--- a/Diploma.docx
+++ b/Diploma.docx
@@ -346,47 +346,7 @@
           <w:szCs w:val="24"/>
           <w:lang w:val="uk-UA" w:eastAsia="uk-UA"/>
         </w:rPr>
-        <w:t xml:space="preserve">Виконав: студент 6 курсу, групи </w:t>
-      </w:r>
-      <w:r>
-        <w:rPr>
-          <w:rFonts w:ascii="Times New Roman" w:hAnsi="Times New Roman"/>
-          <w:color w:val="000000"/>
-          <w:sz w:val="24"/>
-          <w:szCs w:val="24"/>
-          <w:lang w:val="uk-UA" w:eastAsia="uk-UA"/>
-        </w:rPr>
-        <w:t>ПЗСм</w:t>
-      </w:r>
-      <w:r>
-        <w:rPr>
-          <w:rFonts w:ascii="Times New Roman" w:hAnsi="Times New Roman"/>
-          <w:color w:val="000000"/>
-          <w:sz w:val="24"/>
-          <w:szCs w:val="24"/>
-          <w:lang w:val="uk-UA" w:eastAsia="uk-UA"/>
-        </w:rPr>
-        <w:t>-1</w:t>
-      </w:r>
-      <w:r>
-        <w:rPr>
-          <w:rFonts w:ascii="Times New Roman" w:hAnsi="Times New Roman"/>
-          <w:color w:val="000000"/>
-          <w:sz w:val="24"/>
-          <w:szCs w:val="24"/>
-          <w:lang w:val="uk-UA" w:eastAsia="uk-UA"/>
-        </w:rPr>
-        <w:t>8</w:t>
-      </w:r>
-      <w:r>
-        <w:rPr>
-          <w:rFonts w:ascii="Times New Roman" w:hAnsi="Times New Roman"/>
-          <w:color w:val="000000"/>
-          <w:sz w:val="24"/>
-          <w:szCs w:val="24"/>
-          <w:lang w:val="uk-UA" w:eastAsia="uk-UA"/>
-        </w:rPr>
-        <w:t>-1</w:t>
+        <w:t>Виконав: студент 6 курсу, групи ПЗСм-18-1</w:t>
       </w:r>
     </w:p>
     <w:p>
@@ -419,17 +379,7 @@
           <w:highlight w:val="yellow"/>
           <w:lang w:val="uk-UA" w:eastAsia="uk-UA"/>
         </w:rPr>
-        <w:t xml:space="preserve"> </w:t>
-      </w:r>
-      <w:r>
-        <w:rPr>
-          <w:rFonts w:ascii="Times New Roman" w:hAnsi="Times New Roman"/>
-          <w:sz w:val="24"/>
-          <w:szCs w:val="24"/>
-          <w:highlight w:val="yellow"/>
-          <w:lang w:val="uk-UA" w:eastAsia="uk-UA"/>
-        </w:rPr>
-        <w:t>???</w:t>
+        <w:t xml:space="preserve"> ???</w:t>
       </w:r>
     </w:p>
     <w:p>
@@ -984,17 +934,7 @@
                 <w:highlight w:val="yellow"/>
                 <w:lang w:val="uk-UA"/>
               </w:rPr>
-              <w:t xml:space="preserve"> </w:t>
-            </w:r>
-            <w:r>
-              <w:rPr>
-                <w:rFonts w:ascii="Times New Roman" w:hAnsi="Times New Roman"/>
-                <w:sz w:val="24"/>
-                <w:szCs w:val="24"/>
-                <w:highlight w:val="yellow"/>
-                <w:lang w:val="uk-UA"/>
-              </w:rPr>
-              <w:t>6</w:t>
+              <w:t xml:space="preserve"> 6</w:t>
             </w:r>
             <w:r>
               <w:rPr>
@@ -1056,20 +996,7 @@
                 <w:u w:val="single"/>
                 <w:lang w:val="uk-UA"/>
               </w:rPr>
-              <w:t xml:space="preserve"> </w:t>
-            </w:r>
-            <w:r>
-              <w:rPr>
-                <w:rFonts w:ascii="Times New Roman" w:hAnsi="Times New Roman"/>
-                <w:i/>
-                <w:iCs/>
-                <w:sz w:val="24"/>
-                <w:szCs w:val="24"/>
-                <w:highlight w:val="yellow"/>
-                <w:u w:val="single"/>
-                <w:lang w:val="uk-UA"/>
-              </w:rPr>
-              <w:t>Програмне забезпечення систем</w:t>
+              <w:t xml:space="preserve"> Програмне забезпечення систем</w:t>
             </w:r>
           </w:p>
         </w:tc>
@@ -3281,16 +3208,7 @@
                 <w:szCs w:val="24"/>
                 <w:lang w:val="uk-UA"/>
               </w:rPr>
-              <w:t>Написання стат</w:t>
-            </w:r>
-            <w:r>
-              <w:rPr>
-                <w:rFonts w:ascii="Times New Roman" w:hAnsi="Times New Roman"/>
-                <w:sz w:val="24"/>
-                <w:szCs w:val="24"/>
-                <w:lang w:val="uk-UA"/>
-              </w:rPr>
-              <w:t>ті</w:t>
+              <w:t>Написання статті</w:t>
             </w:r>
           </w:p>
         </w:tc>
@@ -4154,14 +4072,6 @@
           <w:lang w:val="uk-UA"/>
         </w:rPr>
         <w:tab/>
-      </w:r>
-      <w:r>
-        <w:rPr>
-          <w:rFonts w:ascii="Times New Roman" w:hAnsi="Times New Roman"/>
-          <w:sz w:val="24"/>
-          <w:szCs w:val="24"/>
-          <w:lang w:val="uk-UA"/>
-        </w:rPr>
         <w:t>Різник О. К.</w:t>
       </w:r>
     </w:p>
@@ -4787,7 +4697,27 @@
           <w:lang w:val="en-US"/>
         </w:rPr>
         <w:tab/>
-        <w:t xml:space="preserve">The solution methods are conceptual modeling of the domain, using an object-oriented approach to software application design. Java language, Spring Framework 5.0 and Spring Boot 2.0,  build tool Maven, message queue Apache Kafka and development environment </w:t>
+        <w:t>The solution methods are conceptual modeling of the domain, using an object-oriented approach to software application design. Java language, Spring Framework 5.0 and Spring Boot 2.0</w:t>
+      </w:r>
+      <w:proofErr w:type="gramStart"/>
+      <w:r>
+        <w:rPr>
+          <w:rFonts w:ascii="Times New Roman" w:hAnsi="Times New Roman"/>
+          <w:sz w:val="24"/>
+          <w:szCs w:val="24"/>
+          <w:lang w:val="en-US"/>
+        </w:rPr>
+        <w:t>,  build</w:t>
+      </w:r>
+      <w:proofErr w:type="gramEnd"/>
+      <w:r>
+        <w:rPr>
+          <w:rFonts w:ascii="Times New Roman" w:hAnsi="Times New Roman"/>
+          <w:sz w:val="24"/>
+          <w:szCs w:val="24"/>
+          <w:lang w:val="en-US"/>
+        </w:rPr>
+        <w:t xml:space="preserve"> tool Maven, message queue Apache Kafka and development environment </w:t>
       </w:r>
       <w:proofErr w:type="spellStart"/>
       <w:r>
@@ -4828,7 +4758,27 @@
           <w:lang w:val="en-US"/>
         </w:rPr>
         <w:tab/>
-        <w:t>The resulting work is an web-application for solving algorithmics tasks which does complexity analysis of written algorithm and gives an accurate complexity estimation.</w:t>
+        <w:t xml:space="preserve">The resulting work is </w:t>
+      </w:r>
+      <w:proofErr w:type="gramStart"/>
+      <w:r>
+        <w:rPr>
+          <w:rFonts w:ascii="Times New Roman" w:hAnsi="Times New Roman"/>
+          <w:sz w:val="24"/>
+          <w:szCs w:val="24"/>
+          <w:lang w:val="en-US"/>
+        </w:rPr>
+        <w:t>an</w:t>
+      </w:r>
+      <w:proofErr w:type="gramEnd"/>
+      <w:r>
+        <w:rPr>
+          <w:rFonts w:ascii="Times New Roman" w:hAnsi="Times New Roman"/>
+          <w:sz w:val="24"/>
+          <w:szCs w:val="24"/>
+          <w:lang w:val="en-US"/>
+        </w:rPr>
+        <w:t xml:space="preserve"> web-application for solving algorithmics tasks which does complexity analysis of written algorithm and gives an accurate complexity estimation.</w:t>
       </w:r>
     </w:p>
     <w:p>
@@ -4849,8 +4799,9 @@
           <w:lang w:val="en-US"/>
         </w:rPr>
         <w:tab/>
-        <w:t xml:space="preserve">ALGORITHMS, </w:t>
-      </w:r>
+        <w:t xml:space="preserve">ALGORITHMS, ALGORITHMS COMPLEXITY, BIG-O NOTATION, DATABASE, FINAL MASTER </w:t>
+      </w:r>
+      <w:proofErr w:type="gramStart"/>
       <w:r>
         <w:rPr>
           <w:rFonts w:ascii="Times New Roman" w:hAnsi="Times New Roman"/>
@@ -4858,8 +4809,9 @@
           <w:szCs w:val="24"/>
           <w:lang w:val="en-US"/>
         </w:rPr>
-        <w:t>ALGORITHMS COMPLEXITY</w:t>
-      </w:r>
+        <w:t>WORK,  JAVA</w:t>
+      </w:r>
+      <w:proofErr w:type="gramEnd"/>
       <w:r>
         <w:rPr>
           <w:rFonts w:ascii="Times New Roman" w:hAnsi="Times New Roman"/>
@@ -4867,115 +4819,7 @@
           <w:szCs w:val="24"/>
           <w:lang w:val="en-US"/>
         </w:rPr>
-        <w:t xml:space="preserve">, </w:t>
-      </w:r>
-      <w:r>
-        <w:rPr>
-          <w:rFonts w:ascii="Times New Roman" w:hAnsi="Times New Roman"/>
-          <w:sz w:val="24"/>
-          <w:szCs w:val="24"/>
-          <w:lang w:val="en-US"/>
-        </w:rPr>
-        <w:t>BIG-O NOTATION, DATABASE,</w:t>
-      </w:r>
-      <w:r>
-        <w:rPr>
-          <w:rFonts w:ascii="Times New Roman" w:hAnsi="Times New Roman"/>
-          <w:sz w:val="24"/>
-          <w:szCs w:val="24"/>
-          <w:lang w:val="en-US"/>
-        </w:rPr>
-        <w:t xml:space="preserve"> </w:t>
-      </w:r>
-      <w:r>
-        <w:rPr>
-          <w:rFonts w:ascii="Times New Roman" w:hAnsi="Times New Roman"/>
-          <w:sz w:val="24"/>
-          <w:szCs w:val="24"/>
-          <w:lang w:val="en-US"/>
-        </w:rPr>
-        <w:t xml:space="preserve">FINAL MASTER WORK, </w:t>
-      </w:r>
-      <w:r>
-        <w:rPr>
-          <w:rFonts w:ascii="Times New Roman" w:hAnsi="Times New Roman"/>
-          <w:sz w:val="24"/>
-          <w:szCs w:val="24"/>
-          <w:lang w:val="en-US"/>
-        </w:rPr>
-        <w:t xml:space="preserve"> </w:t>
-      </w:r>
-      <w:r>
-        <w:rPr>
-          <w:rFonts w:ascii="Times New Roman" w:hAnsi="Times New Roman"/>
-          <w:sz w:val="24"/>
-          <w:szCs w:val="24"/>
-          <w:lang w:val="en-US"/>
-        </w:rPr>
-        <w:t>JAVA</w:t>
-      </w:r>
-      <w:r>
-        <w:rPr>
-          <w:rFonts w:ascii="Times New Roman" w:hAnsi="Times New Roman"/>
-          <w:sz w:val="24"/>
-          <w:szCs w:val="24"/>
-          <w:lang w:val="en-US"/>
-        </w:rPr>
-        <w:t xml:space="preserve">, </w:t>
-      </w:r>
-      <w:r>
-        <w:rPr>
-          <w:rFonts w:ascii="Times New Roman" w:hAnsi="Times New Roman"/>
-          <w:sz w:val="24"/>
-          <w:szCs w:val="24"/>
-          <w:lang w:val="en-US"/>
-        </w:rPr>
-        <w:t>KAFKA</w:t>
-      </w:r>
-      <w:r>
-        <w:rPr>
-          <w:rFonts w:ascii="Times New Roman" w:hAnsi="Times New Roman"/>
-          <w:sz w:val="24"/>
-          <w:szCs w:val="24"/>
-          <w:lang w:val="en-US"/>
-        </w:rPr>
-        <w:t xml:space="preserve">, </w:t>
-      </w:r>
-      <w:r>
-        <w:rPr>
-          <w:rFonts w:ascii="Times New Roman" w:hAnsi="Times New Roman"/>
-          <w:sz w:val="24"/>
-          <w:szCs w:val="24"/>
-          <w:lang w:val="en-US"/>
-        </w:rPr>
-        <w:t>LEXICAL ANALYSIS,</w:t>
-      </w:r>
-      <w:r>
-        <w:rPr>
-          <w:rFonts w:ascii="Times New Roman" w:hAnsi="Times New Roman"/>
-          <w:sz w:val="24"/>
-          <w:szCs w:val="24"/>
-          <w:lang w:val="en-US"/>
-        </w:rPr>
-        <w:t xml:space="preserve"> </w:t>
-      </w:r>
-      <w:r>
-        <w:rPr>
-          <w:rFonts w:ascii="Times New Roman" w:hAnsi="Times New Roman"/>
-          <w:sz w:val="24"/>
-          <w:szCs w:val="24"/>
-          <w:lang w:val="en-US"/>
-        </w:rPr>
-        <w:t>MONGODB</w:t>
-      </w:r>
-      <w:r>
-        <w:rPr>
-          <w:rFonts w:ascii="Times New Roman" w:hAnsi="Times New Roman"/>
-          <w:sz w:val="24"/>
-          <w:szCs w:val="24"/>
-          <w:lang w:val="en-US"/>
-        </w:rPr>
-        <w:t>, SPRING BOOT, SPRING FRAMEWORK,</w:t>
+        <w:t>, KAFKA, LEXICAL ANALYSIS, MONGODB, SPRING BOOT, SPRING FRAMEWORK,</w:t>
       </w:r>
       <w:r>
         <w:rPr>
@@ -5263,18 +5107,7 @@
           <w:szCs w:val="24"/>
           <w:lang w:val="uk-UA"/>
         </w:rPr>
-        <w:t xml:space="preserve">Як видно з визначення – для підрахунку складності алгоритму – необхідно порахувати кількість операцій, яка виконується в програмі. Проте всі підрахунки складності на сьогодні базуються не на підрахунку кількості операцій, а на </w:t>
-      </w:r>
-      <w:bookmarkStart w:id="1" w:name="_GoBack"/>
-      <w:bookmarkEnd w:id="1"/>
-      <w:r>
-        <w:rPr>
-          <w:rFonts w:ascii="Times New Roman" w:hAnsi="Times New Roman"/>
-          <w:sz w:val="24"/>
-          <w:szCs w:val="24"/>
-          <w:lang w:val="uk-UA"/>
-        </w:rPr>
-        <w:t xml:space="preserve"> </w:t>
+        <w:t xml:space="preserve">Як видно з визначення – для підрахунку складності алгоритму – необхідно порахувати кількість операцій, яка виконується в програмі. Проте всі підрахунки складності на сьогодні базуються не на підрахунку кількості операцій, а на  </w:t>
       </w:r>
     </w:p>
     <w:p>
@@ -5307,363 +5140,6 @@
     </w:p>
     <w:p>
       <w:pPr>
-        <w:widowControl w:val="0"/>
-        <w:spacing w:after="0" w:line="360" w:lineRule="auto"/>
-        <w:ind w:firstLine="709"/>
-        <w:jc w:val="both"/>
-        <w:rPr>
-          <w:rFonts w:ascii="Times New Roman" w:hAnsi="Times New Roman"/>
-          <w:sz w:val="24"/>
-          <w:szCs w:val="24"/>
-          <w:lang w:val="uk-UA"/>
-        </w:rPr>
-      </w:pPr>
-      <w:r>
-        <w:rPr>
-          <w:rFonts w:ascii="Times New Roman" w:hAnsi="Times New Roman"/>
-          <w:sz w:val="24"/>
-          <w:szCs w:val="24"/>
-        </w:rPr>
-        <w:t xml:space="preserve">Сучасні інформаційні системи мають дуже високу складність і зберігають величезну кількість даних. Проектування бази даних (БД) </w:t>
-      </w:r>
-      <w:r>
-        <w:rPr>
-          <w:rFonts w:ascii="Times New Roman" w:hAnsi="Times New Roman"/>
-          <w:sz w:val="24"/>
-          <w:szCs w:val="24"/>
-          <w:lang w:val="uk-UA"/>
-        </w:rPr>
-        <w:t>–</w:t>
-      </w:r>
-      <w:r>
-        <w:rPr>
-          <w:rFonts w:ascii="Times New Roman" w:hAnsi="Times New Roman"/>
-          <w:sz w:val="24"/>
-          <w:szCs w:val="24"/>
-        </w:rPr>
-        <w:t xml:space="preserve"> одна з найбільш складних і відповідальних завдань, пов'язаних зі створенням інформаційної системи. В результаті її рішення повинні бути визначені зміст БД, ефективний для всіх її майбутніх користувачів спосіб організації даних і інструментальні засоби управління даними [</w:t>
-      </w:r>
-      <w:r>
-        <w:rPr>
-          <w:rFonts w:ascii="Times New Roman" w:hAnsi="Times New Roman"/>
-          <w:sz w:val="24"/>
-          <w:szCs w:val="24"/>
-          <w:lang w:val="uk-UA"/>
-        </w:rPr>
-        <w:t>2</w:t>
-      </w:r>
-      <w:r>
-        <w:rPr>
-          <w:rFonts w:ascii="Times New Roman" w:hAnsi="Times New Roman"/>
-          <w:sz w:val="24"/>
-          <w:szCs w:val="24"/>
-        </w:rPr>
-        <w:t>].</w:t>
-      </w:r>
-      <w:r>
-        <w:rPr>
-          <w:rFonts w:ascii="Times New Roman" w:hAnsi="Times New Roman"/>
-          <w:sz w:val="24"/>
-          <w:szCs w:val="24"/>
-          <w:lang w:val="uk-UA"/>
-        </w:rPr>
-        <w:t xml:space="preserve"> Кроки, що належать до етапу проектування не мають чіткого опису, часто виконуються у різній послідовності, що може заплутати аналітика та сприяє прийманню хибних рішень та виникненню помилок проектування.</w:t>
-      </w:r>
-    </w:p>
-    <w:p>
-      <w:pPr>
-        <w:widowControl w:val="0"/>
-        <w:spacing w:after="0" w:line="360" w:lineRule="auto"/>
-        <w:ind w:firstLine="709"/>
-        <w:jc w:val="both"/>
-        <w:rPr>
-          <w:rFonts w:ascii="Times New Roman" w:hAnsi="Times New Roman"/>
-          <w:sz w:val="24"/>
-          <w:szCs w:val="24"/>
-          <w:lang w:val="uk-UA"/>
-        </w:rPr>
-      </w:pPr>
-      <w:r>
-        <w:rPr>
-          <w:rFonts w:ascii="Times New Roman" w:hAnsi="Times New Roman"/>
-          <w:sz w:val="24"/>
-          <w:szCs w:val="24"/>
-        </w:rPr>
-        <w:lastRenderedPageBreak/>
-        <w:t xml:space="preserve">Процес проектування БД починається </w:t>
-      </w:r>
-      <w:r>
-        <w:rPr>
-          <w:rFonts w:ascii="Times New Roman" w:hAnsi="Times New Roman"/>
-          <w:sz w:val="24"/>
-          <w:szCs w:val="24"/>
-          <w:lang w:val="uk-UA"/>
-        </w:rPr>
-        <w:t>з</w:t>
-      </w:r>
-      <w:r>
-        <w:rPr>
-          <w:rFonts w:ascii="Times New Roman" w:hAnsi="Times New Roman"/>
-          <w:sz w:val="24"/>
-          <w:szCs w:val="24"/>
-        </w:rPr>
-        <w:t xml:space="preserve"> концептуального моделювання. Як правило, проектувальнику на першому етапі необхідно провести роботу з аналізом документів, що описують предметну область,</w:t>
-      </w:r>
-      <w:r>
-        <w:rPr>
-          <w:rFonts w:ascii="Times New Roman" w:hAnsi="Times New Roman"/>
-          <w:sz w:val="24"/>
-          <w:szCs w:val="24"/>
-          <w:lang w:val="uk-UA"/>
-        </w:rPr>
-        <w:t xml:space="preserve"> або набором документів, що використовуються на підприємстві. Такі документи, зазвичай, представлені у вигляді звичайного текстового опису. Дуже часто їх кількість є великою, а зміст може не мати чіткої структури. </w:t>
-      </w:r>
-    </w:p>
-    <w:p>
-      <w:pPr>
-        <w:widowControl w:val="0"/>
-        <w:spacing w:after="0" w:line="360" w:lineRule="auto"/>
-        <w:ind w:firstLine="709"/>
-        <w:jc w:val="both"/>
-      </w:pPr>
-      <w:r>
-        <w:rPr>
-          <w:rFonts w:ascii="Times New Roman" w:hAnsi="Times New Roman"/>
-          <w:sz w:val="24"/>
-          <w:szCs w:val="24"/>
-          <w:lang w:val="uk-UA"/>
-        </w:rPr>
-        <w:t xml:space="preserve">На цьому етапі відбувається створення моделі найбільш високого рівня абстракції. Така модель створюється без орієнтації на якусь конкретну СУБД і найчастіше включає в себе опис інформаційних об'єктів предметної області і зв'язків між ними. Процес аналізу предметної області є досить трудомістким, в значній мірі через те, що включає обробку великої кількості неструктурованих текстових даних, не має чіткого алгоритму дій та формалізації самого процесу, а також залежить від знань та досвіду аналітика чи проектувальника. Для спрощення цього трудомісткого роцесу аналізу потрібна особлива технологія. Така технологія отримала назву </w:t>
-      </w:r>
-      <w:r>
-        <w:rPr>
-          <w:rFonts w:ascii="Times New Roman" w:hAnsi="Times New Roman"/>
-          <w:sz w:val="24"/>
-          <w:szCs w:val="24"/>
-        </w:rPr>
-        <w:t>CASE</w:t>
-      </w:r>
-      <w:r>
-        <w:rPr>
-          <w:rFonts w:ascii="Times New Roman" w:hAnsi="Times New Roman"/>
-          <w:sz w:val="24"/>
-          <w:szCs w:val="24"/>
-          <w:lang w:val="uk-UA"/>
-        </w:rPr>
-        <w:t xml:space="preserve"> (</w:t>
-      </w:r>
-      <w:r>
-        <w:rPr>
-          <w:rFonts w:ascii="Times New Roman" w:hAnsi="Times New Roman"/>
-          <w:sz w:val="24"/>
-          <w:szCs w:val="24"/>
-        </w:rPr>
-        <w:t>Computer</w:t>
-      </w:r>
-      <w:r>
-        <w:rPr>
-          <w:rFonts w:ascii="Times New Roman" w:hAnsi="Times New Roman"/>
-          <w:sz w:val="24"/>
-          <w:szCs w:val="24"/>
-          <w:lang w:val="uk-UA"/>
-        </w:rPr>
-        <w:t xml:space="preserve"> </w:t>
-      </w:r>
-      <w:r>
-        <w:rPr>
-          <w:rFonts w:ascii="Times New Roman" w:hAnsi="Times New Roman"/>
-          <w:sz w:val="24"/>
-          <w:szCs w:val="24"/>
-        </w:rPr>
-        <w:t>Aided</w:t>
-      </w:r>
-      <w:r>
-        <w:rPr>
-          <w:rFonts w:ascii="Times New Roman" w:hAnsi="Times New Roman"/>
-          <w:sz w:val="24"/>
-          <w:szCs w:val="24"/>
-          <w:lang w:val="uk-UA"/>
-        </w:rPr>
-        <w:t xml:space="preserve"> </w:t>
-      </w:r>
-      <w:r>
-        <w:rPr>
-          <w:rFonts w:ascii="Times New Roman" w:hAnsi="Times New Roman"/>
-          <w:sz w:val="24"/>
-          <w:szCs w:val="24"/>
-        </w:rPr>
-        <w:t>Software</w:t>
-      </w:r>
-      <w:r>
-        <w:rPr>
-          <w:rFonts w:ascii="Times New Roman" w:hAnsi="Times New Roman"/>
-          <w:sz w:val="24"/>
-          <w:szCs w:val="24"/>
-          <w:lang w:val="uk-UA"/>
-        </w:rPr>
-        <w:t xml:space="preserve"> </w:t>
-      </w:r>
-      <w:r>
-        <w:rPr>
-          <w:rFonts w:ascii="Times New Roman" w:hAnsi="Times New Roman"/>
-          <w:sz w:val="24"/>
-          <w:szCs w:val="24"/>
-        </w:rPr>
-        <w:t>Engeneering</w:t>
-      </w:r>
-      <w:r>
-        <w:rPr>
-          <w:rFonts w:ascii="Times New Roman" w:hAnsi="Times New Roman"/>
-          <w:sz w:val="24"/>
-          <w:szCs w:val="24"/>
-          <w:lang w:val="uk-UA"/>
-        </w:rPr>
-        <w:t xml:space="preserve">- створення програмного забезпечення за допомогою комп'ютера). </w:t>
-      </w:r>
-      <w:r>
-        <w:rPr>
-          <w:rFonts w:ascii="Times New Roman" w:hAnsi="Times New Roman"/>
-          <w:sz w:val="24"/>
-          <w:szCs w:val="24"/>
-        </w:rPr>
-        <w:t>Основними рисами такої технології є:</w:t>
-      </w:r>
-    </w:p>
-    <w:p>
-      <w:pPr>
-        <w:widowControl w:val="0"/>
-        <w:spacing w:after="0" w:line="360" w:lineRule="auto"/>
-        <w:ind w:firstLine="709"/>
-        <w:jc w:val="both"/>
-        <w:rPr>
-          <w:rFonts w:ascii="Times New Roman" w:hAnsi="Times New Roman"/>
-          <w:sz w:val="24"/>
-          <w:szCs w:val="24"/>
-        </w:rPr>
-      </w:pPr>
-      <w:r>
-        <w:rPr>
-          <w:rFonts w:ascii="Times New Roman" w:hAnsi="Times New Roman"/>
-          <w:sz w:val="24"/>
-          <w:szCs w:val="24"/>
-        </w:rPr>
-        <w:t>- розробка інформаційної системи представляється у вигляді послідовних чітко визначених етапів;</w:t>
-      </w:r>
-    </w:p>
-    <w:p>
-      <w:pPr>
-        <w:widowControl w:val="0"/>
-        <w:spacing w:after="0" w:line="360" w:lineRule="auto"/>
-        <w:ind w:firstLine="709"/>
-        <w:jc w:val="both"/>
-      </w:pPr>
-      <w:r>
-        <w:rPr>
-          <w:rFonts w:ascii="Times New Roman" w:hAnsi="Times New Roman"/>
-          <w:sz w:val="24"/>
-          <w:szCs w:val="24"/>
-        </w:rPr>
-        <w:t>- автоматизація різних стандартних дій з проектування та реалізації ІС</w:t>
-      </w:r>
-      <w:r>
-        <w:rPr>
-          <w:rFonts w:ascii="Times New Roman" w:hAnsi="Times New Roman"/>
-          <w:sz w:val="24"/>
-          <w:szCs w:val="24"/>
-          <w:lang w:val="uk-UA"/>
-        </w:rPr>
-        <w:t xml:space="preserve"> </w:t>
-      </w:r>
-      <w:r>
-        <w:rPr>
-          <w:rFonts w:ascii="Times New Roman" w:hAnsi="Times New Roman"/>
-          <w:sz w:val="24"/>
-          <w:szCs w:val="24"/>
-        </w:rPr>
-        <w:t>[3].</w:t>
-      </w:r>
-    </w:p>
-    <w:p>
-      <w:pPr>
-        <w:widowControl w:val="0"/>
-        <w:spacing w:after="0" w:line="360" w:lineRule="auto"/>
-        <w:ind w:firstLine="709"/>
-        <w:jc w:val="both"/>
-        <w:rPr>
-          <w:rFonts w:ascii="Times New Roman" w:hAnsi="Times New Roman"/>
-          <w:sz w:val="24"/>
-          <w:szCs w:val="24"/>
-          <w:lang w:val="uk-UA"/>
-        </w:rPr>
-      </w:pPr>
-      <w:r>
-        <w:rPr>
-          <w:rFonts w:ascii="Times New Roman" w:hAnsi="Times New Roman"/>
-          <w:sz w:val="24"/>
-          <w:szCs w:val="24"/>
-          <w:lang w:val="uk-UA"/>
-        </w:rPr>
-        <w:t xml:space="preserve">Сучасні системи моделювання баз даних підтримують деякі або навіть всі етапи життєвого циклу ІС, починаючи з аналізу предметної області та закінчуючи супроводом готового програмного продукту. </w:t>
-      </w:r>
-      <w:r>
-        <w:rPr>
-          <w:rFonts w:ascii="Times New Roman" w:hAnsi="Times New Roman"/>
-          <w:sz w:val="24"/>
-          <w:szCs w:val="24"/>
-        </w:rPr>
-        <w:t>Таким чином, вони значно спрощують роботу аналітиків і розробників на перших етапах проектування систем, які традиційно відносяться до паперової стадії розробки, що виконується вручну.</w:t>
-      </w:r>
-      <w:r>
-        <w:rPr>
-          <w:rFonts w:ascii="Times New Roman" w:hAnsi="Times New Roman"/>
-          <w:sz w:val="24"/>
-          <w:szCs w:val="24"/>
-          <w:lang w:val="uk-UA"/>
-        </w:rPr>
-        <w:t xml:space="preserve"> Але систем, які можуть спростити роботу проектувальника на етапі обробки документів, існує не багато. Це пов’язано зі складністю обробки неструктурованої текстової інфорамації та з тим, що сам процес проектування не є чітко визначеним.</w:t>
-      </w:r>
-    </w:p>
-    <w:p>
-      <w:pPr>
-        <w:spacing w:after="0" w:line="360" w:lineRule="auto"/>
-        <w:ind w:firstLine="720"/>
-        <w:jc w:val="both"/>
-        <w:rPr>
-          <w:rFonts w:ascii="Times New Roman" w:hAnsi="Times New Roman"/>
-          <w:sz w:val="24"/>
-          <w:szCs w:val="24"/>
-          <w:lang w:val="uk-UA"/>
-        </w:rPr>
-      </w:pPr>
-      <w:r>
-        <w:rPr>
-          <w:rFonts w:ascii="Times New Roman" w:hAnsi="Times New Roman"/>
-          <w:sz w:val="24"/>
-          <w:szCs w:val="24"/>
-        </w:rPr>
-        <w:t xml:space="preserve">Метою роботи були проведення математичного опису етапів аналізу та концептуального моделювання та  розробка відповідної веб-системи, яка має стати  зручним інструментом для проектування баз даних, як частини інформаційних систем. Була розроблена веб-система аналізу та концептуального моделювання, за допомогою якої можна завантажити документи користувача, виконати аналіз тексту документів за допомогою системи та поетапно побудувати концептуальну модель на основі завантажених документів. Отримана модель включає в себе основні об’єкти бази даних, атрибути, інші складові користувач має змогу додати самостійно. За результатами роботи було створено презентацію, що наведено в додатку А та подано до друку статтю „Застосування </w:t>
-      </w:r>
-      <w:r>
-        <w:rPr>
-          <w:rFonts w:ascii="Times New Roman" w:hAnsi="Times New Roman"/>
-          <w:sz w:val="24"/>
-          <w:szCs w:val="24"/>
-        </w:rPr>
-        <w:lastRenderedPageBreak/>
-        <w:t xml:space="preserve">методів аналізу текстів для підтримки концептуального моделювання баз даних” </w:t>
-      </w:r>
-      <w:r>
-        <w:rPr>
-          <w:rFonts w:ascii="Times New Roman" w:hAnsi="Times New Roman"/>
-          <w:sz w:val="24"/>
-          <w:szCs w:val="24"/>
-          <w:lang w:val="uk-UA"/>
-        </w:rPr>
-        <w:t>, що приведена у додатку Б.</w:t>
-      </w:r>
-    </w:p>
-    <w:p>
-      <w:pPr>
         <w:spacing w:after="160" w:line="259" w:lineRule="auto"/>
         <w:rPr>
           <w:rFonts w:ascii="Times New Roman" w:hAnsi="Times New Roman"/>
@@ -5672,9 +5148,8 @@
           <w:lang w:val="uk-UA"/>
         </w:rPr>
       </w:pPr>
-      <w:r>
-        <w:br w:type="page"/>
-      </w:r>
+      <w:bookmarkStart w:id="1" w:name="_GoBack"/>
+      <w:bookmarkEnd w:id="1"/>
     </w:p>
     <w:sectPr>
       <w:pgSz w:w="12240" w:h="15840"/>
@@ -5957,6 +5432,7 @@
     <w:lsdException w:name="HTML Sample" w:semiHidden="1" w:unhideWhenUsed="1"/>
     <w:lsdException w:name="HTML Typewriter" w:semiHidden="1" w:unhideWhenUsed="1"/>
     <w:lsdException w:name="HTML Variable" w:semiHidden="1" w:unhideWhenUsed="1"/>
+    <w:lsdException w:name="Normal Table" w:semiHidden="1" w:unhideWhenUsed="1"/>
     <w:lsdException w:name="annotation subject" w:semiHidden="1" w:unhideWhenUsed="1"/>
     <w:lsdException w:name="No List" w:semiHidden="1" w:unhideWhenUsed="1"/>
     <w:lsdException w:name="Outline List 1" w:semiHidden="1" w:unhideWhenUsed="1"/>
@@ -6003,8 +5479,10 @@
     <w:lsdException w:name="Table Subtle 2" w:semiHidden="1" w:unhideWhenUsed="1"/>
     <w:lsdException w:name="Table Web 1" w:semiHidden="1" w:unhideWhenUsed="1"/>
     <w:lsdException w:name="Table Web 2" w:semiHidden="1" w:unhideWhenUsed="1"/>
+    <w:lsdException w:name="Table Web 3" w:semiHidden="1" w:unhideWhenUsed="1"/>
     <w:lsdException w:name="Balloon Text" w:semiHidden="1" w:unhideWhenUsed="1"/>
     <w:lsdException w:name="Table Grid" w:uiPriority="39"/>
+    <w:lsdException w:name="Table Theme" w:semiHidden="1" w:unhideWhenUsed="1"/>
     <w:lsdException w:name="Placeholder Text" w:semiHidden="1"/>
     <w:lsdException w:name="No Spacing" w:uiPriority="1" w:qFormat="1"/>
     <w:lsdException w:name="Light Shading" w:uiPriority="60"/>

--- a/Diploma.docx
+++ b/Diploma.docx
@@ -4956,7 +4956,79 @@
           <w:szCs w:val="24"/>
           <w:lang w:val="uk-UA"/>
         </w:rPr>
-        <w:t xml:space="preserve">У сучасному світі, коли три мільярди двісті мільйонів людей мають інтернет та користуються веб-сервісами, другим дуже важливо мати можливість оброблювати запити всіх користувачів максимально швидко та ефективно, тому що при величезних кількостях користувачів та їх запитів – навіть найновіші сервери можуть бути недостатньо потужними аби задовільняти потреби клієнтів. </w:t>
+        <w:t>У сучасному світі</w:t>
+      </w:r>
+      <w:r>
+        <w:rPr>
+          <w:rFonts w:ascii="Times New Roman" w:hAnsi="Times New Roman"/>
+          <w:sz w:val="24"/>
+          <w:szCs w:val="24"/>
+          <w:lang w:val="en-US"/>
+        </w:rPr>
+        <w:t xml:space="preserve"> </w:t>
+      </w:r>
+      <w:r>
+        <w:rPr>
+          <w:rFonts w:ascii="Times New Roman" w:hAnsi="Times New Roman"/>
+          <w:sz w:val="24"/>
+          <w:szCs w:val="24"/>
+          <w:lang w:val="ru-UA"/>
+        </w:rPr>
+        <w:t>понад</w:t>
+      </w:r>
+      <w:r>
+        <w:rPr>
+          <w:rFonts w:ascii="Times New Roman" w:hAnsi="Times New Roman"/>
+          <w:sz w:val="24"/>
+          <w:szCs w:val="24"/>
+          <w:lang w:val="uk-UA"/>
+        </w:rPr>
+        <w:t xml:space="preserve"> три мільярди двісті мільйонів людей мають інтернет та користуються </w:t>
+      </w:r>
+      <w:r>
+        <w:rPr>
+          <w:rFonts w:ascii="Times New Roman" w:hAnsi="Times New Roman"/>
+          <w:sz w:val="24"/>
+          <w:szCs w:val="24"/>
+          <w:lang w:val="uk-UA"/>
+        </w:rPr>
+        <w:t xml:space="preserve">різноманітними </w:t>
+      </w:r>
+      <w:r>
+        <w:rPr>
+          <w:rFonts w:ascii="Times New Roman" w:hAnsi="Times New Roman"/>
+          <w:sz w:val="24"/>
+          <w:szCs w:val="24"/>
+          <w:lang w:val="uk-UA"/>
+        </w:rPr>
+        <w:t>веб-сервісами</w:t>
+      </w:r>
+      <w:r>
+        <w:rPr>
+          <w:rFonts w:ascii="Times New Roman" w:hAnsi="Times New Roman"/>
+          <w:sz w:val="24"/>
+          <w:szCs w:val="24"/>
+          <w:lang w:val="uk-UA"/>
+        </w:rPr>
+        <w:t>. Тому</w:t>
+      </w:r>
+      <w:r>
+        <w:rPr>
+          <w:rFonts w:ascii="Times New Roman" w:hAnsi="Times New Roman"/>
+          <w:sz w:val="24"/>
+          <w:szCs w:val="24"/>
+          <w:lang w:val="ru-UA"/>
+        </w:rPr>
+        <w:t xml:space="preserve"> </w:t>
+      </w:r>
+      <w:r>
+        <w:rPr>
+          <w:rFonts w:ascii="Times New Roman" w:hAnsi="Times New Roman"/>
+          <w:sz w:val="24"/>
+          <w:szCs w:val="24"/>
+          <w:lang w:val="uk-UA"/>
+        </w:rPr>
+        <w:t xml:space="preserve">дуже важливо мати можливість оброблювати запити всіх користувачів максимально швидко та ефективно, тому що при величезних кількостях користувачів та їх запитів – навіть найновіші сервери можуть бути недостатньо потужними аби задовільняти потреби клієнтів. </w:t>
       </w:r>
     </w:p>
     <w:p>
@@ -4979,7 +5051,115 @@
           <w:szCs w:val="24"/>
           <w:lang w:val="uk-UA"/>
         </w:rPr>
-        <w:t xml:space="preserve">Існують архітектурні підходи, які використовуються для зменшення навантаження на сервера, такі як розширення кількості серверів які рівномірно оброблюють запити, але наскільки б багато не було серверів, якщо якась функція програми виконується дуже довго, а користуються нею більшість клієнтів – це </w:t>
+        <w:t xml:space="preserve">Існують архітектурні підходи, які використовуються для зменшення навантаження на сервера, такі як розширення кількості серверів які рівномірно </w:t>
+      </w:r>
+      <w:r>
+        <w:rPr>
+          <w:rFonts w:ascii="Times New Roman" w:hAnsi="Times New Roman"/>
+          <w:sz w:val="24"/>
+          <w:szCs w:val="24"/>
+          <w:lang w:val="uk-UA"/>
+        </w:rPr>
+        <w:t xml:space="preserve">розподіляють навантаження між собою та </w:t>
+      </w:r>
+      <w:r>
+        <w:rPr>
+          <w:rFonts w:ascii="Times New Roman" w:hAnsi="Times New Roman"/>
+          <w:sz w:val="24"/>
+          <w:szCs w:val="24"/>
+          <w:lang w:val="uk-UA"/>
+        </w:rPr>
+        <w:t xml:space="preserve">оброблюють запити, але наскільки б багато не було серверів, </w:t>
+      </w:r>
+      <w:r>
+        <w:rPr>
+          <w:rFonts w:ascii="Times New Roman" w:hAnsi="Times New Roman"/>
+          <w:sz w:val="24"/>
+          <w:szCs w:val="24"/>
+          <w:lang w:val="uk-UA"/>
+        </w:rPr>
+        <w:t xml:space="preserve">через помилки розробників – всі вони можуть не справлятись з даним навантаженням, </w:t>
+      </w:r>
+      <w:r>
+        <w:rPr>
+          <w:rFonts w:ascii="Times New Roman" w:hAnsi="Times New Roman"/>
+          <w:sz w:val="24"/>
+          <w:szCs w:val="24"/>
+          <w:lang w:val="uk-UA"/>
+        </w:rPr>
+        <w:t xml:space="preserve">якщо </w:t>
+      </w:r>
+      <w:r>
+        <w:rPr>
+          <w:rFonts w:ascii="Times New Roman" w:hAnsi="Times New Roman"/>
+          <w:sz w:val="24"/>
+          <w:szCs w:val="24"/>
+          <w:lang w:val="uk-UA"/>
+        </w:rPr>
+        <w:t xml:space="preserve">наприклад </w:t>
+      </w:r>
+      <w:r>
+        <w:rPr>
+          <w:rFonts w:ascii="Times New Roman" w:hAnsi="Times New Roman"/>
+          <w:sz w:val="24"/>
+          <w:szCs w:val="24"/>
+          <w:lang w:val="uk-UA"/>
+        </w:rPr>
+        <w:t>якась функція програми виконується дуже довго</w:t>
+      </w:r>
+      <w:r>
+        <w:rPr>
+          <w:rFonts w:ascii="Times New Roman" w:hAnsi="Times New Roman"/>
+          <w:sz w:val="24"/>
+          <w:szCs w:val="24"/>
+          <w:lang w:val="uk-UA"/>
+        </w:rPr>
+        <w:t xml:space="preserve"> через неоптимальність написаного алгоритму,</w:t>
+      </w:r>
+      <w:r>
+        <w:rPr>
+          <w:rFonts w:ascii="Times New Roman" w:hAnsi="Times New Roman"/>
+          <w:sz w:val="24"/>
+          <w:szCs w:val="24"/>
+          <w:lang w:val="uk-UA"/>
+        </w:rPr>
+        <w:t xml:space="preserve"> </w:t>
+      </w:r>
+      <w:r>
+        <w:rPr>
+          <w:rFonts w:ascii="Times New Roman" w:hAnsi="Times New Roman"/>
+          <w:sz w:val="24"/>
+          <w:szCs w:val="24"/>
+          <w:lang w:val="uk-UA"/>
+        </w:rPr>
+        <w:t>і якщо нею</w:t>
+      </w:r>
+      <w:r>
+        <w:rPr>
+          <w:rFonts w:ascii="Times New Roman" w:hAnsi="Times New Roman"/>
+          <w:sz w:val="24"/>
+          <w:szCs w:val="24"/>
+          <w:lang w:val="uk-UA"/>
+        </w:rPr>
+        <w:t xml:space="preserve"> користуються </w:t>
+      </w:r>
+      <w:r>
+        <w:rPr>
+          <w:rFonts w:ascii="Times New Roman" w:hAnsi="Times New Roman"/>
+          <w:sz w:val="24"/>
+          <w:szCs w:val="24"/>
+          <w:lang w:val="uk-UA"/>
+        </w:rPr>
+        <w:t xml:space="preserve">велика кількість </w:t>
+      </w:r>
+      <w:r>
+        <w:rPr>
+          <w:rFonts w:ascii="Times New Roman" w:hAnsi="Times New Roman"/>
+          <w:sz w:val="24"/>
+          <w:szCs w:val="24"/>
+          <w:lang w:val="uk-UA"/>
+        </w:rPr>
+        <w:t xml:space="preserve">клієнтів – це </w:t>
       </w:r>
       <w:r>
         <w:rPr>
@@ -5020,7 +5200,7 @@
           <w:szCs w:val="24"/>
           <w:lang w:val="uk-UA"/>
         </w:rPr>
-        <w:t>ресурси серверу.</w:t>
+        <w:t>ресурси.</w:t>
       </w:r>
     </w:p>
     <w:p>
@@ -5074,7 +5254,7 @@
           <w:rFonts w:ascii="Times New Roman" w:hAnsi="Times New Roman"/>
           <w:sz w:val="24"/>
           <w:szCs w:val="24"/>
-          <w:lang w:val="uk-UA"/>
+          <w:lang w:val="en-US"/>
         </w:rPr>
       </w:pPr>
       <w:r>
@@ -5085,6 +5265,24 @@
           <w:lang w:val="uk-UA"/>
         </w:rPr>
         <w:t>Часова складність алгоритму в комп'ютерних науках є обчислювальною складністю алгоритму, яка описує час потрібний для виконання алгоритму. Вона зазвичай визначається шляхом підрахунку кількості елементарних операцій, виконуваних алгоритмом, при цьому вважають, що кожна елементарна операція виконується за фіксовану кількість часу.</w:t>
+      </w:r>
+      <w:r>
+        <w:rPr>
+          <w:rFonts w:ascii="Times New Roman" w:hAnsi="Times New Roman"/>
+          <w:sz w:val="24"/>
+          <w:szCs w:val="24"/>
+          <w:lang w:val="uk-UA"/>
+        </w:rPr>
+        <w:t xml:space="preserve"> </w:t>
+      </w:r>
+      <w:r>
+        <w:rPr>
+          <w:rFonts w:ascii="Times New Roman" w:hAnsi="Times New Roman"/>
+          <w:sz w:val="24"/>
+          <w:szCs w:val="24"/>
+          <w:lang w:val="en-US"/>
+        </w:rPr>
+        <w:t>[1]</w:t>
       </w:r>
     </w:p>
     <w:p>
@@ -5107,8 +5305,83 @@
           <w:szCs w:val="24"/>
           <w:lang w:val="uk-UA"/>
         </w:rPr>
-        <w:t xml:space="preserve">Як видно з визначення – для підрахунку складності алгоритму – необхідно порахувати кількість операцій, яка виконується в програмі. Проте всі підрахунки складності на сьогодні базуються не на підрахунку кількості операцій, а на  </w:t>
-      </w:r>
+        <w:t xml:space="preserve">Як видно з визначення – для підрахунку складності алгоритму – необхідно порахувати кількість операцій, яка виконується в програмі. Проте всі підрахунки складності на сьогодні базуються не на підрахунку кількості операцій, а на </w:t>
+      </w:r>
+      <w:r>
+        <w:rPr>
+          <w:rFonts w:ascii="Times New Roman" w:hAnsi="Times New Roman"/>
+          <w:sz w:val="24"/>
+          <w:szCs w:val="24"/>
+          <w:lang w:val="uk-UA"/>
+        </w:rPr>
+        <w:t>замірі часу виконання алгоритму на різних наборах даних різних розмірів та виведення формули росту функції на основі цих даних. І хоча цей спосіб оцінювання складності алгоритму досить точний, він має декілька недостатків:</w:t>
+      </w:r>
+    </w:p>
+    <w:p>
+      <w:pPr>
+        <w:pStyle w:val="ListParagraph"/>
+        <w:widowControl w:val="0"/>
+        <w:numPr>
+          <w:ilvl w:val="0"/>
+          <w:numId w:val="2"/>
+        </w:numPr>
+        <w:spacing w:after="0" w:line="360" w:lineRule="auto"/>
+        <w:jc w:val="both"/>
+        <w:rPr>
+          <w:rFonts w:ascii="Times New Roman" w:hAnsi="Times New Roman"/>
+          <w:sz w:val="24"/>
+          <w:szCs w:val="24"/>
+          <w:lang w:val="uk-UA"/>
+        </w:rPr>
+      </w:pPr>
+      <w:r>
+        <w:rPr>
+          <w:rFonts w:ascii="Times New Roman" w:hAnsi="Times New Roman"/>
+          <w:sz w:val="24"/>
+          <w:szCs w:val="24"/>
+          <w:lang w:val="uk-UA"/>
+        </w:rPr>
+        <w:t>по-перше це необхідність викликати вхідну функцію велику кількість разів – чим більша кількість разів – тим більша точність складності, а при зростанні даних – це може займати багато часу, а також використовує багато ресурсів системи;</w:t>
+      </w:r>
+    </w:p>
+    <w:p>
+      <w:pPr>
+        <w:pStyle w:val="ListParagraph"/>
+        <w:widowControl w:val="0"/>
+        <w:numPr>
+          <w:ilvl w:val="0"/>
+          <w:numId w:val="2"/>
+        </w:numPr>
+        <w:spacing w:after="0" w:line="360" w:lineRule="auto"/>
+        <w:jc w:val="both"/>
+        <w:rPr>
+          <w:rFonts w:ascii="Times New Roman" w:hAnsi="Times New Roman"/>
+          <w:sz w:val="24"/>
+          <w:szCs w:val="24"/>
+          <w:lang w:val="uk-UA"/>
+        </w:rPr>
+      </w:pPr>
+      <w:r>
+        <w:rPr>
+          <w:rFonts w:ascii="Times New Roman" w:hAnsi="Times New Roman"/>
+          <w:sz w:val="24"/>
+          <w:szCs w:val="24"/>
+          <w:lang w:val="uk-UA"/>
+        </w:rPr>
+        <w:t xml:space="preserve">по-друге при паралельному оцінюванні інших алгоритмів (якщо це онлайн система для вирішення алгоритмів, то паралельно велика кількість юзерів можуть </w:t>
+      </w:r>
+      <w:r>
+        <w:rPr>
+          <w:rFonts w:ascii="Times New Roman" w:hAnsi="Times New Roman"/>
+          <w:sz w:val="24"/>
+          <w:szCs w:val="24"/>
+          <w:lang w:val="uk-UA"/>
+        </w:rPr>
+        <w:lastRenderedPageBreak/>
+        <w:t>відправляти свої рішення), різке зростання кількості алгоритмів для оцінювання можуть зменшити продуктивність системи – тобто збільшити час виконання алгоритму і тоді кореляція даних буде не достатньо точною.</w:t>
+      </w:r>
+      <w:bookmarkStart w:id="1" w:name="_GoBack"/>
+      <w:bookmarkEnd w:id="1"/>
     </w:p>
     <w:p>
       <w:pPr>
@@ -5148,8 +5421,6 @@
           <w:lang w:val="uk-UA"/>
         </w:rPr>
       </w:pPr>
-      <w:bookmarkStart w:id="1" w:name="_GoBack"/>
-      <w:bookmarkEnd w:id="1"/>
     </w:p>
     <w:sectPr>
       <w:pgSz w:w="12240" w:h="15840"/>
@@ -5274,6 +5545,119 @@
         </w:tabs>
         <w:ind w:left="6837" w:hanging="180"/>
       </w:pPr>
+    </w:lvl>
+  </w:abstractNum>
+  <w:abstractNum w:abstractNumId="1" w15:restartNumberingAfterBreak="0">
+    <w:nsid w:val="6E2C4CC3"/>
+    <w:multiLevelType w:val="hybridMultilevel"/>
+    <w:tmpl w:val="57803EE0"/>
+    <w:lvl w:ilvl="0" w:tplc="F93E7812">
+      <w:start w:val="2014"/>
+      <w:numFmt w:val="bullet"/>
+      <w:lvlText w:val="–"/>
+      <w:lvlJc w:val="left"/>
+      <w:pPr>
+        <w:ind w:left="1488" w:hanging="360"/>
+      </w:pPr>
+      <w:rPr>
+        <w:rFonts w:ascii="Times New Roman" w:eastAsia="Calibri" w:hAnsi="Times New Roman" w:cs="Times New Roman" w:hint="default"/>
+      </w:rPr>
+    </w:lvl>
+    <w:lvl w:ilvl="1" w:tplc="04090003" w:tentative="1">
+      <w:start w:val="1"/>
+      <w:numFmt w:val="bullet"/>
+      <w:lvlText w:val="o"/>
+      <w:lvlJc w:val="left"/>
+      <w:pPr>
+        <w:ind w:left="2208" w:hanging="360"/>
+      </w:pPr>
+      <w:rPr>
+        <w:rFonts w:ascii="Courier New" w:hAnsi="Courier New" w:cs="Courier New" w:hint="default"/>
+      </w:rPr>
+    </w:lvl>
+    <w:lvl w:ilvl="2" w:tplc="04090005" w:tentative="1">
+      <w:start w:val="1"/>
+      <w:numFmt w:val="bullet"/>
+      <w:lvlText w:val=""/>
+      <w:lvlJc w:val="left"/>
+      <w:pPr>
+        <w:ind w:left="2928" w:hanging="360"/>
+      </w:pPr>
+      <w:rPr>
+        <w:rFonts w:ascii="Wingdings" w:hAnsi="Wingdings" w:hint="default"/>
+      </w:rPr>
+    </w:lvl>
+    <w:lvl w:ilvl="3" w:tplc="04090001" w:tentative="1">
+      <w:start w:val="1"/>
+      <w:numFmt w:val="bullet"/>
+      <w:lvlText w:val=""/>
+      <w:lvlJc w:val="left"/>
+      <w:pPr>
+        <w:ind w:left="3648" w:hanging="360"/>
+      </w:pPr>
+      <w:rPr>
+        <w:rFonts w:ascii="Symbol" w:hAnsi="Symbol" w:hint="default"/>
+      </w:rPr>
+    </w:lvl>
+    <w:lvl w:ilvl="4" w:tplc="04090003" w:tentative="1">
+      <w:start w:val="1"/>
+      <w:numFmt w:val="bullet"/>
+      <w:lvlText w:val="o"/>
+      <w:lvlJc w:val="left"/>
+      <w:pPr>
+        <w:ind w:left="4368" w:hanging="360"/>
+      </w:pPr>
+      <w:rPr>
+        <w:rFonts w:ascii="Courier New" w:hAnsi="Courier New" w:cs="Courier New" w:hint="default"/>
+      </w:rPr>
+    </w:lvl>
+    <w:lvl w:ilvl="5" w:tplc="04090005" w:tentative="1">
+      <w:start w:val="1"/>
+      <w:numFmt w:val="bullet"/>
+      <w:lvlText w:val=""/>
+      <w:lvlJc w:val="left"/>
+      <w:pPr>
+        <w:ind w:left="5088" w:hanging="360"/>
+      </w:pPr>
+      <w:rPr>
+        <w:rFonts w:ascii="Wingdings" w:hAnsi="Wingdings" w:hint="default"/>
+      </w:rPr>
+    </w:lvl>
+    <w:lvl w:ilvl="6" w:tplc="04090001" w:tentative="1">
+      <w:start w:val="1"/>
+      <w:numFmt w:val="bullet"/>
+      <w:lvlText w:val=""/>
+      <w:lvlJc w:val="left"/>
+      <w:pPr>
+        <w:ind w:left="5808" w:hanging="360"/>
+      </w:pPr>
+      <w:rPr>
+        <w:rFonts w:ascii="Symbol" w:hAnsi="Symbol" w:hint="default"/>
+      </w:rPr>
+    </w:lvl>
+    <w:lvl w:ilvl="7" w:tplc="04090003" w:tentative="1">
+      <w:start w:val="1"/>
+      <w:numFmt w:val="bullet"/>
+      <w:lvlText w:val="o"/>
+      <w:lvlJc w:val="left"/>
+      <w:pPr>
+        <w:ind w:left="6528" w:hanging="360"/>
+      </w:pPr>
+      <w:rPr>
+        <w:rFonts w:ascii="Courier New" w:hAnsi="Courier New" w:cs="Courier New" w:hint="default"/>
+      </w:rPr>
+    </w:lvl>
+    <w:lvl w:ilvl="8" w:tplc="04090005" w:tentative="1">
+      <w:start w:val="1"/>
+      <w:numFmt w:val="bullet"/>
+      <w:lvlText w:val=""/>
+      <w:lvlJc w:val="left"/>
+      <w:pPr>
+        <w:ind w:left="7248" w:hanging="360"/>
+      </w:pPr>
+      <w:rPr>
+        <w:rFonts w:ascii="Wingdings" w:hAnsi="Wingdings" w:hint="default"/>
+      </w:rPr>
     </w:lvl>
   </w:abstractNum>
   <w:num w:numId="1">
@@ -5305,6 +5689,9 @@
     <w:lvlOverride w:ilvl="8">
       <w:startOverride w:val="1"/>
     </w:lvlOverride>
+  </w:num>
+  <w:num w:numId="2">
+    <w:abstractNumId w:val="1"/>
   </w:num>
 </w:numbering>
 </file>

--- a/Diploma.docx
+++ b/Diploma.docx
@@ -5380,8 +5380,6 @@
         <w:lastRenderedPageBreak/>
         <w:t>відправляти свої рішення), різке зростання кількості алгоритмів для оцінювання можуть зменшити продуктивність системи – тобто збільшити час виконання алгоритму і тоді кореляція даних буде не достатньо точною.</w:t>
       </w:r>
-      <w:bookmarkStart w:id="1" w:name="_GoBack"/>
-      <w:bookmarkEnd w:id="1"/>
     </w:p>
     <w:p>
       <w:pPr>
@@ -5396,6 +5394,15 @@
           <w:lang w:val="uk-UA"/>
         </w:rPr>
       </w:pPr>
+      <w:r>
+        <w:rPr>
+          <w:rFonts w:ascii="Times New Roman" w:hAnsi="Times New Roman"/>
+          <w:sz w:val="24"/>
+          <w:szCs w:val="24"/>
+          <w:lang w:val="uk-UA"/>
+        </w:rPr>
+        <w:t>Таким чином була поставлена задача розробити веб-систему в основі якої буде точний алгоритм оцінювання складності алгоритму, яка на основі лексичного аналізу вхідної програми та парсингу її на лексеми та завдякі подальшій обробці зможе підрахувати кількість операцій вхідної програми.</w:t>
+      </w:r>
     </w:p>
     <w:p>
       <w:pPr>
@@ -5410,6 +5417,39 @@
           <w:lang w:val="uk-UA"/>
         </w:rPr>
       </w:pPr>
+      <w:r>
+        <w:rPr>
+          <w:rFonts w:ascii="Times New Roman" w:hAnsi="Times New Roman"/>
+          <w:sz w:val="24"/>
+          <w:szCs w:val="24"/>
+        </w:rPr>
+        <w:t>За результатами роботи було створено презентацію, що наведено в додатку А</w:t>
+      </w:r>
+      <w:r>
+        <w:rPr>
+          <w:rFonts w:ascii="Times New Roman" w:hAnsi="Times New Roman"/>
+          <w:sz w:val="24"/>
+          <w:szCs w:val="24"/>
+          <w:lang w:val="uk-UA"/>
+        </w:rPr>
+        <w:t>.</w:t>
+      </w:r>
+    </w:p>
+    <w:p>
+      <w:pPr>
+        <w:widowControl w:val="0"/>
+        <w:spacing w:after="0" w:line="360" w:lineRule="auto"/>
+        <w:ind w:firstLine="709"/>
+        <w:jc w:val="both"/>
+        <w:rPr>
+          <w:rFonts w:ascii="Times New Roman" w:hAnsi="Times New Roman"/>
+          <w:sz w:val="24"/>
+          <w:szCs w:val="24"/>
+          <w:lang w:val="uk-UA"/>
+        </w:rPr>
+      </w:pPr>
+      <w:bookmarkStart w:id="1" w:name="_GoBack"/>
+      <w:bookmarkEnd w:id="1"/>
     </w:p>
     <w:p>
       <w:pPr>

--- a/Diploma.docx
+++ b/Diploma.docx
@@ -5437,6 +5437,26 @@
     </w:p>
     <w:p>
       <w:pPr>
+        <w:spacing w:after="160" w:line="259" w:lineRule="auto"/>
+        <w:rPr>
+          <w:rFonts w:ascii="Times New Roman" w:hAnsi="Times New Roman"/>
+          <w:sz w:val="24"/>
+          <w:szCs w:val="24"/>
+          <w:lang w:val="uk-UA"/>
+        </w:rPr>
+      </w:pPr>
+      <w:r>
+        <w:rPr>
+          <w:rFonts w:ascii="Times New Roman" w:hAnsi="Times New Roman"/>
+          <w:sz w:val="24"/>
+          <w:szCs w:val="24"/>
+          <w:lang w:val="uk-UA"/>
+        </w:rPr>
+        <w:br w:type="page"/>
+      </w:r>
+    </w:p>
+    <w:p>
+      <w:pPr>
         <w:widowControl w:val="0"/>
         <w:spacing w:after="0" w:line="360" w:lineRule="auto"/>
         <w:ind w:firstLine="709"/>
@@ -5448,19 +5468,191 @@
           <w:lang w:val="uk-UA"/>
         </w:rPr>
       </w:pPr>
-      <w:bookmarkStart w:id="1" w:name="_GoBack"/>
+    </w:p>
+    <w:p>
+      <w:pPr>
+        <w:pStyle w:val="Heading1"/>
+        <w:rPr>
+          <w:b/>
+          <w:sz w:val="28"/>
+          <w:lang w:val="ru-RU"/>
+        </w:rPr>
+      </w:pPr>
+      <w:bookmarkStart w:id="1" w:name="_Toc516272513"/>
+      <w:r>
+        <w:rPr>
+          <w:b/>
+          <w:sz w:val="28"/>
+        </w:rPr>
+        <w:t>1 АНАЛІЗ ПРОБЛЕМНОЇ ОБЛАСТІ ТА ПОСТАНОВКА ЗАДАЧІ</w:t>
+      </w:r>
       <w:bookmarkEnd w:id="1"/>
-    </w:p>
-    <w:p>
-      <w:pPr>
-        <w:spacing w:after="160" w:line="259" w:lineRule="auto"/>
-        <w:rPr>
-          <w:rFonts w:ascii="Times New Roman" w:hAnsi="Times New Roman"/>
-          <w:sz w:val="24"/>
-          <w:szCs w:val="24"/>
-          <w:lang w:val="uk-UA"/>
-        </w:rPr>
-      </w:pPr>
+      <w:r>
+        <w:rPr>
+          <w:b/>
+          <w:sz w:val="28"/>
+        </w:rPr>
+        <w:tab/>
+      </w:r>
+    </w:p>
+    <w:p>
+      <w:pPr>
+        <w:pStyle w:val="Heading2"/>
+        <w:numPr>
+          <w:ilvl w:val="1"/>
+          <w:numId w:val="3"/>
+        </w:numPr>
+        <w:rPr>
+          <w:sz w:val="28"/>
+          <w:szCs w:val="28"/>
+          <w:lang w:val="uk-UA"/>
+        </w:rPr>
+      </w:pPr>
+      <w:bookmarkStart w:id="2" w:name="_Toc516272514"/>
+      <w:r>
+        <w:rPr>
+          <w:sz w:val="28"/>
+          <w:szCs w:val="28"/>
+          <w:lang w:val="uk-UA"/>
+        </w:rPr>
+        <w:t xml:space="preserve">Аналіз проблемної області </w:t>
+      </w:r>
+      <w:bookmarkEnd w:id="2"/>
+      <w:r>
+        <w:rPr>
+          <w:sz w:val="28"/>
+          <w:szCs w:val="28"/>
+          <w:lang w:val="uk-UA"/>
+        </w:rPr>
+        <w:t>оцінювання складності алгоритмів</w:t>
+      </w:r>
+    </w:p>
+    <w:p>
+      <w:pPr>
+        <w:rPr>
+          <w:lang w:val="uk-UA" w:eastAsia="x-none"/>
+        </w:rPr>
+      </w:pPr>
+    </w:p>
+    <w:p>
+      <w:pPr>
+        <w:rPr>
+          <w:lang w:val="uk-UA" w:eastAsia="x-none"/>
+        </w:rPr>
+      </w:pPr>
+    </w:p>
+    <w:p>
+      <w:pPr>
+        <w:spacing w:line="360" w:lineRule="auto"/>
+        <w:ind w:left="709"/>
+        <w:rPr>
+          <w:rFonts w:ascii="Times New Roman" w:hAnsi="Times New Roman"/>
+          <w:sz w:val="24"/>
+          <w:szCs w:val="24"/>
+          <w:lang w:val="uk-UA" w:eastAsia="x-none"/>
+        </w:rPr>
+      </w:pPr>
+    </w:p>
+    <w:p>
+      <w:pPr>
+        <w:spacing w:after="160" w:line="360" w:lineRule="auto"/>
+        <w:ind w:firstLine="709"/>
+        <w:rPr>
+          <w:rFonts w:ascii="Times New Roman" w:hAnsi="Times New Roman"/>
+          <w:sz w:val="24"/>
+          <w:szCs w:val="24"/>
+          <w:lang w:val="uk-UA"/>
+        </w:rPr>
+      </w:pPr>
+      <w:r>
+        <w:rPr>
+          <w:rFonts w:ascii="Times New Roman" w:hAnsi="Times New Roman"/>
+          <w:sz w:val="24"/>
+          <w:szCs w:val="24"/>
+          <w:lang w:val="uk-UA"/>
+        </w:rPr>
+        <w:t>На даний час усі відомі веб-сервіси, що створені для тренування роз’вязання алгоритмічних задач використовують для визначення складності алгоритму такий спосіб: заміряється час виконання алгоритму на наборах вхідних даних різного розміру, та з отриманої вибірки визначається формула росту часу в залежності від збільшення вхідних даних.</w:t>
+      </w:r>
+    </w:p>
+    <w:p>
+      <w:pPr>
+        <w:spacing w:after="160" w:line="360" w:lineRule="auto"/>
+        <w:ind w:firstLine="709"/>
+        <w:rPr>
+          <w:lang w:val="uk-UA"/>
+        </w:rPr>
+      </w:pPr>
+      <w:r>
+        <w:rPr>
+          <w:rFonts w:ascii="Times New Roman" w:hAnsi="Times New Roman"/>
+          <w:sz w:val="24"/>
+          <w:szCs w:val="24"/>
+          <w:lang w:val="uk-UA"/>
+        </w:rPr>
+        <w:t>Оскільки при паралельному навантаженні дані можуть бути недостатньо точними, а також якщо взяти до уваги те, що для досягення точного результату потрібно велику кількість разів виконувати алгоритм з великою вибіркою даних, що потребує значних затрат ресурсів – то є очевидним, що є потреба у ресурсоекономному та точному алгоритмі визначення складності алгоритму.</w:t>
+      </w:r>
+    </w:p>
+    <w:p>
+      <w:pPr>
+        <w:spacing w:after="160" w:line="360" w:lineRule="auto"/>
+        <w:ind w:firstLine="709"/>
+        <w:rPr>
+          <w:rFonts w:ascii="Times New Roman" w:hAnsi="Times New Roman"/>
+          <w:sz w:val="24"/>
+          <w:szCs w:val="24"/>
+          <w:lang w:val="uk-UA"/>
+        </w:rPr>
+      </w:pPr>
+      <w:r>
+        <w:rPr>
+          <w:rFonts w:ascii="Times New Roman" w:hAnsi="Times New Roman"/>
+          <w:sz w:val="24"/>
+          <w:szCs w:val="24"/>
+          <w:lang w:val="uk-UA"/>
+        </w:rPr>
+        <w:t xml:space="preserve">Головною проблемою в реалізації такого алгоритму є неможливість створення універсального алгоритму, який для довільної задачі зміг би порахувати кількість її операцій. Це твердження випливає з </w:t>
+      </w:r>
+      <w:r>
+        <w:rPr>
+          <w:rFonts w:ascii="Times New Roman" w:hAnsi="Times New Roman"/>
+          <w:sz w:val="24"/>
+          <w:szCs w:val="24"/>
+          <w:lang w:val="uk-UA"/>
+        </w:rPr>
+        <w:t xml:space="preserve">доведеної в 1936 році Аланом Тьюрінгом проблеми зупинки </w:t>
+      </w:r>
+      <w:r>
+        <w:rPr>
+          <w:rFonts w:ascii="Times New Roman" w:hAnsi="Times New Roman"/>
+          <w:sz w:val="24"/>
+          <w:szCs w:val="24"/>
+          <w:lang w:val="en-US"/>
+        </w:rPr>
+        <w:t xml:space="preserve">[1]. </w:t>
+      </w:r>
+      <w:r>
+        <w:rPr>
+          <w:rFonts w:ascii="Times New Roman" w:hAnsi="Times New Roman"/>
+          <w:sz w:val="24"/>
+          <w:szCs w:val="24"/>
+          <w:lang w:val="uk-UA"/>
+        </w:rPr>
+        <w:t>Ця проблема полягає в тому, що не може існувати загального алгоритму для розв’язання проблеми зупинки для всіх пар програма-вхідні дані. Неформально за задача звучить так: дано алгоритм та вхідні дані. Потрібно визначити, чи завершиться виконання програми у будь-який момент часу чи вона буде працювати безкінечно.</w:t>
+      </w:r>
+    </w:p>
+    <w:p>
+      <w:pPr>
+        <w:spacing w:after="160" w:line="360" w:lineRule="auto"/>
+        <w:ind w:firstLine="709"/>
+        <w:rPr>
+          <w:rFonts w:ascii="Times New Roman" w:hAnsi="Times New Roman"/>
+          <w:sz w:val="24"/>
+          <w:szCs w:val="24"/>
+          <w:lang w:val="uk-UA"/>
+        </w:rPr>
+      </w:pPr>
+      <w:bookmarkStart w:id="3" w:name="_GoBack"/>
+      <w:bookmarkEnd w:id="3"/>
     </w:p>
     <w:sectPr>
       <w:pgSz w:w="12240" w:h="15840"/>
@@ -5588,6 +5780,119 @@
     </w:lvl>
   </w:abstractNum>
   <w:abstractNum w:abstractNumId="1" w15:restartNumberingAfterBreak="0">
+    <w:nsid w:val="5B301963"/>
+    <w:multiLevelType w:val="multilevel"/>
+    <w:tmpl w:val="345AB06A"/>
+    <w:lvl w:ilvl="0">
+      <w:start w:val="1"/>
+      <w:numFmt w:val="decimal"/>
+      <w:lvlText w:val="%1"/>
+      <w:lvlJc w:val="left"/>
+      <w:pPr>
+        <w:ind w:left="420" w:hanging="420"/>
+      </w:pPr>
+      <w:rPr>
+        <w:rFonts w:hint="default"/>
+      </w:rPr>
+    </w:lvl>
+    <w:lvl w:ilvl="1">
+      <w:start w:val="1"/>
+      <w:numFmt w:val="decimal"/>
+      <w:lvlText w:val="%1.%2"/>
+      <w:lvlJc w:val="left"/>
+      <w:pPr>
+        <w:ind w:left="1129" w:hanging="420"/>
+      </w:pPr>
+      <w:rPr>
+        <w:rFonts w:hint="default"/>
+      </w:rPr>
+    </w:lvl>
+    <w:lvl w:ilvl="2">
+      <w:start w:val="1"/>
+      <w:numFmt w:val="decimal"/>
+      <w:lvlText w:val="%1.%2.%3"/>
+      <w:lvlJc w:val="left"/>
+      <w:pPr>
+        <w:ind w:left="2138" w:hanging="720"/>
+      </w:pPr>
+      <w:rPr>
+        <w:rFonts w:hint="default"/>
+      </w:rPr>
+    </w:lvl>
+    <w:lvl w:ilvl="3">
+      <w:start w:val="1"/>
+      <w:numFmt w:val="decimal"/>
+      <w:lvlText w:val="%1.%2.%3.%4"/>
+      <w:lvlJc w:val="left"/>
+      <w:pPr>
+        <w:ind w:left="2847" w:hanging="720"/>
+      </w:pPr>
+      <w:rPr>
+        <w:rFonts w:hint="default"/>
+      </w:rPr>
+    </w:lvl>
+    <w:lvl w:ilvl="4">
+      <w:start w:val="1"/>
+      <w:numFmt w:val="decimal"/>
+      <w:lvlText w:val="%1.%2.%3.%4.%5"/>
+      <w:lvlJc w:val="left"/>
+      <w:pPr>
+        <w:ind w:left="3556" w:hanging="720"/>
+      </w:pPr>
+      <w:rPr>
+        <w:rFonts w:hint="default"/>
+      </w:rPr>
+    </w:lvl>
+    <w:lvl w:ilvl="5">
+      <w:start w:val="1"/>
+      <w:numFmt w:val="decimal"/>
+      <w:lvlText w:val="%1.%2.%3.%4.%5.%6"/>
+      <w:lvlJc w:val="left"/>
+      <w:pPr>
+        <w:ind w:left="4625" w:hanging="1080"/>
+      </w:pPr>
+      <w:rPr>
+        <w:rFonts w:hint="default"/>
+      </w:rPr>
+    </w:lvl>
+    <w:lvl w:ilvl="6">
+      <w:start w:val="1"/>
+      <w:numFmt w:val="decimal"/>
+      <w:lvlText w:val="%1.%2.%3.%4.%5.%6.%7"/>
+      <w:lvlJc w:val="left"/>
+      <w:pPr>
+        <w:ind w:left="5334" w:hanging="1080"/>
+      </w:pPr>
+      <w:rPr>
+        <w:rFonts w:hint="default"/>
+      </w:rPr>
+    </w:lvl>
+    <w:lvl w:ilvl="7">
+      <w:start w:val="1"/>
+      <w:numFmt w:val="decimal"/>
+      <w:lvlText w:val="%1.%2.%3.%4.%5.%6.%7.%8"/>
+      <w:lvlJc w:val="left"/>
+      <w:pPr>
+        <w:ind w:left="6403" w:hanging="1440"/>
+      </w:pPr>
+      <w:rPr>
+        <w:rFonts w:hint="default"/>
+      </w:rPr>
+    </w:lvl>
+    <w:lvl w:ilvl="8">
+      <w:start w:val="1"/>
+      <w:numFmt w:val="decimal"/>
+      <w:lvlText w:val="%1.%2.%3.%4.%5.%6.%7.%8.%9"/>
+      <w:lvlJc w:val="left"/>
+      <w:pPr>
+        <w:ind w:left="7112" w:hanging="1440"/>
+      </w:pPr>
+      <w:rPr>
+        <w:rFonts w:hint="default"/>
+      </w:rPr>
+    </w:lvl>
+  </w:abstractNum>
+  <w:abstractNum w:abstractNumId="2" w15:restartNumberingAfterBreak="0">
     <w:nsid w:val="6E2C4CC3"/>
     <w:multiLevelType w:val="hybridMultilevel"/>
     <w:tmpl w:val="57803EE0"/>
@@ -5731,6 +6036,9 @@
     </w:lvlOverride>
   </w:num>
   <w:num w:numId="2">
+    <w:abstractNumId w:val="2"/>
+  </w:num>
+  <w:num w:numId="3">
     <w:abstractNumId w:val="1"/>
   </w:num>
 </w:numbering>
@@ -6146,10 +6454,58 @@
       <w:lang w:val="ru-RU" w:eastAsia="ru-RU"/>
     </w:rPr>
   </w:style>
+  <w:style w:type="paragraph" w:styleId="Heading1">
+    <w:name w:val="heading 1"/>
+    <w:basedOn w:val="Normal"/>
+    <w:next w:val="Normal"/>
+    <w:link w:val="Heading1Char"/>
+    <w:uiPriority w:val="9"/>
+    <w:qFormat/>
+    <w:rsid w:val="003704C8"/>
+    <w:pPr>
+      <w:keepNext/>
+      <w:keepLines/>
+      <w:spacing w:after="0" w:line="360" w:lineRule="auto"/>
+      <w:ind w:firstLine="709"/>
+      <w:jc w:val="center"/>
+      <w:outlineLvl w:val="0"/>
+    </w:pPr>
+    <w:rPr>
+      <w:rFonts w:ascii="Times New Roman" w:hAnsi="Times New Roman"/>
+      <w:bCs/>
+      <w:sz w:val="24"/>
+      <w:szCs w:val="28"/>
+      <w:lang w:val="x-none" w:eastAsia="x-none"/>
+    </w:rPr>
+  </w:style>
+  <w:style w:type="paragraph" w:styleId="Heading2">
+    <w:name w:val="heading 2"/>
+    <w:basedOn w:val="Normal"/>
+    <w:next w:val="Normal"/>
+    <w:link w:val="Heading2Char"/>
+    <w:uiPriority w:val="9"/>
+    <w:unhideWhenUsed/>
+    <w:qFormat/>
+    <w:rsid w:val="003704C8"/>
+    <w:pPr>
+      <w:keepNext/>
+      <w:keepLines/>
+      <w:spacing w:after="0" w:line="360" w:lineRule="auto"/>
+      <w:ind w:firstLine="709"/>
+      <w:jc w:val="both"/>
+      <w:outlineLvl w:val="1"/>
+    </w:pPr>
+    <w:rPr>
+      <w:rFonts w:ascii="Times New Roman" w:hAnsi="Times New Roman"/>
+      <w:bCs/>
+      <w:sz w:val="24"/>
+      <w:szCs w:val="26"/>
+      <w:lang w:val="x-none" w:eastAsia="x-none"/>
+    </w:rPr>
+  </w:style>
   <w:style w:type="character" w:default="1" w:styleId="DefaultParagraphFont">
     <w:name w:val="Default Paragraph Font"/>
     <w:uiPriority w:val="1"/>
-    <w:semiHidden/>
     <w:unhideWhenUsed/>
   </w:style>
   <w:style w:type="table" w:default="1" w:styleId="TableNormal">
@@ -6183,6 +6539,34 @@
       <w:ind w:left="720"/>
       <w:contextualSpacing/>
     </w:pPr>
+  </w:style>
+  <w:style w:type="character" w:customStyle="1" w:styleId="Heading1Char">
+    <w:name w:val="Heading 1 Char"/>
+    <w:basedOn w:val="DefaultParagraphFont"/>
+    <w:link w:val="Heading1"/>
+    <w:uiPriority w:val="9"/>
+    <w:rsid w:val="003704C8"/>
+    <w:rPr>
+      <w:rFonts w:ascii="Times New Roman" w:eastAsia="Times New Roman" w:hAnsi="Times New Roman" w:cs="Times New Roman"/>
+      <w:bCs/>
+      <w:sz w:val="24"/>
+      <w:szCs w:val="28"/>
+      <w:lang w:val="x-none" w:eastAsia="x-none"/>
+    </w:rPr>
+  </w:style>
+  <w:style w:type="character" w:customStyle="1" w:styleId="Heading2Char">
+    <w:name w:val="Heading 2 Char"/>
+    <w:basedOn w:val="DefaultParagraphFont"/>
+    <w:link w:val="Heading2"/>
+    <w:uiPriority w:val="9"/>
+    <w:rsid w:val="003704C8"/>
+    <w:rPr>
+      <w:rFonts w:ascii="Times New Roman" w:eastAsia="Times New Roman" w:hAnsi="Times New Roman" w:cs="Times New Roman"/>
+      <w:bCs/>
+      <w:sz w:val="24"/>
+      <w:szCs w:val="26"/>
+      <w:lang w:val="x-none" w:eastAsia="x-none"/>
+    </w:rPr>
   </w:style>
 </w:styles>
 </file>

--- a/Diploma.docx
+++ b/Diploma.docx
@@ -5651,8 +5651,226 @@
           <w:lang w:val="uk-UA"/>
         </w:rPr>
       </w:pPr>
+      <w:r>
+        <w:rPr>
+          <w:rFonts w:ascii="Times New Roman" w:hAnsi="Times New Roman"/>
+          <w:sz w:val="24"/>
+          <w:szCs w:val="24"/>
+          <w:lang w:val="uk-UA"/>
+        </w:rPr>
+        <w:t>Не зважаючи на те, що універсальний алгоритм реалізувати неможливо – можна створити алгоритм, який зможе визначати складність алгоритм для визначеного набору задач (та доповнятися з часом, додаючи різні складні структури для аналізу). Корисність цього алгоритму буде полягати не в повній заміні універсального алгоритму, що працює на основі визначення часу виконання програми, а в попередньому аналізу вхідної програми оптимальним алгоритмом – і у випадку, якщо ця аналіз цієї програми не буде можливим – то перехід до універсального алгоритму. На великих вхідних даних, якщо алгоритм буде аналізувати навіть невеликий відсоток усіх алгоритмів – економія ресурсів буде значною, а точність буде більшою.</w:t>
+      </w:r>
+    </w:p>
+    <w:p>
+      <w:pPr>
+        <w:spacing w:after="160" w:line="360" w:lineRule="auto"/>
+        <w:ind w:firstLine="709"/>
+        <w:rPr>
+          <w:rFonts w:ascii="Times New Roman" w:hAnsi="Times New Roman"/>
+          <w:sz w:val="24"/>
+          <w:szCs w:val="24"/>
+          <w:lang w:val="uk-UA"/>
+        </w:rPr>
+      </w:pPr>
+      <w:r>
+        <w:rPr>
+          <w:rFonts w:ascii="Times New Roman" w:hAnsi="Times New Roman"/>
+          <w:sz w:val="24"/>
+          <w:szCs w:val="24"/>
+          <w:lang w:val="uk-UA"/>
+        </w:rPr>
+        <w:lastRenderedPageBreak/>
+        <w:t xml:space="preserve">Задачею удосконаленого алгоритму </w:t>
+      </w:r>
+      <w:r>
+        <w:rPr>
+          <w:rFonts w:ascii="Times New Roman" w:hAnsi="Times New Roman"/>
+          <w:sz w:val="24"/>
+          <w:szCs w:val="24"/>
+          <w:highlight w:val="yellow"/>
+          <w:lang w:val="uk-UA"/>
+        </w:rPr>
+        <w:t>(далі лексичного алгоритму)</w:t>
+      </w:r>
+      <w:r>
+        <w:rPr>
+          <w:rFonts w:ascii="Times New Roman" w:hAnsi="Times New Roman"/>
+          <w:sz w:val="24"/>
+          <w:szCs w:val="24"/>
+          <w:lang w:val="uk-UA"/>
+        </w:rPr>
+        <w:t xml:space="preserve">, буде аналіз структур вхідної програми, </w:t>
+      </w:r>
+      <w:r>
+        <w:rPr>
+          <w:rFonts w:ascii="Times New Roman" w:hAnsi="Times New Roman"/>
+          <w:sz w:val="24"/>
+          <w:szCs w:val="24"/>
+          <w:lang w:val="uk-UA"/>
+        </w:rPr>
+        <w:t>розбивання її на найпростіші структури та аналіз кожної з структури на кількість виконуючихся операцій. В залежності від співвідношення розміру вхідних даних до кількості виконаних операцій програмі буде присвоєна її складність:</w:t>
+      </w:r>
+    </w:p>
+    <w:p>
+      <w:pPr>
+        <w:spacing w:after="160" w:line="360" w:lineRule="auto"/>
+        <w:ind w:firstLine="709"/>
+        <w:rPr>
+          <w:rFonts w:ascii="Times New Roman" w:hAnsi="Times New Roman"/>
+          <w:sz w:val="24"/>
+          <w:szCs w:val="24"/>
+          <w:lang w:val="uk-UA"/>
+        </w:rPr>
+      </w:pPr>
+      <w:r>
+        <w:rPr>
+          <w:noProof/>
+        </w:rPr>
+        <w:drawing>
+          <wp:inline distT="0" distB="0" distL="0" distR="0" wp14:anchorId="7482F508" wp14:editId="2F0D1B5D">
+            <wp:extent cx="5543550" cy="5543550"/>
+            <wp:effectExtent l="0" t="0" r="0" b="0"/>
+            <wp:docPr id="1" name="Picture 1"/>
+            <wp:cNvGraphicFramePr>
+              <a:graphicFrameLocks xmlns:a="http://schemas.openxmlformats.org/drawingml/2006/main" noChangeAspect="1"/>
+            </wp:cNvGraphicFramePr>
+            <a:graphic xmlns:a="http://schemas.openxmlformats.org/drawingml/2006/main">
+              <a:graphicData uri="http://schemas.openxmlformats.org/drawingml/2006/picture">
+                <pic:pic xmlns:pic="http://schemas.openxmlformats.org/drawingml/2006/picture">
+                  <pic:nvPicPr>
+                    <pic:cNvPr id="0" name="Picture 1"/>
+                    <pic:cNvPicPr>
+                      <a:picLocks noChangeAspect="1" noChangeArrowheads="1"/>
+                    </pic:cNvPicPr>
+                  </pic:nvPicPr>
+                  <pic:blipFill>
+                    <a:blip r:embed="rId5">
+                      <a:extLst>
+                        <a:ext uri="{28A0092B-C50C-407E-A947-70E740481C1C}">
+                          <a14:useLocalDpi xmlns:a14="http://schemas.microsoft.com/office/drawing/2010/main" val="0"/>
+                        </a:ext>
+                      </a:extLst>
+                    </a:blip>
+                    <a:srcRect/>
+                    <a:stretch>
+                      <a:fillRect/>
+                    </a:stretch>
+                  </pic:blipFill>
+                  <pic:spPr bwMode="auto">
+                    <a:xfrm>
+                      <a:off x="0" y="0"/>
+                      <a:ext cx="5543550" cy="5543550"/>
+                    </a:xfrm>
+                    <a:prstGeom prst="rect">
+                      <a:avLst/>
+                    </a:prstGeom>
+                    <a:noFill/>
+                    <a:ln>
+                      <a:noFill/>
+                    </a:ln>
+                  </pic:spPr>
+                </pic:pic>
+              </a:graphicData>
+            </a:graphic>
+          </wp:inline>
+        </w:drawing>
+      </w:r>
+    </w:p>
+    <w:p>
+      <w:pPr>
+        <w:spacing w:after="160" w:line="360" w:lineRule="auto"/>
+        <w:ind w:firstLine="709"/>
+        <w:jc w:val="center"/>
+        <w:rPr>
+          <w:rFonts w:ascii="Times New Roman" w:hAnsi="Times New Roman"/>
+          <w:sz w:val="24"/>
+          <w:szCs w:val="24"/>
+          <w:lang w:val="uk-UA"/>
+        </w:rPr>
+      </w:pPr>
+      <w:r>
+        <w:rPr>
+          <w:rFonts w:ascii="Times New Roman" w:hAnsi="Times New Roman"/>
+          <w:sz w:val="24"/>
+          <w:szCs w:val="24"/>
+          <w:lang w:val="ru-UA"/>
+        </w:rPr>
+        <w:t xml:space="preserve">Рисунок 1.1 – </w:t>
+      </w:r>
+      <w:r>
+        <w:rPr>
+          <w:rFonts w:ascii="Times New Roman" w:hAnsi="Times New Roman"/>
+          <w:sz w:val="24"/>
+          <w:szCs w:val="24"/>
+          <w:lang w:val="uk-UA"/>
+        </w:rPr>
+        <w:t xml:space="preserve">Графік найпоширеніших функцій в аналізі алгоритмів, де </w:t>
+      </w:r>
+      <w:r>
+        <w:rPr>
+          <w:rFonts w:ascii="Times New Roman" w:hAnsi="Times New Roman"/>
+          <w:sz w:val="24"/>
+          <w:szCs w:val="24"/>
+          <w:lang w:val="en-US"/>
+        </w:rPr>
+        <w:t xml:space="preserve">N </w:t>
+      </w:r>
+      <w:r>
+        <w:rPr>
+          <w:rFonts w:ascii="Times New Roman" w:hAnsi="Times New Roman"/>
+          <w:sz w:val="24"/>
+          <w:szCs w:val="24"/>
+          <w:lang w:val="ru-UA"/>
+        </w:rPr>
+        <w:t xml:space="preserve">– </w:t>
+      </w:r>
+      <w:r>
+        <w:rPr>
+          <w:rFonts w:ascii="Times New Roman" w:hAnsi="Times New Roman"/>
+          <w:sz w:val="24"/>
+          <w:szCs w:val="24"/>
+          <w:lang w:val="uk-UA"/>
+        </w:rPr>
+        <w:t xml:space="preserve">кількість операцій, </w:t>
+      </w:r>
+      <w:r>
+        <w:rPr>
+          <w:rFonts w:ascii="Times New Roman" w:hAnsi="Times New Roman"/>
+          <w:sz w:val="24"/>
+          <w:szCs w:val="24"/>
+          <w:lang w:val="en-US"/>
+        </w:rPr>
+        <w:t xml:space="preserve">n – </w:t>
+      </w:r>
+      <w:r>
+        <w:rPr>
+          <w:rFonts w:ascii="Times New Roman" w:hAnsi="Times New Roman"/>
+          <w:sz w:val="24"/>
+          <w:szCs w:val="24"/>
+          <w:lang w:val="ru-UA"/>
+        </w:rPr>
+        <w:t>розм</w:t>
+      </w:r>
+      <w:r>
+        <w:rPr>
+          <w:rFonts w:ascii="Times New Roman" w:hAnsi="Times New Roman"/>
+          <w:sz w:val="24"/>
+          <w:szCs w:val="24"/>
+          <w:lang w:val="uk-UA"/>
+        </w:rPr>
+        <w:t>ір вхідних даних</w:t>
+      </w:r>
       <w:bookmarkStart w:id="3" w:name="_GoBack"/>
       <w:bookmarkEnd w:id="3"/>
+      <w:r>
+        <w:rPr>
+          <w:rFonts w:ascii="Times New Roman" w:hAnsi="Times New Roman"/>
+          <w:sz w:val="24"/>
+          <w:szCs w:val="24"/>
+          <w:lang w:val="uk-UA"/>
+        </w:rPr>
+        <w:t xml:space="preserve"> для кожної з функцій.</w:t>
+      </w:r>
     </w:p>
     <w:sectPr>
       <w:pgSz w:w="12240" w:h="15840"/>

--- a/Diploma.docx
+++ b/Diploma.docx
@@ -4452,7 +4452,6 @@
         </w:rPr>
         <w:t xml:space="preserve">та середовище розробки </w:t>
       </w:r>
-      <w:proofErr w:type="spellStart"/>
       <w:r>
         <w:rPr>
           <w:rFonts w:ascii="Times New Roman" w:hAnsi="Times New Roman"/>
@@ -4460,17 +4459,7 @@
           <w:szCs w:val="24"/>
           <w:lang w:val="en-US"/>
         </w:rPr>
-        <w:t>Intellij</w:t>
-      </w:r>
-      <w:proofErr w:type="spellEnd"/>
-      <w:r>
-        <w:rPr>
-          <w:rFonts w:ascii="Times New Roman" w:hAnsi="Times New Roman"/>
-          <w:sz w:val="24"/>
-          <w:szCs w:val="24"/>
-          <w:lang w:val="en-US"/>
-        </w:rPr>
-        <w:t xml:space="preserve"> IDEA.</w:t>
+        <w:t>Intellij IDEA.</w:t>
       </w:r>
     </w:p>
     <w:p>
@@ -4697,19 +4686,19 @@
           <w:lang w:val="en-US"/>
         </w:rPr>
         <w:tab/>
-        <w:t>The solution methods are conceptual modeling of the domain, using an object-oriented approach to software application design. Java language, Spring Framework 5.0 and Spring Boot 2.0</w:t>
-      </w:r>
-      <w:proofErr w:type="gramStart"/>
-      <w:r>
+        <w:t>The solution methods are conceptual modeling of the domain, using an object-oriented approach to software application design. Java language, Spring Framework 5.0 and Spring Boot 2.0,  build tool Maven, message queue Apache Kafka and development environment Intellij IDEA were chosen as the tools of development.</w:t>
+      </w:r>
+    </w:p>
+    <w:p>
+      <w:pPr>
+        <w:spacing w:line="360" w:lineRule="auto"/>
         <w:rPr>
           <w:rFonts w:ascii="Times New Roman" w:hAnsi="Times New Roman"/>
           <w:sz w:val="24"/>
           <w:szCs w:val="24"/>
           <w:lang w:val="en-US"/>
         </w:rPr>
-        <w:t>,  build</w:t>
-      </w:r>
-      <w:proofErr w:type="gramEnd"/>
+      </w:pPr>
       <w:r>
         <w:rPr>
           <w:rFonts w:ascii="Times New Roman" w:hAnsi="Times New Roman"/>
@@ -4717,19 +4706,20 @@
           <w:szCs w:val="24"/>
           <w:lang w:val="en-US"/>
         </w:rPr>
-        <w:t xml:space="preserve"> tool Maven, message queue Apache Kafka and development environment </w:t>
-      </w:r>
-      <w:proofErr w:type="spellStart"/>
-      <w:r>
+        <w:tab/>
+        <w:t>The resulting work is an web-application for solving algorithmics tasks which does complexity analysis of written algorithm and gives an accurate complexity estimation.</w:t>
+      </w:r>
+    </w:p>
+    <w:p>
+      <w:pPr>
+        <w:spacing w:line="360" w:lineRule="auto"/>
         <w:rPr>
           <w:rFonts w:ascii="Times New Roman" w:hAnsi="Times New Roman"/>
           <w:sz w:val="24"/>
           <w:szCs w:val="24"/>
           <w:lang w:val="en-US"/>
         </w:rPr>
-        <w:t>Intellij</w:t>
-      </w:r>
-      <w:proofErr w:type="spellEnd"/>
+      </w:pPr>
       <w:r>
         <w:rPr>
           <w:rFonts w:ascii="Times New Roman" w:hAnsi="Times New Roman"/>
@@ -4737,89 +4727,8 @@
           <w:szCs w:val="24"/>
           <w:lang w:val="en-US"/>
         </w:rPr>
-        <w:t xml:space="preserve"> IDEA were chosen as the tools of development.</w:t>
-      </w:r>
-    </w:p>
-    <w:p>
-      <w:pPr>
-        <w:spacing w:line="360" w:lineRule="auto"/>
-        <w:rPr>
-          <w:rFonts w:ascii="Times New Roman" w:hAnsi="Times New Roman"/>
-          <w:sz w:val="24"/>
-          <w:szCs w:val="24"/>
-          <w:lang w:val="en-US"/>
-        </w:rPr>
-      </w:pPr>
-      <w:r>
-        <w:rPr>
-          <w:rFonts w:ascii="Times New Roman" w:hAnsi="Times New Roman"/>
-          <w:sz w:val="24"/>
-          <w:szCs w:val="24"/>
-          <w:lang w:val="en-US"/>
-        </w:rPr>
         <w:tab/>
-        <w:t xml:space="preserve">The resulting work is </w:t>
-      </w:r>
-      <w:proofErr w:type="gramStart"/>
-      <w:r>
-        <w:rPr>
-          <w:rFonts w:ascii="Times New Roman" w:hAnsi="Times New Roman"/>
-          <w:sz w:val="24"/>
-          <w:szCs w:val="24"/>
-          <w:lang w:val="en-US"/>
-        </w:rPr>
-        <w:t>an</w:t>
-      </w:r>
-      <w:proofErr w:type="gramEnd"/>
-      <w:r>
-        <w:rPr>
-          <w:rFonts w:ascii="Times New Roman" w:hAnsi="Times New Roman"/>
-          <w:sz w:val="24"/>
-          <w:szCs w:val="24"/>
-          <w:lang w:val="en-US"/>
-        </w:rPr>
-        <w:t xml:space="preserve"> web-application for solving algorithmics tasks which does complexity analysis of written algorithm and gives an accurate complexity estimation.</w:t>
-      </w:r>
-    </w:p>
-    <w:p>
-      <w:pPr>
-        <w:spacing w:line="360" w:lineRule="auto"/>
-        <w:rPr>
-          <w:rFonts w:ascii="Times New Roman" w:hAnsi="Times New Roman"/>
-          <w:sz w:val="24"/>
-          <w:szCs w:val="24"/>
-          <w:lang w:val="en-US"/>
-        </w:rPr>
-      </w:pPr>
-      <w:r>
-        <w:rPr>
-          <w:rFonts w:ascii="Times New Roman" w:hAnsi="Times New Roman"/>
-          <w:sz w:val="24"/>
-          <w:szCs w:val="24"/>
-          <w:lang w:val="en-US"/>
-        </w:rPr>
-        <w:tab/>
-        <w:t xml:space="preserve">ALGORITHMS, ALGORITHMS COMPLEXITY, BIG-O NOTATION, DATABASE, FINAL MASTER </w:t>
-      </w:r>
-      <w:proofErr w:type="gramStart"/>
-      <w:r>
-        <w:rPr>
-          <w:rFonts w:ascii="Times New Roman" w:hAnsi="Times New Roman"/>
-          <w:sz w:val="24"/>
-          <w:szCs w:val="24"/>
-          <w:lang w:val="en-US"/>
-        </w:rPr>
-        <w:t>WORK,  JAVA</w:t>
-      </w:r>
-      <w:proofErr w:type="gramEnd"/>
-      <w:r>
-        <w:rPr>
-          <w:rFonts w:ascii="Times New Roman" w:hAnsi="Times New Roman"/>
-          <w:sz w:val="24"/>
-          <w:szCs w:val="24"/>
-          <w:lang w:val="en-US"/>
-        </w:rPr>
-        <w:t>, KAFKA, LEXICAL ANALYSIS, MONGODB, SPRING BOOT, SPRING FRAMEWORK,</w:t>
+        <w:t>ALGORITHMS, ALGORITHMS COMPLEXITY, BIG-O NOTATION, DATABASE, FINAL MASTER WORK,  JAVA, KAFKA, LEXICAL ANALYSIS, MONGODB, SPRING BOOT, SPRING FRAMEWORK,</w:t>
       </w:r>
       <w:r>
         <w:rPr>
@@ -5858,19 +5767,206 @@
           <w:szCs w:val="24"/>
           <w:lang w:val="uk-UA"/>
         </w:rPr>
-        <w:t>ір вхідних даних</w:t>
+        <w:t>ір вхідних даних для кожної з функцій.</w:t>
+      </w:r>
+    </w:p>
+    <w:p>
+      <w:pPr>
+        <w:spacing w:after="160" w:line="259" w:lineRule="auto"/>
+        <w:rPr>
+          <w:rFonts w:ascii="Times New Roman" w:hAnsi="Times New Roman"/>
+          <w:sz w:val="24"/>
+          <w:szCs w:val="24"/>
+          <w:lang w:val="uk-UA"/>
+        </w:rPr>
+      </w:pPr>
+    </w:p>
+    <w:p>
+      <w:pPr>
+        <w:spacing w:after="160" w:line="259" w:lineRule="auto"/>
+        <w:rPr>
+          <w:rFonts w:ascii="Times New Roman" w:hAnsi="Times New Roman"/>
+          <w:sz w:val="24"/>
+          <w:szCs w:val="24"/>
+          <w:lang w:val="uk-UA"/>
+        </w:rPr>
+      </w:pPr>
+      <w:r>
+        <w:rPr>
+          <w:rFonts w:ascii="Times New Roman" w:hAnsi="Times New Roman"/>
+          <w:sz w:val="24"/>
+          <w:szCs w:val="24"/>
+          <w:lang w:val="uk-UA"/>
+        </w:rPr>
+        <w:t xml:space="preserve">Як видно з графіку – </w:t>
+      </w:r>
+      <w:r>
+        <w:rPr>
+          <w:rFonts w:ascii="Times New Roman" w:hAnsi="Times New Roman"/>
+          <w:sz w:val="24"/>
+          <w:szCs w:val="24"/>
+          <w:lang w:val="uk-UA"/>
+        </w:rPr>
+        <w:t>деякі функції мають дуже схожий графік росту на невеликах наборах даних, наприклад –</w:t>
+      </w:r>
+      <w:r>
+        <w:rPr>
+          <w:rFonts w:ascii="Times New Roman" w:hAnsi="Times New Roman"/>
+          <w:sz w:val="24"/>
+          <w:szCs w:val="24"/>
+          <w:lang w:val="en-US"/>
+        </w:rPr>
+        <w:t xml:space="preserve"> </w:t>
+      </w:r>
+      <m:oMath>
+        <m:func>
+          <m:funcPr>
+            <m:ctrlPr>
+              <w:rPr>
+                <w:rFonts w:ascii="Cambria Math" w:hAnsi="Cambria Math"/>
+                <w:i/>
+                <w:sz w:val="24"/>
+                <w:szCs w:val="24"/>
+                <w:lang w:val="en-US"/>
+              </w:rPr>
+            </m:ctrlPr>
+          </m:funcPr>
+          <m:fName>
+            <m:sSub>
+              <m:sSubPr>
+                <m:ctrlPr>
+                  <w:rPr>
+                    <w:rFonts w:ascii="Cambria Math" w:hAnsi="Cambria Math"/>
+                    <w:i/>
+                    <w:sz w:val="24"/>
+                    <w:szCs w:val="24"/>
+                    <w:lang w:val="en-US"/>
+                  </w:rPr>
+                </m:ctrlPr>
+              </m:sSubPr>
+              <m:e>
+                <m:r>
+                  <m:rPr>
+                    <m:sty m:val="p"/>
+                  </m:rPr>
+                  <w:rPr>
+                    <w:rFonts w:ascii="Cambria Math" w:hAnsi="Cambria Math"/>
+                    <w:sz w:val="24"/>
+                    <w:szCs w:val="24"/>
+                  </w:rPr>
+                  <m:t>log</m:t>
+                </m:r>
+              </m:e>
+              <m:sub>
+                <m:r>
+                  <w:rPr>
+                    <w:rFonts w:ascii="Cambria Math" w:hAnsi="Cambria Math"/>
+                    <w:sz w:val="24"/>
+                    <w:szCs w:val="24"/>
+                    <w:lang w:val="en-US"/>
+                  </w:rPr>
+                  <m:t>2</m:t>
+                </m:r>
+              </m:sub>
+            </m:sSub>
+          </m:fName>
+          <m:e>
+            <m:r>
+              <w:rPr>
+                <w:rFonts w:ascii="Cambria Math" w:hAnsi="Cambria Math"/>
+                <w:sz w:val="24"/>
+                <w:szCs w:val="24"/>
+                <w:lang w:val="en-US"/>
+              </w:rPr>
+              <m:t>n</m:t>
+            </m:r>
+          </m:e>
+        </m:func>
+      </m:oMath>
+      <w:r>
+        <w:rPr>
+          <w:rFonts w:ascii="Times New Roman" w:hAnsi="Times New Roman"/>
+          <w:sz w:val="24"/>
+          <w:szCs w:val="24"/>
+          <w:lang w:val="en-US"/>
+        </w:rPr>
+        <w:t xml:space="preserve"> </w:t>
+      </w:r>
+      <w:r>
+        <w:rPr>
+          <w:rFonts w:ascii="Times New Roman" w:hAnsi="Times New Roman"/>
+          <w:sz w:val="24"/>
+          <w:szCs w:val="24"/>
+          <w:lang w:val="uk-UA"/>
+        </w:rPr>
+        <w:t xml:space="preserve">та </w:t>
+      </w:r>
+      <m:oMath>
+        <m:rad>
+          <m:radPr>
+            <m:degHide m:val="1"/>
+            <m:ctrlPr>
+              <w:rPr>
+                <w:rFonts w:ascii="Cambria Math" w:hAnsi="Cambria Math"/>
+                <w:i/>
+                <w:sz w:val="24"/>
+                <w:szCs w:val="24"/>
+                <w:lang w:val="uk-UA"/>
+              </w:rPr>
+            </m:ctrlPr>
+          </m:radPr>
+          <m:deg/>
+          <m:e>
+            <m:r>
+              <w:rPr>
+                <w:rFonts w:ascii="Cambria Math" w:hAnsi="Cambria Math"/>
+                <w:sz w:val="24"/>
+                <w:szCs w:val="24"/>
+                <w:lang w:val="uk-UA"/>
+              </w:rPr>
+              <m:t>n</m:t>
+            </m:r>
+          </m:e>
+        </m:rad>
+      </m:oMath>
+      <w:r>
+        <w:rPr>
+          <w:rFonts w:ascii="Times New Roman" w:hAnsi="Times New Roman"/>
+          <w:sz w:val="24"/>
+          <w:szCs w:val="24"/>
+          <w:lang w:val="en-US"/>
+        </w:rPr>
+        <w:t xml:space="preserve"> </w:t>
+      </w:r>
+      <w:r>
+        <w:rPr>
+          <w:rFonts w:ascii="Times New Roman" w:hAnsi="Times New Roman"/>
+          <w:sz w:val="24"/>
+          <w:szCs w:val="24"/>
+          <w:lang w:val="uk-UA"/>
+        </w:rPr>
+        <w:t xml:space="preserve">мають однакову кількість операцій на відрізку </w:t>
+      </w:r>
+      <w:r>
+        <w:rPr>
+          <w:rFonts w:ascii="Times New Roman" w:hAnsi="Times New Roman"/>
+          <w:sz w:val="24"/>
+          <w:szCs w:val="24"/>
+          <w:lang w:val="en-US"/>
+        </w:rPr>
+        <w:t>[0; 30]</w:t>
+      </w:r>
+      <w:r>
+        <w:rPr>
+          <w:rFonts w:ascii="Times New Roman" w:hAnsi="Times New Roman"/>
+          <w:sz w:val="24"/>
+          <w:szCs w:val="24"/>
+          <w:lang w:val="uk-UA"/>
+        </w:rPr>
+        <w:t>, та дуже схожу</w:t>
       </w:r>
       <w:bookmarkStart w:id="3" w:name="_GoBack"/>
       <w:bookmarkEnd w:id="3"/>
-      <w:r>
-        <w:rPr>
-          <w:rFonts w:ascii="Times New Roman" w:hAnsi="Times New Roman"/>
-          <w:sz w:val="24"/>
-          <w:szCs w:val="24"/>
-          <w:lang w:val="uk-UA"/>
-        </w:rPr>
-        <w:t xml:space="preserve"> для кожної з функцій.</w:t>
-      </w:r>
     </w:p>
     <w:sectPr>
       <w:pgSz w:w="12240" w:h="15840"/>
@@ -6786,6 +6882,16 @@
       <w:lang w:val="x-none" w:eastAsia="x-none"/>
     </w:rPr>
   </w:style>
+  <w:style w:type="character" w:styleId="PlaceholderText">
+    <w:name w:val="Placeholder Text"/>
+    <w:basedOn w:val="DefaultParagraphFont"/>
+    <w:uiPriority w:val="99"/>
+    <w:semiHidden/>
+    <w:rsid w:val="00011FFF"/>
+    <w:rPr>
+      <w:color w:val="808080"/>
+    </w:rPr>
+  </w:style>
 </w:styles>
 </file>
 

--- a/Diploma.docx
+++ b/Diploma.docx
@@ -4452,6 +4452,7 @@
         </w:rPr>
         <w:t xml:space="preserve">та середовище розробки </w:t>
       </w:r>
+      <w:proofErr w:type="spellStart"/>
       <w:r>
         <w:rPr>
           <w:rFonts w:ascii="Times New Roman" w:hAnsi="Times New Roman"/>
@@ -4459,7 +4460,17 @@
           <w:szCs w:val="24"/>
           <w:lang w:val="en-US"/>
         </w:rPr>
-        <w:t>Intellij IDEA.</w:t>
+        <w:t>Intellij</w:t>
+      </w:r>
+      <w:proofErr w:type="spellEnd"/>
+      <w:r>
+        <w:rPr>
+          <w:rFonts w:ascii="Times New Roman" w:hAnsi="Times New Roman"/>
+          <w:sz w:val="24"/>
+          <w:szCs w:val="24"/>
+          <w:lang w:val="en-US"/>
+        </w:rPr>
+        <w:t xml:space="preserve"> IDEA.</w:t>
       </w:r>
     </w:p>
     <w:p>
@@ -4686,7 +4697,47 @@
           <w:lang w:val="en-US"/>
         </w:rPr>
         <w:tab/>
-        <w:t>The solution methods are conceptual modeling of the domain, using an object-oriented approach to software application design. Java language, Spring Framework 5.0 and Spring Boot 2.0,  build tool Maven, message queue Apache Kafka and development environment Intellij IDEA were chosen as the tools of development.</w:t>
+        <w:t>The solution methods are conceptual modeling of the domain, using an object-oriented approach to software application design. Java language, Spring Framework 5.0 and Spring Boot 2.0</w:t>
+      </w:r>
+      <w:proofErr w:type="gramStart"/>
+      <w:r>
+        <w:rPr>
+          <w:rFonts w:ascii="Times New Roman" w:hAnsi="Times New Roman"/>
+          <w:sz w:val="24"/>
+          <w:szCs w:val="24"/>
+          <w:lang w:val="en-US"/>
+        </w:rPr>
+        <w:t>,  build</w:t>
+      </w:r>
+      <w:proofErr w:type="gramEnd"/>
+      <w:r>
+        <w:rPr>
+          <w:rFonts w:ascii="Times New Roman" w:hAnsi="Times New Roman"/>
+          <w:sz w:val="24"/>
+          <w:szCs w:val="24"/>
+          <w:lang w:val="en-US"/>
+        </w:rPr>
+        <w:t xml:space="preserve"> tool Maven, message queue Apache Kafka and development environment </w:t>
+      </w:r>
+      <w:proofErr w:type="spellStart"/>
+      <w:r>
+        <w:rPr>
+          <w:rFonts w:ascii="Times New Roman" w:hAnsi="Times New Roman"/>
+          <w:sz w:val="24"/>
+          <w:szCs w:val="24"/>
+          <w:lang w:val="en-US"/>
+        </w:rPr>
+        <w:t>Intellij</w:t>
+      </w:r>
+      <w:proofErr w:type="spellEnd"/>
+      <w:r>
+        <w:rPr>
+          <w:rFonts w:ascii="Times New Roman" w:hAnsi="Times New Roman"/>
+          <w:sz w:val="24"/>
+          <w:szCs w:val="24"/>
+          <w:lang w:val="en-US"/>
+        </w:rPr>
+        <w:t xml:space="preserve"> IDEA were chosen as the tools of development.</w:t>
       </w:r>
     </w:p>
     <w:p>
@@ -4707,7 +4758,27 @@
           <w:lang w:val="en-US"/>
         </w:rPr>
         <w:tab/>
-        <w:t>The resulting work is an web-application for solving algorithmics tasks which does complexity analysis of written algorithm and gives an accurate complexity estimation.</w:t>
+        <w:t xml:space="preserve">The resulting work is </w:t>
+      </w:r>
+      <w:proofErr w:type="gramStart"/>
+      <w:r>
+        <w:rPr>
+          <w:rFonts w:ascii="Times New Roman" w:hAnsi="Times New Roman"/>
+          <w:sz w:val="24"/>
+          <w:szCs w:val="24"/>
+          <w:lang w:val="en-US"/>
+        </w:rPr>
+        <w:t>an</w:t>
+      </w:r>
+      <w:proofErr w:type="gramEnd"/>
+      <w:r>
+        <w:rPr>
+          <w:rFonts w:ascii="Times New Roman" w:hAnsi="Times New Roman"/>
+          <w:sz w:val="24"/>
+          <w:szCs w:val="24"/>
+          <w:lang w:val="en-US"/>
+        </w:rPr>
+        <w:t xml:space="preserve"> web-application for solving algorithmics tasks which does complexity analysis of written algorithm and gives an accurate complexity estimation.</w:t>
       </w:r>
     </w:p>
     <w:p>
@@ -4728,7 +4799,27 @@
           <w:lang w:val="en-US"/>
         </w:rPr>
         <w:tab/>
-        <w:t>ALGORITHMS, ALGORITHMS COMPLEXITY, BIG-O NOTATION, DATABASE, FINAL MASTER WORK,  JAVA, KAFKA, LEXICAL ANALYSIS, MONGODB, SPRING BOOT, SPRING FRAMEWORK,</w:t>
+        <w:t xml:space="preserve">ALGORITHMS, ALGORITHMS COMPLEXITY, BIG-O NOTATION, DATABASE, FINAL MASTER </w:t>
+      </w:r>
+      <w:proofErr w:type="gramStart"/>
+      <w:r>
+        <w:rPr>
+          <w:rFonts w:ascii="Times New Roman" w:hAnsi="Times New Roman"/>
+          <w:sz w:val="24"/>
+          <w:szCs w:val="24"/>
+          <w:lang w:val="en-US"/>
+        </w:rPr>
+        <w:t>WORK,  JAVA</w:t>
+      </w:r>
+      <w:proofErr w:type="gramEnd"/>
+      <w:r>
+        <w:rPr>
+          <w:rFonts w:ascii="Times New Roman" w:hAnsi="Times New Roman"/>
+          <w:sz w:val="24"/>
+          <w:szCs w:val="24"/>
+          <w:lang w:val="en-US"/>
+        </w:rPr>
+        <w:t>, KAFKA, LEXICAL ANALYSIS, MONGODB, SPRING BOOT, SPRING FRAMEWORK,</w:t>
       </w:r>
       <w:r>
         <w:rPr>
@@ -5289,6 +5380,15 @@
         <w:lastRenderedPageBreak/>
         <w:t>відправляти свої рішення), різке зростання кількості алгоритмів для оцінювання можуть зменшити продуктивність системи – тобто збільшити час виконання алгоритму і тоді кореляція даних буде не достатньо точною.</w:t>
       </w:r>
+      <w:r>
+        <w:rPr>
+          <w:rFonts w:ascii="Times New Roman" w:hAnsi="Times New Roman"/>
+          <w:sz w:val="24"/>
+          <w:szCs w:val="24"/>
+          <w:lang w:val="uk-UA"/>
+        </w:rPr>
+        <w:t xml:space="preserve"> </w:t>
+      </w:r>
     </w:p>
     <w:p>
       <w:pPr>
@@ -5480,7 +5580,16 @@
           <w:szCs w:val="24"/>
           <w:lang w:val="uk-UA"/>
         </w:rPr>
-        <w:t>На даний час усі відомі веб-сервіси, що створені для тренування роз’вязання алгоритмічних задач використовують для визначення складності алгоритму такий спосіб: заміряється час виконання алгоритму на наборах вхідних даних різного розміру, та з отриманої вибірки визначається формула росту часу в залежності від збільшення вхідних даних.</w:t>
+        <w:t>На даний час усі відомі веб-сервіси, що створені для тренування роз’вязання алгоритмічних задач</w:t>
+      </w:r>
+      <w:r>
+        <w:rPr>
+          <w:rFonts w:ascii="Times New Roman" w:hAnsi="Times New Roman"/>
+          <w:sz w:val="24"/>
+          <w:szCs w:val="24"/>
+          <w:lang w:val="uk-UA"/>
+        </w:rPr>
+        <w:t xml:space="preserve"> не мають загальноприйнятого спосібу визначення складності алгоритму.</w:t>
       </w:r>
     </w:p>
     <w:p>
@@ -5488,17 +5597,65 @@
         <w:spacing w:after="160" w:line="360" w:lineRule="auto"/>
         <w:ind w:firstLine="709"/>
         <w:rPr>
-          <w:lang w:val="uk-UA"/>
-        </w:rPr>
-      </w:pPr>
-      <w:r>
-        <w:rPr>
-          <w:rFonts w:ascii="Times New Roman" w:hAnsi="Times New Roman"/>
-          <w:sz w:val="24"/>
-          <w:szCs w:val="24"/>
-          <w:lang w:val="uk-UA"/>
-        </w:rPr>
-        <w:t>Оскільки при паралельному навантаженні дані можуть бути недостатньо точними, а також якщо взяти до уваги те, що для досягення точного результату потрібно велику кількість разів виконувати алгоритм з великою вибіркою даних, що потребує значних затрат ресурсів – то є очевидним, що є потреба у ресурсоекономному та точному алгоритмі визначення складності алгоритму.</w:t>
+          <w:rFonts w:ascii="Times New Roman" w:hAnsi="Times New Roman"/>
+          <w:sz w:val="24"/>
+          <w:szCs w:val="24"/>
+          <w:lang w:val="uk-UA"/>
+        </w:rPr>
+      </w:pPr>
+      <w:r>
+        <w:rPr>
+          <w:rFonts w:ascii="Times New Roman" w:hAnsi="Times New Roman"/>
+          <w:sz w:val="24"/>
+          <w:szCs w:val="24"/>
+          <w:lang w:val="uk-UA"/>
+        </w:rPr>
+        <w:t>Існує еталонний спосіб -визначення</w:t>
+      </w:r>
+      <w:r>
+        <w:rPr>
+          <w:rFonts w:ascii="Times New Roman" w:hAnsi="Times New Roman"/>
+          <w:sz w:val="24"/>
+          <w:szCs w:val="24"/>
+          <w:lang w:val="uk-UA"/>
+        </w:rPr>
+        <w:t xml:space="preserve"> час</w:t>
+      </w:r>
+      <w:r>
+        <w:rPr>
+          <w:rFonts w:ascii="Times New Roman" w:hAnsi="Times New Roman"/>
+          <w:sz w:val="24"/>
+          <w:szCs w:val="24"/>
+          <w:lang w:val="uk-UA"/>
+        </w:rPr>
+        <w:t>у</w:t>
+      </w:r>
+      <w:r>
+        <w:rPr>
+          <w:rFonts w:ascii="Times New Roman" w:hAnsi="Times New Roman"/>
+          <w:sz w:val="24"/>
+          <w:szCs w:val="24"/>
+          <w:lang w:val="uk-UA"/>
+        </w:rPr>
+        <w:t xml:space="preserve"> виконання алгоритму на наборах вхідних даних різного розміру, та з отриманої вибірки визначається формула росту часу в залежності від збільшення вхідних даних.</w:t>
+      </w:r>
+      <w:r>
+        <w:rPr>
+          <w:rFonts w:ascii="Times New Roman" w:hAnsi="Times New Roman"/>
+          <w:sz w:val="24"/>
+          <w:szCs w:val="24"/>
+          <w:lang w:val="uk-UA"/>
+        </w:rPr>
+        <w:t xml:space="preserve"> </w:t>
+      </w:r>
+      <w:r>
+        <w:rPr>
+          <w:rFonts w:ascii="Times New Roman" w:hAnsi="Times New Roman"/>
+          <w:sz w:val="24"/>
+          <w:szCs w:val="24"/>
+          <w:lang w:val="uk-UA"/>
+        </w:rPr>
+        <w:t>Проте, цей спосіб не є загальновживаним оскільки неможливо передбачити чи закінчить програма своє виконання чи ні, а виконувати програму, яка потенційно має дуже велику складність виконання особливо на великих даних – дуже невигідно.</w:t>
       </w:r>
     </w:p>
     <w:p>
@@ -5506,47 +5663,26 @@
         <w:spacing w:after="160" w:line="360" w:lineRule="auto"/>
         <w:ind w:firstLine="709"/>
         <w:rPr>
-          <w:rFonts w:ascii="Times New Roman" w:hAnsi="Times New Roman"/>
-          <w:sz w:val="24"/>
-          <w:szCs w:val="24"/>
-          <w:lang w:val="uk-UA"/>
-        </w:rPr>
-      </w:pPr>
-      <w:r>
-        <w:rPr>
-          <w:rFonts w:ascii="Times New Roman" w:hAnsi="Times New Roman"/>
-          <w:sz w:val="24"/>
-          <w:szCs w:val="24"/>
-          <w:lang w:val="uk-UA"/>
-        </w:rPr>
-        <w:t xml:space="preserve">Головною проблемою в реалізації такого алгоритму є неможливість створення універсального алгоритму, який для довільної задачі зміг би порахувати кількість її операцій. Це твердження випливає з </w:t>
-      </w:r>
-      <w:r>
-        <w:rPr>
-          <w:rFonts w:ascii="Times New Roman" w:hAnsi="Times New Roman"/>
-          <w:sz w:val="24"/>
-          <w:szCs w:val="24"/>
-          <w:lang w:val="uk-UA"/>
-        </w:rPr>
-        <w:t xml:space="preserve">доведеної в 1936 році Аланом Тьюрінгом проблеми зупинки </w:t>
-      </w:r>
-      <w:r>
-        <w:rPr>
-          <w:rFonts w:ascii="Times New Roman" w:hAnsi="Times New Roman"/>
-          <w:sz w:val="24"/>
-          <w:szCs w:val="24"/>
-          <w:lang w:val="en-US"/>
-        </w:rPr>
-        <w:t xml:space="preserve">[1]. </w:t>
-      </w:r>
-      <w:r>
-        <w:rPr>
-          <w:rFonts w:ascii="Times New Roman" w:hAnsi="Times New Roman"/>
-          <w:sz w:val="24"/>
-          <w:szCs w:val="24"/>
-          <w:lang w:val="uk-UA"/>
-        </w:rPr>
-        <w:t>Ця проблема полягає в тому, що не може існувати загального алгоритму для розв’язання проблеми зупинки для всіх пар програма-вхідні дані. Неформально за задача звучить так: дано алгоритм та вхідні дані. Потрібно визначити, чи завершиться виконання програми у будь-який момент часу чи вона буде працювати безкінечно.</w:t>
+          <w:lang w:val="uk-UA"/>
+        </w:rPr>
+      </w:pPr>
+      <w:r>
+        <w:rPr>
+          <w:rFonts w:ascii="Times New Roman" w:hAnsi="Times New Roman"/>
+          <w:sz w:val="24"/>
+          <w:szCs w:val="24"/>
+          <w:lang w:val="uk-UA"/>
+        </w:rPr>
+        <w:t xml:space="preserve">Цей спосіб є досить точним, проте його точність прямопропорційно залежить від кількості виконання програми на різних (зростаючих) наборах даних. </w:t>
+      </w:r>
+      <w:r>
+        <w:rPr>
+          <w:rFonts w:ascii="Times New Roman" w:hAnsi="Times New Roman"/>
+          <w:sz w:val="24"/>
+          <w:szCs w:val="24"/>
+          <w:lang w:val="uk-UA"/>
+        </w:rPr>
+        <w:t>Оскільки при паралельному навантаженні дані можуть бути недостатньо точними, а також якщо взяти до уваги те, що для досягення точного результату потрібно велику кількість разів виконувати алгоритм з великою вибіркою даних, що потребує значних затрат ресурсів – то є очевидним, що є потреба у ресурсоекономному та точному алгоритмі визначення складності алгоритму.</w:t>
       </w:r>
     </w:p>
     <w:p>
@@ -5567,7 +5703,34 @@
           <w:szCs w:val="24"/>
           <w:lang w:val="uk-UA"/>
         </w:rPr>
-        <w:t>Не зважаючи на те, що універсальний алгоритм реалізувати неможливо – можна створити алгоритм, який зможе визначати складність алгоритм для визначеного набору задач (та доповнятися з часом, додаючи різні складні структури для аналізу). Корисність цього алгоритму буде полягати не в повній заміні універсального алгоритму, що працює на основі визначення часу виконання програми, а в попередньому аналізу вхідної програми оптимальним алгоритмом – і у випадку, якщо ця аналіз цієї програми не буде можливим – то перехід до універсального алгоритму. На великих вхідних даних, якщо алгоритм буде аналізувати навіть невеликий відсоток усіх алгоритмів – економія ресурсів буде значною, а точність буде більшою.</w:t>
+        <w:t xml:space="preserve">Головною проблемою в реалізації такого алгоритму є неможливість створення універсального алгоритму, який для довільної задачі зміг би порахувати кількість її операцій. Це твердження випливає з </w:t>
+      </w:r>
+      <w:r>
+        <w:rPr>
+          <w:rFonts w:ascii="Times New Roman" w:hAnsi="Times New Roman"/>
+          <w:sz w:val="24"/>
+          <w:szCs w:val="24"/>
+          <w:lang w:val="uk-UA"/>
+        </w:rPr>
+        <w:t xml:space="preserve">доведеної в 1936 році Аланом Тьюрінгом проблеми зупинки </w:t>
+      </w:r>
+      <w:r>
+        <w:rPr>
+          <w:rFonts w:ascii="Times New Roman" w:hAnsi="Times New Roman"/>
+          <w:sz w:val="24"/>
+          <w:szCs w:val="24"/>
+          <w:lang w:val="en-US"/>
+        </w:rPr>
+        <w:t xml:space="preserve">[1]. </w:t>
+      </w:r>
+      <w:r>
+        <w:rPr>
+          <w:rFonts w:ascii="Times New Roman" w:hAnsi="Times New Roman"/>
+          <w:sz w:val="24"/>
+          <w:szCs w:val="24"/>
+          <w:lang w:val="uk-UA"/>
+        </w:rPr>
+        <w:t>Ця проблема полягає в тому, що не може існувати загального алгоритму для розв’язання проблеми зупинки для всіх пар програма-вхідні дані. Неформально за задача звучить так: дано алгоритм та вхідні дані. Потрібно визначити, чи завершиться виконання програми у будь-який момент часу чи вона буде працювати безкінечно.</w:t>
       </w:r>
     </w:p>
     <w:p>
@@ -5588,7 +5751,37 @@
           <w:szCs w:val="24"/>
           <w:lang w:val="uk-UA"/>
         </w:rPr>
+        <w:t xml:space="preserve">Не зважаючи на те, що універсальний алгоритм реалізувати неможливо – можна створити алгоритм, який зможе визначати складність алгоритм для визначеного набору задач (та доповнятися з часом, додаючи різні складні структури для аналізу). Корисність цього алгоритму буде полягати не в повній заміні універсального алгоритму, що працює на основі визначення часу виконання програми, а в попередньому аналізу вхідної програми оптимальним алгоритмом – і у </w:t>
+      </w:r>
+      <w:r>
+        <w:rPr>
+          <w:rFonts w:ascii="Times New Roman" w:hAnsi="Times New Roman"/>
+          <w:sz w:val="24"/>
+          <w:szCs w:val="24"/>
+          <w:lang w:val="uk-UA"/>
+        </w:rPr>
         <w:lastRenderedPageBreak/>
+        <w:t>випадку, якщо ця аналіз цієї програми не буде можливим – то перехід до універсального алгоритму. На великих вхідних даних, якщо алгоритм буде аналізувати навіть невеликий відсоток усіх алгоритмів – економія ресурсів буде значною, а точність буде більшою.</w:t>
+      </w:r>
+    </w:p>
+    <w:p>
+      <w:pPr>
+        <w:spacing w:after="160" w:line="360" w:lineRule="auto"/>
+        <w:ind w:firstLine="709"/>
+        <w:rPr>
+          <w:rFonts w:ascii="Times New Roman" w:hAnsi="Times New Roman"/>
+          <w:sz w:val="24"/>
+          <w:szCs w:val="24"/>
+          <w:lang w:val="uk-UA"/>
+        </w:rPr>
+      </w:pPr>
+      <w:r>
+        <w:rPr>
+          <w:rFonts w:ascii="Times New Roman" w:hAnsi="Times New Roman"/>
+          <w:sz w:val="24"/>
+          <w:szCs w:val="24"/>
+          <w:lang w:val="uk-UA"/>
+        </w:rPr>
         <w:t xml:space="preserve">Задачею удосконаленого алгоритму </w:t>
       </w:r>
       <w:r>
@@ -5783,21 +5976,23 @@
     </w:p>
     <w:p>
       <w:pPr>
-        <w:spacing w:after="160" w:line="259" w:lineRule="auto"/>
-        <w:rPr>
-          <w:rFonts w:ascii="Times New Roman" w:hAnsi="Times New Roman"/>
-          <w:sz w:val="24"/>
-          <w:szCs w:val="24"/>
-          <w:lang w:val="uk-UA"/>
-        </w:rPr>
-      </w:pPr>
-      <w:r>
-        <w:rPr>
-          <w:rFonts w:ascii="Times New Roman" w:hAnsi="Times New Roman"/>
-          <w:sz w:val="24"/>
-          <w:szCs w:val="24"/>
-          <w:lang w:val="uk-UA"/>
-        </w:rPr>
+        <w:spacing w:after="160" w:line="360" w:lineRule="auto"/>
+        <w:ind w:firstLine="709"/>
+        <w:rPr>
+          <w:rFonts w:ascii="Times New Roman" w:hAnsi="Times New Roman"/>
+          <w:sz w:val="24"/>
+          <w:szCs w:val="24"/>
+          <w:lang w:val="uk-UA"/>
+        </w:rPr>
+      </w:pPr>
+      <w:r>
+        <w:rPr>
+          <w:rFonts w:ascii="Times New Roman" w:hAnsi="Times New Roman"/>
+          <w:sz w:val="24"/>
+          <w:szCs w:val="24"/>
+          <w:lang w:val="uk-UA"/>
+        </w:rPr>
+        <w:lastRenderedPageBreak/>
         <w:t xml:space="preserve">Як видно з графіку – </w:t>
       </w:r>
       <w:r>
@@ -5890,6 +6085,15 @@
           <w:szCs w:val="24"/>
           <w:lang w:val="en-US"/>
         </w:rPr>
+        <w:t>[2]</w:t>
+      </w:r>
+      <w:r>
+        <w:rPr>
+          <w:rFonts w:ascii="Times New Roman" w:hAnsi="Times New Roman"/>
+          <w:sz w:val="24"/>
+          <w:szCs w:val="24"/>
+          <w:lang w:val="en-US"/>
+        </w:rPr>
         <w:t xml:space="preserve"> </w:t>
       </w:r>
       <w:r>
@@ -5936,6 +6140,15 @@
           <w:szCs w:val="24"/>
           <w:lang w:val="en-US"/>
         </w:rPr>
+        <w:t>[3]</w:t>
+      </w:r>
+      <w:r>
+        <w:rPr>
+          <w:rFonts w:ascii="Times New Roman" w:hAnsi="Times New Roman"/>
+          <w:sz w:val="24"/>
+          <w:szCs w:val="24"/>
+          <w:lang w:val="en-US"/>
+        </w:rPr>
         <w:t xml:space="preserve"> </w:t>
       </w:r>
       <w:r>
@@ -5945,7 +6158,34 @@
           <w:szCs w:val="24"/>
           <w:lang w:val="uk-UA"/>
         </w:rPr>
-        <w:t xml:space="preserve">мають однакову кількість операцій на відрізку </w:t>
+        <w:t xml:space="preserve">мають </w:t>
+      </w:r>
+      <w:r>
+        <w:rPr>
+          <w:rFonts w:ascii="Times New Roman" w:hAnsi="Times New Roman"/>
+          <w:sz w:val="24"/>
+          <w:szCs w:val="24"/>
+          <w:lang w:val="uk-UA"/>
+        </w:rPr>
+        <w:t xml:space="preserve">приблизно </w:t>
+      </w:r>
+      <w:r>
+        <w:rPr>
+          <w:rFonts w:ascii="Times New Roman" w:hAnsi="Times New Roman"/>
+          <w:sz w:val="24"/>
+          <w:szCs w:val="24"/>
+          <w:lang w:val="uk-UA"/>
+        </w:rPr>
+        <w:t xml:space="preserve">однакову кількість операцій </w:t>
+      </w:r>
+      <w:r>
+        <w:rPr>
+          <w:rFonts w:ascii="Times New Roman" w:hAnsi="Times New Roman"/>
+          <w:sz w:val="24"/>
+          <w:szCs w:val="24"/>
+          <w:lang w:val="uk-UA"/>
+        </w:rPr>
+        <w:t>(</w:t>
       </w:r>
       <w:r>
         <w:rPr>
@@ -5954,6 +6194,69 @@
           <w:szCs w:val="24"/>
           <w:lang w:val="en-US"/>
         </w:rPr>
+        <w:t xml:space="preserve">N) </w:t>
+      </w:r>
+      <w:r>
+        <w:rPr>
+          <w:rFonts w:ascii="Times New Roman" w:hAnsi="Times New Roman"/>
+          <w:sz w:val="24"/>
+          <w:szCs w:val="24"/>
+          <w:lang w:val="uk-UA"/>
+        </w:rPr>
+        <w:t>на відрізку</w:t>
+      </w:r>
+      <w:r>
+        <w:rPr>
+          <w:rFonts w:ascii="Times New Roman" w:hAnsi="Times New Roman"/>
+          <w:sz w:val="24"/>
+          <w:szCs w:val="24"/>
+          <w:lang w:val="uk-UA"/>
+        </w:rPr>
+        <w:t xml:space="preserve"> </w:t>
+      </w:r>
+      <w:r>
+        <w:rPr>
+          <w:rFonts w:ascii="Times New Roman" w:hAnsi="Times New Roman"/>
+          <w:sz w:val="24"/>
+          <w:szCs w:val="24"/>
+          <w:lang w:val="en-US"/>
+        </w:rPr>
+        <w:t>n</w:t>
+      </w:r>
+      <w:r>
+        <w:rPr>
+          <w:rFonts w:ascii="Times New Roman" w:hAnsi="Times New Roman"/>
+          <w:sz w:val="24"/>
+          <w:szCs w:val="24"/>
+          <w:lang w:val="ru-UA"/>
+        </w:rPr>
+        <w:t xml:space="preserve"> </w:t>
+      </w:r>
+      <w:r>
+        <w:rPr>
+          <w:rFonts w:ascii="Times New Roman" w:hAnsi="Times New Roman"/>
+          <w:sz w:val="24"/>
+          <w:szCs w:val="24"/>
+          <w:lang w:val="uk-UA"/>
+        </w:rPr>
+        <w:t>Є</w:t>
+      </w:r>
+      <w:r>
+        <w:rPr>
+          <w:rFonts w:ascii="Times New Roman" w:hAnsi="Times New Roman"/>
+          <w:sz w:val="24"/>
+          <w:szCs w:val="24"/>
+          <w:lang w:val="uk-UA"/>
+        </w:rPr>
+        <w:t xml:space="preserve"> </w:t>
+      </w:r>
+      <w:r>
+        <w:rPr>
+          <w:rFonts w:ascii="Times New Roman" w:hAnsi="Times New Roman"/>
+          <w:sz w:val="24"/>
+          <w:szCs w:val="24"/>
+          <w:lang w:val="en-US"/>
+        </w:rPr>
         <w:t>[0; 30]</w:t>
       </w:r>
       <w:r>
@@ -5963,10 +6266,614 @@
           <w:szCs w:val="24"/>
           <w:lang w:val="uk-UA"/>
         </w:rPr>
-        <w:t>, та дуже схожу</w:t>
+        <w:t>,</w:t>
+      </w:r>
+      <w:r>
+        <w:rPr>
+          <w:rFonts w:ascii="Times New Roman" w:hAnsi="Times New Roman"/>
+          <w:sz w:val="24"/>
+          <w:szCs w:val="24"/>
+          <w:lang w:val="ru-UA"/>
+        </w:rPr>
+        <w:t xml:space="preserve"> </w:t>
+      </w:r>
+      <w:r>
+        <w:rPr>
+          <w:rFonts w:ascii="Times New Roman" w:hAnsi="Times New Roman"/>
+          <w:sz w:val="24"/>
+          <w:szCs w:val="24"/>
+          <w:lang w:val="uk-UA"/>
+        </w:rPr>
+        <w:t>що показує досить схожу формулу росту функції</w:t>
+      </w:r>
+      <w:r>
+        <w:rPr>
+          <w:rFonts w:ascii="Times New Roman" w:hAnsi="Times New Roman"/>
+          <w:sz w:val="24"/>
+          <w:szCs w:val="24"/>
+          <w:lang w:val="uk-UA"/>
+        </w:rPr>
+        <w:t xml:space="preserve"> і тому при підході визначення складності алгоритму через засікання часу потрібно дуже багато раз</w:t>
+      </w:r>
+      <w:r>
+        <w:rPr>
+          <w:rFonts w:ascii="Times New Roman" w:hAnsi="Times New Roman"/>
+          <w:sz w:val="24"/>
+          <w:szCs w:val="24"/>
+          <w:lang w:val="uk-UA"/>
+        </w:rPr>
+        <w:t>ів</w:t>
+      </w:r>
+      <w:r>
+        <w:rPr>
+          <w:rFonts w:ascii="Times New Roman" w:hAnsi="Times New Roman"/>
+          <w:sz w:val="24"/>
+          <w:szCs w:val="24"/>
+          <w:lang w:val="uk-UA"/>
+        </w:rPr>
+        <w:t xml:space="preserve"> виконати алгоритм на великих даних щоб відрізнити дві схожі функції зростання.</w:t>
+      </w:r>
+    </w:p>
+    <w:p>
+      <w:pPr>
+        <w:spacing w:after="160" w:line="360" w:lineRule="auto"/>
+        <w:ind w:firstLine="709"/>
+        <w:rPr>
+          <w:rFonts w:ascii="Times New Roman" w:hAnsi="Times New Roman"/>
+          <w:sz w:val="24"/>
+          <w:szCs w:val="24"/>
+          <w:lang w:val="uk-UA"/>
+        </w:rPr>
+      </w:pPr>
+      <w:r>
+        <w:rPr>
+          <w:rFonts w:ascii="Times New Roman" w:hAnsi="Times New Roman"/>
+          <w:sz w:val="24"/>
+          <w:szCs w:val="24"/>
+          <w:lang w:val="uk-UA"/>
+        </w:rPr>
+        <w:t>На відміну від цього способу, лексичний алгоритм не потребує виконання алгоритму, а може підсталяти значення кількості вхідних даних та проводити аналіз довільну кількість разів, до тих пір поки не буде чітко видно формулу зростання функції, що набагато ресурсоекономніше та швидше ніж у загальновикористованому алгоритмі.</w:t>
+      </w:r>
+    </w:p>
+    <w:p>
+      <w:pPr>
+        <w:spacing w:after="160" w:line="360" w:lineRule="auto"/>
+        <w:ind w:firstLine="709"/>
+        <w:rPr>
+          <w:rFonts w:ascii="Times New Roman" w:hAnsi="Times New Roman"/>
+          <w:sz w:val="24"/>
+          <w:szCs w:val="24"/>
+          <w:lang w:val="uk-UA"/>
+        </w:rPr>
+      </w:pPr>
+      <w:r>
+        <w:rPr>
+          <w:rFonts w:ascii="Times New Roman" w:hAnsi="Times New Roman"/>
+          <w:sz w:val="24"/>
+          <w:szCs w:val="24"/>
+          <w:lang w:val="uk-UA"/>
+        </w:rPr>
+        <w:t>Проте головним недоліком лексичного алгоритму буде те, що він буде ігнорувати алгоритми, які мають рекурсивні інструкції або умовні оператори, тому що він зможе обробляти лише один варіант виконання програми (через неможливість визначення в інструкції якого умовного оператору було передано виконання програми при дійсному виконанні програми). Можливо, що є способи моделювання які б включали в себе умовні оператори, проте на даному етапі аналізу цього способу не було знайдено.</w:t>
+      </w:r>
+    </w:p>
+    <w:p>
+      <w:pPr>
+        <w:spacing w:after="160" w:line="360" w:lineRule="auto"/>
+        <w:ind w:firstLine="360"/>
+        <w:rPr>
+          <w:rFonts w:ascii="Times New Roman" w:hAnsi="Times New Roman"/>
+          <w:sz w:val="24"/>
+          <w:szCs w:val="24"/>
+          <w:lang w:val="uk-UA"/>
+        </w:rPr>
+      </w:pPr>
+      <w:r>
+        <w:rPr>
+          <w:rFonts w:ascii="Times New Roman" w:hAnsi="Times New Roman"/>
+          <w:sz w:val="24"/>
+          <w:szCs w:val="24"/>
+          <w:lang w:val="uk-UA"/>
+        </w:rPr>
+        <w:t xml:space="preserve">Після аналізу переваг та недоліків </w:t>
+      </w:r>
+      <w:r>
+        <w:rPr>
+          <w:rFonts w:ascii="Times New Roman" w:hAnsi="Times New Roman"/>
+          <w:sz w:val="24"/>
+          <w:szCs w:val="24"/>
+          <w:lang w:val="uk-UA"/>
+        </w:rPr>
+        <w:t xml:space="preserve">універсального – </w:t>
+      </w:r>
+      <w:r>
+        <w:rPr>
+          <w:rFonts w:ascii="Times New Roman" w:hAnsi="Times New Roman"/>
+          <w:sz w:val="24"/>
+          <w:szCs w:val="24"/>
+          <w:lang w:val="uk-UA"/>
+        </w:rPr>
+        <w:t>часового та лексичного – можна виділити наступні кроки оптимальної оцінки алгоритму:</w:t>
+      </w:r>
+    </w:p>
+    <w:p>
+      <w:pPr>
+        <w:pStyle w:val="ListParagraph"/>
+        <w:numPr>
+          <w:ilvl w:val="0"/>
+          <w:numId w:val="4"/>
+        </w:numPr>
+        <w:spacing w:after="160" w:line="360" w:lineRule="auto"/>
+        <w:rPr>
+          <w:rFonts w:ascii="Times New Roman" w:hAnsi="Times New Roman"/>
+          <w:sz w:val="24"/>
+          <w:szCs w:val="24"/>
+          <w:lang w:val="uk-UA"/>
+        </w:rPr>
+      </w:pPr>
+      <w:r>
+        <w:rPr>
+          <w:rFonts w:ascii="Times New Roman" w:hAnsi="Times New Roman"/>
+          <w:sz w:val="24"/>
+          <w:szCs w:val="24"/>
+          <w:lang w:val="uk-UA"/>
+        </w:rPr>
+        <w:t>парсинг програми на лексеми без підрахунку кількості операцій;</w:t>
+      </w:r>
+    </w:p>
+    <w:p>
+      <w:pPr>
+        <w:pStyle w:val="ListParagraph"/>
+        <w:numPr>
+          <w:ilvl w:val="0"/>
+          <w:numId w:val="4"/>
+        </w:numPr>
+        <w:spacing w:after="160" w:line="360" w:lineRule="auto"/>
+        <w:rPr>
+          <w:rFonts w:ascii="Times New Roman" w:hAnsi="Times New Roman"/>
+          <w:sz w:val="24"/>
+          <w:szCs w:val="24"/>
+          <w:lang w:val="uk-UA"/>
+        </w:rPr>
+      </w:pPr>
+      <w:r>
+        <w:rPr>
+          <w:rFonts w:ascii="Times New Roman" w:hAnsi="Times New Roman"/>
+          <w:sz w:val="24"/>
+          <w:szCs w:val="24"/>
+          <w:lang w:val="uk-UA"/>
+        </w:rPr>
+        <w:t>пошук інструкцій, які не підтримуються на даному етапі (що означає, що даний алгоритм неможливо оцінити лексичним алгоритмом);</w:t>
+      </w:r>
+    </w:p>
+    <w:p>
+      <w:pPr>
+        <w:pStyle w:val="ListParagraph"/>
+        <w:numPr>
+          <w:ilvl w:val="0"/>
+          <w:numId w:val="4"/>
+        </w:numPr>
+        <w:spacing w:after="160" w:line="360" w:lineRule="auto"/>
+        <w:rPr>
+          <w:rFonts w:ascii="Times New Roman" w:hAnsi="Times New Roman"/>
+          <w:sz w:val="24"/>
+          <w:szCs w:val="24"/>
+          <w:lang w:val="uk-UA"/>
+        </w:rPr>
+      </w:pPr>
+      <w:r>
+        <w:rPr>
+          <w:rFonts w:ascii="Times New Roman" w:hAnsi="Times New Roman"/>
+          <w:sz w:val="24"/>
+          <w:szCs w:val="24"/>
+          <w:lang w:val="uk-UA"/>
+        </w:rPr>
+        <w:t>у випадку, якщо інструкції, які на даному етапі не підтримуються алгоритмом були знайдені – перехід до оцінювання алгоритму часовим алгоритмом;</w:t>
+      </w:r>
+    </w:p>
+    <w:p>
+      <w:pPr>
+        <w:pStyle w:val="ListParagraph"/>
+        <w:numPr>
+          <w:ilvl w:val="0"/>
+          <w:numId w:val="4"/>
+        </w:numPr>
+        <w:spacing w:after="160" w:line="360" w:lineRule="auto"/>
+        <w:rPr>
+          <w:rFonts w:ascii="Times New Roman" w:hAnsi="Times New Roman"/>
+          <w:sz w:val="24"/>
+          <w:szCs w:val="24"/>
+          <w:lang w:val="uk-UA"/>
+        </w:rPr>
+      </w:pPr>
+      <w:r>
+        <w:rPr>
+          <w:rFonts w:ascii="Times New Roman" w:hAnsi="Times New Roman"/>
+          <w:sz w:val="24"/>
+          <w:szCs w:val="24"/>
+          <w:lang w:val="uk-UA"/>
+        </w:rPr>
+        <w:t>у випадку, якщо алгоритм таких інструкцій не було знайдено – оцінювання алгоритму лексичним алгоритмом (етапи алгоритму будуть описані в пункті «1.3 Постановка задачі»);</w:t>
+      </w:r>
+    </w:p>
+    <w:p>
+      <w:pPr>
+        <w:spacing w:after="160" w:line="360" w:lineRule="auto"/>
+        <w:ind w:left="360"/>
+        <w:rPr>
+          <w:rFonts w:ascii="Times New Roman" w:hAnsi="Times New Roman"/>
+          <w:sz w:val="24"/>
+          <w:szCs w:val="24"/>
+          <w:lang w:val="uk-UA"/>
+        </w:rPr>
+      </w:pPr>
+    </w:p>
+    <w:p>
+      <w:pPr>
+        <w:spacing w:after="160" w:line="360" w:lineRule="auto"/>
+        <w:ind w:left="360"/>
+        <w:rPr>
+          <w:rFonts w:ascii="Times New Roman" w:hAnsi="Times New Roman"/>
+          <w:sz w:val="24"/>
+          <w:szCs w:val="24"/>
+          <w:lang w:val="uk-UA"/>
+        </w:rPr>
+      </w:pPr>
+    </w:p>
+    <w:p>
+      <w:pPr>
+        <w:spacing w:after="160" w:line="360" w:lineRule="auto"/>
+        <w:ind w:left="360"/>
+        <w:rPr>
+          <w:rFonts w:ascii="Times New Roman" w:hAnsi="Times New Roman"/>
+          <w:sz w:val="24"/>
+          <w:szCs w:val="24"/>
+          <w:lang w:val="uk-UA"/>
+        </w:rPr>
+      </w:pPr>
+      <w:r>
+        <w:rPr>
+          <w:rFonts w:ascii="Times New Roman" w:hAnsi="Times New Roman"/>
+          <w:sz w:val="24"/>
+          <w:szCs w:val="24"/>
+          <w:lang w:val="uk-UA"/>
+        </w:rPr>
+        <w:t>1.2 Аналіз аналогів</w:t>
+      </w:r>
+    </w:p>
+    <w:p>
+      <w:pPr>
+        <w:spacing w:after="160" w:line="360" w:lineRule="auto"/>
+        <w:rPr>
+          <w:rFonts w:ascii="Times New Roman" w:hAnsi="Times New Roman"/>
+          <w:sz w:val="24"/>
+          <w:szCs w:val="24"/>
+          <w:lang w:val="uk-UA"/>
+        </w:rPr>
+      </w:pPr>
+      <w:r>
+        <w:rPr>
+          <w:rFonts w:ascii="Times New Roman" w:hAnsi="Times New Roman"/>
+          <w:sz w:val="24"/>
+          <w:szCs w:val="24"/>
+          <w:lang w:val="uk-UA"/>
+        </w:rPr>
+        <w:tab/>
+      </w:r>
+    </w:p>
+    <w:p>
+      <w:pPr>
+        <w:spacing w:after="160" w:line="360" w:lineRule="auto"/>
+        <w:rPr>
+          <w:rFonts w:ascii="Times New Roman" w:hAnsi="Times New Roman"/>
+          <w:sz w:val="24"/>
+          <w:szCs w:val="24"/>
+          <w:lang w:val="uk-UA"/>
+        </w:rPr>
+      </w:pPr>
+      <w:r>
+        <w:rPr>
+          <w:rFonts w:ascii="Times New Roman" w:hAnsi="Times New Roman"/>
+          <w:sz w:val="24"/>
+          <w:szCs w:val="24"/>
+          <w:lang w:val="en-US"/>
+        </w:rPr>
+        <w:lastRenderedPageBreak/>
+        <w:tab/>
+      </w:r>
+      <w:r>
+        <w:rPr>
+          <w:rFonts w:ascii="Times New Roman" w:hAnsi="Times New Roman"/>
+          <w:sz w:val="24"/>
+          <w:szCs w:val="24"/>
+          <w:lang w:val="uk-UA"/>
+        </w:rPr>
+        <w:t>На даний момент існують безліч веб-сервісів</w:t>
+      </w:r>
+      <w:r>
+        <w:rPr>
+          <w:rFonts w:ascii="Times New Roman" w:hAnsi="Times New Roman"/>
+          <w:sz w:val="24"/>
+          <w:szCs w:val="24"/>
+          <w:lang w:val="uk-UA"/>
+        </w:rPr>
+        <w:t>, що надають задачі пов’язані з реалізацією того чи іншого алгоритму</w:t>
+      </w:r>
+      <w:r>
+        <w:rPr>
+          <w:rFonts w:ascii="Times New Roman" w:hAnsi="Times New Roman"/>
+          <w:sz w:val="24"/>
+          <w:szCs w:val="24"/>
+          <w:lang w:val="uk-UA"/>
+        </w:rPr>
+        <w:t xml:space="preserve">, </w:t>
+      </w:r>
+      <w:r>
+        <w:rPr>
+          <w:rFonts w:ascii="Times New Roman" w:hAnsi="Times New Roman"/>
+          <w:sz w:val="24"/>
+          <w:szCs w:val="24"/>
+          <w:lang w:val="uk-UA"/>
+        </w:rPr>
+        <w:t>але ні один з ни</w:t>
+      </w:r>
+      <w:r>
+        <w:rPr>
+          <w:rFonts w:ascii="Times New Roman" w:hAnsi="Times New Roman"/>
+          <w:sz w:val="24"/>
+          <w:szCs w:val="24"/>
+          <w:lang w:val="uk-UA"/>
+        </w:rPr>
+        <w:t>х</w:t>
+      </w:r>
+      <w:r>
+        <w:rPr>
+          <w:rFonts w:ascii="Times New Roman" w:hAnsi="Times New Roman"/>
+          <w:sz w:val="24"/>
+          <w:szCs w:val="24"/>
+          <w:lang w:val="uk-UA"/>
+        </w:rPr>
+        <w:t xml:space="preserve"> не бере на себе оцінювання складності алгоритму</w:t>
+      </w:r>
+      <w:r>
+        <w:rPr>
+          <w:rFonts w:ascii="Times New Roman" w:hAnsi="Times New Roman"/>
+          <w:sz w:val="24"/>
+          <w:szCs w:val="24"/>
+          <w:lang w:val="uk-UA"/>
+        </w:rPr>
+        <w:t>:</w:t>
+      </w:r>
+    </w:p>
+    <w:p>
+      <w:pPr>
+        <w:pStyle w:val="ListParagraph"/>
+        <w:numPr>
+          <w:ilvl w:val="0"/>
+          <w:numId w:val="5"/>
+        </w:numPr>
+        <w:spacing w:after="160" w:line="360" w:lineRule="auto"/>
+        <w:rPr>
+          <w:rFonts w:ascii="Times New Roman" w:hAnsi="Times New Roman"/>
+          <w:sz w:val="24"/>
+          <w:szCs w:val="24"/>
+          <w:lang w:val="uk-UA"/>
+        </w:rPr>
+      </w:pPr>
+      <w:r>
+        <w:rPr>
+          <w:rFonts w:ascii="Times New Roman" w:hAnsi="Times New Roman"/>
+          <w:sz w:val="24"/>
+          <w:szCs w:val="24"/>
+          <w:lang w:val="en-US"/>
+        </w:rPr>
+        <w:t>leetcode.com</w:t>
+      </w:r>
+      <w:r>
+        <w:rPr>
+          <w:rFonts w:ascii="Times New Roman" w:hAnsi="Times New Roman"/>
+          <w:sz w:val="24"/>
+          <w:szCs w:val="24"/>
+          <w:lang w:val="uk-UA"/>
+        </w:rPr>
+        <w:t xml:space="preserve">, </w:t>
+      </w:r>
+      <w:r>
+        <w:rPr>
+          <w:rFonts w:ascii="Times New Roman" w:hAnsi="Times New Roman"/>
+          <w:sz w:val="24"/>
+          <w:szCs w:val="24"/>
+          <w:lang w:val="en-US"/>
+        </w:rPr>
+        <w:t>hackerrank.com</w:t>
+      </w:r>
+      <w:r>
+        <w:rPr>
+          <w:rFonts w:ascii="Times New Roman" w:hAnsi="Times New Roman"/>
+          <w:sz w:val="24"/>
+          <w:szCs w:val="24"/>
+          <w:lang w:val="en-US"/>
+        </w:rPr>
+        <w:t xml:space="preserve"> – </w:t>
+      </w:r>
+      <w:r>
+        <w:rPr>
+          <w:rFonts w:ascii="Times New Roman" w:hAnsi="Times New Roman"/>
+          <w:sz w:val="24"/>
+          <w:szCs w:val="24"/>
+          <w:lang w:val="uk-UA"/>
+        </w:rPr>
+        <w:t>од</w:t>
+      </w:r>
+      <w:r>
+        <w:rPr>
+          <w:rFonts w:ascii="Times New Roman" w:hAnsi="Times New Roman"/>
+          <w:sz w:val="24"/>
+          <w:szCs w:val="24"/>
+          <w:lang w:val="uk-UA"/>
+        </w:rPr>
+        <w:t>ні</w:t>
+      </w:r>
+      <w:r>
+        <w:rPr>
+          <w:rFonts w:ascii="Times New Roman" w:hAnsi="Times New Roman"/>
+          <w:sz w:val="24"/>
+          <w:szCs w:val="24"/>
+          <w:lang w:val="uk-UA"/>
+        </w:rPr>
+        <w:t xml:space="preserve"> з найвідоміших сервісів, який лише умовно порівнює час виконання алгоритму відносно інших учасників, що вирішували дану задачу. В залежності від часу доби, результати можуть буди діаметрально протилежними. </w:t>
       </w:r>
       <w:bookmarkStart w:id="3" w:name="_GoBack"/>
+      <w:r>
+        <w:rPr>
+          <w:rFonts w:ascii="Times New Roman" w:hAnsi="Times New Roman"/>
+          <w:sz w:val="24"/>
+          <w:szCs w:val="24"/>
+          <w:lang w:val="uk-UA"/>
+        </w:rPr>
+        <w:t xml:space="preserve">У вихідні дні ввечері та у понеділок вранці виконання одного алгоритму майже точно дасть абсолютно різні результати. </w:t>
+      </w:r>
       <w:bookmarkEnd w:id="3"/>
+      <w:r>
+        <w:rPr>
+          <w:rFonts w:ascii="Times New Roman" w:hAnsi="Times New Roman"/>
+          <w:sz w:val="24"/>
+          <w:szCs w:val="24"/>
+          <w:lang w:val="uk-UA"/>
+        </w:rPr>
+        <w:t>Через навантаженість серверу у вихідні – час виконання буде низький і може програвати гіршим алгоритмам, які були виконані в той час, коли сервер був ненавантажений і тому бистро відпрацював</w:t>
+      </w:r>
+      <w:r>
+        <w:rPr>
+          <w:rFonts w:ascii="Times New Roman" w:hAnsi="Times New Roman"/>
+          <w:sz w:val="24"/>
+          <w:szCs w:val="24"/>
+          <w:lang w:val="uk-UA"/>
+        </w:rPr>
+        <w:t>;</w:t>
+      </w:r>
+    </w:p>
+    <w:p>
+      <w:pPr>
+        <w:spacing w:after="160" w:line="360" w:lineRule="auto"/>
+        <w:jc w:val="center"/>
+        <w:rPr>
+          <w:rFonts w:ascii="Times New Roman" w:hAnsi="Times New Roman"/>
+          <w:sz w:val="24"/>
+          <w:szCs w:val="24"/>
+          <w:lang w:val="uk-UA"/>
+        </w:rPr>
+      </w:pPr>
+      <w:r>
+        <w:rPr>
+          <w:rFonts w:ascii="Times New Roman" w:hAnsi="Times New Roman"/>
+          <w:sz w:val="24"/>
+          <w:szCs w:val="24"/>
+          <w:lang w:val="uk-UA"/>
+        </w:rPr>
+        <w:drawing>
+          <wp:inline distT="0" distB="0" distL="0" distR="0" wp14:anchorId="378BC70D" wp14:editId="59C922D9">
+            <wp:extent cx="6436995" cy="3536950"/>
+            <wp:effectExtent l="0" t="0" r="1905" b="6350"/>
+            <wp:docPr id="3" name="Picture 3"/>
+            <wp:cNvGraphicFramePr>
+              <a:graphicFrameLocks xmlns:a="http://schemas.openxmlformats.org/drawingml/2006/main" noChangeAspect="1"/>
+            </wp:cNvGraphicFramePr>
+            <a:graphic xmlns:a="http://schemas.openxmlformats.org/drawingml/2006/main">
+              <a:graphicData uri="http://schemas.openxmlformats.org/drawingml/2006/picture">
+                <pic:pic xmlns:pic="http://schemas.openxmlformats.org/drawingml/2006/picture">
+                  <pic:nvPicPr>
+                    <pic:cNvPr id="1" name=""/>
+                    <pic:cNvPicPr/>
+                  </pic:nvPicPr>
+                  <pic:blipFill>
+                    <a:blip r:embed="rId6"/>
+                    <a:stretch>
+                      <a:fillRect/>
+                    </a:stretch>
+                  </pic:blipFill>
+                  <pic:spPr>
+                    <a:xfrm>
+                      <a:off x="0" y="0"/>
+                      <a:ext cx="6436995" cy="3536950"/>
+                    </a:xfrm>
+                    <a:prstGeom prst="rect">
+                      <a:avLst/>
+                    </a:prstGeom>
+                  </pic:spPr>
+                </pic:pic>
+              </a:graphicData>
+            </a:graphic>
+          </wp:inline>
+        </w:drawing>
+      </w:r>
+    </w:p>
+    <w:p>
+      <w:pPr>
+        <w:spacing w:after="160" w:line="360" w:lineRule="auto"/>
+        <w:rPr>
+          <w:rFonts w:ascii="Times New Roman" w:hAnsi="Times New Roman"/>
+          <w:sz w:val="24"/>
+          <w:szCs w:val="24"/>
+          <w:lang w:val="en-US"/>
+        </w:rPr>
+      </w:pPr>
+      <w:r>
+        <w:rPr>
+          <w:rFonts w:ascii="Times New Roman" w:hAnsi="Times New Roman"/>
+          <w:sz w:val="24"/>
+          <w:szCs w:val="24"/>
+          <w:lang w:val="uk-UA"/>
+        </w:rPr>
+        <w:tab/>
+      </w:r>
+      <w:r>
+        <w:rPr>
+          <w:rFonts w:ascii="Times New Roman" w:hAnsi="Times New Roman"/>
+          <w:sz w:val="24"/>
+          <w:szCs w:val="24"/>
+          <w:lang w:val="uk-UA"/>
+        </w:rPr>
+        <w:tab/>
+      </w:r>
+      <w:r>
+        <w:rPr>
+          <w:rFonts w:ascii="Times New Roman" w:hAnsi="Times New Roman"/>
+          <w:sz w:val="24"/>
+          <w:szCs w:val="24"/>
+          <w:lang w:val="uk-UA"/>
+        </w:rPr>
+        <w:tab/>
+        <w:t xml:space="preserve">Рисунок 1.2 – Приклад оцінювання алгоритму на сайті </w:t>
+      </w:r>
+      <w:r>
+        <w:rPr>
+          <w:rFonts w:ascii="Times New Roman" w:hAnsi="Times New Roman"/>
+          <w:sz w:val="24"/>
+          <w:szCs w:val="24"/>
+          <w:lang w:val="en-US"/>
+        </w:rPr>
+        <w:t>leetcode.com.</w:t>
+      </w:r>
+    </w:p>
+    <w:p>
+      <w:pPr>
+        <w:spacing w:after="160" w:line="360" w:lineRule="auto"/>
+        <w:rPr>
+          <w:rFonts w:ascii="Times New Roman" w:hAnsi="Times New Roman"/>
+          <w:sz w:val="24"/>
+          <w:szCs w:val="24"/>
+          <w:lang w:val="uk-UA"/>
+        </w:rPr>
+      </w:pPr>
+      <w:r>
+        <w:rPr>
+          <w:rFonts w:ascii="Times New Roman" w:hAnsi="Times New Roman"/>
+          <w:sz w:val="24"/>
+          <w:szCs w:val="24"/>
+          <w:lang w:val="uk-UA"/>
+        </w:rPr>
+        <w:t>Як видно з рисунку, оцінювання виконується лише порівняно з іншими учасниками системи</w:t>
+      </w:r>
     </w:p>
     <w:sectPr>
       <w:pgSz w:w="12240" w:h="15840"/>
@@ -5981,6 +6888,232 @@
 <file path=word/numbering.xml><?xml version="1.0" encoding="utf-8"?>
 <w:numbering xmlns:wpc="http://schemas.microsoft.com/office/word/2010/wordprocessingCanvas" xmlns:cx="http://schemas.microsoft.com/office/drawing/2014/chartex" xmlns:cx1="http://schemas.microsoft.com/office/drawing/2015/9/8/chartex" xmlns:cx2="http://schemas.microsoft.com/office/drawing/2015/10/21/chartex" xmlns:cx3="http://schemas.microsoft.com/office/drawing/2016/5/9/chartex" xmlns:cx4="http://schemas.microsoft.com/office/drawing/2016/5/10/chartex" xmlns:cx5="http://schemas.microsoft.com/office/drawing/2016/5/11/chartex" xmlns:cx6="http://schemas.microsoft.com/office/drawing/2016/5/12/chartex" xmlns:cx7="http://schemas.microsoft.com/office/drawing/2016/5/13/chartex" xmlns:cx8="http://schemas.microsoft.com/office/drawing/2016/5/14/chartex" xmlns:mc="http://schemas.openxmlformats.org/markup-compatibility/2006" xmlns:aink="http://schemas.microsoft.com/office/drawing/2016/ink" xmlns:am3d="http://schemas.microsoft.com/office/drawing/2017/model3d" xmlns:o="urn:schemas-microsoft-com:office:office" xmlns:r="http://schemas.openxmlformats.org/officeDocument/2006/relationships" xmlns:m="http://schemas.openxmlformats.org/officeDocument/2006/math" xmlns:v="urn:schemas-microsoft-com:vml" xmlns:wp14="http://schemas.microsoft.com/office/word/2010/wordprocessingDrawing" xmlns:wp="http://schemas.openxmlformats.org/drawingml/2006/wordprocessingDrawing" xmlns:w10="urn:schemas-microsoft-com:office:word" xmlns:w="http://schemas.openxmlformats.org/wordprocessingml/2006/main" xmlns:w14="http://schemas.microsoft.com/office/word/2010/wordml" xmlns:w15="http://schemas.microsoft.com/office/word/2012/wordml" xmlns:w16cid="http://schemas.microsoft.com/office/word/2016/wordml/cid" xmlns:w16se="http://schemas.microsoft.com/office/word/2015/wordml/symex" xmlns:wpg="http://schemas.microsoft.com/office/word/2010/wordprocessingGroup" xmlns:wpi="http://schemas.microsoft.com/office/word/2010/wordprocessingInk" xmlns:wne="http://schemas.microsoft.com/office/word/2006/wordml" xmlns:wps="http://schemas.microsoft.com/office/word/2010/wordprocessingShape" mc:Ignorable="w14 w15 w16se w16cid wp14">
   <w:abstractNum w:abstractNumId="0" w15:restartNumberingAfterBreak="0">
+    <w:nsid w:val="14483564"/>
+    <w:multiLevelType w:val="hybridMultilevel"/>
+    <w:tmpl w:val="EF58BA92"/>
+    <w:lvl w:ilvl="0" w:tplc="F93E7812">
+      <w:start w:val="2014"/>
+      <w:numFmt w:val="bullet"/>
+      <w:lvlText w:val="–"/>
+      <w:lvlJc w:val="left"/>
+      <w:pPr>
+        <w:ind w:left="720" w:hanging="360"/>
+      </w:pPr>
+      <w:rPr>
+        <w:rFonts w:ascii="Times New Roman" w:eastAsia="Calibri" w:hAnsi="Times New Roman" w:cs="Times New Roman" w:hint="default"/>
+      </w:rPr>
+    </w:lvl>
+    <w:lvl w:ilvl="1" w:tplc="04090003" w:tentative="1">
+      <w:start w:val="1"/>
+      <w:numFmt w:val="bullet"/>
+      <w:lvlText w:val="o"/>
+      <w:lvlJc w:val="left"/>
+      <w:pPr>
+        <w:ind w:left="1440" w:hanging="360"/>
+      </w:pPr>
+      <w:rPr>
+        <w:rFonts w:ascii="Courier New" w:hAnsi="Courier New" w:cs="Courier New" w:hint="default"/>
+      </w:rPr>
+    </w:lvl>
+    <w:lvl w:ilvl="2" w:tplc="04090005" w:tentative="1">
+      <w:start w:val="1"/>
+      <w:numFmt w:val="bullet"/>
+      <w:lvlText w:val=""/>
+      <w:lvlJc w:val="left"/>
+      <w:pPr>
+        <w:ind w:left="2160" w:hanging="360"/>
+      </w:pPr>
+      <w:rPr>
+        <w:rFonts w:ascii="Wingdings" w:hAnsi="Wingdings" w:hint="default"/>
+      </w:rPr>
+    </w:lvl>
+    <w:lvl w:ilvl="3" w:tplc="04090001" w:tentative="1">
+      <w:start w:val="1"/>
+      <w:numFmt w:val="bullet"/>
+      <w:lvlText w:val=""/>
+      <w:lvlJc w:val="left"/>
+      <w:pPr>
+        <w:ind w:left="2880" w:hanging="360"/>
+      </w:pPr>
+      <w:rPr>
+        <w:rFonts w:ascii="Symbol" w:hAnsi="Symbol" w:hint="default"/>
+      </w:rPr>
+    </w:lvl>
+    <w:lvl w:ilvl="4" w:tplc="04090003" w:tentative="1">
+      <w:start w:val="1"/>
+      <w:numFmt w:val="bullet"/>
+      <w:lvlText w:val="o"/>
+      <w:lvlJc w:val="left"/>
+      <w:pPr>
+        <w:ind w:left="3600" w:hanging="360"/>
+      </w:pPr>
+      <w:rPr>
+        <w:rFonts w:ascii="Courier New" w:hAnsi="Courier New" w:cs="Courier New" w:hint="default"/>
+      </w:rPr>
+    </w:lvl>
+    <w:lvl w:ilvl="5" w:tplc="04090005" w:tentative="1">
+      <w:start w:val="1"/>
+      <w:numFmt w:val="bullet"/>
+      <w:lvlText w:val=""/>
+      <w:lvlJc w:val="left"/>
+      <w:pPr>
+        <w:ind w:left="4320" w:hanging="360"/>
+      </w:pPr>
+      <w:rPr>
+        <w:rFonts w:ascii="Wingdings" w:hAnsi="Wingdings" w:hint="default"/>
+      </w:rPr>
+    </w:lvl>
+    <w:lvl w:ilvl="6" w:tplc="04090001" w:tentative="1">
+      <w:start w:val="1"/>
+      <w:numFmt w:val="bullet"/>
+      <w:lvlText w:val=""/>
+      <w:lvlJc w:val="left"/>
+      <w:pPr>
+        <w:ind w:left="5040" w:hanging="360"/>
+      </w:pPr>
+      <w:rPr>
+        <w:rFonts w:ascii="Symbol" w:hAnsi="Symbol" w:hint="default"/>
+      </w:rPr>
+    </w:lvl>
+    <w:lvl w:ilvl="7" w:tplc="04090003" w:tentative="1">
+      <w:start w:val="1"/>
+      <w:numFmt w:val="bullet"/>
+      <w:lvlText w:val="o"/>
+      <w:lvlJc w:val="left"/>
+      <w:pPr>
+        <w:ind w:left="5760" w:hanging="360"/>
+      </w:pPr>
+      <w:rPr>
+        <w:rFonts w:ascii="Courier New" w:hAnsi="Courier New" w:cs="Courier New" w:hint="default"/>
+      </w:rPr>
+    </w:lvl>
+    <w:lvl w:ilvl="8" w:tplc="04090005" w:tentative="1">
+      <w:start w:val="1"/>
+      <w:numFmt w:val="bullet"/>
+      <w:lvlText w:val=""/>
+      <w:lvlJc w:val="left"/>
+      <w:pPr>
+        <w:ind w:left="6480" w:hanging="360"/>
+      </w:pPr>
+      <w:rPr>
+        <w:rFonts w:ascii="Wingdings" w:hAnsi="Wingdings" w:hint="default"/>
+      </w:rPr>
+    </w:lvl>
+  </w:abstractNum>
+  <w:abstractNum w:abstractNumId="1" w15:restartNumberingAfterBreak="0">
+    <w:nsid w:val="1D8D5AAD"/>
+    <w:multiLevelType w:val="hybridMultilevel"/>
+    <w:tmpl w:val="B7E20094"/>
+    <w:lvl w:ilvl="0" w:tplc="F93E7812">
+      <w:start w:val="2014"/>
+      <w:numFmt w:val="bullet"/>
+      <w:lvlText w:val="–"/>
+      <w:lvlJc w:val="left"/>
+      <w:pPr>
+        <w:ind w:left="720" w:hanging="360"/>
+      </w:pPr>
+      <w:rPr>
+        <w:rFonts w:ascii="Times New Roman" w:eastAsia="Calibri" w:hAnsi="Times New Roman" w:cs="Times New Roman" w:hint="default"/>
+      </w:rPr>
+    </w:lvl>
+    <w:lvl w:ilvl="1" w:tplc="04090003" w:tentative="1">
+      <w:start w:val="1"/>
+      <w:numFmt w:val="bullet"/>
+      <w:lvlText w:val="o"/>
+      <w:lvlJc w:val="left"/>
+      <w:pPr>
+        <w:ind w:left="1440" w:hanging="360"/>
+      </w:pPr>
+      <w:rPr>
+        <w:rFonts w:ascii="Courier New" w:hAnsi="Courier New" w:cs="Courier New" w:hint="default"/>
+      </w:rPr>
+    </w:lvl>
+    <w:lvl w:ilvl="2" w:tplc="04090005" w:tentative="1">
+      <w:start w:val="1"/>
+      <w:numFmt w:val="bullet"/>
+      <w:lvlText w:val=""/>
+      <w:lvlJc w:val="left"/>
+      <w:pPr>
+        <w:ind w:left="2160" w:hanging="360"/>
+      </w:pPr>
+      <w:rPr>
+        <w:rFonts w:ascii="Wingdings" w:hAnsi="Wingdings" w:hint="default"/>
+      </w:rPr>
+    </w:lvl>
+    <w:lvl w:ilvl="3" w:tplc="04090001" w:tentative="1">
+      <w:start w:val="1"/>
+      <w:numFmt w:val="bullet"/>
+      <w:lvlText w:val=""/>
+      <w:lvlJc w:val="left"/>
+      <w:pPr>
+        <w:ind w:left="2880" w:hanging="360"/>
+      </w:pPr>
+      <w:rPr>
+        <w:rFonts w:ascii="Symbol" w:hAnsi="Symbol" w:hint="default"/>
+      </w:rPr>
+    </w:lvl>
+    <w:lvl w:ilvl="4" w:tplc="04090003" w:tentative="1">
+      <w:start w:val="1"/>
+      <w:numFmt w:val="bullet"/>
+      <w:lvlText w:val="o"/>
+      <w:lvlJc w:val="left"/>
+      <w:pPr>
+        <w:ind w:left="3600" w:hanging="360"/>
+      </w:pPr>
+      <w:rPr>
+        <w:rFonts w:ascii="Courier New" w:hAnsi="Courier New" w:cs="Courier New" w:hint="default"/>
+      </w:rPr>
+    </w:lvl>
+    <w:lvl w:ilvl="5" w:tplc="04090005" w:tentative="1">
+      <w:start w:val="1"/>
+      <w:numFmt w:val="bullet"/>
+      <w:lvlText w:val=""/>
+      <w:lvlJc w:val="left"/>
+      <w:pPr>
+        <w:ind w:left="4320" w:hanging="360"/>
+      </w:pPr>
+      <w:rPr>
+        <w:rFonts w:ascii="Wingdings" w:hAnsi="Wingdings" w:hint="default"/>
+      </w:rPr>
+    </w:lvl>
+    <w:lvl w:ilvl="6" w:tplc="04090001" w:tentative="1">
+      <w:start w:val="1"/>
+      <w:numFmt w:val="bullet"/>
+      <w:lvlText w:val=""/>
+      <w:lvlJc w:val="left"/>
+      <w:pPr>
+        <w:ind w:left="5040" w:hanging="360"/>
+      </w:pPr>
+      <w:rPr>
+        <w:rFonts w:ascii="Symbol" w:hAnsi="Symbol" w:hint="default"/>
+      </w:rPr>
+    </w:lvl>
+    <w:lvl w:ilvl="7" w:tplc="04090003" w:tentative="1">
+      <w:start w:val="1"/>
+      <w:numFmt w:val="bullet"/>
+      <w:lvlText w:val="o"/>
+      <w:lvlJc w:val="left"/>
+      <w:pPr>
+        <w:ind w:left="5760" w:hanging="360"/>
+      </w:pPr>
+      <w:rPr>
+        <w:rFonts w:ascii="Courier New" w:hAnsi="Courier New" w:cs="Courier New" w:hint="default"/>
+      </w:rPr>
+    </w:lvl>
+    <w:lvl w:ilvl="8" w:tplc="04090005" w:tentative="1">
+      <w:start w:val="1"/>
+      <w:numFmt w:val="bullet"/>
+      <w:lvlText w:val=""/>
+      <w:lvlJc w:val="left"/>
+      <w:pPr>
+        <w:ind w:left="6480" w:hanging="360"/>
+      </w:pPr>
+      <w:rPr>
+        <w:rFonts w:ascii="Wingdings" w:hAnsi="Wingdings" w:hint="default"/>
+      </w:rPr>
+    </w:lvl>
+  </w:abstractNum>
+  <w:abstractNum w:abstractNumId="2" w15:restartNumberingAfterBreak="0">
     <w:nsid w:val="24796B4E"/>
     <w:multiLevelType w:val="hybridMultilevel"/>
     <w:tmpl w:val="8BD62C5E"/>
@@ -6093,7 +7226,7 @@
       </w:pPr>
     </w:lvl>
   </w:abstractNum>
-  <w:abstractNum w:abstractNumId="1" w15:restartNumberingAfterBreak="0">
+  <w:abstractNum w:abstractNumId="3" w15:restartNumberingAfterBreak="0">
     <w:nsid w:val="5B301963"/>
     <w:multiLevelType w:val="multilevel"/>
     <w:tmpl w:val="345AB06A"/>
@@ -6206,7 +7339,7 @@
       </w:rPr>
     </w:lvl>
   </w:abstractNum>
-  <w:abstractNum w:abstractNumId="2" w15:restartNumberingAfterBreak="0">
+  <w:abstractNum w:abstractNumId="4" w15:restartNumberingAfterBreak="0">
     <w:nsid w:val="6E2C4CC3"/>
     <w:multiLevelType w:val="hybridMultilevel"/>
     <w:tmpl w:val="57803EE0"/>
@@ -6320,7 +7453,7 @@
     </w:lvl>
   </w:abstractNum>
   <w:num w:numId="1">
-    <w:abstractNumId w:val="0"/>
+    <w:abstractNumId w:val="2"/>
     <w:lvlOverride w:ilvl="0">
       <w:startOverride w:val="1"/>
     </w:lvlOverride>
@@ -6350,9 +7483,15 @@
     </w:lvlOverride>
   </w:num>
   <w:num w:numId="2">
-    <w:abstractNumId w:val="2"/>
+    <w:abstractNumId w:val="4"/>
   </w:num>
   <w:num w:numId="3">
+    <w:abstractNumId w:val="3"/>
+  </w:num>
+  <w:num w:numId="4">
+    <w:abstractNumId w:val="0"/>
+  </w:num>
+  <w:num w:numId="5">
     <w:abstractNumId w:val="1"/>
   </w:num>
 </w:numbering>
@@ -6820,6 +7959,7 @@
   <w:style w:type="character" w:default="1" w:styleId="DefaultParagraphFont">
     <w:name w:val="Default Paragraph Font"/>
     <w:uiPriority w:val="1"/>
+    <w:semiHidden/>
     <w:unhideWhenUsed/>
   </w:style>
   <w:style w:type="table" w:default="1" w:styleId="TableNormal">

--- a/Diploma.docx
+++ b/Diploma.docx
@@ -5846,7 +5846,7 @@
                     </pic:cNvPicPr>
                   </pic:nvPicPr>
                   <pic:blipFill>
-                    <a:blip r:embed="rId5">
+                    <a:blip r:embed="rId6">
                       <a:extLst>
                         <a:ext uri="{28A0092B-C50C-407E-A947-70E740481C1C}">
                           <a14:useLocalDpi xmlns:a14="http://schemas.microsoft.com/office/drawing/2010/main" val="0"/>
@@ -6720,27 +6720,7 @@
           <w:szCs w:val="24"/>
           <w:lang w:val="uk-UA"/>
         </w:rPr>
-        <w:t xml:space="preserve"> з найвідоміших сервісів, який лише умовно порівнює час виконання алгоритму відносно інших учасників, що вирішували дану задачу. В залежності від часу доби, результати можуть буди діаметрально протилежними. </w:t>
-      </w:r>
-      <w:bookmarkStart w:id="3" w:name="_GoBack"/>
-      <w:r>
-        <w:rPr>
-          <w:rFonts w:ascii="Times New Roman" w:hAnsi="Times New Roman"/>
-          <w:sz w:val="24"/>
-          <w:szCs w:val="24"/>
-          <w:lang w:val="uk-UA"/>
-        </w:rPr>
-        <w:t xml:space="preserve">У вихідні дні ввечері та у понеділок вранці виконання одного алгоритму майже точно дасть абсолютно різні результати. </w:t>
-      </w:r>
-      <w:bookmarkEnd w:id="3"/>
-      <w:r>
-        <w:rPr>
-          <w:rFonts w:ascii="Times New Roman" w:hAnsi="Times New Roman"/>
-          <w:sz w:val="24"/>
-          <w:szCs w:val="24"/>
-          <w:lang w:val="uk-UA"/>
-        </w:rPr>
-        <w:t>Через навантаженість серверу у вихідні – час виконання буде низький і може програвати гіршим алгоритмам, які були виконані в той час, коли сервер був ненавантажений і тому бистро відпрацював</w:t>
+        <w:t xml:space="preserve"> з найвідоміших сервісів, який лише умовно порівнює час виконання алгоритму відносно інших учасників, що вирішували дану задачу. В залежності від часу доби, результати можуть буди діаметрально протилежними. У вихідні дні ввечері та у понеділок вранці виконання одного алгоритму майже точно дасть абсолютно різні результати. Через навантаженість серверу у вихідні – час виконання буде низький і може програвати гіршим алгоритмам, які були виконані в той час, коли сервер був ненавантажений і тому бистро відпрацював</w:t>
       </w:r>
       <w:r>
         <w:rPr>
@@ -6786,7 +6766,7 @@
                     <pic:cNvPicPr/>
                   </pic:nvPicPr>
                   <pic:blipFill>
-                    <a:blip r:embed="rId6"/>
+                    <a:blip r:embed="rId7"/>
                     <a:stretch>
                       <a:fillRect/>
                     </a:stretch>
@@ -6858,6 +6838,7 @@
     <w:p>
       <w:pPr>
         <w:spacing w:after="160" w:line="360" w:lineRule="auto"/>
+        <w:ind w:firstLine="720"/>
         <w:rPr>
           <w:rFonts w:ascii="Times New Roman" w:hAnsi="Times New Roman"/>
           <w:sz w:val="24"/>
@@ -6874,6 +6855,202 @@
         </w:rPr>
         <w:t>Як видно з рисунку, оцінювання виконується лише порівняно з іншими учасниками системи</w:t>
       </w:r>
+      <w:r>
+        <w:rPr>
+          <w:rFonts w:ascii="Times New Roman" w:hAnsi="Times New Roman"/>
+          <w:sz w:val="24"/>
+          <w:szCs w:val="24"/>
+          <w:lang w:val="uk-UA"/>
+        </w:rPr>
+        <w:t>, що є дуже нестабільним способом. Основною проблемою таких ресурсів є те, що для збільшення точності, якщо замірюванням часу виконання алгоритму займається декілька серверів – вони повинні бути ідентичними по обчислювальній потужності, або мати свою кореляцію часу на всі сервера. Такі ресурси мають обмеження по часу на виконання програми, після перевищення якого переривають виконання програми.</w:t>
+      </w:r>
+    </w:p>
+    <w:p>
+      <w:pPr>
+        <w:pStyle w:val="ListParagraph"/>
+        <w:numPr>
+          <w:ilvl w:val="0"/>
+          <w:numId w:val="5"/>
+        </w:numPr>
+        <w:spacing w:after="160" w:line="360" w:lineRule="auto"/>
+        <w:rPr>
+          <w:rFonts w:ascii="Times New Roman" w:hAnsi="Times New Roman"/>
+          <w:sz w:val="24"/>
+          <w:szCs w:val="24"/>
+          <w:lang w:val="uk-UA"/>
+        </w:rPr>
+      </w:pPr>
+      <w:r>
+        <w:rPr>
+          <w:rFonts w:ascii="Times New Roman" w:hAnsi="Times New Roman"/>
+          <w:sz w:val="24"/>
+          <w:szCs w:val="24"/>
+          <w:lang w:val="uk-UA"/>
+        </w:rPr>
+        <w:lastRenderedPageBreak/>
+        <w:t>lizard.ws</w:t>
+      </w:r>
+      <w:r>
+        <w:rPr>
+          <w:rFonts w:ascii="Times New Roman" w:hAnsi="Times New Roman"/>
+          <w:sz w:val="24"/>
+          <w:szCs w:val="24"/>
+          <w:lang w:val="uk-UA"/>
+        </w:rPr>
+        <w:t xml:space="preserve"> – ресурс для аналізу складності коду.</w:t>
+      </w:r>
+      <w:r>
+        <w:rPr>
+          <w:rFonts w:ascii="Times New Roman" w:hAnsi="Times New Roman"/>
+          <w:sz w:val="24"/>
+          <w:szCs w:val="24"/>
+          <w:lang w:val="uk-UA"/>
+        </w:rPr>
+        <w:t xml:space="preserve"> Цей ресурс рахує кількість вложеностей циклів, на основі чого робить висновок про складність коду</w:t>
+      </w:r>
+    </w:p>
+    <w:p>
+      <w:pPr>
+        <w:spacing w:after="160" w:line="360" w:lineRule="auto"/>
+        <w:rPr>
+          <w:rFonts w:ascii="Times New Roman" w:hAnsi="Times New Roman"/>
+          <w:sz w:val="24"/>
+          <w:szCs w:val="24"/>
+          <w:lang w:val="uk-UA"/>
+        </w:rPr>
+      </w:pPr>
+      <w:r>
+        <w:rPr>
+          <w:lang w:val="uk-UA"/>
+        </w:rPr>
+        <w:drawing>
+          <wp:inline distT="0" distB="0" distL="0" distR="0" wp14:anchorId="22DE463C" wp14:editId="50D05DF1">
+            <wp:extent cx="6436995" cy="2117725"/>
+            <wp:effectExtent l="0" t="0" r="1905" b="0"/>
+            <wp:docPr id="6" name="Picture 6"/>
+            <wp:cNvGraphicFramePr>
+              <a:graphicFrameLocks xmlns:a="http://schemas.openxmlformats.org/drawingml/2006/main" noChangeAspect="1"/>
+            </wp:cNvGraphicFramePr>
+            <a:graphic xmlns:a="http://schemas.openxmlformats.org/drawingml/2006/main">
+              <a:graphicData uri="http://schemas.openxmlformats.org/drawingml/2006/picture">
+                <pic:pic xmlns:pic="http://schemas.openxmlformats.org/drawingml/2006/picture">
+                  <pic:nvPicPr>
+                    <pic:cNvPr id="1" name=""/>
+                    <pic:cNvPicPr/>
+                  </pic:nvPicPr>
+                  <pic:blipFill>
+                    <a:blip r:embed="rId8"/>
+                    <a:stretch>
+                      <a:fillRect/>
+                    </a:stretch>
+                  </pic:blipFill>
+                  <pic:spPr>
+                    <a:xfrm>
+                      <a:off x="0" y="0"/>
+                      <a:ext cx="6436995" cy="2117725"/>
+                    </a:xfrm>
+                    <a:prstGeom prst="rect">
+                      <a:avLst/>
+                    </a:prstGeom>
+                  </pic:spPr>
+                </pic:pic>
+              </a:graphicData>
+            </a:graphic>
+          </wp:inline>
+        </w:drawing>
+      </w:r>
+    </w:p>
+    <w:p>
+      <w:pPr>
+        <w:spacing w:after="160" w:line="360" w:lineRule="auto"/>
+        <w:jc w:val="center"/>
+        <w:rPr>
+          <w:rFonts w:ascii="Times New Roman" w:hAnsi="Times New Roman"/>
+          <w:sz w:val="24"/>
+          <w:szCs w:val="24"/>
+          <w:lang w:val="uk-UA"/>
+        </w:rPr>
+      </w:pPr>
+      <w:r>
+        <w:rPr>
+          <w:rFonts w:ascii="Times New Roman" w:hAnsi="Times New Roman"/>
+          <w:sz w:val="24"/>
+          <w:szCs w:val="24"/>
+          <w:lang w:val="uk-UA"/>
+        </w:rPr>
+        <w:t>Рисунок 1.3 – Скріншот роботи сервісу лізард.</w:t>
+      </w:r>
+    </w:p>
+    <w:p>
+      <w:pPr>
+        <w:spacing w:after="160" w:line="360" w:lineRule="auto"/>
+        <w:jc w:val="center"/>
+        <w:rPr>
+          <w:rFonts w:ascii="Times New Roman" w:hAnsi="Times New Roman"/>
+          <w:sz w:val="24"/>
+          <w:szCs w:val="24"/>
+          <w:lang w:val="uk-UA"/>
+        </w:rPr>
+      </w:pPr>
+    </w:p>
+    <w:p>
+      <w:pPr>
+        <w:spacing w:after="160" w:line="360" w:lineRule="auto"/>
+        <w:jc w:val="both"/>
+        <w:rPr>
+          <w:rFonts w:ascii="Times New Roman" w:hAnsi="Times New Roman"/>
+          <w:sz w:val="24"/>
+          <w:szCs w:val="24"/>
+          <w:lang w:val="uk-UA"/>
+        </w:rPr>
+      </w:pPr>
+      <w:r>
+        <w:rPr>
+          <w:rFonts w:ascii="Times New Roman" w:hAnsi="Times New Roman"/>
+          <w:sz w:val="24"/>
+          <w:szCs w:val="24"/>
+          <w:lang w:val="uk-UA"/>
+        </w:rPr>
+        <w:t xml:space="preserve">Як видно зі скріншоту – програма порахувала кількість </w:t>
+      </w:r>
+      <w:r>
+        <w:rPr>
+          <w:rFonts w:ascii="Times New Roman" w:hAnsi="Times New Roman"/>
+          <w:sz w:val="24"/>
+          <w:szCs w:val="24"/>
+          <w:lang w:val="uk-UA"/>
+        </w:rPr>
+        <w:t>вкладених циклів</w:t>
+      </w:r>
+      <w:r>
+        <w:rPr>
+          <w:rFonts w:ascii="Times New Roman" w:hAnsi="Times New Roman"/>
+          <w:sz w:val="24"/>
+          <w:szCs w:val="24"/>
+          <w:lang w:val="uk-UA"/>
+        </w:rPr>
+        <w:t xml:space="preserve"> і дала інформацію про складність. Проте </w:t>
+      </w:r>
+      <w:r>
+        <w:rPr>
+          <w:rFonts w:ascii="Times New Roman" w:hAnsi="Times New Roman"/>
+          <w:sz w:val="24"/>
+          <w:szCs w:val="24"/>
+          <w:lang w:val="uk-UA"/>
+        </w:rPr>
+        <w:t>лише з інформацією про кількість вкладеностей неможливо якісно оцінити складність коду</w:t>
+      </w:r>
+      <w:r>
+        <w:rPr>
+          <w:rFonts w:ascii="Times New Roman" w:hAnsi="Times New Roman"/>
+          <w:sz w:val="24"/>
+          <w:szCs w:val="24"/>
+          <w:lang w:val="uk-UA"/>
+        </w:rPr>
+        <w:t xml:space="preserve">, тому що як видно з коду на скріншоті – </w:t>
+      </w:r>
+      <w:bookmarkStart w:id="3" w:name="_GoBack"/>
+      <w:bookmarkEnd w:id="3"/>
     </w:p>
     <w:sectPr>
       <w:pgSz w:w="12240" w:h="15840"/>
@@ -7003,7 +7180,7 @@
   <w:abstractNum w:abstractNumId="1" w15:restartNumberingAfterBreak="0">
     <w:nsid w:val="1D8D5AAD"/>
     <w:multiLevelType w:val="hybridMultilevel"/>
-    <w:tmpl w:val="B7E20094"/>
+    <w:tmpl w:val="73282D5A"/>
     <w:lvl w:ilvl="0" w:tplc="F93E7812">
       <w:start w:val="2014"/>
       <w:numFmt w:val="bullet"/>
@@ -7227,6 +7404,232 @@
     </w:lvl>
   </w:abstractNum>
   <w:abstractNum w:abstractNumId="3" w15:restartNumberingAfterBreak="0">
+    <w:nsid w:val="2FE77AC9"/>
+    <w:multiLevelType w:val="hybridMultilevel"/>
+    <w:tmpl w:val="FBE4F882"/>
+    <w:lvl w:ilvl="0" w:tplc="F93E7812">
+      <w:start w:val="2014"/>
+      <w:numFmt w:val="bullet"/>
+      <w:lvlText w:val="–"/>
+      <w:lvlJc w:val="left"/>
+      <w:pPr>
+        <w:ind w:left="2280" w:hanging="360"/>
+      </w:pPr>
+      <w:rPr>
+        <w:rFonts w:ascii="Times New Roman" w:eastAsia="Calibri" w:hAnsi="Times New Roman" w:cs="Times New Roman" w:hint="default"/>
+      </w:rPr>
+    </w:lvl>
+    <w:lvl w:ilvl="1" w:tplc="04090003" w:tentative="1">
+      <w:start w:val="1"/>
+      <w:numFmt w:val="bullet"/>
+      <w:lvlText w:val="o"/>
+      <w:lvlJc w:val="left"/>
+      <w:pPr>
+        <w:ind w:left="2580" w:hanging="360"/>
+      </w:pPr>
+      <w:rPr>
+        <w:rFonts w:ascii="Courier New" w:hAnsi="Courier New" w:cs="Courier New" w:hint="default"/>
+      </w:rPr>
+    </w:lvl>
+    <w:lvl w:ilvl="2" w:tplc="04090005" w:tentative="1">
+      <w:start w:val="1"/>
+      <w:numFmt w:val="bullet"/>
+      <w:lvlText w:val=""/>
+      <w:lvlJc w:val="left"/>
+      <w:pPr>
+        <w:ind w:left="3300" w:hanging="360"/>
+      </w:pPr>
+      <w:rPr>
+        <w:rFonts w:ascii="Wingdings" w:hAnsi="Wingdings" w:hint="default"/>
+      </w:rPr>
+    </w:lvl>
+    <w:lvl w:ilvl="3" w:tplc="04090001" w:tentative="1">
+      <w:start w:val="1"/>
+      <w:numFmt w:val="bullet"/>
+      <w:lvlText w:val=""/>
+      <w:lvlJc w:val="left"/>
+      <w:pPr>
+        <w:ind w:left="4020" w:hanging="360"/>
+      </w:pPr>
+      <w:rPr>
+        <w:rFonts w:ascii="Symbol" w:hAnsi="Symbol" w:hint="default"/>
+      </w:rPr>
+    </w:lvl>
+    <w:lvl w:ilvl="4" w:tplc="04090003" w:tentative="1">
+      <w:start w:val="1"/>
+      <w:numFmt w:val="bullet"/>
+      <w:lvlText w:val="o"/>
+      <w:lvlJc w:val="left"/>
+      <w:pPr>
+        <w:ind w:left="4740" w:hanging="360"/>
+      </w:pPr>
+      <w:rPr>
+        <w:rFonts w:ascii="Courier New" w:hAnsi="Courier New" w:cs="Courier New" w:hint="default"/>
+      </w:rPr>
+    </w:lvl>
+    <w:lvl w:ilvl="5" w:tplc="04090005" w:tentative="1">
+      <w:start w:val="1"/>
+      <w:numFmt w:val="bullet"/>
+      <w:lvlText w:val=""/>
+      <w:lvlJc w:val="left"/>
+      <w:pPr>
+        <w:ind w:left="5460" w:hanging="360"/>
+      </w:pPr>
+      <w:rPr>
+        <w:rFonts w:ascii="Wingdings" w:hAnsi="Wingdings" w:hint="default"/>
+      </w:rPr>
+    </w:lvl>
+    <w:lvl w:ilvl="6" w:tplc="04090001" w:tentative="1">
+      <w:start w:val="1"/>
+      <w:numFmt w:val="bullet"/>
+      <w:lvlText w:val=""/>
+      <w:lvlJc w:val="left"/>
+      <w:pPr>
+        <w:ind w:left="6180" w:hanging="360"/>
+      </w:pPr>
+      <w:rPr>
+        <w:rFonts w:ascii="Symbol" w:hAnsi="Symbol" w:hint="default"/>
+      </w:rPr>
+    </w:lvl>
+    <w:lvl w:ilvl="7" w:tplc="04090003" w:tentative="1">
+      <w:start w:val="1"/>
+      <w:numFmt w:val="bullet"/>
+      <w:lvlText w:val="o"/>
+      <w:lvlJc w:val="left"/>
+      <w:pPr>
+        <w:ind w:left="6900" w:hanging="360"/>
+      </w:pPr>
+      <w:rPr>
+        <w:rFonts w:ascii="Courier New" w:hAnsi="Courier New" w:cs="Courier New" w:hint="default"/>
+      </w:rPr>
+    </w:lvl>
+    <w:lvl w:ilvl="8" w:tplc="04090005" w:tentative="1">
+      <w:start w:val="1"/>
+      <w:numFmt w:val="bullet"/>
+      <w:lvlText w:val=""/>
+      <w:lvlJc w:val="left"/>
+      <w:pPr>
+        <w:ind w:left="7620" w:hanging="360"/>
+      </w:pPr>
+      <w:rPr>
+        <w:rFonts w:ascii="Wingdings" w:hAnsi="Wingdings" w:hint="default"/>
+      </w:rPr>
+    </w:lvl>
+  </w:abstractNum>
+  <w:abstractNum w:abstractNumId="4" w15:restartNumberingAfterBreak="0">
+    <w:nsid w:val="51014EE6"/>
+    <w:multiLevelType w:val="hybridMultilevel"/>
+    <w:tmpl w:val="5BEA7322"/>
+    <w:lvl w:ilvl="0" w:tplc="3D44E0F2">
+      <w:start w:val="1"/>
+      <w:numFmt w:val="bullet"/>
+      <w:lvlText w:val="-"/>
+      <w:lvlJc w:val="left"/>
+      <w:pPr>
+        <w:ind w:left="1140" w:hanging="360"/>
+      </w:pPr>
+      <w:rPr>
+        <w:rFonts w:ascii="Times New Roman" w:eastAsia="Times New Roman" w:hAnsi="Times New Roman" w:cs="Times New Roman" w:hint="default"/>
+      </w:rPr>
+    </w:lvl>
+    <w:lvl w:ilvl="1" w:tplc="04090003" w:tentative="1">
+      <w:start w:val="1"/>
+      <w:numFmt w:val="bullet"/>
+      <w:lvlText w:val="o"/>
+      <w:lvlJc w:val="left"/>
+      <w:pPr>
+        <w:ind w:left="1860" w:hanging="360"/>
+      </w:pPr>
+      <w:rPr>
+        <w:rFonts w:ascii="Courier New" w:hAnsi="Courier New" w:cs="Courier New" w:hint="default"/>
+      </w:rPr>
+    </w:lvl>
+    <w:lvl w:ilvl="2" w:tplc="04090005" w:tentative="1">
+      <w:start w:val="1"/>
+      <w:numFmt w:val="bullet"/>
+      <w:lvlText w:val=""/>
+      <w:lvlJc w:val="left"/>
+      <w:pPr>
+        <w:ind w:left="2580" w:hanging="360"/>
+      </w:pPr>
+      <w:rPr>
+        <w:rFonts w:ascii="Wingdings" w:hAnsi="Wingdings" w:hint="default"/>
+      </w:rPr>
+    </w:lvl>
+    <w:lvl w:ilvl="3" w:tplc="04090001" w:tentative="1">
+      <w:start w:val="1"/>
+      <w:numFmt w:val="bullet"/>
+      <w:lvlText w:val=""/>
+      <w:lvlJc w:val="left"/>
+      <w:pPr>
+        <w:ind w:left="3300" w:hanging="360"/>
+      </w:pPr>
+      <w:rPr>
+        <w:rFonts w:ascii="Symbol" w:hAnsi="Symbol" w:hint="default"/>
+      </w:rPr>
+    </w:lvl>
+    <w:lvl w:ilvl="4" w:tplc="04090003" w:tentative="1">
+      <w:start w:val="1"/>
+      <w:numFmt w:val="bullet"/>
+      <w:lvlText w:val="o"/>
+      <w:lvlJc w:val="left"/>
+      <w:pPr>
+        <w:ind w:left="4020" w:hanging="360"/>
+      </w:pPr>
+      <w:rPr>
+        <w:rFonts w:ascii="Courier New" w:hAnsi="Courier New" w:cs="Courier New" w:hint="default"/>
+      </w:rPr>
+    </w:lvl>
+    <w:lvl w:ilvl="5" w:tplc="04090005" w:tentative="1">
+      <w:start w:val="1"/>
+      <w:numFmt w:val="bullet"/>
+      <w:lvlText w:val=""/>
+      <w:lvlJc w:val="left"/>
+      <w:pPr>
+        <w:ind w:left="4740" w:hanging="360"/>
+      </w:pPr>
+      <w:rPr>
+        <w:rFonts w:ascii="Wingdings" w:hAnsi="Wingdings" w:hint="default"/>
+      </w:rPr>
+    </w:lvl>
+    <w:lvl w:ilvl="6" w:tplc="04090001" w:tentative="1">
+      <w:start w:val="1"/>
+      <w:numFmt w:val="bullet"/>
+      <w:lvlText w:val=""/>
+      <w:lvlJc w:val="left"/>
+      <w:pPr>
+        <w:ind w:left="5460" w:hanging="360"/>
+      </w:pPr>
+      <w:rPr>
+        <w:rFonts w:ascii="Symbol" w:hAnsi="Symbol" w:hint="default"/>
+      </w:rPr>
+    </w:lvl>
+    <w:lvl w:ilvl="7" w:tplc="04090003" w:tentative="1">
+      <w:start w:val="1"/>
+      <w:numFmt w:val="bullet"/>
+      <w:lvlText w:val="o"/>
+      <w:lvlJc w:val="left"/>
+      <w:pPr>
+        <w:ind w:left="6180" w:hanging="360"/>
+      </w:pPr>
+      <w:rPr>
+        <w:rFonts w:ascii="Courier New" w:hAnsi="Courier New" w:cs="Courier New" w:hint="default"/>
+      </w:rPr>
+    </w:lvl>
+    <w:lvl w:ilvl="8" w:tplc="04090005" w:tentative="1">
+      <w:start w:val="1"/>
+      <w:numFmt w:val="bullet"/>
+      <w:lvlText w:val=""/>
+      <w:lvlJc w:val="left"/>
+      <w:pPr>
+        <w:ind w:left="6900" w:hanging="360"/>
+      </w:pPr>
+      <w:rPr>
+        <w:rFonts w:ascii="Wingdings" w:hAnsi="Wingdings" w:hint="default"/>
+      </w:rPr>
+    </w:lvl>
+  </w:abstractNum>
+  <w:abstractNum w:abstractNumId="5" w15:restartNumberingAfterBreak="0">
     <w:nsid w:val="5B301963"/>
     <w:multiLevelType w:val="multilevel"/>
     <w:tmpl w:val="345AB06A"/>
@@ -7339,7 +7742,7 @@
       </w:rPr>
     </w:lvl>
   </w:abstractNum>
-  <w:abstractNum w:abstractNumId="4" w15:restartNumberingAfterBreak="0">
+  <w:abstractNum w:abstractNumId="6" w15:restartNumberingAfterBreak="0">
     <w:nsid w:val="6E2C4CC3"/>
     <w:multiLevelType w:val="hybridMultilevel"/>
     <w:tmpl w:val="57803EE0"/>
@@ -7483,16 +7886,22 @@
     </w:lvlOverride>
   </w:num>
   <w:num w:numId="2">
-    <w:abstractNumId w:val="4"/>
+    <w:abstractNumId w:val="6"/>
   </w:num>
   <w:num w:numId="3">
-    <w:abstractNumId w:val="3"/>
+    <w:abstractNumId w:val="5"/>
   </w:num>
   <w:num w:numId="4">
     <w:abstractNumId w:val="0"/>
   </w:num>
   <w:num w:numId="5">
     <w:abstractNumId w:val="1"/>
+  </w:num>
+  <w:num w:numId="6">
+    <w:abstractNumId w:val="4"/>
+  </w:num>
+  <w:num w:numId="7">
+    <w:abstractNumId w:val="3"/>
   </w:num>
 </w:numbering>
 </file>
@@ -8328,4 +8737,16 @@
     </a:ext>
   </a:extLst>
 </a:theme>
+</file>
+
+<file path=customXml/item1.xml><?xml version="1.0" encoding="utf-8"?>
+<b:Sources xmlns:b="http://schemas.openxmlformats.org/officeDocument/2006/bibliography" xmlns="http://schemas.openxmlformats.org/officeDocument/2006/bibliography" SelectedStyle="\APASixthEditionOfficeOnline.xsl" StyleName="APA" Version="6"/>
+</file>
+
+<file path=customXml/itemProps1.xml><?xml version="1.0" encoding="utf-8"?>
+<ds:datastoreItem xmlns:ds="http://schemas.openxmlformats.org/officeDocument/2006/customXml" ds:itemID="{04178688-5D0A-4CC2-8146-A803EAD9CA59}">
+  <ds:schemaRefs>
+    <ds:schemaRef ds:uri="http://schemas.openxmlformats.org/officeDocument/2006/bibliography"/>
+  </ds:schemaRefs>
+</ds:datastoreItem>
 </file>
--- a/Diploma.docx
+++ b/Diploma.docx
@@ -6746,6 +6746,7 @@
       <w:r>
         <w:rPr>
           <w:rFonts w:ascii="Times New Roman" w:hAnsi="Times New Roman"/>
+          <w:noProof/>
           <w:sz w:val="24"/>
           <w:szCs w:val="24"/>
           <w:lang w:val="uk-UA"/>
@@ -6908,6 +6909,15 @@
         </w:rPr>
         <w:t xml:space="preserve"> Цей ресурс рахує кількість вложеностей циклів, на основі чого робить висновок про складність коду</w:t>
       </w:r>
+      <w:r>
+        <w:rPr>
+          <w:rFonts w:ascii="Times New Roman" w:hAnsi="Times New Roman"/>
+          <w:sz w:val="24"/>
+          <w:szCs w:val="24"/>
+          <w:lang w:val="uk-UA"/>
+        </w:rPr>
+        <w:t>.</w:t>
+      </w:r>
     </w:p>
     <w:p>
       <w:pPr>
@@ -6921,6 +6931,7 @@
       </w:pPr>
       <w:r>
         <w:rPr>
+          <w:noProof/>
           <w:lang w:val="uk-UA"/>
         </w:rPr>
         <w:drawing>
@@ -6978,7 +6989,25 @@
           <w:szCs w:val="24"/>
           <w:lang w:val="uk-UA"/>
         </w:rPr>
-        <w:t>Рисунок 1.3 – Скріншот роботи сервісу лізард.</w:t>
+        <w:t xml:space="preserve">Рисунок 1.3 – Скріншот роботи сервісу </w:t>
+      </w:r>
+      <w:r>
+        <w:rPr>
+          <w:rFonts w:ascii="Times New Roman" w:hAnsi="Times New Roman"/>
+          <w:sz w:val="24"/>
+          <w:szCs w:val="24"/>
+          <w:lang w:val="en-US"/>
+        </w:rPr>
+        <w:t>lizard.ws</w:t>
+      </w:r>
+      <w:r>
+        <w:rPr>
+          <w:rFonts w:ascii="Times New Roman" w:hAnsi="Times New Roman"/>
+          <w:sz w:val="24"/>
+          <w:szCs w:val="24"/>
+          <w:lang w:val="uk-UA"/>
+        </w:rPr>
+        <w:t>.</w:t>
       </w:r>
     </w:p>
     <w:p>
@@ -6996,6 +7025,7 @@
     <w:p>
       <w:pPr>
         <w:spacing w:after="160" w:line="360" w:lineRule="auto"/>
+        <w:ind w:firstLine="720"/>
         <w:jc w:val="both"/>
         <w:rPr>
           <w:rFonts w:ascii="Times New Roman" w:hAnsi="Times New Roman"/>
@@ -7049,6 +7079,1210 @@
         </w:rPr>
         <w:t xml:space="preserve">, тому що як видно з коду на скріншоті – </w:t>
       </w:r>
+      <w:r>
+        <w:rPr>
+          <w:rFonts w:ascii="Times New Roman" w:hAnsi="Times New Roman"/>
+          <w:sz w:val="24"/>
+          <w:szCs w:val="24"/>
+          <w:lang w:val="uk-UA"/>
+        </w:rPr>
+        <w:t xml:space="preserve">ітерація циклу виконується з кроком в </w:t>
+      </w:r>
+      <m:oMath>
+        <m:f>
+          <m:fPr>
+            <m:ctrlPr>
+              <w:rPr>
+                <w:rFonts w:ascii="Cambria Math" w:hAnsi="Cambria Math"/>
+                <w:i/>
+                <w:sz w:val="24"/>
+                <w:szCs w:val="24"/>
+                <w:lang w:val="uk-UA"/>
+              </w:rPr>
+            </m:ctrlPr>
+          </m:fPr>
+          <m:num>
+            <m:r>
+              <w:rPr>
+                <w:rFonts w:ascii="Cambria Math" w:hAnsi="Cambria Math"/>
+                <w:sz w:val="24"/>
+                <w:szCs w:val="24"/>
+                <w:lang w:val="uk-UA"/>
+              </w:rPr>
+              <m:t>1</m:t>
+            </m:r>
+          </m:num>
+          <m:den>
+            <m:r>
+              <w:rPr>
+                <w:rFonts w:ascii="Cambria Math" w:hAnsi="Cambria Math"/>
+                <w:sz w:val="24"/>
+                <w:szCs w:val="24"/>
+                <w:lang w:val="uk-UA"/>
+              </w:rPr>
+              <m:t>10</m:t>
+            </m:r>
+          </m:den>
+        </m:f>
+      </m:oMath>
+      <w:r>
+        <w:rPr>
+          <w:rFonts w:ascii="Times New Roman" w:hAnsi="Times New Roman"/>
+          <w:sz w:val="24"/>
+          <w:szCs w:val="24"/>
+          <w:lang w:val="uk-UA"/>
+        </w:rPr>
+        <w:t xml:space="preserve"> частину від кінцевого значення індексу. Це означає, що справжня складність таких вкладених циклів буде </w:t>
+      </w:r>
+      <w:r>
+        <w:rPr>
+          <w:rFonts w:ascii="Times New Roman" w:hAnsi="Times New Roman"/>
+          <w:sz w:val="24"/>
+          <w:szCs w:val="24"/>
+          <w:lang w:val="en-US"/>
+        </w:rPr>
+        <w:t>n</w:t>
+      </w:r>
+      <w:r>
+        <w:rPr>
+          <w:rFonts w:ascii="Times New Roman" w:hAnsi="Times New Roman"/>
+          <w:sz w:val="24"/>
+          <w:szCs w:val="24"/>
+          <w:lang w:val="uk-UA"/>
+        </w:rPr>
+        <w:t xml:space="preserve">, при умові що </w:t>
+      </w:r>
+      <w:r>
+        <w:rPr>
+          <w:rFonts w:ascii="Times New Roman" w:hAnsi="Times New Roman"/>
+          <w:sz w:val="24"/>
+          <w:szCs w:val="24"/>
+          <w:lang w:val="en-US"/>
+        </w:rPr>
+        <w:t>n = 100.</w:t>
+      </w:r>
+      <w:r>
+        <w:rPr>
+          <w:rFonts w:ascii="Times New Roman" w:hAnsi="Times New Roman"/>
+          <w:sz w:val="24"/>
+          <w:szCs w:val="24"/>
+          <w:lang w:val="uk-UA"/>
+        </w:rPr>
+        <w:t xml:space="preserve"> </w:t>
+      </w:r>
+      <w:r>
+        <w:rPr>
+          <w:rFonts w:ascii="Times New Roman" w:hAnsi="Times New Roman"/>
+          <w:sz w:val="24"/>
+          <w:szCs w:val="24"/>
+          <w:lang w:val="uk-UA"/>
+        </w:rPr>
+        <w:t xml:space="preserve"> </w:t>
+      </w:r>
+    </w:p>
+    <w:p>
+      <w:pPr>
+        <w:spacing w:after="160" w:line="360" w:lineRule="auto"/>
+        <w:jc w:val="both"/>
+        <w:rPr>
+          <w:rFonts w:ascii="Times New Roman" w:hAnsi="Times New Roman"/>
+          <w:sz w:val="24"/>
+          <w:szCs w:val="24"/>
+          <w:lang w:val="uk-UA"/>
+        </w:rPr>
+      </w:pPr>
+      <w:r>
+        <w:rPr>
+          <w:rFonts w:ascii="Times New Roman" w:hAnsi="Times New Roman"/>
+          <w:sz w:val="24"/>
+          <w:szCs w:val="24"/>
+          <w:lang w:val="uk-UA"/>
+        </w:rPr>
+        <w:tab/>
+      </w:r>
+      <w:r>
+        <w:rPr>
+          <w:rFonts w:ascii="Times New Roman" w:hAnsi="Times New Roman"/>
+          <w:sz w:val="24"/>
+          <w:szCs w:val="24"/>
+          <w:lang w:val="uk-UA"/>
+        </w:rPr>
+        <w:t xml:space="preserve">До неділіків всіх вищеперерахованих </w:t>
+      </w:r>
+      <w:r>
+        <w:rPr>
+          <w:rFonts w:ascii="Times New Roman" w:hAnsi="Times New Roman"/>
+          <w:sz w:val="24"/>
+          <w:szCs w:val="24"/>
+          <w:lang w:val="uk-UA"/>
+        </w:rPr>
+        <w:t>сервісів можн</w:t>
+      </w:r>
+      <w:r>
+        <w:rPr>
+          <w:rFonts w:ascii="Times New Roman" w:hAnsi="Times New Roman"/>
+          <w:sz w:val="24"/>
+          <w:szCs w:val="24"/>
+          <w:lang w:val="uk-UA"/>
+        </w:rPr>
+        <w:t>а віднести те, що вони не вміють вираховувати асимптотичну складність алгоритмів. Виходячи з цього – існує необхідність створити веб-систему, яка б надавала задачі для вирішення та могла б аналізувати рішення та надавати асимптотичну оцінку їх складності.</w:t>
+      </w:r>
+    </w:p>
+    <w:p>
+      <w:pPr>
+        <w:spacing w:after="160" w:line="360" w:lineRule="auto"/>
+        <w:jc w:val="both"/>
+        <w:rPr>
+          <w:rFonts w:ascii="Times New Roman" w:hAnsi="Times New Roman"/>
+          <w:sz w:val="24"/>
+          <w:szCs w:val="24"/>
+          <w:lang w:val="uk-UA"/>
+        </w:rPr>
+      </w:pPr>
+    </w:p>
+    <w:p>
+      <w:pPr>
+        <w:spacing w:after="160" w:line="360" w:lineRule="auto"/>
+        <w:ind w:left="360"/>
+        <w:rPr>
+          <w:rFonts w:ascii="Times New Roman" w:hAnsi="Times New Roman"/>
+          <w:sz w:val="24"/>
+          <w:szCs w:val="24"/>
+          <w:lang w:val="uk-UA"/>
+        </w:rPr>
+      </w:pPr>
+      <w:r>
+        <w:rPr>
+          <w:rFonts w:ascii="Times New Roman" w:hAnsi="Times New Roman"/>
+          <w:sz w:val="24"/>
+          <w:szCs w:val="24"/>
+          <w:lang w:val="uk-UA"/>
+        </w:rPr>
+        <w:t>1.</w:t>
+      </w:r>
+      <w:r>
+        <w:rPr>
+          <w:rFonts w:ascii="Times New Roman" w:hAnsi="Times New Roman"/>
+          <w:sz w:val="24"/>
+          <w:szCs w:val="24"/>
+          <w:lang w:val="uk-UA"/>
+        </w:rPr>
+        <w:t>3</w:t>
+      </w:r>
+      <w:r>
+        <w:rPr>
+          <w:rFonts w:ascii="Times New Roman" w:hAnsi="Times New Roman"/>
+          <w:sz w:val="24"/>
+          <w:szCs w:val="24"/>
+          <w:lang w:val="uk-UA"/>
+        </w:rPr>
+        <w:t xml:space="preserve"> </w:t>
+      </w:r>
+      <w:r>
+        <w:rPr>
+          <w:rFonts w:ascii="Times New Roman" w:hAnsi="Times New Roman"/>
+          <w:sz w:val="24"/>
+          <w:szCs w:val="24"/>
+          <w:lang w:val="uk-UA"/>
+        </w:rPr>
+        <w:t>Постановка задачі</w:t>
+      </w:r>
+    </w:p>
+    <w:p>
+      <w:pPr>
+        <w:spacing w:after="160" w:line="360" w:lineRule="auto"/>
+        <w:ind w:left="360"/>
+        <w:rPr>
+          <w:rFonts w:ascii="Times New Roman" w:hAnsi="Times New Roman"/>
+          <w:sz w:val="24"/>
+          <w:szCs w:val="24"/>
+          <w:lang w:val="uk-UA"/>
+        </w:rPr>
+      </w:pPr>
+    </w:p>
+    <w:p>
+      <w:pPr>
+        <w:spacing w:after="160" w:line="360" w:lineRule="auto"/>
+        <w:jc w:val="both"/>
+        <w:rPr>
+          <w:rFonts w:ascii="Times New Roman" w:hAnsi="Times New Roman"/>
+          <w:sz w:val="24"/>
+          <w:szCs w:val="24"/>
+          <w:lang w:val="uk-UA"/>
+        </w:rPr>
+      </w:pPr>
+      <w:r>
+        <w:rPr>
+          <w:rFonts w:ascii="Times New Roman" w:hAnsi="Times New Roman"/>
+          <w:sz w:val="24"/>
+          <w:szCs w:val="24"/>
+          <w:lang w:val="uk-UA"/>
+        </w:rPr>
+        <w:tab/>
+        <w:t xml:space="preserve">В атестаційній магістерській роботі необхідно розробити алгоритм оцінювання складності коду в рамках веб-системи, яка б надавала задачі для вирішення. Ця система може використовуватись для змагань програмістів між собою. Ця система буде корисним інструментом для розвивання аналітичного мислення та підвищення загального рівня спеціалістів. Система </w:t>
+      </w:r>
+      <w:r>
+        <w:rPr>
+          <w:rFonts w:ascii="Times New Roman" w:hAnsi="Times New Roman"/>
+          <w:sz w:val="24"/>
+          <w:szCs w:val="24"/>
+          <w:lang w:val="uk-UA"/>
+        </w:rPr>
+        <w:lastRenderedPageBreak/>
+        <w:t>повинна аналізувати написаний код, розбиваючи його на лексеми та підраховуючи кількість операцій програми. У випадку, якщо роботу програми неможливо оцінити таким алгоритмом (за наявності операторів умовного</w:t>
+      </w:r>
+      <w:r>
+        <w:rPr>
+          <w:rFonts w:ascii="Times New Roman" w:hAnsi="Times New Roman"/>
+          <w:sz w:val="24"/>
+          <w:szCs w:val="24"/>
+          <w:lang w:val="uk-UA"/>
+        </w:rPr>
+        <w:t xml:space="preserve"> переходу, рекурсії, тощо) – використати для оцінки алгоритм, який буде виконувати написану програму з різними наборами вхідних даних та аналізуватиме графік росту функції часу від розміру вхідних даних, що забезпечить велику точність оцінки. </w:t>
+      </w:r>
+    </w:p>
+    <w:p>
+      <w:pPr>
+        <w:spacing w:after="160" w:line="360" w:lineRule="auto"/>
+        <w:jc w:val="both"/>
+        <w:rPr>
+          <w:rFonts w:ascii="Times New Roman" w:hAnsi="Times New Roman"/>
+          <w:sz w:val="24"/>
+          <w:szCs w:val="24"/>
+          <w:lang w:val="uk-UA"/>
+        </w:rPr>
+      </w:pPr>
+      <w:r>
+        <w:rPr>
+          <w:rFonts w:ascii="Times New Roman" w:hAnsi="Times New Roman"/>
+          <w:sz w:val="24"/>
+          <w:szCs w:val="24"/>
+          <w:lang w:val="uk-UA"/>
+        </w:rPr>
+        <w:tab/>
+        <w:t>Кінцеву задачу можна розбити на наступні етапи:</w:t>
+      </w:r>
+    </w:p>
+    <w:p>
+      <w:pPr>
+        <w:pStyle w:val="ListParagraph"/>
+        <w:numPr>
+          <w:ilvl w:val="0"/>
+          <w:numId w:val="8"/>
+        </w:numPr>
+        <w:spacing w:after="160" w:line="360" w:lineRule="auto"/>
+        <w:jc w:val="both"/>
+        <w:rPr>
+          <w:rFonts w:ascii="Times New Roman" w:hAnsi="Times New Roman"/>
+          <w:sz w:val="24"/>
+          <w:szCs w:val="24"/>
+          <w:lang w:val="uk-UA"/>
+        </w:rPr>
+      </w:pPr>
+      <w:r>
+        <w:rPr>
+          <w:rFonts w:ascii="Times New Roman" w:hAnsi="Times New Roman"/>
+          <w:sz w:val="24"/>
+          <w:szCs w:val="24"/>
+          <w:lang w:val="uk-UA"/>
+        </w:rPr>
+        <w:t>провести аналіз етапів розробки лексичного алгоритму;</w:t>
+      </w:r>
+    </w:p>
+    <w:p>
+      <w:pPr>
+        <w:pStyle w:val="ListParagraph"/>
+        <w:numPr>
+          <w:ilvl w:val="0"/>
+          <w:numId w:val="8"/>
+        </w:numPr>
+        <w:spacing w:after="160" w:line="360" w:lineRule="auto"/>
+        <w:jc w:val="both"/>
+        <w:rPr>
+          <w:rFonts w:ascii="Times New Roman" w:hAnsi="Times New Roman"/>
+          <w:sz w:val="24"/>
+          <w:szCs w:val="24"/>
+          <w:lang w:val="uk-UA"/>
+        </w:rPr>
+      </w:pPr>
+      <w:r>
+        <w:rPr>
+          <w:rFonts w:ascii="Times New Roman" w:hAnsi="Times New Roman"/>
+          <w:sz w:val="24"/>
+          <w:szCs w:val="24"/>
+          <w:lang w:val="uk-UA"/>
+        </w:rPr>
+        <w:t>розробити базовий</w:t>
+      </w:r>
+      <w:r>
+        <w:rPr>
+          <w:rFonts w:ascii="Times New Roman" w:hAnsi="Times New Roman"/>
+          <w:sz w:val="24"/>
+          <w:szCs w:val="24"/>
+          <w:lang w:val="uk-UA"/>
+        </w:rPr>
+        <w:t xml:space="preserve"> лексичний</w:t>
+      </w:r>
+      <w:r>
+        <w:rPr>
+          <w:rFonts w:ascii="Times New Roman" w:hAnsi="Times New Roman"/>
+          <w:sz w:val="24"/>
+          <w:szCs w:val="24"/>
+          <w:lang w:val="uk-UA"/>
+        </w:rPr>
+        <w:t xml:space="preserve"> алгоритм для найпростіших конструкцій (одного зовнішнього циклу);</w:t>
+      </w:r>
+    </w:p>
+    <w:p>
+      <w:pPr>
+        <w:pStyle w:val="ListParagraph"/>
+        <w:numPr>
+          <w:ilvl w:val="0"/>
+          <w:numId w:val="8"/>
+        </w:numPr>
+        <w:spacing w:after="160" w:line="360" w:lineRule="auto"/>
+        <w:jc w:val="both"/>
+        <w:rPr>
+          <w:rFonts w:ascii="Times New Roman" w:hAnsi="Times New Roman"/>
+          <w:sz w:val="24"/>
+          <w:szCs w:val="24"/>
+          <w:lang w:val="uk-UA"/>
+        </w:rPr>
+      </w:pPr>
+      <w:r>
+        <w:rPr>
+          <w:rFonts w:ascii="Times New Roman" w:hAnsi="Times New Roman"/>
+          <w:sz w:val="24"/>
+          <w:szCs w:val="24"/>
+          <w:lang w:val="uk-UA"/>
+        </w:rPr>
+        <w:t>підібрати клас задач для даного алгоритму;</w:t>
+      </w:r>
+    </w:p>
+    <w:p>
+      <w:pPr>
+        <w:pStyle w:val="ListParagraph"/>
+        <w:numPr>
+          <w:ilvl w:val="0"/>
+          <w:numId w:val="8"/>
+        </w:numPr>
+        <w:spacing w:after="160" w:line="360" w:lineRule="auto"/>
+        <w:jc w:val="both"/>
+        <w:rPr>
+          <w:rFonts w:ascii="Times New Roman" w:hAnsi="Times New Roman"/>
+          <w:sz w:val="24"/>
+          <w:szCs w:val="24"/>
+          <w:lang w:val="uk-UA"/>
+        </w:rPr>
+      </w:pPr>
+      <w:r>
+        <w:rPr>
+          <w:rFonts w:ascii="Times New Roman" w:hAnsi="Times New Roman"/>
+          <w:sz w:val="24"/>
+          <w:szCs w:val="24"/>
+          <w:lang w:val="uk-UA"/>
+        </w:rPr>
+        <w:t>реалізувати часовий алгоритм оцінки задач;</w:t>
+      </w:r>
+    </w:p>
+    <w:p>
+      <w:pPr>
+        <w:pStyle w:val="ListParagraph"/>
+        <w:numPr>
+          <w:ilvl w:val="0"/>
+          <w:numId w:val="8"/>
+        </w:numPr>
+        <w:spacing w:after="160" w:line="360" w:lineRule="auto"/>
+        <w:jc w:val="both"/>
+        <w:rPr>
+          <w:rFonts w:ascii="Times New Roman" w:hAnsi="Times New Roman"/>
+          <w:sz w:val="24"/>
+          <w:szCs w:val="24"/>
+          <w:lang w:val="uk-UA"/>
+        </w:rPr>
+      </w:pPr>
+      <w:r>
+        <w:rPr>
+          <w:rFonts w:ascii="Times New Roman" w:hAnsi="Times New Roman"/>
+          <w:sz w:val="24"/>
+          <w:szCs w:val="24"/>
+          <w:lang w:val="uk-UA"/>
+        </w:rPr>
+        <w:t>створити набори даних різних розмірів але подібної структури (наприклад: усі відсортовані, або усі довільні) для більш точного аналізу алгоритму;</w:t>
+      </w:r>
+    </w:p>
+    <w:p>
+      <w:pPr>
+        <w:pStyle w:val="ListParagraph"/>
+        <w:numPr>
+          <w:ilvl w:val="0"/>
+          <w:numId w:val="8"/>
+        </w:numPr>
+        <w:spacing w:after="160" w:line="360" w:lineRule="auto"/>
+        <w:jc w:val="both"/>
+        <w:rPr>
+          <w:rFonts w:ascii="Times New Roman" w:hAnsi="Times New Roman"/>
+          <w:sz w:val="24"/>
+          <w:szCs w:val="24"/>
+          <w:lang w:val="uk-UA"/>
+        </w:rPr>
+      </w:pPr>
+      <w:r>
+        <w:rPr>
+          <w:rFonts w:ascii="Times New Roman" w:hAnsi="Times New Roman"/>
+          <w:sz w:val="24"/>
+          <w:szCs w:val="24"/>
+          <w:lang w:val="uk-UA"/>
+        </w:rPr>
+        <w:t>з’єднати алгоритми для оцінювання коду</w:t>
+      </w:r>
+      <w:r>
+        <w:rPr>
+          <w:rFonts w:ascii="Times New Roman" w:hAnsi="Times New Roman"/>
+          <w:sz w:val="24"/>
+          <w:szCs w:val="24"/>
+          <w:lang w:val="uk-UA"/>
+        </w:rPr>
+        <w:t xml:space="preserve"> (за допомогою </w:t>
+      </w:r>
+      <w:proofErr w:type="spellStart"/>
+      <w:r>
+        <w:rPr>
+          <w:rFonts w:ascii="Times New Roman" w:hAnsi="Times New Roman"/>
+          <w:sz w:val="24"/>
+          <w:szCs w:val="24"/>
+          <w:lang w:val="en-US"/>
+        </w:rPr>
+        <w:t>GoF</w:t>
+      </w:r>
+      <w:proofErr w:type="spellEnd"/>
+      <w:r>
+        <w:rPr>
+          <w:rFonts w:ascii="Times New Roman" w:hAnsi="Times New Roman"/>
+          <w:sz w:val="24"/>
+          <w:szCs w:val="24"/>
+          <w:lang w:val="en-US"/>
+        </w:rPr>
+        <w:t xml:space="preserve">[4] </w:t>
+      </w:r>
+      <w:r>
+        <w:rPr>
+          <w:rFonts w:ascii="Times New Roman" w:hAnsi="Times New Roman"/>
+          <w:sz w:val="24"/>
+          <w:szCs w:val="24"/>
+          <w:lang w:val="uk-UA"/>
+        </w:rPr>
+        <w:t xml:space="preserve">патерна проектування </w:t>
+      </w:r>
+      <w:r>
+        <w:rPr>
+          <w:rFonts w:ascii="Times New Roman" w:hAnsi="Times New Roman"/>
+          <w:sz w:val="24"/>
+          <w:szCs w:val="24"/>
+          <w:lang w:val="en-US"/>
+        </w:rPr>
+        <w:t>Chain of Responsibility[5]</w:t>
+      </w:r>
+      <w:r>
+        <w:rPr>
+          <w:rFonts w:ascii="Times New Roman" w:hAnsi="Times New Roman"/>
+          <w:sz w:val="24"/>
+          <w:szCs w:val="24"/>
+          <w:lang w:val="uk-UA"/>
+        </w:rPr>
+        <w:t>);</w:t>
+      </w:r>
+    </w:p>
+    <w:p>
+      <w:pPr>
+        <w:pStyle w:val="ListParagraph"/>
+        <w:numPr>
+          <w:ilvl w:val="0"/>
+          <w:numId w:val="8"/>
+        </w:numPr>
+        <w:spacing w:after="160" w:line="360" w:lineRule="auto"/>
+        <w:jc w:val="both"/>
+        <w:rPr>
+          <w:rFonts w:ascii="Times New Roman" w:hAnsi="Times New Roman"/>
+          <w:sz w:val="24"/>
+          <w:szCs w:val="24"/>
+          <w:lang w:val="uk-UA"/>
+        </w:rPr>
+      </w:pPr>
+      <w:r>
+        <w:rPr>
+          <w:rFonts w:ascii="Times New Roman" w:hAnsi="Times New Roman"/>
+          <w:sz w:val="24"/>
+          <w:szCs w:val="24"/>
+          <w:lang w:val="uk-UA"/>
+        </w:rPr>
+        <w:t>написати задачу, яка б не підлягала оцінюванню лексичним алгоритмом, та оцінилася часовим;</w:t>
+      </w:r>
+    </w:p>
+    <w:p>
+      <w:pPr>
+        <w:pStyle w:val="ListParagraph"/>
+        <w:numPr>
+          <w:ilvl w:val="0"/>
+          <w:numId w:val="8"/>
+        </w:numPr>
+        <w:spacing w:after="160" w:line="360" w:lineRule="auto"/>
+        <w:jc w:val="both"/>
+        <w:rPr>
+          <w:rFonts w:ascii="Times New Roman" w:hAnsi="Times New Roman"/>
+          <w:sz w:val="24"/>
+          <w:szCs w:val="24"/>
+          <w:lang w:val="uk-UA"/>
+        </w:rPr>
+      </w:pPr>
+      <w:r>
+        <w:rPr>
+          <w:rFonts w:ascii="Times New Roman" w:hAnsi="Times New Roman"/>
+          <w:sz w:val="24"/>
+          <w:szCs w:val="24"/>
+          <w:lang w:val="uk-UA"/>
+        </w:rPr>
+        <w:t>додати задачі до бази даних;</w:t>
+      </w:r>
+    </w:p>
+    <w:p>
+      <w:pPr>
+        <w:pStyle w:val="ListParagraph"/>
+        <w:numPr>
+          <w:ilvl w:val="0"/>
+          <w:numId w:val="8"/>
+        </w:numPr>
+        <w:spacing w:after="160" w:line="360" w:lineRule="auto"/>
+        <w:jc w:val="both"/>
+        <w:rPr>
+          <w:rFonts w:ascii="Times New Roman" w:hAnsi="Times New Roman"/>
+          <w:sz w:val="24"/>
+          <w:szCs w:val="24"/>
+          <w:lang w:val="uk-UA"/>
+        </w:rPr>
+      </w:pPr>
+      <w:r>
+        <w:rPr>
+          <w:rFonts w:ascii="Times New Roman" w:hAnsi="Times New Roman"/>
+          <w:sz w:val="24"/>
+          <w:szCs w:val="24"/>
+          <w:lang w:val="uk-UA"/>
+        </w:rPr>
+        <w:t>доповнити лексичний алгоритм для підтримки більш складних конструкцій (вкладені цикли, різні види циклів (</w:t>
+      </w:r>
+      <w:r>
+        <w:rPr>
+          <w:rFonts w:ascii="Times New Roman" w:hAnsi="Times New Roman"/>
+          <w:sz w:val="24"/>
+          <w:szCs w:val="24"/>
+          <w:lang w:val="en-US"/>
+        </w:rPr>
+        <w:t>for[6], while[7])</w:t>
+      </w:r>
+      <w:r>
+        <w:rPr>
+          <w:rFonts w:ascii="Times New Roman" w:hAnsi="Times New Roman"/>
+          <w:sz w:val="24"/>
+          <w:szCs w:val="24"/>
+          <w:lang w:val="uk-UA"/>
+        </w:rPr>
+        <w:t>.</w:t>
+      </w:r>
+    </w:p>
+    <w:p>
+      <w:pPr>
+        <w:spacing w:after="160" w:line="360" w:lineRule="auto"/>
+        <w:ind w:left="420"/>
+        <w:jc w:val="both"/>
+        <w:rPr>
+          <w:rFonts w:ascii="Times New Roman" w:hAnsi="Times New Roman"/>
+          <w:sz w:val="24"/>
+          <w:szCs w:val="24"/>
+          <w:lang w:val="uk-UA"/>
+        </w:rPr>
+      </w:pPr>
+      <w:r>
+        <w:rPr>
+          <w:rFonts w:ascii="Times New Roman" w:hAnsi="Times New Roman"/>
+          <w:sz w:val="24"/>
+          <w:szCs w:val="24"/>
+          <w:lang w:val="uk-UA"/>
+        </w:rPr>
+        <w:t>До не функціональних вимог можна віднести технології розробки:</w:t>
+      </w:r>
+    </w:p>
+    <w:p>
+      <w:pPr>
+        <w:pStyle w:val="ListParagraph"/>
+        <w:numPr>
+          <w:ilvl w:val="0"/>
+          <w:numId w:val="9"/>
+        </w:numPr>
+        <w:spacing w:after="160" w:line="360" w:lineRule="auto"/>
+        <w:jc w:val="both"/>
+        <w:rPr>
+          <w:rFonts w:ascii="Times New Roman" w:hAnsi="Times New Roman"/>
+          <w:sz w:val="24"/>
+          <w:szCs w:val="24"/>
+          <w:lang w:val="uk-UA"/>
+        </w:rPr>
+      </w:pPr>
+      <w:r>
+        <w:rPr>
+          <w:rFonts w:ascii="Times New Roman" w:hAnsi="Times New Roman"/>
+          <w:sz w:val="24"/>
+          <w:szCs w:val="24"/>
+          <w:lang w:val="uk-UA"/>
+        </w:rPr>
+        <w:t xml:space="preserve">реалізація основного функціоналу повинна бути виконана за допомогою мови програмування </w:t>
+      </w:r>
+      <w:r>
+        <w:rPr>
+          <w:rFonts w:ascii="Times New Roman" w:hAnsi="Times New Roman"/>
+          <w:sz w:val="24"/>
+          <w:szCs w:val="24"/>
+          <w:lang w:val="en-US"/>
+        </w:rPr>
+        <w:t>Java</w:t>
+      </w:r>
+      <w:r>
+        <w:rPr>
+          <w:rFonts w:ascii="Times New Roman" w:hAnsi="Times New Roman"/>
+          <w:sz w:val="24"/>
+          <w:szCs w:val="24"/>
+          <w:lang w:val="uk-UA"/>
+        </w:rPr>
+        <w:t xml:space="preserve"> 11</w:t>
+      </w:r>
+      <w:r>
+        <w:rPr>
+          <w:rFonts w:ascii="Times New Roman" w:hAnsi="Times New Roman"/>
+          <w:sz w:val="24"/>
+          <w:szCs w:val="24"/>
+          <w:lang w:val="en-US"/>
+        </w:rPr>
+        <w:t>,</w:t>
+      </w:r>
+      <w:r>
+        <w:rPr>
+          <w:rFonts w:ascii="Times New Roman" w:hAnsi="Times New Roman"/>
+          <w:sz w:val="24"/>
+          <w:szCs w:val="24"/>
+          <w:lang w:val="uk-UA"/>
+        </w:rPr>
+        <w:t xml:space="preserve"> фреймворку </w:t>
+      </w:r>
+      <w:r>
+        <w:rPr>
+          <w:rFonts w:ascii="Times New Roman" w:hAnsi="Times New Roman"/>
+          <w:sz w:val="24"/>
+          <w:szCs w:val="24"/>
+          <w:lang w:val="en-US"/>
+        </w:rPr>
+        <w:t>Spring Framework 5.0, Spring Boot 2.0;</w:t>
+      </w:r>
+    </w:p>
+    <w:p>
+      <w:pPr>
+        <w:pStyle w:val="ListParagraph"/>
+        <w:numPr>
+          <w:ilvl w:val="0"/>
+          <w:numId w:val="9"/>
+        </w:numPr>
+        <w:spacing w:after="160" w:line="360" w:lineRule="auto"/>
+        <w:jc w:val="both"/>
+        <w:rPr>
+          <w:rFonts w:ascii="Times New Roman" w:hAnsi="Times New Roman"/>
+          <w:sz w:val="24"/>
+          <w:szCs w:val="24"/>
+          <w:lang w:val="uk-UA"/>
+        </w:rPr>
+      </w:pPr>
+      <w:r>
+        <w:rPr>
+          <w:rFonts w:ascii="Times New Roman" w:hAnsi="Times New Roman"/>
+          <w:sz w:val="24"/>
+          <w:szCs w:val="24"/>
+          <w:lang w:val="uk-UA"/>
+        </w:rPr>
+        <w:t xml:space="preserve">в якості сховища даних обрано </w:t>
+      </w:r>
+      <w:r>
+        <w:rPr>
+          <w:rFonts w:ascii="Times New Roman" w:hAnsi="Times New Roman"/>
+          <w:sz w:val="24"/>
+          <w:szCs w:val="24"/>
+          <w:lang w:val="en-US"/>
+        </w:rPr>
+        <w:t>NoSQL MongoDB</w:t>
+      </w:r>
+      <w:r>
+        <w:rPr>
+          <w:rFonts w:ascii="Times New Roman" w:hAnsi="Times New Roman"/>
+          <w:sz w:val="24"/>
+          <w:szCs w:val="24"/>
+          <w:lang w:val="ru-UA"/>
+        </w:rPr>
+        <w:t xml:space="preserve"> </w:t>
+      </w:r>
+      <w:r>
+        <w:rPr>
+          <w:rFonts w:ascii="Times New Roman" w:hAnsi="Times New Roman"/>
+          <w:sz w:val="24"/>
+          <w:szCs w:val="24"/>
+          <w:lang w:val="uk-UA"/>
+        </w:rPr>
+        <w:t xml:space="preserve">та клауд-хостинг </w:t>
+      </w:r>
+      <w:r>
+        <w:rPr>
+          <w:rFonts w:ascii="Times New Roman" w:hAnsi="Times New Roman"/>
+          <w:sz w:val="24"/>
+          <w:szCs w:val="24"/>
+          <w:lang w:val="en-US"/>
+        </w:rPr>
+        <w:t>mLab.com</w:t>
+      </w:r>
+      <w:r>
+        <w:rPr>
+          <w:rFonts w:ascii="Times New Roman" w:hAnsi="Times New Roman"/>
+          <w:sz w:val="24"/>
+          <w:szCs w:val="24"/>
+          <w:lang w:val="uk-UA"/>
+        </w:rPr>
+        <w:t>;</w:t>
+      </w:r>
+    </w:p>
+    <w:p>
+      <w:pPr>
+        <w:pStyle w:val="ListParagraph"/>
+        <w:numPr>
+          <w:ilvl w:val="0"/>
+          <w:numId w:val="9"/>
+        </w:numPr>
+        <w:spacing w:after="160" w:line="360" w:lineRule="auto"/>
+        <w:jc w:val="both"/>
+        <w:rPr>
+          <w:rFonts w:ascii="Times New Roman" w:hAnsi="Times New Roman"/>
+          <w:sz w:val="24"/>
+          <w:szCs w:val="24"/>
+          <w:lang w:val="uk-UA"/>
+        </w:rPr>
+      </w:pPr>
+      <w:r>
+        <w:rPr>
+          <w:rFonts w:ascii="Times New Roman" w:hAnsi="Times New Roman"/>
+          <w:sz w:val="24"/>
+          <w:szCs w:val="24"/>
+          <w:lang w:val="uk-UA"/>
+        </w:rPr>
+        <w:t xml:space="preserve">веб-частина додатку повинна бути реалізована за допомогою мови </w:t>
+      </w:r>
+      <w:proofErr w:type="spellStart"/>
+      <w:r>
+        <w:rPr>
+          <w:rFonts w:ascii="Times New Roman" w:hAnsi="Times New Roman"/>
+          <w:sz w:val="24"/>
+          <w:szCs w:val="24"/>
+          <w:lang w:val="en-US"/>
+        </w:rPr>
+        <w:t>Javascript</w:t>
+      </w:r>
+      <w:proofErr w:type="spellEnd"/>
+      <w:r>
+        <w:rPr>
+          <w:rFonts w:ascii="Times New Roman" w:hAnsi="Times New Roman"/>
+          <w:sz w:val="24"/>
+          <w:szCs w:val="24"/>
+          <w:lang w:val="en-US"/>
+        </w:rPr>
+        <w:t xml:space="preserve"> </w:t>
+      </w:r>
+      <w:r>
+        <w:rPr>
+          <w:rFonts w:ascii="Times New Roman" w:hAnsi="Times New Roman"/>
+          <w:sz w:val="24"/>
+          <w:szCs w:val="24"/>
+          <w:lang w:val="uk-UA"/>
+        </w:rPr>
+        <w:t xml:space="preserve">та фреймворку </w:t>
+      </w:r>
+      <w:r>
+        <w:rPr>
+          <w:rFonts w:ascii="Times New Roman" w:hAnsi="Times New Roman"/>
+          <w:sz w:val="24"/>
+          <w:szCs w:val="24"/>
+          <w:lang w:val="en-US"/>
+        </w:rPr>
+        <w:t>React;</w:t>
+      </w:r>
+    </w:p>
+    <w:p>
+      <w:pPr>
+        <w:pStyle w:val="ListParagraph"/>
+        <w:numPr>
+          <w:ilvl w:val="0"/>
+          <w:numId w:val="9"/>
+        </w:numPr>
+        <w:spacing w:after="160" w:line="360" w:lineRule="auto"/>
+        <w:jc w:val="both"/>
+        <w:rPr>
+          <w:rFonts w:ascii="Times New Roman" w:hAnsi="Times New Roman"/>
+          <w:sz w:val="24"/>
+          <w:szCs w:val="24"/>
+          <w:lang w:val="uk-UA"/>
+        </w:rPr>
+      </w:pPr>
+      <w:r>
+        <w:rPr>
+          <w:rFonts w:ascii="Times New Roman" w:hAnsi="Times New Roman"/>
+          <w:sz w:val="24"/>
+          <w:szCs w:val="24"/>
+          <w:lang w:val="uk-UA"/>
+        </w:rPr>
+        <w:t xml:space="preserve">в якості </w:t>
+      </w:r>
+      <w:r>
+        <w:rPr>
+          <w:rFonts w:ascii="Times New Roman" w:hAnsi="Times New Roman"/>
+          <w:sz w:val="24"/>
+          <w:szCs w:val="24"/>
+          <w:lang w:val="en-US"/>
+        </w:rPr>
+        <w:t xml:space="preserve">API </w:t>
+      </w:r>
+      <w:r>
+        <w:rPr>
+          <w:rFonts w:ascii="Times New Roman" w:hAnsi="Times New Roman"/>
+          <w:sz w:val="24"/>
+          <w:szCs w:val="24"/>
+          <w:lang w:val="uk-UA"/>
+        </w:rPr>
+        <w:t xml:space="preserve">обрано </w:t>
+      </w:r>
+      <w:r>
+        <w:rPr>
+          <w:rFonts w:ascii="Times New Roman" w:hAnsi="Times New Roman"/>
+          <w:sz w:val="24"/>
+          <w:szCs w:val="24"/>
+          <w:lang w:val="en-US"/>
+        </w:rPr>
+        <w:t>RESTful API</w:t>
+      </w:r>
+      <w:r>
+        <w:rPr>
+          <w:rFonts w:ascii="Times New Roman" w:hAnsi="Times New Roman"/>
+          <w:sz w:val="24"/>
+          <w:szCs w:val="24"/>
+          <w:lang w:val="ru-UA"/>
+        </w:rPr>
+        <w:t>;</w:t>
+      </w:r>
+    </w:p>
+    <w:p>
+      <w:pPr>
+        <w:pStyle w:val="ListParagraph"/>
+        <w:numPr>
+          <w:ilvl w:val="0"/>
+          <w:numId w:val="9"/>
+        </w:numPr>
+        <w:spacing w:after="160" w:line="360" w:lineRule="auto"/>
+        <w:jc w:val="both"/>
+        <w:rPr>
+          <w:rFonts w:ascii="Times New Roman" w:hAnsi="Times New Roman"/>
+          <w:sz w:val="24"/>
+          <w:szCs w:val="24"/>
+          <w:lang w:val="en-US"/>
+        </w:rPr>
+      </w:pPr>
+      <w:r>
+        <w:rPr>
+          <w:rFonts w:ascii="Times New Roman" w:hAnsi="Times New Roman"/>
+          <w:sz w:val="24"/>
+          <w:szCs w:val="24"/>
+          <w:lang w:val="uk-UA"/>
+        </w:rPr>
+        <w:t xml:space="preserve">в якості серверу додатків обрано </w:t>
+      </w:r>
+      <w:r>
+        <w:rPr>
+          <w:rFonts w:ascii="Times New Roman" w:hAnsi="Times New Roman"/>
+          <w:sz w:val="24"/>
+          <w:szCs w:val="24"/>
+          <w:lang w:val="en-US"/>
+        </w:rPr>
+        <w:t>Tomcat</w:t>
+      </w:r>
+      <w:r>
+        <w:rPr>
+          <w:rFonts w:ascii="Times New Roman" w:hAnsi="Times New Roman"/>
+          <w:sz w:val="24"/>
+          <w:szCs w:val="24"/>
+          <w:lang w:val="uk-UA"/>
+        </w:rPr>
+        <w:t>.</w:t>
+      </w:r>
+    </w:p>
+    <w:p>
+      <w:pPr>
+        <w:spacing w:after="160" w:line="259" w:lineRule="auto"/>
+        <w:rPr>
+          <w:rFonts w:ascii="Times New Roman" w:hAnsi="Times New Roman"/>
+          <w:sz w:val="24"/>
+          <w:szCs w:val="24"/>
+          <w:lang w:val="en-US"/>
+        </w:rPr>
+      </w:pPr>
+      <w:r>
+        <w:rPr>
+          <w:rFonts w:ascii="Times New Roman" w:hAnsi="Times New Roman"/>
+          <w:sz w:val="24"/>
+          <w:szCs w:val="24"/>
+          <w:lang w:val="en-US"/>
+        </w:rPr>
+        <w:br w:type="page"/>
+      </w:r>
+    </w:p>
+    <w:p>
+      <w:pPr>
+        <w:pStyle w:val="Heading1"/>
+        <w:numPr>
+          <w:ilvl w:val="0"/>
+          <w:numId w:val="3"/>
+        </w:numPr>
+        <w:rPr>
+          <w:b/>
+          <w:sz w:val="28"/>
+          <w:lang w:val="uk-UA"/>
+        </w:rPr>
+      </w:pPr>
+      <w:r>
+        <w:rPr>
+          <w:b/>
+          <w:sz w:val="28"/>
+          <w:lang w:val="uk-UA"/>
+        </w:rPr>
+        <w:lastRenderedPageBreak/>
+        <w:t>ПЕРЕЛІК ВИМОГ ДО ПРОГРАМНОЇ СИСТЕМИ</w:t>
+      </w:r>
+    </w:p>
+    <w:p>
+      <w:pPr>
+        <w:pStyle w:val="Heading2"/>
+        <w:ind w:left="709" w:firstLine="0"/>
+        <w:rPr>
+          <w:szCs w:val="24"/>
+          <w:lang w:val="uk-UA"/>
+        </w:rPr>
+      </w:pPr>
+      <w:r>
+        <w:rPr>
+          <w:szCs w:val="24"/>
+          <w:lang w:val="uk-UA"/>
+        </w:rPr>
+        <w:t>2.1 Призначення розробки</w:t>
+      </w:r>
+    </w:p>
+    <w:p>
+      <w:pPr>
+        <w:pStyle w:val="ListParagraph"/>
+        <w:spacing w:after="160" w:line="360" w:lineRule="auto"/>
+        <w:ind w:left="1140"/>
+        <w:jc w:val="both"/>
+        <w:rPr>
+          <w:rFonts w:ascii="Times New Roman" w:hAnsi="Times New Roman"/>
+          <w:sz w:val="24"/>
+          <w:szCs w:val="24"/>
+          <w:lang w:val="uk-UA"/>
+        </w:rPr>
+      </w:pPr>
+    </w:p>
+    <w:p>
+      <w:pPr>
+        <w:pStyle w:val="ListParagraph"/>
+        <w:spacing w:after="160" w:line="360" w:lineRule="auto"/>
+        <w:ind w:left="0" w:firstLine="709"/>
+        <w:jc w:val="both"/>
+        <w:rPr>
+          <w:rFonts w:ascii="Times New Roman" w:hAnsi="Times New Roman"/>
+          <w:sz w:val="24"/>
+          <w:szCs w:val="24"/>
+          <w:lang w:val="uk-UA"/>
+        </w:rPr>
+      </w:pPr>
+      <w:r>
+        <w:rPr>
+          <w:rFonts w:ascii="Times New Roman" w:hAnsi="Times New Roman"/>
+          <w:sz w:val="24"/>
+          <w:szCs w:val="24"/>
+          <w:lang w:val="uk-UA"/>
+        </w:rPr>
+        <w:t>Веб-система оцінюванн</w:t>
+      </w:r>
+      <w:r>
+        <w:rPr>
+          <w:rFonts w:ascii="Times New Roman" w:hAnsi="Times New Roman"/>
+          <w:sz w:val="24"/>
+          <w:szCs w:val="24"/>
+          <w:lang w:val="uk-UA"/>
+        </w:rPr>
+        <w:t>я</w:t>
+      </w:r>
+      <w:r>
+        <w:rPr>
+          <w:rFonts w:ascii="Times New Roman" w:hAnsi="Times New Roman"/>
+          <w:sz w:val="24"/>
+          <w:szCs w:val="24"/>
+          <w:lang w:val="uk-UA"/>
+        </w:rPr>
+        <w:t xml:space="preserve"> складності алгоритму призначена для широкого спектру користувачів: англомовний інтерфейс та задачі поділені за різним рівнем складності підійдуть для людей різного рівня підготовки з усього світу. Основною категорією користувачів перед</w:t>
+      </w:r>
+      <w:r>
+        <w:rPr>
+          <w:rFonts w:ascii="Times New Roman" w:hAnsi="Times New Roman"/>
+          <w:sz w:val="24"/>
+          <w:szCs w:val="24"/>
+          <w:lang w:val="uk-UA"/>
+        </w:rPr>
+        <w:t xml:space="preserve">бачаються бути програмісти. В першому релізі передбачається підтримка однієї мови програмування для вирішення задач – </w:t>
+      </w:r>
+      <w:r>
+        <w:rPr>
+          <w:rFonts w:ascii="Times New Roman" w:hAnsi="Times New Roman"/>
+          <w:sz w:val="24"/>
+          <w:szCs w:val="24"/>
+          <w:lang w:val="en-US"/>
+        </w:rPr>
+        <w:t>Java</w:t>
+      </w:r>
+      <w:r>
+        <w:rPr>
+          <w:rFonts w:ascii="Times New Roman" w:hAnsi="Times New Roman"/>
+          <w:sz w:val="24"/>
+          <w:szCs w:val="24"/>
+          <w:lang w:val="uk-UA"/>
+        </w:rPr>
+        <w:t xml:space="preserve">, проте система потенційно може підтримувати багато мов. </w:t>
+      </w:r>
+    </w:p>
+    <w:p>
+      <w:pPr>
+        <w:pStyle w:val="ListParagraph"/>
+        <w:spacing w:after="160" w:line="360" w:lineRule="auto"/>
+        <w:ind w:left="0" w:firstLine="709"/>
+        <w:jc w:val="both"/>
+        <w:rPr>
+          <w:rFonts w:ascii="Times New Roman" w:hAnsi="Times New Roman"/>
+          <w:sz w:val="24"/>
+          <w:szCs w:val="24"/>
+          <w:lang w:val="uk-UA"/>
+        </w:rPr>
+      </w:pPr>
+      <w:r>
+        <w:rPr>
+          <w:rFonts w:ascii="Times New Roman" w:hAnsi="Times New Roman"/>
+          <w:sz w:val="24"/>
+          <w:szCs w:val="24"/>
+          <w:lang w:val="uk-UA"/>
+        </w:rPr>
+        <w:t>Проблема оптимальності написаного коду дуже гостро стоїть у сучасному світі: безліч сервісів, що забезпечують сотні тисяч транзакцій за хвилину і більше дуже обережно підходять до питання продуктивності системи: пришвидшення швидкості виконання запиту навіть на 10% може дуже сильно зменшити затрати на систему. У сучасному айті дуже багато людей, які не отримували профільної освіти і навчались самі і тому дуже часто такі люди пропускали таку важливу частину програмування – як алгоритми і структури даних, тому наявність відповідної системи необхідна для заповнення пробілу в знаннях програмістів та удосконаленню навичок висококваліфікованих спеціалістів.</w:t>
+      </w:r>
+      <w:r>
+        <w:rPr>
+          <w:rFonts w:ascii="Times New Roman" w:hAnsi="Times New Roman"/>
+          <w:sz w:val="24"/>
+          <w:szCs w:val="24"/>
+          <w:lang w:val="uk-UA"/>
+        </w:rPr>
+        <w:t xml:space="preserve"> </w:t>
+      </w:r>
+    </w:p>
+    <w:p>
+      <w:pPr>
+        <w:pStyle w:val="ListParagraph"/>
+        <w:spacing w:after="160" w:line="360" w:lineRule="auto"/>
+        <w:ind w:left="0" w:firstLine="709"/>
+        <w:jc w:val="both"/>
+        <w:rPr>
+          <w:rFonts w:ascii="Times New Roman" w:hAnsi="Times New Roman"/>
+          <w:sz w:val="24"/>
+          <w:szCs w:val="24"/>
+          <w:lang w:val="uk-UA"/>
+        </w:rPr>
+      </w:pPr>
+    </w:p>
+    <w:p>
+      <w:pPr>
+        <w:pStyle w:val="Heading2"/>
+        <w:ind w:left="709" w:firstLine="0"/>
+        <w:rPr>
+          <w:szCs w:val="24"/>
+          <w:lang w:val="uk-UA"/>
+        </w:rPr>
+      </w:pPr>
+      <w:r>
+        <w:rPr>
+          <w:szCs w:val="24"/>
+          <w:lang w:val="uk-UA"/>
+        </w:rPr>
+        <w:t xml:space="preserve"> </w:t>
+      </w:r>
+      <w:r>
+        <w:rPr>
+          <w:szCs w:val="24"/>
+          <w:lang w:val="uk-UA"/>
+        </w:rPr>
+        <w:t>2.</w:t>
+      </w:r>
+      <w:r>
+        <w:rPr>
+          <w:szCs w:val="24"/>
+          <w:lang w:val="uk-UA"/>
+        </w:rPr>
+        <w:t>2</w:t>
+      </w:r>
+      <w:r>
+        <w:rPr>
+          <w:szCs w:val="24"/>
+          <w:lang w:val="uk-UA"/>
+        </w:rPr>
+        <w:t xml:space="preserve"> </w:t>
+      </w:r>
+      <w:r>
+        <w:rPr>
+          <w:szCs w:val="24"/>
+          <w:lang w:val="uk-UA"/>
+        </w:rPr>
+        <w:t>Вимоги до програмного продукту</w:t>
+      </w:r>
+    </w:p>
+    <w:p>
+      <w:pPr>
+        <w:pStyle w:val="ListParagraph"/>
+        <w:spacing w:after="160" w:line="360" w:lineRule="auto"/>
+        <w:ind w:left="0" w:firstLine="709"/>
+        <w:jc w:val="both"/>
+        <w:rPr>
+          <w:rFonts w:ascii="Times New Roman" w:hAnsi="Times New Roman"/>
+          <w:sz w:val="24"/>
+          <w:szCs w:val="24"/>
+          <w:lang w:val="uk-UA"/>
+        </w:rPr>
+      </w:pPr>
+    </w:p>
+    <w:p>
+      <w:pPr>
+        <w:pStyle w:val="ListParagraph"/>
+        <w:spacing w:after="160" w:line="360" w:lineRule="auto"/>
+        <w:ind w:left="0" w:firstLine="709"/>
+        <w:jc w:val="both"/>
+        <w:rPr>
+          <w:rFonts w:ascii="Times New Roman" w:hAnsi="Times New Roman"/>
+          <w:sz w:val="24"/>
+          <w:szCs w:val="24"/>
+          <w:lang w:val="uk-UA"/>
+        </w:rPr>
+      </w:pPr>
       <w:bookmarkStart w:id="3" w:name="_GoBack"/>
       <w:bookmarkEnd w:id="3"/>
     </w:p>
@@ -7065,16 +8299,16 @@
 <file path=word/numbering.xml><?xml version="1.0" encoding="utf-8"?>
 <w:numbering xmlns:wpc="http://schemas.microsoft.com/office/word/2010/wordprocessingCanvas" xmlns:cx="http://schemas.microsoft.com/office/drawing/2014/chartex" xmlns:cx1="http://schemas.microsoft.com/office/drawing/2015/9/8/chartex" xmlns:cx2="http://schemas.microsoft.com/office/drawing/2015/10/21/chartex" xmlns:cx3="http://schemas.microsoft.com/office/drawing/2016/5/9/chartex" xmlns:cx4="http://schemas.microsoft.com/office/drawing/2016/5/10/chartex" xmlns:cx5="http://schemas.microsoft.com/office/drawing/2016/5/11/chartex" xmlns:cx6="http://schemas.microsoft.com/office/drawing/2016/5/12/chartex" xmlns:cx7="http://schemas.microsoft.com/office/drawing/2016/5/13/chartex" xmlns:cx8="http://schemas.microsoft.com/office/drawing/2016/5/14/chartex" xmlns:mc="http://schemas.openxmlformats.org/markup-compatibility/2006" xmlns:aink="http://schemas.microsoft.com/office/drawing/2016/ink" xmlns:am3d="http://schemas.microsoft.com/office/drawing/2017/model3d" xmlns:o="urn:schemas-microsoft-com:office:office" xmlns:r="http://schemas.openxmlformats.org/officeDocument/2006/relationships" xmlns:m="http://schemas.openxmlformats.org/officeDocument/2006/math" xmlns:v="urn:schemas-microsoft-com:vml" xmlns:wp14="http://schemas.microsoft.com/office/word/2010/wordprocessingDrawing" xmlns:wp="http://schemas.openxmlformats.org/drawingml/2006/wordprocessingDrawing" xmlns:w10="urn:schemas-microsoft-com:office:word" xmlns:w="http://schemas.openxmlformats.org/wordprocessingml/2006/main" xmlns:w14="http://schemas.microsoft.com/office/word/2010/wordml" xmlns:w15="http://schemas.microsoft.com/office/word/2012/wordml" xmlns:w16cid="http://schemas.microsoft.com/office/word/2016/wordml/cid" xmlns:w16se="http://schemas.microsoft.com/office/word/2015/wordml/symex" xmlns:wpg="http://schemas.microsoft.com/office/word/2010/wordprocessingGroup" xmlns:wpi="http://schemas.microsoft.com/office/word/2010/wordprocessingInk" xmlns:wne="http://schemas.microsoft.com/office/word/2006/wordml" xmlns:wps="http://schemas.microsoft.com/office/word/2010/wordprocessingShape" mc:Ignorable="w14 w15 w16se w16cid wp14">
   <w:abstractNum w:abstractNumId="0" w15:restartNumberingAfterBreak="0">
-    <w:nsid w:val="14483564"/>
+    <w:nsid w:val="0E051982"/>
     <w:multiLevelType w:val="hybridMultilevel"/>
-    <w:tmpl w:val="EF58BA92"/>
+    <w:tmpl w:val="85D0EF9A"/>
     <w:lvl w:ilvl="0" w:tplc="F93E7812">
       <w:start w:val="2014"/>
       <w:numFmt w:val="bullet"/>
       <w:lvlText w:val="–"/>
       <w:lvlJc w:val="left"/>
       <w:pPr>
-        <w:ind w:left="720" w:hanging="360"/>
+        <w:ind w:left="1140" w:hanging="360"/>
       </w:pPr>
       <w:rPr>
         <w:rFonts w:ascii="Times New Roman" w:eastAsia="Calibri" w:hAnsi="Times New Roman" w:cs="Times New Roman" w:hint="default"/>
@@ -7086,7 +8320,7 @@
       <w:lvlText w:val="o"/>
       <w:lvlJc w:val="left"/>
       <w:pPr>
-        <w:ind w:left="1440" w:hanging="360"/>
+        <w:ind w:left="1860" w:hanging="360"/>
       </w:pPr>
       <w:rPr>
         <w:rFonts w:ascii="Courier New" w:hAnsi="Courier New" w:cs="Courier New" w:hint="default"/>
@@ -7098,7 +8332,7 @@
       <w:lvlText w:val=""/>
       <w:lvlJc w:val="left"/>
       <w:pPr>
-        <w:ind w:left="2160" w:hanging="360"/>
+        <w:ind w:left="2580" w:hanging="360"/>
       </w:pPr>
       <w:rPr>
         <w:rFonts w:ascii="Wingdings" w:hAnsi="Wingdings" w:hint="default"/>
@@ -7110,7 +8344,7 @@
       <w:lvlText w:val=""/>
       <w:lvlJc w:val="left"/>
       <w:pPr>
-        <w:ind w:left="2880" w:hanging="360"/>
+        <w:ind w:left="3300" w:hanging="360"/>
       </w:pPr>
       <w:rPr>
         <w:rFonts w:ascii="Symbol" w:hAnsi="Symbol" w:hint="default"/>
@@ -7122,7 +8356,7 @@
       <w:lvlText w:val="o"/>
       <w:lvlJc w:val="left"/>
       <w:pPr>
-        <w:ind w:left="3600" w:hanging="360"/>
+        <w:ind w:left="4020" w:hanging="360"/>
       </w:pPr>
       <w:rPr>
         <w:rFonts w:ascii="Courier New" w:hAnsi="Courier New" w:cs="Courier New" w:hint="default"/>
@@ -7134,7 +8368,7 @@
       <w:lvlText w:val=""/>
       <w:lvlJc w:val="left"/>
       <w:pPr>
-        <w:ind w:left="4320" w:hanging="360"/>
+        <w:ind w:left="4740" w:hanging="360"/>
       </w:pPr>
       <w:rPr>
         <w:rFonts w:ascii="Wingdings" w:hAnsi="Wingdings" w:hint="default"/>
@@ -7146,7 +8380,7 @@
       <w:lvlText w:val=""/>
       <w:lvlJc w:val="left"/>
       <w:pPr>
-        <w:ind w:left="5040" w:hanging="360"/>
+        <w:ind w:left="5460" w:hanging="360"/>
       </w:pPr>
       <w:rPr>
         <w:rFonts w:ascii="Symbol" w:hAnsi="Symbol" w:hint="default"/>
@@ -7158,7 +8392,7 @@
       <w:lvlText w:val="o"/>
       <w:lvlJc w:val="left"/>
       <w:pPr>
-        <w:ind w:left="5760" w:hanging="360"/>
+        <w:ind w:left="6180" w:hanging="360"/>
       </w:pPr>
       <w:rPr>
         <w:rFonts w:ascii="Courier New" w:hAnsi="Courier New" w:cs="Courier New" w:hint="default"/>
@@ -7170,7 +8404,7 @@
       <w:lvlText w:val=""/>
       <w:lvlJc w:val="left"/>
       <w:pPr>
-        <w:ind w:left="6480" w:hanging="360"/>
+        <w:ind w:left="6900" w:hanging="360"/>
       </w:pPr>
       <w:rPr>
         <w:rFonts w:ascii="Wingdings" w:hAnsi="Wingdings" w:hint="default"/>
@@ -7178,9 +8412,9 @@
     </w:lvl>
   </w:abstractNum>
   <w:abstractNum w:abstractNumId="1" w15:restartNumberingAfterBreak="0">
-    <w:nsid w:val="1D8D5AAD"/>
+    <w:nsid w:val="14483564"/>
     <w:multiLevelType w:val="hybridMultilevel"/>
-    <w:tmpl w:val="73282D5A"/>
+    <w:tmpl w:val="EF58BA92"/>
     <w:lvl w:ilvl="0" w:tplc="F93E7812">
       <w:start w:val="2014"/>
       <w:numFmt w:val="bullet"/>
@@ -7291,129 +8525,16 @@
     </w:lvl>
   </w:abstractNum>
   <w:abstractNum w:abstractNumId="2" w15:restartNumberingAfterBreak="0">
-    <w:nsid w:val="24796B4E"/>
+    <w:nsid w:val="1D8D5AAD"/>
     <w:multiLevelType w:val="hybridMultilevel"/>
-    <w:tmpl w:val="8BD62C5E"/>
-    <w:lvl w:ilvl="0" w:tplc="FFFFFFFF">
-      <w:start w:val="1"/>
-      <w:numFmt w:val="decimal"/>
-      <w:lvlText w:val="%1."/>
-      <w:lvlJc w:val="left"/>
-      <w:pPr>
-        <w:tabs>
-          <w:tab w:val="num" w:pos="1077"/>
-        </w:tabs>
-        <w:ind w:left="1077" w:hanging="360"/>
-      </w:pPr>
-    </w:lvl>
-    <w:lvl w:ilvl="1" w:tplc="FFFFFFFF">
-      <w:start w:val="1"/>
-      <w:numFmt w:val="lowerLetter"/>
-      <w:lvlText w:val="%2."/>
-      <w:lvlJc w:val="left"/>
-      <w:pPr>
-        <w:tabs>
-          <w:tab w:val="num" w:pos="1797"/>
-        </w:tabs>
-        <w:ind w:left="1797" w:hanging="360"/>
-      </w:pPr>
-    </w:lvl>
-    <w:lvl w:ilvl="2" w:tplc="FFFFFFFF">
-      <w:start w:val="1"/>
-      <w:numFmt w:val="lowerRoman"/>
-      <w:lvlText w:val="%3."/>
-      <w:lvlJc w:val="right"/>
-      <w:pPr>
-        <w:tabs>
-          <w:tab w:val="num" w:pos="2517"/>
-        </w:tabs>
-        <w:ind w:left="2517" w:hanging="180"/>
-      </w:pPr>
-    </w:lvl>
-    <w:lvl w:ilvl="3" w:tplc="FFFFFFFF">
-      <w:start w:val="1"/>
-      <w:numFmt w:val="decimal"/>
-      <w:lvlText w:val="%4."/>
-      <w:lvlJc w:val="left"/>
-      <w:pPr>
-        <w:tabs>
-          <w:tab w:val="num" w:pos="3237"/>
-        </w:tabs>
-        <w:ind w:left="3237" w:hanging="360"/>
-      </w:pPr>
-    </w:lvl>
-    <w:lvl w:ilvl="4" w:tplc="FFFFFFFF">
-      <w:start w:val="1"/>
-      <w:numFmt w:val="lowerLetter"/>
-      <w:lvlText w:val="%5."/>
-      <w:lvlJc w:val="left"/>
-      <w:pPr>
-        <w:tabs>
-          <w:tab w:val="num" w:pos="3957"/>
-        </w:tabs>
-        <w:ind w:left="3957" w:hanging="360"/>
-      </w:pPr>
-    </w:lvl>
-    <w:lvl w:ilvl="5" w:tplc="FFFFFFFF">
-      <w:start w:val="1"/>
-      <w:numFmt w:val="lowerRoman"/>
-      <w:lvlText w:val="%6."/>
-      <w:lvlJc w:val="right"/>
-      <w:pPr>
-        <w:tabs>
-          <w:tab w:val="num" w:pos="4677"/>
-        </w:tabs>
-        <w:ind w:left="4677" w:hanging="180"/>
-      </w:pPr>
-    </w:lvl>
-    <w:lvl w:ilvl="6" w:tplc="FFFFFFFF">
-      <w:start w:val="1"/>
-      <w:numFmt w:val="decimal"/>
-      <w:lvlText w:val="%7."/>
-      <w:lvlJc w:val="left"/>
-      <w:pPr>
-        <w:tabs>
-          <w:tab w:val="num" w:pos="5397"/>
-        </w:tabs>
-        <w:ind w:left="5397" w:hanging="360"/>
-      </w:pPr>
-    </w:lvl>
-    <w:lvl w:ilvl="7" w:tplc="FFFFFFFF">
-      <w:start w:val="1"/>
-      <w:numFmt w:val="lowerLetter"/>
-      <w:lvlText w:val="%8."/>
-      <w:lvlJc w:val="left"/>
-      <w:pPr>
-        <w:tabs>
-          <w:tab w:val="num" w:pos="6117"/>
-        </w:tabs>
-        <w:ind w:left="6117" w:hanging="360"/>
-      </w:pPr>
-    </w:lvl>
-    <w:lvl w:ilvl="8" w:tplc="FFFFFFFF">
-      <w:start w:val="1"/>
-      <w:numFmt w:val="lowerRoman"/>
-      <w:lvlText w:val="%9."/>
-      <w:lvlJc w:val="right"/>
-      <w:pPr>
-        <w:tabs>
-          <w:tab w:val="num" w:pos="6837"/>
-        </w:tabs>
-        <w:ind w:left="6837" w:hanging="180"/>
-      </w:pPr>
-    </w:lvl>
-  </w:abstractNum>
-  <w:abstractNum w:abstractNumId="3" w15:restartNumberingAfterBreak="0">
-    <w:nsid w:val="2FE77AC9"/>
-    <w:multiLevelType w:val="hybridMultilevel"/>
-    <w:tmpl w:val="FBE4F882"/>
+    <w:tmpl w:val="73282D5A"/>
     <w:lvl w:ilvl="0" w:tplc="F93E7812">
       <w:start w:val="2014"/>
       <w:numFmt w:val="bullet"/>
       <w:lvlText w:val="–"/>
       <w:lvlJc w:val="left"/>
       <w:pPr>
-        <w:ind w:left="2280" w:hanging="360"/>
+        <w:ind w:left="720" w:hanging="360"/>
       </w:pPr>
       <w:rPr>
         <w:rFonts w:ascii="Times New Roman" w:eastAsia="Calibri" w:hAnsi="Times New Roman" w:cs="Times New Roman" w:hint="default"/>
@@ -7425,7 +8546,7 @@
       <w:lvlText w:val="o"/>
       <w:lvlJc w:val="left"/>
       <w:pPr>
-        <w:ind w:left="2580" w:hanging="360"/>
+        <w:ind w:left="1440" w:hanging="360"/>
       </w:pPr>
       <w:rPr>
         <w:rFonts w:ascii="Courier New" w:hAnsi="Courier New" w:cs="Courier New" w:hint="default"/>
@@ -7437,7 +8558,7 @@
       <w:lvlText w:val=""/>
       <w:lvlJc w:val="left"/>
       <w:pPr>
-        <w:ind w:left="3300" w:hanging="360"/>
+        <w:ind w:left="2160" w:hanging="360"/>
       </w:pPr>
       <w:rPr>
         <w:rFonts w:ascii="Wingdings" w:hAnsi="Wingdings" w:hint="default"/>
@@ -7449,7 +8570,7 @@
       <w:lvlText w:val=""/>
       <w:lvlJc w:val="left"/>
       <w:pPr>
-        <w:ind w:left="4020" w:hanging="360"/>
+        <w:ind w:left="2880" w:hanging="360"/>
       </w:pPr>
       <w:rPr>
         <w:rFonts w:ascii="Symbol" w:hAnsi="Symbol" w:hint="default"/>
@@ -7461,7 +8582,7 @@
       <w:lvlText w:val="o"/>
       <w:lvlJc w:val="left"/>
       <w:pPr>
-        <w:ind w:left="4740" w:hanging="360"/>
+        <w:ind w:left="3600" w:hanging="360"/>
       </w:pPr>
       <w:rPr>
         <w:rFonts w:ascii="Courier New" w:hAnsi="Courier New" w:cs="Courier New" w:hint="default"/>
@@ -7473,7 +8594,7 @@
       <w:lvlText w:val=""/>
       <w:lvlJc w:val="left"/>
       <w:pPr>
-        <w:ind w:left="5460" w:hanging="360"/>
+        <w:ind w:left="4320" w:hanging="360"/>
       </w:pPr>
       <w:rPr>
         <w:rFonts w:ascii="Wingdings" w:hAnsi="Wingdings" w:hint="default"/>
@@ -7485,7 +8606,7 @@
       <w:lvlText w:val=""/>
       <w:lvlJc w:val="left"/>
       <w:pPr>
-        <w:ind w:left="6180" w:hanging="360"/>
+        <w:ind w:left="5040" w:hanging="360"/>
       </w:pPr>
       <w:rPr>
         <w:rFonts w:ascii="Symbol" w:hAnsi="Symbol" w:hint="default"/>
@@ -7497,7 +8618,7 @@
       <w:lvlText w:val="o"/>
       <w:lvlJc w:val="left"/>
       <w:pPr>
-        <w:ind w:left="6900" w:hanging="360"/>
+        <w:ind w:left="5760" w:hanging="360"/>
       </w:pPr>
       <w:rPr>
         <w:rFonts w:ascii="Courier New" w:hAnsi="Courier New" w:cs="Courier New" w:hint="default"/>
@@ -7509,14 +8630,240 @@
       <w:lvlText w:val=""/>
       <w:lvlJc w:val="left"/>
       <w:pPr>
-        <w:ind w:left="7620" w:hanging="360"/>
+        <w:ind w:left="6480" w:hanging="360"/>
       </w:pPr>
       <w:rPr>
         <w:rFonts w:ascii="Wingdings" w:hAnsi="Wingdings" w:hint="default"/>
       </w:rPr>
     </w:lvl>
   </w:abstractNum>
+  <w:abstractNum w:abstractNumId="3" w15:restartNumberingAfterBreak="0">
+    <w:nsid w:val="24796B4E"/>
+    <w:multiLevelType w:val="hybridMultilevel"/>
+    <w:tmpl w:val="8BD62C5E"/>
+    <w:lvl w:ilvl="0" w:tplc="FFFFFFFF">
+      <w:start w:val="1"/>
+      <w:numFmt w:val="decimal"/>
+      <w:lvlText w:val="%1."/>
+      <w:lvlJc w:val="left"/>
+      <w:pPr>
+        <w:tabs>
+          <w:tab w:val="num" w:pos="1077"/>
+        </w:tabs>
+        <w:ind w:left="1077" w:hanging="360"/>
+      </w:pPr>
+    </w:lvl>
+    <w:lvl w:ilvl="1" w:tplc="FFFFFFFF">
+      <w:start w:val="1"/>
+      <w:numFmt w:val="lowerLetter"/>
+      <w:lvlText w:val="%2."/>
+      <w:lvlJc w:val="left"/>
+      <w:pPr>
+        <w:tabs>
+          <w:tab w:val="num" w:pos="1797"/>
+        </w:tabs>
+        <w:ind w:left="1797" w:hanging="360"/>
+      </w:pPr>
+    </w:lvl>
+    <w:lvl w:ilvl="2" w:tplc="FFFFFFFF">
+      <w:start w:val="1"/>
+      <w:numFmt w:val="lowerRoman"/>
+      <w:lvlText w:val="%3."/>
+      <w:lvlJc w:val="right"/>
+      <w:pPr>
+        <w:tabs>
+          <w:tab w:val="num" w:pos="2517"/>
+        </w:tabs>
+        <w:ind w:left="2517" w:hanging="180"/>
+      </w:pPr>
+    </w:lvl>
+    <w:lvl w:ilvl="3" w:tplc="FFFFFFFF">
+      <w:start w:val="1"/>
+      <w:numFmt w:val="decimal"/>
+      <w:lvlText w:val="%4."/>
+      <w:lvlJc w:val="left"/>
+      <w:pPr>
+        <w:tabs>
+          <w:tab w:val="num" w:pos="3237"/>
+        </w:tabs>
+        <w:ind w:left="3237" w:hanging="360"/>
+      </w:pPr>
+    </w:lvl>
+    <w:lvl w:ilvl="4" w:tplc="FFFFFFFF">
+      <w:start w:val="1"/>
+      <w:numFmt w:val="lowerLetter"/>
+      <w:lvlText w:val="%5."/>
+      <w:lvlJc w:val="left"/>
+      <w:pPr>
+        <w:tabs>
+          <w:tab w:val="num" w:pos="3957"/>
+        </w:tabs>
+        <w:ind w:left="3957" w:hanging="360"/>
+      </w:pPr>
+    </w:lvl>
+    <w:lvl w:ilvl="5" w:tplc="FFFFFFFF">
+      <w:start w:val="1"/>
+      <w:numFmt w:val="lowerRoman"/>
+      <w:lvlText w:val="%6."/>
+      <w:lvlJc w:val="right"/>
+      <w:pPr>
+        <w:tabs>
+          <w:tab w:val="num" w:pos="4677"/>
+        </w:tabs>
+        <w:ind w:left="4677" w:hanging="180"/>
+      </w:pPr>
+    </w:lvl>
+    <w:lvl w:ilvl="6" w:tplc="FFFFFFFF">
+      <w:start w:val="1"/>
+      <w:numFmt w:val="decimal"/>
+      <w:lvlText w:val="%7."/>
+      <w:lvlJc w:val="left"/>
+      <w:pPr>
+        <w:tabs>
+          <w:tab w:val="num" w:pos="5397"/>
+        </w:tabs>
+        <w:ind w:left="5397" w:hanging="360"/>
+      </w:pPr>
+    </w:lvl>
+    <w:lvl w:ilvl="7" w:tplc="FFFFFFFF">
+      <w:start w:val="1"/>
+      <w:numFmt w:val="lowerLetter"/>
+      <w:lvlText w:val="%8."/>
+      <w:lvlJc w:val="left"/>
+      <w:pPr>
+        <w:tabs>
+          <w:tab w:val="num" w:pos="6117"/>
+        </w:tabs>
+        <w:ind w:left="6117" w:hanging="360"/>
+      </w:pPr>
+    </w:lvl>
+    <w:lvl w:ilvl="8" w:tplc="FFFFFFFF">
+      <w:start w:val="1"/>
+      <w:numFmt w:val="lowerRoman"/>
+      <w:lvlText w:val="%9."/>
+      <w:lvlJc w:val="right"/>
+      <w:pPr>
+        <w:tabs>
+          <w:tab w:val="num" w:pos="6837"/>
+        </w:tabs>
+        <w:ind w:left="6837" w:hanging="180"/>
+      </w:pPr>
+    </w:lvl>
+  </w:abstractNum>
   <w:abstractNum w:abstractNumId="4" w15:restartNumberingAfterBreak="0">
+    <w:nsid w:val="2FE77AC9"/>
+    <w:multiLevelType w:val="hybridMultilevel"/>
+    <w:tmpl w:val="FBE4F882"/>
+    <w:lvl w:ilvl="0" w:tplc="F93E7812">
+      <w:start w:val="2014"/>
+      <w:numFmt w:val="bullet"/>
+      <w:lvlText w:val="–"/>
+      <w:lvlJc w:val="left"/>
+      <w:pPr>
+        <w:ind w:left="2280" w:hanging="360"/>
+      </w:pPr>
+      <w:rPr>
+        <w:rFonts w:ascii="Times New Roman" w:eastAsia="Calibri" w:hAnsi="Times New Roman" w:cs="Times New Roman" w:hint="default"/>
+      </w:rPr>
+    </w:lvl>
+    <w:lvl w:ilvl="1" w:tplc="04090003" w:tentative="1">
+      <w:start w:val="1"/>
+      <w:numFmt w:val="bullet"/>
+      <w:lvlText w:val="o"/>
+      <w:lvlJc w:val="left"/>
+      <w:pPr>
+        <w:ind w:left="2580" w:hanging="360"/>
+      </w:pPr>
+      <w:rPr>
+        <w:rFonts w:ascii="Courier New" w:hAnsi="Courier New" w:cs="Courier New" w:hint="default"/>
+      </w:rPr>
+    </w:lvl>
+    <w:lvl w:ilvl="2" w:tplc="04090005" w:tentative="1">
+      <w:start w:val="1"/>
+      <w:numFmt w:val="bullet"/>
+      <w:lvlText w:val=""/>
+      <w:lvlJc w:val="left"/>
+      <w:pPr>
+        <w:ind w:left="3300" w:hanging="360"/>
+      </w:pPr>
+      <w:rPr>
+        <w:rFonts w:ascii="Wingdings" w:hAnsi="Wingdings" w:hint="default"/>
+      </w:rPr>
+    </w:lvl>
+    <w:lvl w:ilvl="3" w:tplc="04090001" w:tentative="1">
+      <w:start w:val="1"/>
+      <w:numFmt w:val="bullet"/>
+      <w:lvlText w:val=""/>
+      <w:lvlJc w:val="left"/>
+      <w:pPr>
+        <w:ind w:left="4020" w:hanging="360"/>
+      </w:pPr>
+      <w:rPr>
+        <w:rFonts w:ascii="Symbol" w:hAnsi="Symbol" w:hint="default"/>
+      </w:rPr>
+    </w:lvl>
+    <w:lvl w:ilvl="4" w:tplc="04090003" w:tentative="1">
+      <w:start w:val="1"/>
+      <w:numFmt w:val="bullet"/>
+      <w:lvlText w:val="o"/>
+      <w:lvlJc w:val="left"/>
+      <w:pPr>
+        <w:ind w:left="4740" w:hanging="360"/>
+      </w:pPr>
+      <w:rPr>
+        <w:rFonts w:ascii="Courier New" w:hAnsi="Courier New" w:cs="Courier New" w:hint="default"/>
+      </w:rPr>
+    </w:lvl>
+    <w:lvl w:ilvl="5" w:tplc="04090005" w:tentative="1">
+      <w:start w:val="1"/>
+      <w:numFmt w:val="bullet"/>
+      <w:lvlText w:val=""/>
+      <w:lvlJc w:val="left"/>
+      <w:pPr>
+        <w:ind w:left="5460" w:hanging="360"/>
+      </w:pPr>
+      <w:rPr>
+        <w:rFonts w:ascii="Wingdings" w:hAnsi="Wingdings" w:hint="default"/>
+      </w:rPr>
+    </w:lvl>
+    <w:lvl w:ilvl="6" w:tplc="04090001" w:tentative="1">
+      <w:start w:val="1"/>
+      <w:numFmt w:val="bullet"/>
+      <w:lvlText w:val=""/>
+      <w:lvlJc w:val="left"/>
+      <w:pPr>
+        <w:ind w:left="6180" w:hanging="360"/>
+      </w:pPr>
+      <w:rPr>
+        <w:rFonts w:ascii="Symbol" w:hAnsi="Symbol" w:hint="default"/>
+      </w:rPr>
+    </w:lvl>
+    <w:lvl w:ilvl="7" w:tplc="04090003" w:tentative="1">
+      <w:start w:val="1"/>
+      <w:numFmt w:val="bullet"/>
+      <w:lvlText w:val="o"/>
+      <w:lvlJc w:val="left"/>
+      <w:pPr>
+        <w:ind w:left="6900" w:hanging="360"/>
+      </w:pPr>
+      <w:rPr>
+        <w:rFonts w:ascii="Courier New" w:hAnsi="Courier New" w:cs="Courier New" w:hint="default"/>
+      </w:rPr>
+    </w:lvl>
+    <w:lvl w:ilvl="8" w:tplc="04090005" w:tentative="1">
+      <w:start w:val="1"/>
+      <w:numFmt w:val="bullet"/>
+      <w:lvlText w:val=""/>
+      <w:lvlJc w:val="left"/>
+      <w:pPr>
+        <w:ind w:left="7620" w:hanging="360"/>
+      </w:pPr>
+      <w:rPr>
+        <w:rFonts w:ascii="Wingdings" w:hAnsi="Wingdings" w:hint="default"/>
+      </w:rPr>
+    </w:lvl>
+  </w:abstractNum>
+  <w:abstractNum w:abstractNumId="5" w15:restartNumberingAfterBreak="0">
     <w:nsid w:val="51014EE6"/>
     <w:multiLevelType w:val="hybridMultilevel"/>
     <w:tmpl w:val="5BEA7322"/>
@@ -7629,7 +8976,120 @@
       </w:rPr>
     </w:lvl>
   </w:abstractNum>
-  <w:abstractNum w:abstractNumId="5" w15:restartNumberingAfterBreak="0">
+  <w:abstractNum w:abstractNumId="6" w15:restartNumberingAfterBreak="0">
+    <w:nsid w:val="59B7095A"/>
+    <w:multiLevelType w:val="hybridMultilevel"/>
+    <w:tmpl w:val="0FD0E926"/>
+    <w:lvl w:ilvl="0" w:tplc="F93E7812">
+      <w:start w:val="2014"/>
+      <w:numFmt w:val="bullet"/>
+      <w:lvlText w:val="–"/>
+      <w:lvlJc w:val="left"/>
+      <w:pPr>
+        <w:ind w:left="780" w:hanging="360"/>
+      </w:pPr>
+      <w:rPr>
+        <w:rFonts w:ascii="Times New Roman" w:eastAsia="Calibri" w:hAnsi="Times New Roman" w:cs="Times New Roman" w:hint="default"/>
+      </w:rPr>
+    </w:lvl>
+    <w:lvl w:ilvl="1" w:tplc="04090003" w:tentative="1">
+      <w:start w:val="1"/>
+      <w:numFmt w:val="bullet"/>
+      <w:lvlText w:val="o"/>
+      <w:lvlJc w:val="left"/>
+      <w:pPr>
+        <w:ind w:left="1500" w:hanging="360"/>
+      </w:pPr>
+      <w:rPr>
+        <w:rFonts w:ascii="Courier New" w:hAnsi="Courier New" w:cs="Courier New" w:hint="default"/>
+      </w:rPr>
+    </w:lvl>
+    <w:lvl w:ilvl="2" w:tplc="04090005" w:tentative="1">
+      <w:start w:val="1"/>
+      <w:numFmt w:val="bullet"/>
+      <w:lvlText w:val=""/>
+      <w:lvlJc w:val="left"/>
+      <w:pPr>
+        <w:ind w:left="2220" w:hanging="360"/>
+      </w:pPr>
+      <w:rPr>
+        <w:rFonts w:ascii="Wingdings" w:hAnsi="Wingdings" w:hint="default"/>
+      </w:rPr>
+    </w:lvl>
+    <w:lvl w:ilvl="3" w:tplc="04090001" w:tentative="1">
+      <w:start w:val="1"/>
+      <w:numFmt w:val="bullet"/>
+      <w:lvlText w:val=""/>
+      <w:lvlJc w:val="left"/>
+      <w:pPr>
+        <w:ind w:left="2940" w:hanging="360"/>
+      </w:pPr>
+      <w:rPr>
+        <w:rFonts w:ascii="Symbol" w:hAnsi="Symbol" w:hint="default"/>
+      </w:rPr>
+    </w:lvl>
+    <w:lvl w:ilvl="4" w:tplc="04090003" w:tentative="1">
+      <w:start w:val="1"/>
+      <w:numFmt w:val="bullet"/>
+      <w:lvlText w:val="o"/>
+      <w:lvlJc w:val="left"/>
+      <w:pPr>
+        <w:ind w:left="3660" w:hanging="360"/>
+      </w:pPr>
+      <w:rPr>
+        <w:rFonts w:ascii="Courier New" w:hAnsi="Courier New" w:cs="Courier New" w:hint="default"/>
+      </w:rPr>
+    </w:lvl>
+    <w:lvl w:ilvl="5" w:tplc="04090005" w:tentative="1">
+      <w:start w:val="1"/>
+      <w:numFmt w:val="bullet"/>
+      <w:lvlText w:val=""/>
+      <w:lvlJc w:val="left"/>
+      <w:pPr>
+        <w:ind w:left="4380" w:hanging="360"/>
+      </w:pPr>
+      <w:rPr>
+        <w:rFonts w:ascii="Wingdings" w:hAnsi="Wingdings" w:hint="default"/>
+      </w:rPr>
+    </w:lvl>
+    <w:lvl w:ilvl="6" w:tplc="04090001" w:tentative="1">
+      <w:start w:val="1"/>
+      <w:numFmt w:val="bullet"/>
+      <w:lvlText w:val=""/>
+      <w:lvlJc w:val="left"/>
+      <w:pPr>
+        <w:ind w:left="5100" w:hanging="360"/>
+      </w:pPr>
+      <w:rPr>
+        <w:rFonts w:ascii="Symbol" w:hAnsi="Symbol" w:hint="default"/>
+      </w:rPr>
+    </w:lvl>
+    <w:lvl w:ilvl="7" w:tplc="04090003" w:tentative="1">
+      <w:start w:val="1"/>
+      <w:numFmt w:val="bullet"/>
+      <w:lvlText w:val="o"/>
+      <w:lvlJc w:val="left"/>
+      <w:pPr>
+        <w:ind w:left="5820" w:hanging="360"/>
+      </w:pPr>
+      <w:rPr>
+        <w:rFonts w:ascii="Courier New" w:hAnsi="Courier New" w:cs="Courier New" w:hint="default"/>
+      </w:rPr>
+    </w:lvl>
+    <w:lvl w:ilvl="8" w:tplc="04090005" w:tentative="1">
+      <w:start w:val="1"/>
+      <w:numFmt w:val="bullet"/>
+      <w:lvlText w:val=""/>
+      <w:lvlJc w:val="left"/>
+      <w:pPr>
+        <w:ind w:left="6540" w:hanging="360"/>
+      </w:pPr>
+      <w:rPr>
+        <w:rFonts w:ascii="Wingdings" w:hAnsi="Wingdings" w:hint="default"/>
+      </w:rPr>
+    </w:lvl>
+  </w:abstractNum>
+  <w:abstractNum w:abstractNumId="7" w15:restartNumberingAfterBreak="0">
     <w:nsid w:val="5B301963"/>
     <w:multiLevelType w:val="multilevel"/>
     <w:tmpl w:val="345AB06A"/>
@@ -7742,7 +9202,7 @@
       </w:rPr>
     </w:lvl>
   </w:abstractNum>
-  <w:abstractNum w:abstractNumId="6" w15:restartNumberingAfterBreak="0">
+  <w:abstractNum w:abstractNumId="8" w15:restartNumberingAfterBreak="0">
     <w:nsid w:val="6E2C4CC3"/>
     <w:multiLevelType w:val="hybridMultilevel"/>
     <w:tmpl w:val="57803EE0"/>
@@ -7856,7 +9316,7 @@
     </w:lvl>
   </w:abstractNum>
   <w:num w:numId="1">
-    <w:abstractNumId w:val="2"/>
+    <w:abstractNumId w:val="3"/>
     <w:lvlOverride w:ilvl="0">
       <w:startOverride w:val="1"/>
     </w:lvlOverride>
@@ -7886,22 +9346,28 @@
     </w:lvlOverride>
   </w:num>
   <w:num w:numId="2">
+    <w:abstractNumId w:val="8"/>
+  </w:num>
+  <w:num w:numId="3">
+    <w:abstractNumId w:val="7"/>
+  </w:num>
+  <w:num w:numId="4">
+    <w:abstractNumId w:val="1"/>
+  </w:num>
+  <w:num w:numId="5">
+    <w:abstractNumId w:val="2"/>
+  </w:num>
+  <w:num w:numId="6">
+    <w:abstractNumId w:val="5"/>
+  </w:num>
+  <w:num w:numId="7">
+    <w:abstractNumId w:val="4"/>
+  </w:num>
+  <w:num w:numId="8">
     <w:abstractNumId w:val="6"/>
   </w:num>
-  <w:num w:numId="3">
-    <w:abstractNumId w:val="5"/>
-  </w:num>
-  <w:num w:numId="4">
+  <w:num w:numId="9">
     <w:abstractNumId w:val="0"/>
-  </w:num>
-  <w:num w:numId="5">
-    <w:abstractNumId w:val="1"/>
-  </w:num>
-  <w:num w:numId="6">
-    <w:abstractNumId w:val="4"/>
-  </w:num>
-  <w:num w:numId="7">
-    <w:abstractNumId w:val="3"/>
   </w:num>
 </w:numbering>
 </file>
@@ -8744,7 +10210,7 @@
 </file>
 
 <file path=customXml/itemProps1.xml><?xml version="1.0" encoding="utf-8"?>
-<ds:datastoreItem xmlns:ds="http://schemas.openxmlformats.org/officeDocument/2006/customXml" ds:itemID="{04178688-5D0A-4CC2-8146-A803EAD9CA59}">
+<ds:datastoreItem xmlns:ds="http://schemas.openxmlformats.org/officeDocument/2006/customXml" ds:itemID="{A4738BAF-A649-43F3-AD90-4C0A5DB5E703}">
   <ds:schemaRefs>
     <ds:schemaRef ds:uri="http://schemas.openxmlformats.org/officeDocument/2006/bibliography"/>
   </ds:schemaRefs>

--- a/Diploma.docx
+++ b/Diploma.docx
@@ -8272,9 +8272,283 @@
     </w:p>
     <w:p>
       <w:pPr>
+        <w:spacing w:after="160" w:line="360" w:lineRule="auto"/>
+        <w:jc w:val="both"/>
+        <w:rPr>
+          <w:rFonts w:ascii="Times New Roman" w:hAnsi="Times New Roman"/>
+          <w:sz w:val="24"/>
+          <w:szCs w:val="24"/>
+          <w:lang w:val="en-US"/>
+        </w:rPr>
+      </w:pPr>
+      <w:r>
+        <w:rPr>
+          <w:rFonts w:ascii="Times New Roman" w:hAnsi="Times New Roman"/>
+          <w:sz w:val="24"/>
+          <w:szCs w:val="24"/>
+          <w:lang w:val="uk-UA"/>
+        </w:rPr>
+        <w:tab/>
+        <w:t xml:space="preserve">Загальні відомості про розробку програмної системи полягають у наступному: веб-система повинна бути побудована за клієнт-серверною архітектурою. Серверна частина повинна використовувати мову програмування </w:t>
+      </w:r>
+      <w:r>
+        <w:rPr>
+          <w:rFonts w:ascii="Times New Roman" w:hAnsi="Times New Roman"/>
+          <w:sz w:val="24"/>
+          <w:szCs w:val="24"/>
+          <w:lang w:val="en-US"/>
+        </w:rPr>
+        <w:t xml:space="preserve">Java 11 </w:t>
+      </w:r>
+      <w:r>
+        <w:rPr>
+          <w:rFonts w:ascii="Times New Roman" w:hAnsi="Times New Roman"/>
+          <w:sz w:val="24"/>
+          <w:szCs w:val="24"/>
+          <w:lang w:val="uk-UA"/>
+        </w:rPr>
+        <w:t xml:space="preserve">та фреймворки </w:t>
+      </w:r>
+      <w:r>
+        <w:rPr>
+          <w:rFonts w:ascii="Times New Roman" w:hAnsi="Times New Roman"/>
+          <w:sz w:val="24"/>
+          <w:szCs w:val="24"/>
+          <w:lang w:val="en-US"/>
+        </w:rPr>
+        <w:t xml:space="preserve">Spring Framework 5.0 </w:t>
+      </w:r>
+      <w:r>
+        <w:rPr>
+          <w:rFonts w:ascii="Times New Roman" w:hAnsi="Times New Roman"/>
+          <w:sz w:val="24"/>
+          <w:szCs w:val="24"/>
+          <w:lang w:val="ru-UA"/>
+        </w:rPr>
+        <w:t xml:space="preserve">та </w:t>
+      </w:r>
+      <w:r>
+        <w:rPr>
+          <w:rFonts w:ascii="Times New Roman" w:hAnsi="Times New Roman"/>
+          <w:sz w:val="24"/>
+          <w:szCs w:val="24"/>
+          <w:lang w:val="en-US"/>
+        </w:rPr>
+        <w:t xml:space="preserve">Spring Boot 2.0. </w:t>
+      </w:r>
+      <w:r>
+        <w:rPr>
+          <w:rFonts w:ascii="Times New Roman" w:hAnsi="Times New Roman"/>
+          <w:sz w:val="24"/>
+          <w:szCs w:val="24"/>
+          <w:lang w:val="uk-UA"/>
+        </w:rPr>
+        <w:t xml:space="preserve">Клієнт повинен бути написаний за допомогою мови програмування </w:t>
+      </w:r>
+      <w:r>
+        <w:rPr>
+          <w:rFonts w:ascii="Times New Roman" w:hAnsi="Times New Roman"/>
+          <w:sz w:val="24"/>
+          <w:szCs w:val="24"/>
+          <w:lang w:val="en-US"/>
+        </w:rPr>
+        <w:t xml:space="preserve">JavaScript </w:t>
+      </w:r>
+      <w:r>
+        <w:rPr>
+          <w:rFonts w:ascii="Times New Roman" w:hAnsi="Times New Roman"/>
+          <w:sz w:val="24"/>
+          <w:szCs w:val="24"/>
+          <w:lang w:val="uk-UA"/>
+        </w:rPr>
+        <w:t xml:space="preserve">та фреймворку </w:t>
+      </w:r>
+      <w:r>
+        <w:rPr>
+          <w:rFonts w:ascii="Times New Roman" w:hAnsi="Times New Roman"/>
+          <w:sz w:val="24"/>
+          <w:szCs w:val="24"/>
+          <w:lang w:val="en-US"/>
+        </w:rPr>
+        <w:t xml:space="preserve">React. API </w:t>
+      </w:r>
+      <w:r>
+        <w:rPr>
+          <w:rFonts w:ascii="Times New Roman" w:hAnsi="Times New Roman"/>
+          <w:sz w:val="24"/>
+          <w:szCs w:val="24"/>
+          <w:lang w:val="uk-UA"/>
+        </w:rPr>
+        <w:t xml:space="preserve">для взаємодії клієнта-сервера обрано </w:t>
+      </w:r>
+      <w:proofErr w:type="gramStart"/>
+      <w:r>
+        <w:rPr>
+          <w:rFonts w:ascii="Times New Roman" w:hAnsi="Times New Roman"/>
+          <w:sz w:val="24"/>
+          <w:szCs w:val="24"/>
+          <w:lang w:val="en-US"/>
+        </w:rPr>
+        <w:t>RESTful[</w:t>
+      </w:r>
+      <w:proofErr w:type="gramEnd"/>
+      <w:r>
+        <w:rPr>
+          <w:rFonts w:ascii="Times New Roman" w:hAnsi="Times New Roman"/>
+          <w:sz w:val="24"/>
+          <w:szCs w:val="24"/>
+          <w:lang w:val="en-US"/>
+        </w:rPr>
+        <w:t>8]</w:t>
+      </w:r>
+      <w:r>
+        <w:rPr>
+          <w:rFonts w:ascii="Times New Roman" w:hAnsi="Times New Roman"/>
+          <w:sz w:val="24"/>
+          <w:szCs w:val="24"/>
+          <w:lang w:val="uk-UA"/>
+        </w:rPr>
+        <w:t xml:space="preserve">, протокол обміну інформацією – </w:t>
+      </w:r>
+      <w:r>
+        <w:rPr>
+          <w:rFonts w:ascii="Times New Roman" w:hAnsi="Times New Roman"/>
+          <w:sz w:val="24"/>
+          <w:szCs w:val="24"/>
+          <w:lang w:val="en-US"/>
+        </w:rPr>
+        <w:t>HTTP.</w:t>
+      </w:r>
+      <w:r>
+        <w:rPr>
+          <w:rFonts w:ascii="Times New Roman" w:hAnsi="Times New Roman"/>
+          <w:sz w:val="24"/>
+          <w:szCs w:val="24"/>
+          <w:lang w:val="uk-UA"/>
+        </w:rPr>
+        <w:t xml:space="preserve"> В якості сховища інформації використовується </w:t>
+      </w:r>
+      <w:r>
+        <w:rPr>
+          <w:rFonts w:ascii="Times New Roman" w:hAnsi="Times New Roman"/>
+          <w:sz w:val="24"/>
+          <w:szCs w:val="24"/>
+          <w:lang w:val="en-US"/>
+        </w:rPr>
+        <w:t>NoSQL MongoDB[9]</w:t>
+      </w:r>
+      <w:r>
+        <w:rPr>
+          <w:rFonts w:ascii="Times New Roman" w:hAnsi="Times New Roman"/>
+          <w:sz w:val="24"/>
+          <w:szCs w:val="24"/>
+          <w:lang w:val="uk-UA"/>
+        </w:rPr>
+        <w:t xml:space="preserve">, як зручне сховище для зберігання неструктурованої інформації в великих об’ємах і зручному форматі. Для </w:t>
+      </w:r>
+      <w:r>
+        <w:rPr>
+          <w:rFonts w:ascii="Times New Roman" w:hAnsi="Times New Roman"/>
+          <w:sz w:val="24"/>
+          <w:szCs w:val="24"/>
+          <w:lang w:val="uk-UA"/>
+        </w:rPr>
+        <w:t xml:space="preserve">взаємодії з базою даних обрано </w:t>
+      </w:r>
+      <w:r>
+        <w:rPr>
+          <w:rFonts w:ascii="Times New Roman" w:hAnsi="Times New Roman"/>
+          <w:sz w:val="24"/>
+          <w:szCs w:val="24"/>
+          <w:lang w:val="en-US"/>
+        </w:rPr>
+        <w:t xml:space="preserve">Spring Data JPA </w:t>
+      </w:r>
+      <w:r>
+        <w:rPr>
+          <w:rFonts w:ascii="Times New Roman" w:hAnsi="Times New Roman"/>
+          <w:sz w:val="24"/>
+          <w:szCs w:val="24"/>
+          <w:lang w:val="uk-UA"/>
+        </w:rPr>
+        <w:t xml:space="preserve">та фрейморвк </w:t>
+      </w:r>
+      <w:r>
+        <w:rPr>
+          <w:rFonts w:ascii="Times New Roman" w:hAnsi="Times New Roman"/>
+          <w:sz w:val="24"/>
+          <w:szCs w:val="24"/>
+          <w:lang w:val="en-US"/>
+        </w:rPr>
+        <w:t xml:space="preserve">Hibernate </w:t>
+      </w:r>
+      <w:r>
+        <w:rPr>
+          <w:rFonts w:ascii="Times New Roman" w:hAnsi="Times New Roman"/>
+          <w:sz w:val="24"/>
+          <w:szCs w:val="24"/>
+          <w:lang w:val="uk-UA"/>
+        </w:rPr>
+        <w:t xml:space="preserve">для мапінгу об’єктів системи на таблиці бази даних. Система збірки проекту – </w:t>
+      </w:r>
+      <w:r>
+        <w:rPr>
+          <w:rFonts w:ascii="Times New Roman" w:hAnsi="Times New Roman"/>
+          <w:sz w:val="24"/>
+          <w:szCs w:val="24"/>
+          <w:lang w:val="en-US"/>
+        </w:rPr>
+        <w:t xml:space="preserve">Maven, </w:t>
+      </w:r>
+      <w:r>
+        <w:rPr>
+          <w:rFonts w:ascii="Times New Roman" w:hAnsi="Times New Roman"/>
+          <w:sz w:val="24"/>
+          <w:szCs w:val="24"/>
+          <w:lang w:val="uk-UA"/>
+        </w:rPr>
+        <w:t xml:space="preserve">система керуванян версіями – </w:t>
+      </w:r>
+      <w:r>
+        <w:rPr>
+          <w:rFonts w:ascii="Times New Roman" w:hAnsi="Times New Roman"/>
+          <w:sz w:val="24"/>
+          <w:szCs w:val="24"/>
+          <w:lang w:val="en-US"/>
+        </w:rPr>
+        <w:t>Git.</w:t>
+      </w:r>
+    </w:p>
+    <w:p>
+      <w:pPr>
+        <w:spacing w:after="160" w:line="360" w:lineRule="auto"/>
+        <w:jc w:val="both"/>
+        <w:rPr>
+          <w:rFonts w:ascii="Times New Roman" w:hAnsi="Times New Roman"/>
+          <w:sz w:val="24"/>
+          <w:szCs w:val="24"/>
+          <w:lang w:val="uk-UA"/>
+        </w:rPr>
+      </w:pPr>
+      <w:r>
+        <w:rPr>
+          <w:rFonts w:ascii="Times New Roman" w:hAnsi="Times New Roman"/>
+          <w:sz w:val="24"/>
+          <w:szCs w:val="24"/>
+          <w:lang w:val="uk-UA"/>
+        </w:rPr>
+        <w:tab/>
+        <w:t>Основна функціональноість даної системи полягає у наступному:</w:t>
+      </w:r>
+    </w:p>
+    <w:p>
+      <w:pPr>
         <w:pStyle w:val="ListParagraph"/>
+        <w:numPr>
+          <w:ilvl w:val="0"/>
+          <w:numId w:val="10"/>
+        </w:numPr>
         <w:spacing w:after="160" w:line="360" w:lineRule="auto"/>
-        <w:ind w:left="0" w:firstLine="709"/>
         <w:jc w:val="both"/>
         <w:rPr>
           <w:rFonts w:ascii="Times New Roman" w:hAnsi="Times New Roman"/>
@@ -8638,129 +8912,16 @@
     </w:lvl>
   </w:abstractNum>
   <w:abstractNum w:abstractNumId="3" w15:restartNumberingAfterBreak="0">
-    <w:nsid w:val="24796B4E"/>
+    <w:nsid w:val="20261A77"/>
     <w:multiLevelType w:val="hybridMultilevel"/>
-    <w:tmpl w:val="8BD62C5E"/>
-    <w:lvl w:ilvl="0" w:tplc="FFFFFFFF">
-      <w:start w:val="1"/>
-      <w:numFmt w:val="decimal"/>
-      <w:lvlText w:val="%1."/>
-      <w:lvlJc w:val="left"/>
-      <w:pPr>
-        <w:tabs>
-          <w:tab w:val="num" w:pos="1077"/>
-        </w:tabs>
-        <w:ind w:left="1077" w:hanging="360"/>
-      </w:pPr>
-    </w:lvl>
-    <w:lvl w:ilvl="1" w:tplc="FFFFFFFF">
-      <w:start w:val="1"/>
-      <w:numFmt w:val="lowerLetter"/>
-      <w:lvlText w:val="%2."/>
-      <w:lvlJc w:val="left"/>
-      <w:pPr>
-        <w:tabs>
-          <w:tab w:val="num" w:pos="1797"/>
-        </w:tabs>
-        <w:ind w:left="1797" w:hanging="360"/>
-      </w:pPr>
-    </w:lvl>
-    <w:lvl w:ilvl="2" w:tplc="FFFFFFFF">
-      <w:start w:val="1"/>
-      <w:numFmt w:val="lowerRoman"/>
-      <w:lvlText w:val="%3."/>
-      <w:lvlJc w:val="right"/>
-      <w:pPr>
-        <w:tabs>
-          <w:tab w:val="num" w:pos="2517"/>
-        </w:tabs>
-        <w:ind w:left="2517" w:hanging="180"/>
-      </w:pPr>
-    </w:lvl>
-    <w:lvl w:ilvl="3" w:tplc="FFFFFFFF">
-      <w:start w:val="1"/>
-      <w:numFmt w:val="decimal"/>
-      <w:lvlText w:val="%4."/>
-      <w:lvlJc w:val="left"/>
-      <w:pPr>
-        <w:tabs>
-          <w:tab w:val="num" w:pos="3237"/>
-        </w:tabs>
-        <w:ind w:left="3237" w:hanging="360"/>
-      </w:pPr>
-    </w:lvl>
-    <w:lvl w:ilvl="4" w:tplc="FFFFFFFF">
-      <w:start w:val="1"/>
-      <w:numFmt w:val="lowerLetter"/>
-      <w:lvlText w:val="%5."/>
-      <w:lvlJc w:val="left"/>
-      <w:pPr>
-        <w:tabs>
-          <w:tab w:val="num" w:pos="3957"/>
-        </w:tabs>
-        <w:ind w:left="3957" w:hanging="360"/>
-      </w:pPr>
-    </w:lvl>
-    <w:lvl w:ilvl="5" w:tplc="FFFFFFFF">
-      <w:start w:val="1"/>
-      <w:numFmt w:val="lowerRoman"/>
-      <w:lvlText w:val="%6."/>
-      <w:lvlJc w:val="right"/>
-      <w:pPr>
-        <w:tabs>
-          <w:tab w:val="num" w:pos="4677"/>
-        </w:tabs>
-        <w:ind w:left="4677" w:hanging="180"/>
-      </w:pPr>
-    </w:lvl>
-    <w:lvl w:ilvl="6" w:tplc="FFFFFFFF">
-      <w:start w:val="1"/>
-      <w:numFmt w:val="decimal"/>
-      <w:lvlText w:val="%7."/>
-      <w:lvlJc w:val="left"/>
-      <w:pPr>
-        <w:tabs>
-          <w:tab w:val="num" w:pos="5397"/>
-        </w:tabs>
-        <w:ind w:left="5397" w:hanging="360"/>
-      </w:pPr>
-    </w:lvl>
-    <w:lvl w:ilvl="7" w:tplc="FFFFFFFF">
-      <w:start w:val="1"/>
-      <w:numFmt w:val="lowerLetter"/>
-      <w:lvlText w:val="%8."/>
-      <w:lvlJc w:val="left"/>
-      <w:pPr>
-        <w:tabs>
-          <w:tab w:val="num" w:pos="6117"/>
-        </w:tabs>
-        <w:ind w:left="6117" w:hanging="360"/>
-      </w:pPr>
-    </w:lvl>
-    <w:lvl w:ilvl="8" w:tplc="FFFFFFFF">
-      <w:start w:val="1"/>
-      <w:numFmt w:val="lowerRoman"/>
-      <w:lvlText w:val="%9."/>
-      <w:lvlJc w:val="right"/>
-      <w:pPr>
-        <w:tabs>
-          <w:tab w:val="num" w:pos="6837"/>
-        </w:tabs>
-        <w:ind w:left="6837" w:hanging="180"/>
-      </w:pPr>
-    </w:lvl>
-  </w:abstractNum>
-  <w:abstractNum w:abstractNumId="4" w15:restartNumberingAfterBreak="0">
-    <w:nsid w:val="2FE77AC9"/>
-    <w:multiLevelType w:val="hybridMultilevel"/>
-    <w:tmpl w:val="FBE4F882"/>
+    <w:tmpl w:val="DCB2230C"/>
     <w:lvl w:ilvl="0" w:tplc="F93E7812">
       <w:start w:val="2014"/>
       <w:numFmt w:val="bullet"/>
       <w:lvlText w:val="–"/>
       <w:lvlJc w:val="left"/>
       <w:pPr>
-        <w:ind w:left="2280" w:hanging="360"/>
+        <w:ind w:left="720" w:hanging="360"/>
       </w:pPr>
       <w:rPr>
         <w:rFonts w:ascii="Times New Roman" w:eastAsia="Calibri" w:hAnsi="Times New Roman" w:cs="Times New Roman" w:hint="default"/>
@@ -8772,7 +8933,7 @@
       <w:lvlText w:val="o"/>
       <w:lvlJc w:val="left"/>
       <w:pPr>
-        <w:ind w:left="2580" w:hanging="360"/>
+        <w:ind w:left="1440" w:hanging="360"/>
       </w:pPr>
       <w:rPr>
         <w:rFonts w:ascii="Courier New" w:hAnsi="Courier New" w:cs="Courier New" w:hint="default"/>
@@ -8784,7 +8945,7 @@
       <w:lvlText w:val=""/>
       <w:lvlJc w:val="left"/>
       <w:pPr>
-        <w:ind w:left="3300" w:hanging="360"/>
+        <w:ind w:left="2160" w:hanging="360"/>
       </w:pPr>
       <w:rPr>
         <w:rFonts w:ascii="Wingdings" w:hAnsi="Wingdings" w:hint="default"/>
@@ -8796,7 +8957,7 @@
       <w:lvlText w:val=""/>
       <w:lvlJc w:val="left"/>
       <w:pPr>
-        <w:ind w:left="4020" w:hanging="360"/>
+        <w:ind w:left="2880" w:hanging="360"/>
       </w:pPr>
       <w:rPr>
         <w:rFonts w:ascii="Symbol" w:hAnsi="Symbol" w:hint="default"/>
@@ -8808,7 +8969,7 @@
       <w:lvlText w:val="o"/>
       <w:lvlJc w:val="left"/>
       <w:pPr>
-        <w:ind w:left="4740" w:hanging="360"/>
+        <w:ind w:left="3600" w:hanging="360"/>
       </w:pPr>
       <w:rPr>
         <w:rFonts w:ascii="Courier New" w:hAnsi="Courier New" w:cs="Courier New" w:hint="default"/>
@@ -8820,7 +8981,7 @@
       <w:lvlText w:val=""/>
       <w:lvlJc w:val="left"/>
       <w:pPr>
-        <w:ind w:left="5460" w:hanging="360"/>
+        <w:ind w:left="4320" w:hanging="360"/>
       </w:pPr>
       <w:rPr>
         <w:rFonts w:ascii="Wingdings" w:hAnsi="Wingdings" w:hint="default"/>
@@ -8832,7 +8993,7 @@
       <w:lvlText w:val=""/>
       <w:lvlJc w:val="left"/>
       <w:pPr>
-        <w:ind w:left="6180" w:hanging="360"/>
+        <w:ind w:left="5040" w:hanging="360"/>
       </w:pPr>
       <w:rPr>
         <w:rFonts w:ascii="Symbol" w:hAnsi="Symbol" w:hint="default"/>
@@ -8844,7 +9005,7 @@
       <w:lvlText w:val="o"/>
       <w:lvlJc w:val="left"/>
       <w:pPr>
-        <w:ind w:left="6900" w:hanging="360"/>
+        <w:ind w:left="5760" w:hanging="360"/>
       </w:pPr>
       <w:rPr>
         <w:rFonts w:ascii="Courier New" w:hAnsi="Courier New" w:cs="Courier New" w:hint="default"/>
@@ -8856,14 +9017,240 @@
       <w:lvlText w:val=""/>
       <w:lvlJc w:val="left"/>
       <w:pPr>
-        <w:ind w:left="7620" w:hanging="360"/>
+        <w:ind w:left="6480" w:hanging="360"/>
       </w:pPr>
       <w:rPr>
         <w:rFonts w:ascii="Wingdings" w:hAnsi="Wingdings" w:hint="default"/>
       </w:rPr>
     </w:lvl>
   </w:abstractNum>
+  <w:abstractNum w:abstractNumId="4" w15:restartNumberingAfterBreak="0">
+    <w:nsid w:val="24796B4E"/>
+    <w:multiLevelType w:val="hybridMultilevel"/>
+    <w:tmpl w:val="8BD62C5E"/>
+    <w:lvl w:ilvl="0" w:tplc="FFFFFFFF">
+      <w:start w:val="1"/>
+      <w:numFmt w:val="decimal"/>
+      <w:lvlText w:val="%1."/>
+      <w:lvlJc w:val="left"/>
+      <w:pPr>
+        <w:tabs>
+          <w:tab w:val="num" w:pos="1077"/>
+        </w:tabs>
+        <w:ind w:left="1077" w:hanging="360"/>
+      </w:pPr>
+    </w:lvl>
+    <w:lvl w:ilvl="1" w:tplc="FFFFFFFF">
+      <w:start w:val="1"/>
+      <w:numFmt w:val="lowerLetter"/>
+      <w:lvlText w:val="%2."/>
+      <w:lvlJc w:val="left"/>
+      <w:pPr>
+        <w:tabs>
+          <w:tab w:val="num" w:pos="1797"/>
+        </w:tabs>
+        <w:ind w:left="1797" w:hanging="360"/>
+      </w:pPr>
+    </w:lvl>
+    <w:lvl w:ilvl="2" w:tplc="FFFFFFFF">
+      <w:start w:val="1"/>
+      <w:numFmt w:val="lowerRoman"/>
+      <w:lvlText w:val="%3."/>
+      <w:lvlJc w:val="right"/>
+      <w:pPr>
+        <w:tabs>
+          <w:tab w:val="num" w:pos="2517"/>
+        </w:tabs>
+        <w:ind w:left="2517" w:hanging="180"/>
+      </w:pPr>
+    </w:lvl>
+    <w:lvl w:ilvl="3" w:tplc="FFFFFFFF">
+      <w:start w:val="1"/>
+      <w:numFmt w:val="decimal"/>
+      <w:lvlText w:val="%4."/>
+      <w:lvlJc w:val="left"/>
+      <w:pPr>
+        <w:tabs>
+          <w:tab w:val="num" w:pos="3237"/>
+        </w:tabs>
+        <w:ind w:left="3237" w:hanging="360"/>
+      </w:pPr>
+    </w:lvl>
+    <w:lvl w:ilvl="4" w:tplc="FFFFFFFF">
+      <w:start w:val="1"/>
+      <w:numFmt w:val="lowerLetter"/>
+      <w:lvlText w:val="%5."/>
+      <w:lvlJc w:val="left"/>
+      <w:pPr>
+        <w:tabs>
+          <w:tab w:val="num" w:pos="3957"/>
+        </w:tabs>
+        <w:ind w:left="3957" w:hanging="360"/>
+      </w:pPr>
+    </w:lvl>
+    <w:lvl w:ilvl="5" w:tplc="FFFFFFFF">
+      <w:start w:val="1"/>
+      <w:numFmt w:val="lowerRoman"/>
+      <w:lvlText w:val="%6."/>
+      <w:lvlJc w:val="right"/>
+      <w:pPr>
+        <w:tabs>
+          <w:tab w:val="num" w:pos="4677"/>
+        </w:tabs>
+        <w:ind w:left="4677" w:hanging="180"/>
+      </w:pPr>
+    </w:lvl>
+    <w:lvl w:ilvl="6" w:tplc="FFFFFFFF">
+      <w:start w:val="1"/>
+      <w:numFmt w:val="decimal"/>
+      <w:lvlText w:val="%7."/>
+      <w:lvlJc w:val="left"/>
+      <w:pPr>
+        <w:tabs>
+          <w:tab w:val="num" w:pos="5397"/>
+        </w:tabs>
+        <w:ind w:left="5397" w:hanging="360"/>
+      </w:pPr>
+    </w:lvl>
+    <w:lvl w:ilvl="7" w:tplc="FFFFFFFF">
+      <w:start w:val="1"/>
+      <w:numFmt w:val="lowerLetter"/>
+      <w:lvlText w:val="%8."/>
+      <w:lvlJc w:val="left"/>
+      <w:pPr>
+        <w:tabs>
+          <w:tab w:val="num" w:pos="6117"/>
+        </w:tabs>
+        <w:ind w:left="6117" w:hanging="360"/>
+      </w:pPr>
+    </w:lvl>
+    <w:lvl w:ilvl="8" w:tplc="FFFFFFFF">
+      <w:start w:val="1"/>
+      <w:numFmt w:val="lowerRoman"/>
+      <w:lvlText w:val="%9."/>
+      <w:lvlJc w:val="right"/>
+      <w:pPr>
+        <w:tabs>
+          <w:tab w:val="num" w:pos="6837"/>
+        </w:tabs>
+        <w:ind w:left="6837" w:hanging="180"/>
+      </w:pPr>
+    </w:lvl>
+  </w:abstractNum>
   <w:abstractNum w:abstractNumId="5" w15:restartNumberingAfterBreak="0">
+    <w:nsid w:val="2FE77AC9"/>
+    <w:multiLevelType w:val="hybridMultilevel"/>
+    <w:tmpl w:val="FBE4F882"/>
+    <w:lvl w:ilvl="0" w:tplc="F93E7812">
+      <w:start w:val="2014"/>
+      <w:numFmt w:val="bullet"/>
+      <w:lvlText w:val="–"/>
+      <w:lvlJc w:val="left"/>
+      <w:pPr>
+        <w:ind w:left="2280" w:hanging="360"/>
+      </w:pPr>
+      <w:rPr>
+        <w:rFonts w:ascii="Times New Roman" w:eastAsia="Calibri" w:hAnsi="Times New Roman" w:cs="Times New Roman" w:hint="default"/>
+      </w:rPr>
+    </w:lvl>
+    <w:lvl w:ilvl="1" w:tplc="04090003" w:tentative="1">
+      <w:start w:val="1"/>
+      <w:numFmt w:val="bullet"/>
+      <w:lvlText w:val="o"/>
+      <w:lvlJc w:val="left"/>
+      <w:pPr>
+        <w:ind w:left="2580" w:hanging="360"/>
+      </w:pPr>
+      <w:rPr>
+        <w:rFonts w:ascii="Courier New" w:hAnsi="Courier New" w:cs="Courier New" w:hint="default"/>
+      </w:rPr>
+    </w:lvl>
+    <w:lvl w:ilvl="2" w:tplc="04090005" w:tentative="1">
+      <w:start w:val="1"/>
+      <w:numFmt w:val="bullet"/>
+      <w:lvlText w:val=""/>
+      <w:lvlJc w:val="left"/>
+      <w:pPr>
+        <w:ind w:left="3300" w:hanging="360"/>
+      </w:pPr>
+      <w:rPr>
+        <w:rFonts w:ascii="Wingdings" w:hAnsi="Wingdings" w:hint="default"/>
+      </w:rPr>
+    </w:lvl>
+    <w:lvl w:ilvl="3" w:tplc="04090001" w:tentative="1">
+      <w:start w:val="1"/>
+      <w:numFmt w:val="bullet"/>
+      <w:lvlText w:val=""/>
+      <w:lvlJc w:val="left"/>
+      <w:pPr>
+        <w:ind w:left="4020" w:hanging="360"/>
+      </w:pPr>
+      <w:rPr>
+        <w:rFonts w:ascii="Symbol" w:hAnsi="Symbol" w:hint="default"/>
+      </w:rPr>
+    </w:lvl>
+    <w:lvl w:ilvl="4" w:tplc="04090003" w:tentative="1">
+      <w:start w:val="1"/>
+      <w:numFmt w:val="bullet"/>
+      <w:lvlText w:val="o"/>
+      <w:lvlJc w:val="left"/>
+      <w:pPr>
+        <w:ind w:left="4740" w:hanging="360"/>
+      </w:pPr>
+      <w:rPr>
+        <w:rFonts w:ascii="Courier New" w:hAnsi="Courier New" w:cs="Courier New" w:hint="default"/>
+      </w:rPr>
+    </w:lvl>
+    <w:lvl w:ilvl="5" w:tplc="04090005" w:tentative="1">
+      <w:start w:val="1"/>
+      <w:numFmt w:val="bullet"/>
+      <w:lvlText w:val=""/>
+      <w:lvlJc w:val="left"/>
+      <w:pPr>
+        <w:ind w:left="5460" w:hanging="360"/>
+      </w:pPr>
+      <w:rPr>
+        <w:rFonts w:ascii="Wingdings" w:hAnsi="Wingdings" w:hint="default"/>
+      </w:rPr>
+    </w:lvl>
+    <w:lvl w:ilvl="6" w:tplc="04090001" w:tentative="1">
+      <w:start w:val="1"/>
+      <w:numFmt w:val="bullet"/>
+      <w:lvlText w:val=""/>
+      <w:lvlJc w:val="left"/>
+      <w:pPr>
+        <w:ind w:left="6180" w:hanging="360"/>
+      </w:pPr>
+      <w:rPr>
+        <w:rFonts w:ascii="Symbol" w:hAnsi="Symbol" w:hint="default"/>
+      </w:rPr>
+    </w:lvl>
+    <w:lvl w:ilvl="7" w:tplc="04090003" w:tentative="1">
+      <w:start w:val="1"/>
+      <w:numFmt w:val="bullet"/>
+      <w:lvlText w:val="o"/>
+      <w:lvlJc w:val="left"/>
+      <w:pPr>
+        <w:ind w:left="6900" w:hanging="360"/>
+      </w:pPr>
+      <w:rPr>
+        <w:rFonts w:ascii="Courier New" w:hAnsi="Courier New" w:cs="Courier New" w:hint="default"/>
+      </w:rPr>
+    </w:lvl>
+    <w:lvl w:ilvl="8" w:tplc="04090005" w:tentative="1">
+      <w:start w:val="1"/>
+      <w:numFmt w:val="bullet"/>
+      <w:lvlText w:val=""/>
+      <w:lvlJc w:val="left"/>
+      <w:pPr>
+        <w:ind w:left="7620" w:hanging="360"/>
+      </w:pPr>
+      <w:rPr>
+        <w:rFonts w:ascii="Wingdings" w:hAnsi="Wingdings" w:hint="default"/>
+      </w:rPr>
+    </w:lvl>
+  </w:abstractNum>
+  <w:abstractNum w:abstractNumId="6" w15:restartNumberingAfterBreak="0">
     <w:nsid w:val="51014EE6"/>
     <w:multiLevelType w:val="hybridMultilevel"/>
     <w:tmpl w:val="5BEA7322"/>
@@ -8976,7 +9363,7 @@
       </w:rPr>
     </w:lvl>
   </w:abstractNum>
-  <w:abstractNum w:abstractNumId="6" w15:restartNumberingAfterBreak="0">
+  <w:abstractNum w:abstractNumId="7" w15:restartNumberingAfterBreak="0">
     <w:nsid w:val="59B7095A"/>
     <w:multiLevelType w:val="hybridMultilevel"/>
     <w:tmpl w:val="0FD0E926"/>
@@ -9089,7 +9476,7 @@
       </w:rPr>
     </w:lvl>
   </w:abstractNum>
-  <w:abstractNum w:abstractNumId="7" w15:restartNumberingAfterBreak="0">
+  <w:abstractNum w:abstractNumId="8" w15:restartNumberingAfterBreak="0">
     <w:nsid w:val="5B301963"/>
     <w:multiLevelType w:val="multilevel"/>
     <w:tmpl w:val="345AB06A"/>
@@ -9202,7 +9589,7 @@
       </w:rPr>
     </w:lvl>
   </w:abstractNum>
-  <w:abstractNum w:abstractNumId="8" w15:restartNumberingAfterBreak="0">
+  <w:abstractNum w:abstractNumId="9" w15:restartNumberingAfterBreak="0">
     <w:nsid w:val="6E2C4CC3"/>
     <w:multiLevelType w:val="hybridMultilevel"/>
     <w:tmpl w:val="57803EE0"/>
@@ -9316,7 +9703,7 @@
     </w:lvl>
   </w:abstractNum>
   <w:num w:numId="1">
-    <w:abstractNumId w:val="3"/>
+    <w:abstractNumId w:val="4"/>
     <w:lvlOverride w:ilvl="0">
       <w:startOverride w:val="1"/>
     </w:lvlOverride>
@@ -9346,10 +9733,10 @@
     </w:lvlOverride>
   </w:num>
   <w:num w:numId="2">
-    <w:abstractNumId w:val="8"/>
+    <w:abstractNumId w:val="9"/>
   </w:num>
   <w:num w:numId="3">
-    <w:abstractNumId w:val="7"/>
+    <w:abstractNumId w:val="8"/>
   </w:num>
   <w:num w:numId="4">
     <w:abstractNumId w:val="1"/>
@@ -9358,16 +9745,19 @@
     <w:abstractNumId w:val="2"/>
   </w:num>
   <w:num w:numId="6">
+    <w:abstractNumId w:val="6"/>
+  </w:num>
+  <w:num w:numId="7">
     <w:abstractNumId w:val="5"/>
   </w:num>
-  <w:num w:numId="7">
-    <w:abstractNumId w:val="4"/>
-  </w:num>
   <w:num w:numId="8">
-    <w:abstractNumId w:val="6"/>
+    <w:abstractNumId w:val="7"/>
   </w:num>
   <w:num w:numId="9">
     <w:abstractNumId w:val="0"/>
+  </w:num>
+  <w:num w:numId="10">
+    <w:abstractNumId w:val="3"/>
   </w:num>
 </w:numbering>
 </file>
@@ -10210,7 +10600,7 @@
 </file>
 
 <file path=customXml/itemProps1.xml><?xml version="1.0" encoding="utf-8"?>
-<ds:datastoreItem xmlns:ds="http://schemas.openxmlformats.org/officeDocument/2006/customXml" ds:itemID="{A4738BAF-A649-43F3-AD90-4C0A5DB5E703}">
+<ds:datastoreItem xmlns:ds="http://schemas.openxmlformats.org/officeDocument/2006/customXml" ds:itemID="{272D71F7-570E-4506-BBAC-77C1510E3BD8}">
   <ds:schemaRefs>
     <ds:schemaRef ds:uri="http://schemas.openxmlformats.org/officeDocument/2006/bibliography"/>
   </ds:schemaRefs>

--- a/Diploma.docx
+++ b/Diploma.docx
@@ -4452,7 +4452,6 @@
         </w:rPr>
         <w:t xml:space="preserve">та середовище розробки </w:t>
       </w:r>
-      <w:proofErr w:type="spellStart"/>
       <w:r>
         <w:rPr>
           <w:rFonts w:ascii="Times New Roman" w:hAnsi="Times New Roman"/>
@@ -4460,17 +4459,7 @@
           <w:szCs w:val="24"/>
           <w:lang w:val="en-US"/>
         </w:rPr>
-        <w:t>Intellij</w:t>
-      </w:r>
-      <w:proofErr w:type="spellEnd"/>
-      <w:r>
-        <w:rPr>
-          <w:rFonts w:ascii="Times New Roman" w:hAnsi="Times New Roman"/>
-          <w:sz w:val="24"/>
-          <w:szCs w:val="24"/>
-          <w:lang w:val="en-US"/>
-        </w:rPr>
-        <w:t xml:space="preserve"> IDEA.</w:t>
+        <w:t>Intellij IDEA.</w:t>
       </w:r>
     </w:p>
     <w:p>
@@ -4697,19 +4686,19 @@
           <w:lang w:val="en-US"/>
         </w:rPr>
         <w:tab/>
-        <w:t>The solution methods are conceptual modeling of the domain, using an object-oriented approach to software application design. Java language, Spring Framework 5.0 and Spring Boot 2.0</w:t>
-      </w:r>
-      <w:proofErr w:type="gramStart"/>
-      <w:r>
+        <w:t>The solution methods are conceptual modeling of the domain, using an object-oriented approach to software application design. Java language, Spring Framework 5.0 and Spring Boot 2.0,  build tool Maven, message queue Apache Kafka and development environment Intellij IDEA were chosen as the tools of development.</w:t>
+      </w:r>
+    </w:p>
+    <w:p>
+      <w:pPr>
+        <w:spacing w:line="360" w:lineRule="auto"/>
         <w:rPr>
           <w:rFonts w:ascii="Times New Roman" w:hAnsi="Times New Roman"/>
           <w:sz w:val="24"/>
           <w:szCs w:val="24"/>
           <w:lang w:val="en-US"/>
         </w:rPr>
-        <w:t>,  build</w:t>
-      </w:r>
-      <w:proofErr w:type="gramEnd"/>
+      </w:pPr>
       <w:r>
         <w:rPr>
           <w:rFonts w:ascii="Times New Roman" w:hAnsi="Times New Roman"/>
@@ -4717,19 +4706,20 @@
           <w:szCs w:val="24"/>
           <w:lang w:val="en-US"/>
         </w:rPr>
-        <w:t xml:space="preserve"> tool Maven, message queue Apache Kafka and development environment </w:t>
-      </w:r>
-      <w:proofErr w:type="spellStart"/>
-      <w:r>
+        <w:tab/>
+        <w:t>The resulting work is an web-application for solving algorithmics tasks which does complexity analysis of written algorithm and gives an accurate complexity estimation.</w:t>
+      </w:r>
+    </w:p>
+    <w:p>
+      <w:pPr>
+        <w:spacing w:line="360" w:lineRule="auto"/>
         <w:rPr>
           <w:rFonts w:ascii="Times New Roman" w:hAnsi="Times New Roman"/>
           <w:sz w:val="24"/>
           <w:szCs w:val="24"/>
           <w:lang w:val="en-US"/>
         </w:rPr>
-        <w:t>Intellij</w:t>
-      </w:r>
-      <w:proofErr w:type="spellEnd"/>
+      </w:pPr>
       <w:r>
         <w:rPr>
           <w:rFonts w:ascii="Times New Roman" w:hAnsi="Times New Roman"/>
@@ -4737,89 +4727,8 @@
           <w:szCs w:val="24"/>
           <w:lang w:val="en-US"/>
         </w:rPr>
-        <w:t xml:space="preserve"> IDEA were chosen as the tools of development.</w:t>
-      </w:r>
-    </w:p>
-    <w:p>
-      <w:pPr>
-        <w:spacing w:line="360" w:lineRule="auto"/>
-        <w:rPr>
-          <w:rFonts w:ascii="Times New Roman" w:hAnsi="Times New Roman"/>
-          <w:sz w:val="24"/>
-          <w:szCs w:val="24"/>
-          <w:lang w:val="en-US"/>
-        </w:rPr>
-      </w:pPr>
-      <w:r>
-        <w:rPr>
-          <w:rFonts w:ascii="Times New Roman" w:hAnsi="Times New Roman"/>
-          <w:sz w:val="24"/>
-          <w:szCs w:val="24"/>
-          <w:lang w:val="en-US"/>
-        </w:rPr>
         <w:tab/>
-        <w:t xml:space="preserve">The resulting work is </w:t>
-      </w:r>
-      <w:proofErr w:type="gramStart"/>
-      <w:r>
-        <w:rPr>
-          <w:rFonts w:ascii="Times New Roman" w:hAnsi="Times New Roman"/>
-          <w:sz w:val="24"/>
-          <w:szCs w:val="24"/>
-          <w:lang w:val="en-US"/>
-        </w:rPr>
-        <w:t>an</w:t>
-      </w:r>
-      <w:proofErr w:type="gramEnd"/>
-      <w:r>
-        <w:rPr>
-          <w:rFonts w:ascii="Times New Roman" w:hAnsi="Times New Roman"/>
-          <w:sz w:val="24"/>
-          <w:szCs w:val="24"/>
-          <w:lang w:val="en-US"/>
-        </w:rPr>
-        <w:t xml:space="preserve"> web-application for solving algorithmics tasks which does complexity analysis of written algorithm and gives an accurate complexity estimation.</w:t>
-      </w:r>
-    </w:p>
-    <w:p>
-      <w:pPr>
-        <w:spacing w:line="360" w:lineRule="auto"/>
-        <w:rPr>
-          <w:rFonts w:ascii="Times New Roman" w:hAnsi="Times New Roman"/>
-          <w:sz w:val="24"/>
-          <w:szCs w:val="24"/>
-          <w:lang w:val="en-US"/>
-        </w:rPr>
-      </w:pPr>
-      <w:r>
-        <w:rPr>
-          <w:rFonts w:ascii="Times New Roman" w:hAnsi="Times New Roman"/>
-          <w:sz w:val="24"/>
-          <w:szCs w:val="24"/>
-          <w:lang w:val="en-US"/>
-        </w:rPr>
-        <w:tab/>
-        <w:t xml:space="preserve">ALGORITHMS, ALGORITHMS COMPLEXITY, BIG-O NOTATION, DATABASE, FINAL MASTER </w:t>
-      </w:r>
-      <w:proofErr w:type="gramStart"/>
-      <w:r>
-        <w:rPr>
-          <w:rFonts w:ascii="Times New Roman" w:hAnsi="Times New Roman"/>
-          <w:sz w:val="24"/>
-          <w:szCs w:val="24"/>
-          <w:lang w:val="en-US"/>
-        </w:rPr>
-        <w:t>WORK,  JAVA</w:t>
-      </w:r>
-      <w:proofErr w:type="gramEnd"/>
-      <w:r>
-        <w:rPr>
-          <w:rFonts w:ascii="Times New Roman" w:hAnsi="Times New Roman"/>
-          <w:sz w:val="24"/>
-          <w:szCs w:val="24"/>
-          <w:lang w:val="en-US"/>
-        </w:rPr>
-        <w:t>, KAFKA, LEXICAL ANALYSIS, MONGODB, SPRING BOOT, SPRING FRAMEWORK,</w:t>
+        <w:t>ALGORITHMS, ALGORITHMS COMPLEXITY, BIG-O NOTATION, DATABASE, FINAL MASTER WORK,  JAVA, KAFKA, LEXICAL ANALYSIS, MONGODB, SPRING BOOT, SPRING FRAMEWORK,</w:t>
       </w:r>
       <w:r>
         <w:rPr>
@@ -7545,7 +7454,6 @@
         </w:rPr>
         <w:t xml:space="preserve"> (за допомогою </w:t>
       </w:r>
-      <w:proofErr w:type="spellStart"/>
       <w:r>
         <w:rPr>
           <w:rFonts w:ascii="Times New Roman" w:hAnsi="Times New Roman"/>
@@ -7553,17 +7461,7 @@
           <w:szCs w:val="24"/>
           <w:lang w:val="en-US"/>
         </w:rPr>
-        <w:t>GoF</w:t>
-      </w:r>
-      <w:proofErr w:type="spellEnd"/>
-      <w:r>
-        <w:rPr>
-          <w:rFonts w:ascii="Times New Roman" w:hAnsi="Times New Roman"/>
-          <w:sz w:val="24"/>
-          <w:szCs w:val="24"/>
-          <w:lang w:val="en-US"/>
-        </w:rPr>
-        <w:t xml:space="preserve">[4] </w:t>
+        <w:t xml:space="preserve">GoF[4] </w:t>
       </w:r>
       <w:r>
         <w:rPr>
@@ -7878,7 +7776,6 @@
         </w:rPr>
         <w:t xml:space="preserve">веб-частина додатку повинна бути реалізована за допомогою мови </w:t>
       </w:r>
-      <w:proofErr w:type="spellStart"/>
       <w:r>
         <w:rPr>
           <w:rFonts w:ascii="Times New Roman" w:hAnsi="Times New Roman"/>
@@ -7886,17 +7783,7 @@
           <w:szCs w:val="24"/>
           <w:lang w:val="en-US"/>
         </w:rPr>
-        <w:t>Javascript</w:t>
-      </w:r>
-      <w:proofErr w:type="spellEnd"/>
-      <w:r>
-        <w:rPr>
-          <w:rFonts w:ascii="Times New Roman" w:hAnsi="Times New Roman"/>
-          <w:sz w:val="24"/>
-          <w:szCs w:val="24"/>
-          <w:lang w:val="en-US"/>
-        </w:rPr>
-        <w:t xml:space="preserve"> </w:t>
+        <w:t xml:space="preserve">Javascript </w:t>
       </w:r>
       <w:r>
         <w:rPr>
@@ -8381,7 +8268,6 @@
         </w:rPr>
         <w:t xml:space="preserve">для взаємодії клієнта-сервера обрано </w:t>
       </w:r>
-      <w:proofErr w:type="gramStart"/>
       <w:r>
         <w:rPr>
           <w:rFonts w:ascii="Times New Roman" w:hAnsi="Times New Roman"/>
@@ -8389,17 +8275,7 @@
           <w:szCs w:val="24"/>
           <w:lang w:val="en-US"/>
         </w:rPr>
-        <w:t>RESTful[</w:t>
-      </w:r>
-      <w:proofErr w:type="gramEnd"/>
-      <w:r>
-        <w:rPr>
-          <w:rFonts w:ascii="Times New Roman" w:hAnsi="Times New Roman"/>
-          <w:sz w:val="24"/>
-          <w:szCs w:val="24"/>
-          <w:lang w:val="en-US"/>
-        </w:rPr>
-        <w:t>8]</w:t>
+        <w:t>RESTful[8]</w:t>
       </w:r>
       <w:r>
         <w:rPr>
@@ -8546,7 +8422,7 @@
         <w:pStyle w:val="ListParagraph"/>
         <w:numPr>
           <w:ilvl w:val="0"/>
-          <w:numId w:val="10"/>
+          <w:numId w:val="11"/>
         </w:numPr>
         <w:spacing w:after="160" w:line="360" w:lineRule="auto"/>
         <w:jc w:val="both"/>
@@ -8557,8 +8433,612 @@
           <w:lang w:val="uk-UA"/>
         </w:rPr>
       </w:pPr>
+      <w:r>
+        <w:rPr>
+          <w:rFonts w:ascii="Times New Roman" w:hAnsi="Times New Roman"/>
+          <w:sz w:val="24"/>
+          <w:szCs w:val="24"/>
+          <w:lang w:val="uk-UA"/>
+        </w:rPr>
+        <w:t>виведення на екран списку доступних задач для вирішення (в основному, направлених на практику конкретних алгоритмів);</w:t>
+      </w:r>
+    </w:p>
+    <w:p>
+      <w:pPr>
+        <w:pStyle w:val="ListParagraph"/>
+        <w:numPr>
+          <w:ilvl w:val="0"/>
+          <w:numId w:val="11"/>
+        </w:numPr>
+        <w:spacing w:after="160" w:line="360" w:lineRule="auto"/>
+        <w:jc w:val="both"/>
+        <w:rPr>
+          <w:rFonts w:ascii="Times New Roman" w:hAnsi="Times New Roman"/>
+          <w:sz w:val="24"/>
+          <w:szCs w:val="24"/>
+          <w:lang w:val="uk-UA"/>
+        </w:rPr>
+      </w:pPr>
+      <w:r>
+        <w:rPr>
+          <w:rFonts w:ascii="Times New Roman" w:hAnsi="Times New Roman"/>
+          <w:sz w:val="24"/>
+          <w:szCs w:val="24"/>
+          <w:lang w:val="uk-UA"/>
+        </w:rPr>
+        <w:lastRenderedPageBreak/>
+        <w:t>зчитування написаного коду та аналіз складності:</w:t>
+      </w:r>
+    </w:p>
+    <w:p>
+      <w:pPr>
+        <w:pStyle w:val="ListParagraph"/>
+        <w:numPr>
+          <w:ilvl w:val="1"/>
+          <w:numId w:val="11"/>
+        </w:numPr>
+        <w:spacing w:after="160" w:line="360" w:lineRule="auto"/>
+        <w:jc w:val="both"/>
+        <w:rPr>
+          <w:rFonts w:ascii="Times New Roman" w:hAnsi="Times New Roman"/>
+          <w:sz w:val="24"/>
+          <w:szCs w:val="24"/>
+          <w:lang w:val="uk-UA"/>
+        </w:rPr>
+      </w:pPr>
+      <w:r>
+        <w:rPr>
+          <w:rFonts w:ascii="Times New Roman" w:hAnsi="Times New Roman"/>
+          <w:sz w:val="24"/>
+          <w:szCs w:val="24"/>
+          <w:lang w:val="uk-UA"/>
+        </w:rPr>
+        <w:t>пошук структур, які не підтримуються лексичним алгоритмом;</w:t>
+      </w:r>
+    </w:p>
+    <w:p>
+      <w:pPr>
+        <w:pStyle w:val="ListParagraph"/>
+        <w:numPr>
+          <w:ilvl w:val="1"/>
+          <w:numId w:val="11"/>
+        </w:numPr>
+        <w:spacing w:after="160" w:line="360" w:lineRule="auto"/>
+        <w:jc w:val="both"/>
+        <w:rPr>
+          <w:rFonts w:ascii="Times New Roman" w:hAnsi="Times New Roman"/>
+          <w:sz w:val="24"/>
+          <w:szCs w:val="24"/>
+          <w:lang w:val="uk-UA"/>
+        </w:rPr>
+      </w:pPr>
+      <w:r>
+        <w:rPr>
+          <w:rFonts w:ascii="Times New Roman" w:hAnsi="Times New Roman"/>
+          <w:sz w:val="24"/>
+          <w:szCs w:val="24"/>
+          <w:lang w:val="uk-UA"/>
+        </w:rPr>
+        <w:t>розбиття коду на лексеми та обробка лексем (підрахунок кількості операцій);</w:t>
+      </w:r>
+    </w:p>
+    <w:p>
+      <w:pPr>
+        <w:pStyle w:val="ListParagraph"/>
+        <w:numPr>
+          <w:ilvl w:val="1"/>
+          <w:numId w:val="11"/>
+        </w:numPr>
+        <w:spacing w:after="160" w:line="360" w:lineRule="auto"/>
+        <w:jc w:val="both"/>
+        <w:rPr>
+          <w:rFonts w:ascii="Times New Roman" w:hAnsi="Times New Roman"/>
+          <w:sz w:val="24"/>
+          <w:szCs w:val="24"/>
+          <w:lang w:val="uk-UA"/>
+        </w:rPr>
+      </w:pPr>
+      <w:r>
+        <w:rPr>
+          <w:rFonts w:ascii="Times New Roman" w:hAnsi="Times New Roman"/>
+          <w:sz w:val="24"/>
+          <w:szCs w:val="24"/>
+          <w:lang w:val="uk-UA"/>
+        </w:rPr>
+        <w:t>спроба отримати результат (у випадку невдачі – перехід до наступного пункту);</w:t>
+      </w:r>
+    </w:p>
+    <w:p>
+      <w:pPr>
+        <w:pStyle w:val="ListParagraph"/>
+        <w:numPr>
+          <w:ilvl w:val="1"/>
+          <w:numId w:val="11"/>
+        </w:numPr>
+        <w:spacing w:after="160" w:line="360" w:lineRule="auto"/>
+        <w:jc w:val="both"/>
+        <w:rPr>
+          <w:rFonts w:ascii="Times New Roman" w:hAnsi="Times New Roman"/>
+          <w:sz w:val="24"/>
+          <w:szCs w:val="24"/>
+          <w:lang w:val="uk-UA"/>
+        </w:rPr>
+      </w:pPr>
+      <w:r>
+        <w:rPr>
+          <w:rFonts w:ascii="Times New Roman" w:hAnsi="Times New Roman"/>
+          <w:sz w:val="24"/>
+          <w:szCs w:val="24"/>
+          <w:lang w:val="uk-UA"/>
+        </w:rPr>
+        <w:t>оцінка коду часовим алгоритмом:</w:t>
+      </w:r>
+    </w:p>
+    <w:p>
+      <w:pPr>
+        <w:pStyle w:val="ListParagraph"/>
+        <w:numPr>
+          <w:ilvl w:val="2"/>
+          <w:numId w:val="11"/>
+        </w:numPr>
+        <w:spacing w:after="160" w:line="360" w:lineRule="auto"/>
+        <w:jc w:val="both"/>
+        <w:rPr>
+          <w:rFonts w:ascii="Times New Roman" w:hAnsi="Times New Roman"/>
+          <w:sz w:val="24"/>
+          <w:szCs w:val="24"/>
+          <w:lang w:val="uk-UA"/>
+        </w:rPr>
+      </w:pPr>
+      <w:r>
+        <w:rPr>
+          <w:rFonts w:ascii="Times New Roman" w:hAnsi="Times New Roman"/>
+          <w:sz w:val="24"/>
+          <w:szCs w:val="24"/>
+          <w:lang w:val="uk-UA"/>
+        </w:rPr>
+        <w:t>виконання програми на різних наборах даних різних розмірів;</w:t>
+      </w:r>
+    </w:p>
+    <w:p>
+      <w:pPr>
+        <w:pStyle w:val="ListParagraph"/>
+        <w:numPr>
+          <w:ilvl w:val="2"/>
+          <w:numId w:val="11"/>
+        </w:numPr>
+        <w:spacing w:after="160" w:line="360" w:lineRule="auto"/>
+        <w:jc w:val="both"/>
+        <w:rPr>
+          <w:rFonts w:ascii="Times New Roman" w:hAnsi="Times New Roman"/>
+          <w:sz w:val="24"/>
+          <w:szCs w:val="24"/>
+          <w:lang w:val="uk-UA"/>
+        </w:rPr>
+      </w:pPr>
+      <w:r>
+        <w:rPr>
+          <w:rFonts w:ascii="Times New Roman" w:hAnsi="Times New Roman"/>
+          <w:sz w:val="24"/>
+          <w:szCs w:val="24"/>
+          <w:lang w:val="uk-UA"/>
+        </w:rPr>
+        <w:t>підрахунок часу на виконання програми на кожному набору даних;</w:t>
+      </w:r>
+    </w:p>
+    <w:p>
+      <w:pPr>
+        <w:pStyle w:val="ListParagraph"/>
+        <w:numPr>
+          <w:ilvl w:val="2"/>
+          <w:numId w:val="11"/>
+        </w:numPr>
+        <w:spacing w:after="160" w:line="360" w:lineRule="auto"/>
+        <w:jc w:val="both"/>
+        <w:rPr>
+          <w:rFonts w:ascii="Times New Roman" w:hAnsi="Times New Roman"/>
+          <w:sz w:val="24"/>
+          <w:szCs w:val="24"/>
+          <w:lang w:val="uk-UA"/>
+        </w:rPr>
+      </w:pPr>
+      <w:r>
+        <w:rPr>
+          <w:rFonts w:ascii="Times New Roman" w:hAnsi="Times New Roman"/>
+          <w:sz w:val="24"/>
+          <w:szCs w:val="24"/>
+          <w:lang w:val="uk-UA"/>
+        </w:rPr>
+        <w:t>вичислення формули росту часу від кількості даних;</w:t>
+      </w:r>
+    </w:p>
+    <w:p>
+      <w:pPr>
+        <w:pStyle w:val="ListParagraph"/>
+        <w:numPr>
+          <w:ilvl w:val="2"/>
+          <w:numId w:val="11"/>
+        </w:numPr>
+        <w:spacing w:after="160" w:line="360" w:lineRule="auto"/>
+        <w:jc w:val="both"/>
+        <w:rPr>
+          <w:rFonts w:ascii="Times New Roman" w:hAnsi="Times New Roman"/>
+          <w:sz w:val="24"/>
+          <w:szCs w:val="24"/>
+          <w:lang w:val="uk-UA"/>
+        </w:rPr>
+      </w:pPr>
+      <w:r>
+        <w:rPr>
+          <w:rFonts w:ascii="Times New Roman" w:hAnsi="Times New Roman"/>
+          <w:sz w:val="24"/>
+          <w:szCs w:val="24"/>
+          <w:lang w:val="uk-UA"/>
+        </w:rPr>
+        <w:t>поверненя оцінки складності;</w:t>
+      </w:r>
+    </w:p>
+    <w:p>
+      <w:pPr>
+        <w:pStyle w:val="ListParagraph"/>
+        <w:numPr>
+          <w:ilvl w:val="0"/>
+          <w:numId w:val="11"/>
+        </w:numPr>
+        <w:spacing w:after="160" w:line="360" w:lineRule="auto"/>
+        <w:jc w:val="both"/>
+        <w:rPr>
+          <w:rFonts w:ascii="Times New Roman" w:hAnsi="Times New Roman"/>
+          <w:sz w:val="24"/>
+          <w:szCs w:val="24"/>
+          <w:lang w:val="uk-UA"/>
+        </w:rPr>
+      </w:pPr>
+      <w:r>
+        <w:rPr>
+          <w:rFonts w:ascii="Times New Roman" w:hAnsi="Times New Roman"/>
+          <w:sz w:val="24"/>
+          <w:szCs w:val="24"/>
+          <w:lang w:val="uk-UA"/>
+        </w:rPr>
+        <w:t>повернення результату про складність алгоритму користувачеві.</w:t>
+      </w:r>
+    </w:p>
+    <w:p>
+      <w:pPr>
+        <w:spacing w:after="160" w:line="360" w:lineRule="auto"/>
+        <w:ind w:left="360"/>
+        <w:jc w:val="both"/>
+        <w:rPr>
+          <w:rFonts w:ascii="Times New Roman" w:hAnsi="Times New Roman"/>
+          <w:sz w:val="24"/>
+          <w:szCs w:val="24"/>
+          <w:lang w:val="uk-UA"/>
+        </w:rPr>
+      </w:pPr>
+      <w:r>
+        <w:rPr>
+          <w:rFonts w:ascii="Times New Roman" w:hAnsi="Times New Roman"/>
+          <w:sz w:val="24"/>
+          <w:szCs w:val="24"/>
+          <w:lang w:val="uk-UA"/>
+        </w:rPr>
+        <w:t>Отже, у ході розробки програмної системи необхідно проаналізувати предметну область лексичного аналізу коду, проаналізувати методи оцінювання вкладених інструкцій (використання спеціальних структур даних для зберігання стану даної лексеми), проаналізувати найпоширеніші функції складності та навчитись правильно переводити кількість операцій у функцію складності.</w:t>
+      </w:r>
+    </w:p>
+    <w:p>
+      <w:pPr>
+        <w:spacing w:after="160" w:line="360" w:lineRule="auto"/>
+        <w:ind w:left="360"/>
+        <w:jc w:val="both"/>
+        <w:rPr>
+          <w:rFonts w:ascii="Times New Roman" w:hAnsi="Times New Roman"/>
+          <w:sz w:val="24"/>
+          <w:szCs w:val="24"/>
+          <w:lang w:val="uk-UA"/>
+        </w:rPr>
+      </w:pPr>
+    </w:p>
+    <w:p>
+      <w:pPr>
+        <w:pStyle w:val="Heading2"/>
+        <w:ind w:left="709" w:firstLine="0"/>
+        <w:rPr>
+          <w:szCs w:val="24"/>
+          <w:lang w:val="uk-UA"/>
+        </w:rPr>
+      </w:pPr>
+      <w:r>
+        <w:rPr>
+          <w:szCs w:val="24"/>
+          <w:lang w:val="uk-UA"/>
+        </w:rPr>
+        <w:t>2.</w:t>
+      </w:r>
+      <w:r>
+        <w:rPr>
+          <w:szCs w:val="24"/>
+          <w:lang w:val="uk-UA"/>
+        </w:rPr>
+        <w:t>3</w:t>
+      </w:r>
+      <w:r>
+        <w:rPr>
+          <w:szCs w:val="24"/>
+          <w:lang w:val="uk-UA"/>
+        </w:rPr>
+        <w:t xml:space="preserve"> Вимоги до </w:t>
+      </w:r>
+      <w:r>
+        <w:rPr>
+          <w:szCs w:val="24"/>
+          <w:lang w:val="uk-UA"/>
+        </w:rPr>
+        <w:t>клієнта</w:t>
+      </w:r>
+    </w:p>
+    <w:p>
+      <w:pPr>
+        <w:rPr>
+          <w:lang w:val="uk-UA" w:eastAsia="x-none"/>
+        </w:rPr>
+      </w:pPr>
+    </w:p>
+    <w:p>
+      <w:pPr>
+        <w:rPr>
+          <w:rFonts w:ascii="Times New Roman" w:hAnsi="Times New Roman"/>
+          <w:sz w:val="24"/>
+          <w:szCs w:val="24"/>
+          <w:lang w:val="uk-UA" w:eastAsia="x-none"/>
+        </w:rPr>
+      </w:pPr>
+      <w:r>
+        <w:rPr>
+          <w:lang w:val="uk-UA" w:eastAsia="x-none"/>
+        </w:rPr>
+        <w:tab/>
+      </w:r>
+      <w:r>
+        <w:rPr>
+          <w:rFonts w:ascii="Times New Roman" w:hAnsi="Times New Roman"/>
+          <w:sz w:val="24"/>
+          <w:szCs w:val="24"/>
+          <w:lang w:val="uk-UA" w:eastAsia="x-none"/>
+        </w:rPr>
+        <w:t xml:space="preserve">Система розробляється у вигляді </w:t>
+      </w:r>
+      <w:r>
+        <w:rPr>
+          <w:rFonts w:ascii="Times New Roman" w:hAnsi="Times New Roman"/>
+          <w:sz w:val="24"/>
+          <w:szCs w:val="24"/>
+          <w:lang w:val="ru-UA" w:eastAsia="x-none"/>
+        </w:rPr>
+        <w:t>веб-</w:t>
+      </w:r>
+      <w:r>
+        <w:rPr>
+          <w:rFonts w:ascii="Times New Roman" w:hAnsi="Times New Roman"/>
+          <w:sz w:val="24"/>
+          <w:szCs w:val="24"/>
+          <w:lang w:val="uk-UA" w:eastAsia="x-none"/>
+        </w:rPr>
+        <w:t>додатку, що не потребує спеціального програмного забезпечення або високих вимог до апаратного обладнання для користування з системою. До переліку вимог можна віднести:</w:t>
+      </w:r>
+    </w:p>
+    <w:p>
+      <w:pPr>
+        <w:pStyle w:val="ListParagraph"/>
+        <w:numPr>
+          <w:ilvl w:val="0"/>
+          <w:numId w:val="12"/>
+        </w:numPr>
+        <w:rPr>
+          <w:rFonts w:ascii="Times New Roman" w:hAnsi="Times New Roman"/>
+          <w:sz w:val="24"/>
+          <w:szCs w:val="24"/>
+          <w:lang w:val="uk-UA" w:eastAsia="x-none"/>
+        </w:rPr>
+      </w:pPr>
+      <w:r>
+        <w:rPr>
+          <w:rFonts w:ascii="Times New Roman" w:hAnsi="Times New Roman"/>
+          <w:sz w:val="24"/>
+          <w:szCs w:val="24"/>
+          <w:lang w:val="uk-UA" w:eastAsia="x-none"/>
+        </w:rPr>
+        <w:t>наявність веб-браузеру;</w:t>
+      </w:r>
+    </w:p>
+    <w:p>
+      <w:pPr>
+        <w:pStyle w:val="ListParagraph"/>
+        <w:numPr>
+          <w:ilvl w:val="0"/>
+          <w:numId w:val="12"/>
+        </w:numPr>
+        <w:rPr>
+          <w:rFonts w:ascii="Times New Roman" w:hAnsi="Times New Roman"/>
+          <w:sz w:val="24"/>
+          <w:szCs w:val="24"/>
+          <w:lang w:val="en-US" w:eastAsia="x-none"/>
+        </w:rPr>
+      </w:pPr>
+      <w:r>
+        <w:rPr>
+          <w:rFonts w:ascii="Times New Roman" w:hAnsi="Times New Roman"/>
+          <w:sz w:val="24"/>
+          <w:szCs w:val="24"/>
+          <w:lang w:val="uk-UA" w:eastAsia="x-none"/>
+        </w:rPr>
+        <w:t xml:space="preserve">наявність доступу до мережі </w:t>
+      </w:r>
+      <w:r>
+        <w:rPr>
+          <w:rFonts w:ascii="Times New Roman" w:hAnsi="Times New Roman"/>
+          <w:sz w:val="24"/>
+          <w:szCs w:val="24"/>
+          <w:lang w:val="en-US" w:eastAsia="x-none"/>
+        </w:rPr>
+        <w:t>Internet.</w:t>
+      </w:r>
+    </w:p>
+    <w:p>
+      <w:pPr>
+        <w:spacing w:after="160" w:line="259" w:lineRule="auto"/>
+        <w:rPr>
+          <w:rFonts w:ascii="Times New Roman" w:hAnsi="Times New Roman"/>
+          <w:sz w:val="24"/>
+          <w:szCs w:val="24"/>
+          <w:lang w:val="en-US" w:eastAsia="x-none"/>
+        </w:rPr>
+      </w:pPr>
+      <w:r>
+        <w:rPr>
+          <w:rFonts w:ascii="Times New Roman" w:hAnsi="Times New Roman"/>
+          <w:sz w:val="24"/>
+          <w:szCs w:val="24"/>
+          <w:lang w:val="en-US" w:eastAsia="x-none"/>
+        </w:rPr>
+        <w:br w:type="page"/>
+      </w:r>
+    </w:p>
+    <w:p>
+      <w:pPr>
+        <w:pStyle w:val="ListParagraph"/>
+        <w:rPr>
+          <w:rFonts w:ascii="Times New Roman" w:hAnsi="Times New Roman"/>
+          <w:sz w:val="24"/>
+          <w:szCs w:val="24"/>
+          <w:lang w:val="uk-UA" w:eastAsia="x-none"/>
+        </w:rPr>
+      </w:pPr>
+    </w:p>
+    <w:p>
+      <w:pPr>
+        <w:pStyle w:val="Heading1"/>
+        <w:numPr>
+          <w:ilvl w:val="0"/>
+          <w:numId w:val="3"/>
+        </w:numPr>
+        <w:rPr>
+          <w:b/>
+          <w:sz w:val="28"/>
+          <w:lang w:val="uk-UA"/>
+        </w:rPr>
+      </w:pPr>
+      <w:r>
+        <w:rPr>
+          <w:b/>
+          <w:sz w:val="28"/>
+          <w:lang w:val="uk-UA"/>
+        </w:rPr>
+        <w:t>ОПИС ПРИЙНЯТИХ ПРОЕКТНИХ РІШЕНЬ</w:t>
+      </w:r>
+    </w:p>
+    <w:p>
+      <w:pPr>
+        <w:pStyle w:val="Heading2"/>
+        <w:numPr>
+          <w:ilvl w:val="1"/>
+          <w:numId w:val="3"/>
+        </w:numPr>
+        <w:rPr>
+          <w:szCs w:val="24"/>
+          <w:lang w:val="uk-UA"/>
+        </w:rPr>
+      </w:pPr>
+      <w:r>
+        <w:rPr>
+          <w:szCs w:val="24"/>
+          <w:lang w:val="uk-UA"/>
+        </w:rPr>
+        <w:t xml:space="preserve">Аналіз та </w:t>
+      </w:r>
+      <w:r>
+        <w:rPr>
+          <w:szCs w:val="24"/>
+          <w:lang w:val="en-US"/>
+        </w:rPr>
+        <w:t>UML-</w:t>
+      </w:r>
+      <w:r>
+        <w:rPr>
+          <w:szCs w:val="24"/>
+          <w:lang w:val="uk-UA"/>
+        </w:rPr>
+        <w:t>моделювання предметної області оцінювання складності алгоритмів</w:t>
+      </w:r>
+    </w:p>
+    <w:p>
+      <w:pPr>
+        <w:rPr>
+          <w:lang w:val="uk-UA" w:eastAsia="x-none"/>
+        </w:rPr>
+      </w:pPr>
+    </w:p>
+    <w:p>
+      <w:pPr>
+        <w:ind w:left="709"/>
+        <w:rPr>
+          <w:rFonts w:ascii="Times New Roman" w:hAnsi="Times New Roman"/>
+          <w:sz w:val="24"/>
+          <w:szCs w:val="24"/>
+          <w:lang w:val="uk-UA" w:eastAsia="x-none"/>
+        </w:rPr>
+      </w:pPr>
+      <w:r>
+        <w:rPr>
+          <w:rFonts w:ascii="Times New Roman" w:hAnsi="Times New Roman"/>
+          <w:sz w:val="24"/>
+          <w:szCs w:val="24"/>
+          <w:lang w:val="uk-UA" w:eastAsia="x-none"/>
+        </w:rPr>
+        <w:t>Для</w:t>
+      </w:r>
       <w:bookmarkStart w:id="3" w:name="_GoBack"/>
       <w:bookmarkEnd w:id="3"/>
+    </w:p>
+    <w:p>
+      <w:pPr>
+        <w:rPr>
+          <w:lang w:val="uk-UA" w:eastAsia="x-none"/>
+        </w:rPr>
+      </w:pPr>
+    </w:p>
+    <w:p>
+      <w:pPr>
+        <w:spacing w:after="160" w:line="360" w:lineRule="auto"/>
+        <w:jc w:val="both"/>
+        <w:rPr>
+          <w:rFonts w:ascii="Times New Roman" w:hAnsi="Times New Roman"/>
+          <w:sz w:val="24"/>
+          <w:szCs w:val="24"/>
+          <w:lang w:val="uk-UA"/>
+        </w:rPr>
+      </w:pPr>
+    </w:p>
+    <w:p>
+      <w:pPr>
+        <w:spacing w:after="160" w:line="360" w:lineRule="auto"/>
+        <w:jc w:val="both"/>
+        <w:rPr>
+          <w:rFonts w:ascii="Times New Roman" w:hAnsi="Times New Roman"/>
+          <w:sz w:val="24"/>
+          <w:szCs w:val="24"/>
+          <w:lang w:val="uk-UA"/>
+        </w:rPr>
+      </w:pPr>
+      <w:r>
+        <w:rPr>
+          <w:rFonts w:ascii="Times New Roman" w:hAnsi="Times New Roman"/>
+          <w:sz w:val="24"/>
+          <w:szCs w:val="24"/>
+          <w:lang w:val="uk-UA"/>
+        </w:rPr>
+        <w:tab/>
+      </w:r>
     </w:p>
     <w:sectPr>
       <w:pgSz w:w="12240" w:h="15840"/>
@@ -8799,9 +9279,9 @@
     </w:lvl>
   </w:abstractNum>
   <w:abstractNum w:abstractNumId="2" w15:restartNumberingAfterBreak="0">
-    <w:nsid w:val="1D8D5AAD"/>
+    <w:nsid w:val="1ADB6DE5"/>
     <w:multiLevelType w:val="hybridMultilevel"/>
-    <w:tmpl w:val="73282D5A"/>
+    <w:tmpl w:val="E3AE4C16"/>
     <w:lvl w:ilvl="0" w:tplc="F93E7812">
       <w:start w:val="2014"/>
       <w:numFmt w:val="bullet"/>
@@ -8912,9 +9392,9 @@
     </w:lvl>
   </w:abstractNum>
   <w:abstractNum w:abstractNumId="3" w15:restartNumberingAfterBreak="0">
-    <w:nsid w:val="20261A77"/>
+    <w:nsid w:val="1D8D5AAD"/>
     <w:multiLevelType w:val="hybridMultilevel"/>
-    <w:tmpl w:val="DCB2230C"/>
+    <w:tmpl w:val="73282D5A"/>
     <w:lvl w:ilvl="0" w:tplc="F93E7812">
       <w:start w:val="2014"/>
       <w:numFmt w:val="bullet"/>
@@ -9025,129 +9505,16 @@
     </w:lvl>
   </w:abstractNum>
   <w:abstractNum w:abstractNumId="4" w15:restartNumberingAfterBreak="0">
-    <w:nsid w:val="24796B4E"/>
+    <w:nsid w:val="20261A77"/>
     <w:multiLevelType w:val="hybridMultilevel"/>
-    <w:tmpl w:val="8BD62C5E"/>
-    <w:lvl w:ilvl="0" w:tplc="FFFFFFFF">
-      <w:start w:val="1"/>
-      <w:numFmt w:val="decimal"/>
-      <w:lvlText w:val="%1."/>
-      <w:lvlJc w:val="left"/>
-      <w:pPr>
-        <w:tabs>
-          <w:tab w:val="num" w:pos="1077"/>
-        </w:tabs>
-        <w:ind w:left="1077" w:hanging="360"/>
-      </w:pPr>
-    </w:lvl>
-    <w:lvl w:ilvl="1" w:tplc="FFFFFFFF">
-      <w:start w:val="1"/>
-      <w:numFmt w:val="lowerLetter"/>
-      <w:lvlText w:val="%2."/>
-      <w:lvlJc w:val="left"/>
-      <w:pPr>
-        <w:tabs>
-          <w:tab w:val="num" w:pos="1797"/>
-        </w:tabs>
-        <w:ind w:left="1797" w:hanging="360"/>
-      </w:pPr>
-    </w:lvl>
-    <w:lvl w:ilvl="2" w:tplc="FFFFFFFF">
-      <w:start w:val="1"/>
-      <w:numFmt w:val="lowerRoman"/>
-      <w:lvlText w:val="%3."/>
-      <w:lvlJc w:val="right"/>
-      <w:pPr>
-        <w:tabs>
-          <w:tab w:val="num" w:pos="2517"/>
-        </w:tabs>
-        <w:ind w:left="2517" w:hanging="180"/>
-      </w:pPr>
-    </w:lvl>
-    <w:lvl w:ilvl="3" w:tplc="FFFFFFFF">
-      <w:start w:val="1"/>
-      <w:numFmt w:val="decimal"/>
-      <w:lvlText w:val="%4."/>
-      <w:lvlJc w:val="left"/>
-      <w:pPr>
-        <w:tabs>
-          <w:tab w:val="num" w:pos="3237"/>
-        </w:tabs>
-        <w:ind w:left="3237" w:hanging="360"/>
-      </w:pPr>
-    </w:lvl>
-    <w:lvl w:ilvl="4" w:tplc="FFFFFFFF">
-      <w:start w:val="1"/>
-      <w:numFmt w:val="lowerLetter"/>
-      <w:lvlText w:val="%5."/>
-      <w:lvlJc w:val="left"/>
-      <w:pPr>
-        <w:tabs>
-          <w:tab w:val="num" w:pos="3957"/>
-        </w:tabs>
-        <w:ind w:left="3957" w:hanging="360"/>
-      </w:pPr>
-    </w:lvl>
-    <w:lvl w:ilvl="5" w:tplc="FFFFFFFF">
-      <w:start w:val="1"/>
-      <w:numFmt w:val="lowerRoman"/>
-      <w:lvlText w:val="%6."/>
-      <w:lvlJc w:val="right"/>
-      <w:pPr>
-        <w:tabs>
-          <w:tab w:val="num" w:pos="4677"/>
-        </w:tabs>
-        <w:ind w:left="4677" w:hanging="180"/>
-      </w:pPr>
-    </w:lvl>
-    <w:lvl w:ilvl="6" w:tplc="FFFFFFFF">
-      <w:start w:val="1"/>
-      <w:numFmt w:val="decimal"/>
-      <w:lvlText w:val="%7."/>
-      <w:lvlJc w:val="left"/>
-      <w:pPr>
-        <w:tabs>
-          <w:tab w:val="num" w:pos="5397"/>
-        </w:tabs>
-        <w:ind w:left="5397" w:hanging="360"/>
-      </w:pPr>
-    </w:lvl>
-    <w:lvl w:ilvl="7" w:tplc="FFFFFFFF">
-      <w:start w:val="1"/>
-      <w:numFmt w:val="lowerLetter"/>
-      <w:lvlText w:val="%8."/>
-      <w:lvlJc w:val="left"/>
-      <w:pPr>
-        <w:tabs>
-          <w:tab w:val="num" w:pos="6117"/>
-        </w:tabs>
-        <w:ind w:left="6117" w:hanging="360"/>
-      </w:pPr>
-    </w:lvl>
-    <w:lvl w:ilvl="8" w:tplc="FFFFFFFF">
-      <w:start w:val="1"/>
-      <w:numFmt w:val="lowerRoman"/>
-      <w:lvlText w:val="%9."/>
-      <w:lvlJc w:val="right"/>
-      <w:pPr>
-        <w:tabs>
-          <w:tab w:val="num" w:pos="6837"/>
-        </w:tabs>
-        <w:ind w:left="6837" w:hanging="180"/>
-      </w:pPr>
-    </w:lvl>
-  </w:abstractNum>
-  <w:abstractNum w:abstractNumId="5" w15:restartNumberingAfterBreak="0">
-    <w:nsid w:val="2FE77AC9"/>
-    <w:multiLevelType w:val="hybridMultilevel"/>
-    <w:tmpl w:val="FBE4F882"/>
+    <w:tmpl w:val="DCB2230C"/>
     <w:lvl w:ilvl="0" w:tplc="F93E7812">
       <w:start w:val="2014"/>
       <w:numFmt w:val="bullet"/>
       <w:lvlText w:val="–"/>
       <w:lvlJc w:val="left"/>
       <w:pPr>
-        <w:ind w:left="2280" w:hanging="360"/>
+        <w:ind w:left="720" w:hanging="360"/>
       </w:pPr>
       <w:rPr>
         <w:rFonts w:ascii="Times New Roman" w:eastAsia="Calibri" w:hAnsi="Times New Roman" w:cs="Times New Roman" w:hint="default"/>
@@ -9159,7 +9526,7 @@
       <w:lvlText w:val="o"/>
       <w:lvlJc w:val="left"/>
       <w:pPr>
-        <w:ind w:left="2580" w:hanging="360"/>
+        <w:ind w:left="1440" w:hanging="360"/>
       </w:pPr>
       <w:rPr>
         <w:rFonts w:ascii="Courier New" w:hAnsi="Courier New" w:cs="Courier New" w:hint="default"/>
@@ -9171,7 +9538,7 @@
       <w:lvlText w:val=""/>
       <w:lvlJc w:val="left"/>
       <w:pPr>
-        <w:ind w:left="3300" w:hanging="360"/>
+        <w:ind w:left="2160" w:hanging="360"/>
       </w:pPr>
       <w:rPr>
         <w:rFonts w:ascii="Wingdings" w:hAnsi="Wingdings" w:hint="default"/>
@@ -9183,7 +9550,7 @@
       <w:lvlText w:val=""/>
       <w:lvlJc w:val="left"/>
       <w:pPr>
-        <w:ind w:left="4020" w:hanging="360"/>
+        <w:ind w:left="2880" w:hanging="360"/>
       </w:pPr>
       <w:rPr>
         <w:rFonts w:ascii="Symbol" w:hAnsi="Symbol" w:hint="default"/>
@@ -9195,7 +9562,7 @@
       <w:lvlText w:val="o"/>
       <w:lvlJc w:val="left"/>
       <w:pPr>
-        <w:ind w:left="4740" w:hanging="360"/>
+        <w:ind w:left="3600" w:hanging="360"/>
       </w:pPr>
       <w:rPr>
         <w:rFonts w:ascii="Courier New" w:hAnsi="Courier New" w:cs="Courier New" w:hint="default"/>
@@ -9207,7 +9574,7 @@
       <w:lvlText w:val=""/>
       <w:lvlJc w:val="left"/>
       <w:pPr>
-        <w:ind w:left="5460" w:hanging="360"/>
+        <w:ind w:left="4320" w:hanging="360"/>
       </w:pPr>
       <w:rPr>
         <w:rFonts w:ascii="Wingdings" w:hAnsi="Wingdings" w:hint="default"/>
@@ -9219,7 +9586,7 @@
       <w:lvlText w:val=""/>
       <w:lvlJc w:val="left"/>
       <w:pPr>
-        <w:ind w:left="6180" w:hanging="360"/>
+        <w:ind w:left="5040" w:hanging="360"/>
       </w:pPr>
       <w:rPr>
         <w:rFonts w:ascii="Symbol" w:hAnsi="Symbol" w:hint="default"/>
@@ -9231,7 +9598,7 @@
       <w:lvlText w:val="o"/>
       <w:lvlJc w:val="left"/>
       <w:pPr>
-        <w:ind w:left="6900" w:hanging="360"/>
+        <w:ind w:left="5760" w:hanging="360"/>
       </w:pPr>
       <w:rPr>
         <w:rFonts w:ascii="Courier New" w:hAnsi="Courier New" w:cs="Courier New" w:hint="default"/>
@@ -9243,14 +9610,240 @@
       <w:lvlText w:val=""/>
       <w:lvlJc w:val="left"/>
       <w:pPr>
-        <w:ind w:left="7620" w:hanging="360"/>
+        <w:ind w:left="6480" w:hanging="360"/>
       </w:pPr>
       <w:rPr>
         <w:rFonts w:ascii="Wingdings" w:hAnsi="Wingdings" w:hint="default"/>
       </w:rPr>
     </w:lvl>
   </w:abstractNum>
+  <w:abstractNum w:abstractNumId="5" w15:restartNumberingAfterBreak="0">
+    <w:nsid w:val="24796B4E"/>
+    <w:multiLevelType w:val="hybridMultilevel"/>
+    <w:tmpl w:val="8BD62C5E"/>
+    <w:lvl w:ilvl="0" w:tplc="FFFFFFFF">
+      <w:start w:val="1"/>
+      <w:numFmt w:val="decimal"/>
+      <w:lvlText w:val="%1."/>
+      <w:lvlJc w:val="left"/>
+      <w:pPr>
+        <w:tabs>
+          <w:tab w:val="num" w:pos="1077"/>
+        </w:tabs>
+        <w:ind w:left="1077" w:hanging="360"/>
+      </w:pPr>
+    </w:lvl>
+    <w:lvl w:ilvl="1" w:tplc="FFFFFFFF">
+      <w:start w:val="1"/>
+      <w:numFmt w:val="lowerLetter"/>
+      <w:lvlText w:val="%2."/>
+      <w:lvlJc w:val="left"/>
+      <w:pPr>
+        <w:tabs>
+          <w:tab w:val="num" w:pos="1797"/>
+        </w:tabs>
+        <w:ind w:left="1797" w:hanging="360"/>
+      </w:pPr>
+    </w:lvl>
+    <w:lvl w:ilvl="2" w:tplc="FFFFFFFF">
+      <w:start w:val="1"/>
+      <w:numFmt w:val="lowerRoman"/>
+      <w:lvlText w:val="%3."/>
+      <w:lvlJc w:val="right"/>
+      <w:pPr>
+        <w:tabs>
+          <w:tab w:val="num" w:pos="2517"/>
+        </w:tabs>
+        <w:ind w:left="2517" w:hanging="180"/>
+      </w:pPr>
+    </w:lvl>
+    <w:lvl w:ilvl="3" w:tplc="FFFFFFFF">
+      <w:start w:val="1"/>
+      <w:numFmt w:val="decimal"/>
+      <w:lvlText w:val="%4."/>
+      <w:lvlJc w:val="left"/>
+      <w:pPr>
+        <w:tabs>
+          <w:tab w:val="num" w:pos="3237"/>
+        </w:tabs>
+        <w:ind w:left="3237" w:hanging="360"/>
+      </w:pPr>
+    </w:lvl>
+    <w:lvl w:ilvl="4" w:tplc="FFFFFFFF">
+      <w:start w:val="1"/>
+      <w:numFmt w:val="lowerLetter"/>
+      <w:lvlText w:val="%5."/>
+      <w:lvlJc w:val="left"/>
+      <w:pPr>
+        <w:tabs>
+          <w:tab w:val="num" w:pos="3957"/>
+        </w:tabs>
+        <w:ind w:left="3957" w:hanging="360"/>
+      </w:pPr>
+    </w:lvl>
+    <w:lvl w:ilvl="5" w:tplc="FFFFFFFF">
+      <w:start w:val="1"/>
+      <w:numFmt w:val="lowerRoman"/>
+      <w:lvlText w:val="%6."/>
+      <w:lvlJc w:val="right"/>
+      <w:pPr>
+        <w:tabs>
+          <w:tab w:val="num" w:pos="4677"/>
+        </w:tabs>
+        <w:ind w:left="4677" w:hanging="180"/>
+      </w:pPr>
+    </w:lvl>
+    <w:lvl w:ilvl="6" w:tplc="FFFFFFFF">
+      <w:start w:val="1"/>
+      <w:numFmt w:val="decimal"/>
+      <w:lvlText w:val="%7."/>
+      <w:lvlJc w:val="left"/>
+      <w:pPr>
+        <w:tabs>
+          <w:tab w:val="num" w:pos="5397"/>
+        </w:tabs>
+        <w:ind w:left="5397" w:hanging="360"/>
+      </w:pPr>
+    </w:lvl>
+    <w:lvl w:ilvl="7" w:tplc="FFFFFFFF">
+      <w:start w:val="1"/>
+      <w:numFmt w:val="lowerLetter"/>
+      <w:lvlText w:val="%8."/>
+      <w:lvlJc w:val="left"/>
+      <w:pPr>
+        <w:tabs>
+          <w:tab w:val="num" w:pos="6117"/>
+        </w:tabs>
+        <w:ind w:left="6117" w:hanging="360"/>
+      </w:pPr>
+    </w:lvl>
+    <w:lvl w:ilvl="8" w:tplc="FFFFFFFF">
+      <w:start w:val="1"/>
+      <w:numFmt w:val="lowerRoman"/>
+      <w:lvlText w:val="%9."/>
+      <w:lvlJc w:val="right"/>
+      <w:pPr>
+        <w:tabs>
+          <w:tab w:val="num" w:pos="6837"/>
+        </w:tabs>
+        <w:ind w:left="6837" w:hanging="180"/>
+      </w:pPr>
+    </w:lvl>
+  </w:abstractNum>
   <w:abstractNum w:abstractNumId="6" w15:restartNumberingAfterBreak="0">
+    <w:nsid w:val="2FE77AC9"/>
+    <w:multiLevelType w:val="hybridMultilevel"/>
+    <w:tmpl w:val="FBE4F882"/>
+    <w:lvl w:ilvl="0" w:tplc="F93E7812">
+      <w:start w:val="2014"/>
+      <w:numFmt w:val="bullet"/>
+      <w:lvlText w:val="–"/>
+      <w:lvlJc w:val="left"/>
+      <w:pPr>
+        <w:ind w:left="2280" w:hanging="360"/>
+      </w:pPr>
+      <w:rPr>
+        <w:rFonts w:ascii="Times New Roman" w:eastAsia="Calibri" w:hAnsi="Times New Roman" w:cs="Times New Roman" w:hint="default"/>
+      </w:rPr>
+    </w:lvl>
+    <w:lvl w:ilvl="1" w:tplc="04090003" w:tentative="1">
+      <w:start w:val="1"/>
+      <w:numFmt w:val="bullet"/>
+      <w:lvlText w:val="o"/>
+      <w:lvlJc w:val="left"/>
+      <w:pPr>
+        <w:ind w:left="2580" w:hanging="360"/>
+      </w:pPr>
+      <w:rPr>
+        <w:rFonts w:ascii="Courier New" w:hAnsi="Courier New" w:cs="Courier New" w:hint="default"/>
+      </w:rPr>
+    </w:lvl>
+    <w:lvl w:ilvl="2" w:tplc="04090005" w:tentative="1">
+      <w:start w:val="1"/>
+      <w:numFmt w:val="bullet"/>
+      <w:lvlText w:val=""/>
+      <w:lvlJc w:val="left"/>
+      <w:pPr>
+        <w:ind w:left="3300" w:hanging="360"/>
+      </w:pPr>
+      <w:rPr>
+        <w:rFonts w:ascii="Wingdings" w:hAnsi="Wingdings" w:hint="default"/>
+      </w:rPr>
+    </w:lvl>
+    <w:lvl w:ilvl="3" w:tplc="04090001" w:tentative="1">
+      <w:start w:val="1"/>
+      <w:numFmt w:val="bullet"/>
+      <w:lvlText w:val=""/>
+      <w:lvlJc w:val="left"/>
+      <w:pPr>
+        <w:ind w:left="4020" w:hanging="360"/>
+      </w:pPr>
+      <w:rPr>
+        <w:rFonts w:ascii="Symbol" w:hAnsi="Symbol" w:hint="default"/>
+      </w:rPr>
+    </w:lvl>
+    <w:lvl w:ilvl="4" w:tplc="04090003" w:tentative="1">
+      <w:start w:val="1"/>
+      <w:numFmt w:val="bullet"/>
+      <w:lvlText w:val="o"/>
+      <w:lvlJc w:val="left"/>
+      <w:pPr>
+        <w:ind w:left="4740" w:hanging="360"/>
+      </w:pPr>
+      <w:rPr>
+        <w:rFonts w:ascii="Courier New" w:hAnsi="Courier New" w:cs="Courier New" w:hint="default"/>
+      </w:rPr>
+    </w:lvl>
+    <w:lvl w:ilvl="5" w:tplc="04090005" w:tentative="1">
+      <w:start w:val="1"/>
+      <w:numFmt w:val="bullet"/>
+      <w:lvlText w:val=""/>
+      <w:lvlJc w:val="left"/>
+      <w:pPr>
+        <w:ind w:left="5460" w:hanging="360"/>
+      </w:pPr>
+      <w:rPr>
+        <w:rFonts w:ascii="Wingdings" w:hAnsi="Wingdings" w:hint="default"/>
+      </w:rPr>
+    </w:lvl>
+    <w:lvl w:ilvl="6" w:tplc="04090001" w:tentative="1">
+      <w:start w:val="1"/>
+      <w:numFmt w:val="bullet"/>
+      <w:lvlText w:val=""/>
+      <w:lvlJc w:val="left"/>
+      <w:pPr>
+        <w:ind w:left="6180" w:hanging="360"/>
+      </w:pPr>
+      <w:rPr>
+        <w:rFonts w:ascii="Symbol" w:hAnsi="Symbol" w:hint="default"/>
+      </w:rPr>
+    </w:lvl>
+    <w:lvl w:ilvl="7" w:tplc="04090003" w:tentative="1">
+      <w:start w:val="1"/>
+      <w:numFmt w:val="bullet"/>
+      <w:lvlText w:val="o"/>
+      <w:lvlJc w:val="left"/>
+      <w:pPr>
+        <w:ind w:left="6900" w:hanging="360"/>
+      </w:pPr>
+      <w:rPr>
+        <w:rFonts w:ascii="Courier New" w:hAnsi="Courier New" w:cs="Courier New" w:hint="default"/>
+      </w:rPr>
+    </w:lvl>
+    <w:lvl w:ilvl="8" w:tplc="04090005" w:tentative="1">
+      <w:start w:val="1"/>
+      <w:numFmt w:val="bullet"/>
+      <w:lvlText w:val=""/>
+      <w:lvlJc w:val="left"/>
+      <w:pPr>
+        <w:ind w:left="7620" w:hanging="360"/>
+      </w:pPr>
+      <w:rPr>
+        <w:rFonts w:ascii="Wingdings" w:hAnsi="Wingdings" w:hint="default"/>
+      </w:rPr>
+    </w:lvl>
+  </w:abstractNum>
+  <w:abstractNum w:abstractNumId="7" w15:restartNumberingAfterBreak="0">
     <w:nsid w:val="51014EE6"/>
     <w:multiLevelType w:val="hybridMultilevel"/>
     <w:tmpl w:val="5BEA7322"/>
@@ -9363,7 +9956,7 @@
       </w:rPr>
     </w:lvl>
   </w:abstractNum>
-  <w:abstractNum w:abstractNumId="7" w15:restartNumberingAfterBreak="0">
+  <w:abstractNum w:abstractNumId="8" w15:restartNumberingAfterBreak="0">
     <w:nsid w:val="59B7095A"/>
     <w:multiLevelType w:val="hybridMultilevel"/>
     <w:tmpl w:val="0FD0E926"/>
@@ -9476,7 +10069,7 @@
       </w:rPr>
     </w:lvl>
   </w:abstractNum>
-  <w:abstractNum w:abstractNumId="8" w15:restartNumberingAfterBreak="0">
+  <w:abstractNum w:abstractNumId="9" w15:restartNumberingAfterBreak="0">
     <w:nsid w:val="5B301963"/>
     <w:multiLevelType w:val="multilevel"/>
     <w:tmpl w:val="345AB06A"/>
@@ -9589,7 +10182,7 @@
       </w:rPr>
     </w:lvl>
   </w:abstractNum>
-  <w:abstractNum w:abstractNumId="9" w15:restartNumberingAfterBreak="0">
+  <w:abstractNum w:abstractNumId="10" w15:restartNumberingAfterBreak="0">
     <w:nsid w:val="6E2C4CC3"/>
     <w:multiLevelType w:val="hybridMultilevel"/>
     <w:tmpl w:val="57803EE0"/>
@@ -9702,8 +10295,121 @@
       </w:rPr>
     </w:lvl>
   </w:abstractNum>
+  <w:abstractNum w:abstractNumId="11" w15:restartNumberingAfterBreak="0">
+    <w:nsid w:val="7DCD6C78"/>
+    <w:multiLevelType w:val="multilevel"/>
+    <w:tmpl w:val="0409001F"/>
+    <w:lvl w:ilvl="0">
+      <w:start w:val="1"/>
+      <w:numFmt w:val="decimal"/>
+      <w:lvlText w:val="%1."/>
+      <w:lvlJc w:val="left"/>
+      <w:pPr>
+        <w:ind w:left="360" w:hanging="360"/>
+      </w:pPr>
+      <w:rPr>
+        <w:rFonts w:hint="default"/>
+      </w:rPr>
+    </w:lvl>
+    <w:lvl w:ilvl="1">
+      <w:start w:val="1"/>
+      <w:numFmt w:val="decimal"/>
+      <w:lvlText w:val="%1.%2."/>
+      <w:lvlJc w:val="left"/>
+      <w:pPr>
+        <w:ind w:left="792" w:hanging="432"/>
+      </w:pPr>
+      <w:rPr>
+        <w:rFonts w:hint="default"/>
+      </w:rPr>
+    </w:lvl>
+    <w:lvl w:ilvl="2">
+      <w:start w:val="1"/>
+      <w:numFmt w:val="decimal"/>
+      <w:lvlText w:val="%1.%2.%3."/>
+      <w:lvlJc w:val="left"/>
+      <w:pPr>
+        <w:ind w:left="1224" w:hanging="504"/>
+      </w:pPr>
+      <w:rPr>
+        <w:rFonts w:hint="default"/>
+      </w:rPr>
+    </w:lvl>
+    <w:lvl w:ilvl="3">
+      <w:start w:val="1"/>
+      <w:numFmt w:val="decimal"/>
+      <w:lvlText w:val="%1.%2.%3.%4."/>
+      <w:lvlJc w:val="left"/>
+      <w:pPr>
+        <w:ind w:left="1728" w:hanging="648"/>
+      </w:pPr>
+      <w:rPr>
+        <w:rFonts w:hint="default"/>
+      </w:rPr>
+    </w:lvl>
+    <w:lvl w:ilvl="4">
+      <w:start w:val="1"/>
+      <w:numFmt w:val="decimal"/>
+      <w:lvlText w:val="%1.%2.%3.%4.%5."/>
+      <w:lvlJc w:val="left"/>
+      <w:pPr>
+        <w:ind w:left="2232" w:hanging="792"/>
+      </w:pPr>
+      <w:rPr>
+        <w:rFonts w:hint="default"/>
+      </w:rPr>
+    </w:lvl>
+    <w:lvl w:ilvl="5">
+      <w:start w:val="1"/>
+      <w:numFmt w:val="decimal"/>
+      <w:lvlText w:val="%1.%2.%3.%4.%5.%6."/>
+      <w:lvlJc w:val="left"/>
+      <w:pPr>
+        <w:ind w:left="2736" w:hanging="936"/>
+      </w:pPr>
+      <w:rPr>
+        <w:rFonts w:hint="default"/>
+      </w:rPr>
+    </w:lvl>
+    <w:lvl w:ilvl="6">
+      <w:start w:val="1"/>
+      <w:numFmt w:val="decimal"/>
+      <w:lvlText w:val="%1.%2.%3.%4.%5.%6.%7."/>
+      <w:lvlJc w:val="left"/>
+      <w:pPr>
+        <w:ind w:left="3240" w:hanging="1080"/>
+      </w:pPr>
+      <w:rPr>
+        <w:rFonts w:hint="default"/>
+      </w:rPr>
+    </w:lvl>
+    <w:lvl w:ilvl="7">
+      <w:start w:val="1"/>
+      <w:numFmt w:val="decimal"/>
+      <w:lvlText w:val="%1.%2.%3.%4.%5.%6.%7.%8."/>
+      <w:lvlJc w:val="left"/>
+      <w:pPr>
+        <w:ind w:left="3744" w:hanging="1224"/>
+      </w:pPr>
+      <w:rPr>
+        <w:rFonts w:hint="default"/>
+      </w:rPr>
+    </w:lvl>
+    <w:lvl w:ilvl="8">
+      <w:start w:val="1"/>
+      <w:numFmt w:val="decimal"/>
+      <w:lvlText w:val="%1.%2.%3.%4.%5.%6.%7.%8.%9."/>
+      <w:lvlJc w:val="left"/>
+      <w:pPr>
+        <w:ind w:left="4320" w:hanging="1440"/>
+      </w:pPr>
+      <w:rPr>
+        <w:rFonts w:hint="default"/>
+      </w:rPr>
+    </w:lvl>
+  </w:abstractNum>
   <w:num w:numId="1">
-    <w:abstractNumId w:val="4"/>
+    <w:abstractNumId w:val="5"/>
     <w:lvlOverride w:ilvl="0">
       <w:startOverride w:val="1"/>
     </w:lvlOverride>
@@ -9733,31 +10439,37 @@
     </w:lvlOverride>
   </w:num>
   <w:num w:numId="2">
-    <w:abstractNumId w:val="9"/>
+    <w:abstractNumId w:val="10"/>
   </w:num>
   <w:num w:numId="3">
-    <w:abstractNumId w:val="8"/>
+    <w:abstractNumId w:val="9"/>
   </w:num>
   <w:num w:numId="4">
     <w:abstractNumId w:val="1"/>
   </w:num>
   <w:num w:numId="5">
-    <w:abstractNumId w:val="2"/>
+    <w:abstractNumId w:val="3"/>
   </w:num>
   <w:num w:numId="6">
+    <w:abstractNumId w:val="7"/>
+  </w:num>
+  <w:num w:numId="7">
     <w:abstractNumId w:val="6"/>
   </w:num>
-  <w:num w:numId="7">
-    <w:abstractNumId w:val="5"/>
-  </w:num>
   <w:num w:numId="8">
-    <w:abstractNumId w:val="7"/>
+    <w:abstractNumId w:val="8"/>
   </w:num>
   <w:num w:numId="9">
     <w:abstractNumId w:val="0"/>
   </w:num>
   <w:num w:numId="10">
-    <w:abstractNumId w:val="3"/>
+    <w:abstractNumId w:val="4"/>
+  </w:num>
+  <w:num w:numId="11">
+    <w:abstractNumId w:val="11"/>
+  </w:num>
+  <w:num w:numId="12">
+    <w:abstractNumId w:val="2"/>
   </w:num>
 </w:numbering>
 </file>
@@ -10600,7 +11312,7 @@
 </file>
 
 <file path=customXml/itemProps1.xml><?xml version="1.0" encoding="utf-8"?>
-<ds:datastoreItem xmlns:ds="http://schemas.openxmlformats.org/officeDocument/2006/customXml" ds:itemID="{272D71F7-570E-4506-BBAC-77C1510E3BD8}">
+<ds:datastoreItem xmlns:ds="http://schemas.openxmlformats.org/officeDocument/2006/customXml" ds:itemID="{7B7E3CAE-4309-4BAB-88DE-1DE284C55F25}">
   <ds:schemaRefs>
     <ds:schemaRef ds:uri="http://schemas.openxmlformats.org/officeDocument/2006/bibliography"/>
   </ds:schemaRefs>

--- a/Diploma.docx
+++ b/Diploma.docx
@@ -4452,6 +4452,7 @@
         </w:rPr>
         <w:t xml:space="preserve">та середовище розробки </w:t>
       </w:r>
+      <w:proofErr w:type="spellStart"/>
       <w:r>
         <w:rPr>
           <w:rFonts w:ascii="Times New Roman" w:hAnsi="Times New Roman"/>
@@ -4459,7 +4460,17 @@
           <w:szCs w:val="24"/>
           <w:lang w:val="en-US"/>
         </w:rPr>
-        <w:t>Intellij IDEA.</w:t>
+        <w:t>Intellij</w:t>
+      </w:r>
+      <w:proofErr w:type="spellEnd"/>
+      <w:r>
+        <w:rPr>
+          <w:rFonts w:ascii="Times New Roman" w:hAnsi="Times New Roman"/>
+          <w:sz w:val="24"/>
+          <w:szCs w:val="24"/>
+          <w:lang w:val="en-US"/>
+        </w:rPr>
+        <w:t xml:space="preserve"> IDEA.</w:t>
       </w:r>
     </w:p>
     <w:p>
@@ -4686,7 +4697,47 @@
           <w:lang w:val="en-US"/>
         </w:rPr>
         <w:tab/>
-        <w:t>The solution methods are conceptual modeling of the domain, using an object-oriented approach to software application design. Java language, Spring Framework 5.0 and Spring Boot 2.0,  build tool Maven, message queue Apache Kafka and development environment Intellij IDEA were chosen as the tools of development.</w:t>
+        <w:t>The solution methods are conceptual modeling of the domain, using an object-oriented approach to software application design. Java language, Spring Framework 5.0 and Spring Boot 2.0</w:t>
+      </w:r>
+      <w:proofErr w:type="gramStart"/>
+      <w:r>
+        <w:rPr>
+          <w:rFonts w:ascii="Times New Roman" w:hAnsi="Times New Roman"/>
+          <w:sz w:val="24"/>
+          <w:szCs w:val="24"/>
+          <w:lang w:val="en-US"/>
+        </w:rPr>
+        <w:t>,  build</w:t>
+      </w:r>
+      <w:proofErr w:type="gramEnd"/>
+      <w:r>
+        <w:rPr>
+          <w:rFonts w:ascii="Times New Roman" w:hAnsi="Times New Roman"/>
+          <w:sz w:val="24"/>
+          <w:szCs w:val="24"/>
+          <w:lang w:val="en-US"/>
+        </w:rPr>
+        <w:t xml:space="preserve"> tool Maven, message queue Apache Kafka and development environment </w:t>
+      </w:r>
+      <w:proofErr w:type="spellStart"/>
+      <w:r>
+        <w:rPr>
+          <w:rFonts w:ascii="Times New Roman" w:hAnsi="Times New Roman"/>
+          <w:sz w:val="24"/>
+          <w:szCs w:val="24"/>
+          <w:lang w:val="en-US"/>
+        </w:rPr>
+        <w:t>Intellij</w:t>
+      </w:r>
+      <w:proofErr w:type="spellEnd"/>
+      <w:r>
+        <w:rPr>
+          <w:rFonts w:ascii="Times New Roman" w:hAnsi="Times New Roman"/>
+          <w:sz w:val="24"/>
+          <w:szCs w:val="24"/>
+          <w:lang w:val="en-US"/>
+        </w:rPr>
+        <w:t xml:space="preserve"> IDEA were chosen as the tools of development.</w:t>
       </w:r>
     </w:p>
     <w:p>
@@ -4707,7 +4758,27 @@
           <w:lang w:val="en-US"/>
         </w:rPr>
         <w:tab/>
-        <w:t>The resulting work is an web-application for solving algorithmics tasks which does complexity analysis of written algorithm and gives an accurate complexity estimation.</w:t>
+        <w:t xml:space="preserve">The resulting work is </w:t>
+      </w:r>
+      <w:proofErr w:type="gramStart"/>
+      <w:r>
+        <w:rPr>
+          <w:rFonts w:ascii="Times New Roman" w:hAnsi="Times New Roman"/>
+          <w:sz w:val="24"/>
+          <w:szCs w:val="24"/>
+          <w:lang w:val="en-US"/>
+        </w:rPr>
+        <w:t>an</w:t>
+      </w:r>
+      <w:proofErr w:type="gramEnd"/>
+      <w:r>
+        <w:rPr>
+          <w:rFonts w:ascii="Times New Roman" w:hAnsi="Times New Roman"/>
+          <w:sz w:val="24"/>
+          <w:szCs w:val="24"/>
+          <w:lang w:val="en-US"/>
+        </w:rPr>
+        <w:t xml:space="preserve"> web-application for solving algorithmics tasks which does complexity analysis of written algorithm and gives an accurate complexity estimation.</w:t>
       </w:r>
     </w:p>
     <w:p>
@@ -4728,7 +4799,27 @@
           <w:lang w:val="en-US"/>
         </w:rPr>
         <w:tab/>
-        <w:t>ALGORITHMS, ALGORITHMS COMPLEXITY, BIG-O NOTATION, DATABASE, FINAL MASTER WORK,  JAVA, KAFKA, LEXICAL ANALYSIS, MONGODB, SPRING BOOT, SPRING FRAMEWORK,</w:t>
+        <w:t xml:space="preserve">ALGORITHMS, ALGORITHMS COMPLEXITY, BIG-O NOTATION, DATABASE, FINAL MASTER </w:t>
+      </w:r>
+      <w:proofErr w:type="gramStart"/>
+      <w:r>
+        <w:rPr>
+          <w:rFonts w:ascii="Times New Roman" w:hAnsi="Times New Roman"/>
+          <w:sz w:val="24"/>
+          <w:szCs w:val="24"/>
+          <w:lang w:val="en-US"/>
+        </w:rPr>
+        <w:t>WORK,  JAVA</w:t>
+      </w:r>
+      <w:proofErr w:type="gramEnd"/>
+      <w:r>
+        <w:rPr>
+          <w:rFonts w:ascii="Times New Roman" w:hAnsi="Times New Roman"/>
+          <w:sz w:val="24"/>
+          <w:szCs w:val="24"/>
+          <w:lang w:val="en-US"/>
+        </w:rPr>
+        <w:t>, KAFKA, LEXICAL ANALYSIS, MONGODB, SPRING BOOT, SPRING FRAMEWORK,</w:t>
       </w:r>
       <w:r>
         <w:rPr>
@@ -7454,6 +7545,7 @@
         </w:rPr>
         <w:t xml:space="preserve"> (за допомогою </w:t>
       </w:r>
+      <w:proofErr w:type="spellStart"/>
       <w:r>
         <w:rPr>
           <w:rFonts w:ascii="Times New Roman" w:hAnsi="Times New Roman"/>
@@ -7461,7 +7553,17 @@
           <w:szCs w:val="24"/>
           <w:lang w:val="en-US"/>
         </w:rPr>
-        <w:t xml:space="preserve">GoF[4] </w:t>
+        <w:t>GoF</w:t>
+      </w:r>
+      <w:proofErr w:type="spellEnd"/>
+      <w:r>
+        <w:rPr>
+          <w:rFonts w:ascii="Times New Roman" w:hAnsi="Times New Roman"/>
+          <w:sz w:val="24"/>
+          <w:szCs w:val="24"/>
+          <w:lang w:val="en-US"/>
+        </w:rPr>
+        <w:t xml:space="preserve">[4] </w:t>
       </w:r>
       <w:r>
         <w:rPr>
@@ -7776,6 +7878,7 @@
         </w:rPr>
         <w:t xml:space="preserve">веб-частина додатку повинна бути реалізована за допомогою мови </w:t>
       </w:r>
+      <w:proofErr w:type="spellStart"/>
       <w:r>
         <w:rPr>
           <w:rFonts w:ascii="Times New Roman" w:hAnsi="Times New Roman"/>
@@ -7783,7 +7886,17 @@
           <w:szCs w:val="24"/>
           <w:lang w:val="en-US"/>
         </w:rPr>
-        <w:t xml:space="preserve">Javascript </w:t>
+        <w:t>Javascript</w:t>
+      </w:r>
+      <w:proofErr w:type="spellEnd"/>
+      <w:r>
+        <w:rPr>
+          <w:rFonts w:ascii="Times New Roman" w:hAnsi="Times New Roman"/>
+          <w:sz w:val="24"/>
+          <w:szCs w:val="24"/>
+          <w:lang w:val="en-US"/>
+        </w:rPr>
+        <w:t xml:space="preserve"> </w:t>
       </w:r>
       <w:r>
         <w:rPr>
@@ -8268,6 +8381,7 @@
         </w:rPr>
         <w:t xml:space="preserve">для взаємодії клієнта-сервера обрано </w:t>
       </w:r>
+      <w:proofErr w:type="gramStart"/>
       <w:r>
         <w:rPr>
           <w:rFonts w:ascii="Times New Roman" w:hAnsi="Times New Roman"/>
@@ -8275,7 +8389,17 @@
           <w:szCs w:val="24"/>
           <w:lang w:val="en-US"/>
         </w:rPr>
-        <w:t>RESTful[8]</w:t>
+        <w:t>RESTful[</w:t>
+      </w:r>
+      <w:proofErr w:type="gramEnd"/>
+      <w:r>
+        <w:rPr>
+          <w:rFonts w:ascii="Times New Roman" w:hAnsi="Times New Roman"/>
+          <w:sz w:val="24"/>
+          <w:szCs w:val="24"/>
+          <w:lang w:val="en-US"/>
+        </w:rPr>
+        <w:t>8]</w:t>
       </w:r>
       <w:r>
         <w:rPr>
@@ -8779,6 +8903,7 @@
     </w:p>
     <w:p>
       <w:pPr>
+        <w:spacing w:line="360" w:lineRule="auto"/>
         <w:rPr>
           <w:lang w:val="uk-UA" w:eastAsia="x-none"/>
         </w:rPr>
@@ -8786,6 +8911,7 @@
     </w:p>
     <w:p>
       <w:pPr>
+        <w:spacing w:line="360" w:lineRule="auto"/>
         <w:rPr>
           <w:rFonts w:ascii="Times New Roman" w:hAnsi="Times New Roman"/>
           <w:sz w:val="24"/>
@@ -8834,6 +8960,7 @@
           <w:ilvl w:val="0"/>
           <w:numId w:val="12"/>
         </w:numPr>
+        <w:spacing w:line="360" w:lineRule="auto"/>
         <w:rPr>
           <w:rFonts w:ascii="Times New Roman" w:hAnsi="Times New Roman"/>
           <w:sz w:val="24"/>
@@ -8858,6 +8985,7 @@
           <w:ilvl w:val="0"/>
           <w:numId w:val="12"/>
         </w:numPr>
+        <w:spacing w:line="360" w:lineRule="auto"/>
         <w:rPr>
           <w:rFonts w:ascii="Times New Roman" w:hAnsi="Times New Roman"/>
           <w:sz w:val="24"/>
@@ -8973,6 +9101,7 @@
     </w:p>
     <w:p>
       <w:pPr>
+        <w:spacing w:line="360" w:lineRule="auto"/>
         <w:rPr>
           <w:lang w:val="uk-UA" w:eastAsia="x-none"/>
         </w:rPr>
@@ -8980,7 +9109,8 @@
     </w:p>
     <w:p>
       <w:pPr>
-        <w:ind w:left="709"/>
+        <w:spacing w:line="360" w:lineRule="auto"/>
+        <w:ind w:firstLine="709"/>
         <w:rPr>
           <w:rFonts w:ascii="Times New Roman" w:hAnsi="Times New Roman"/>
           <w:sz w:val="24"/>
@@ -8997,15 +9127,597 @@
         </w:rPr>
         <w:t>Для</w:t>
       </w:r>
+      <w:r>
+        <w:rPr>
+          <w:rFonts w:ascii="Times New Roman" w:hAnsi="Times New Roman"/>
+          <w:sz w:val="24"/>
+          <w:szCs w:val="24"/>
+          <w:lang w:val="uk-UA" w:eastAsia="x-none"/>
+        </w:rPr>
+        <w:t xml:space="preserve"> </w:t>
+      </w:r>
+      <w:r>
+        <w:rPr>
+          <w:rFonts w:ascii="Times New Roman" w:hAnsi="Times New Roman"/>
+          <w:sz w:val="24"/>
+          <w:szCs w:val="24"/>
+          <w:lang w:val="uk-UA" w:eastAsia="x-none"/>
+        </w:rPr>
+        <w:t>правильної розробки системи, яка зможе оцінювати асимптичну часову складність алгоритму я провів аналіз предметної області і з’ясував на які етапи треба розбити процес проектування та розробки відповідної системи:</w:t>
+      </w:r>
+    </w:p>
+    <w:p>
+      <w:pPr>
+        <w:pStyle w:val="ListParagraph"/>
+        <w:numPr>
+          <w:ilvl w:val="0"/>
+          <w:numId w:val="13"/>
+        </w:numPr>
+        <w:spacing w:line="360" w:lineRule="auto"/>
+        <w:rPr>
+          <w:rFonts w:ascii="Times New Roman" w:hAnsi="Times New Roman"/>
+          <w:sz w:val="24"/>
+          <w:szCs w:val="24"/>
+          <w:lang w:val="uk-UA" w:eastAsia="x-none"/>
+        </w:rPr>
+      </w:pPr>
+      <w:r>
+        <w:rPr>
+          <w:rFonts w:ascii="Times New Roman" w:hAnsi="Times New Roman"/>
+          <w:sz w:val="24"/>
+          <w:szCs w:val="24"/>
+          <w:lang w:val="uk-UA" w:eastAsia="x-none"/>
+        </w:rPr>
+        <w:t>аналіз етапів розробки лексичного алгоритму:</w:t>
+      </w:r>
+    </w:p>
+    <w:p>
+      <w:pPr>
+        <w:pStyle w:val="ListParagraph"/>
+        <w:numPr>
+          <w:ilvl w:val="1"/>
+          <w:numId w:val="13"/>
+        </w:numPr>
+        <w:spacing w:line="360" w:lineRule="auto"/>
+        <w:rPr>
+          <w:rFonts w:ascii="Times New Roman" w:hAnsi="Times New Roman"/>
+          <w:sz w:val="24"/>
+          <w:szCs w:val="24"/>
+          <w:lang w:val="uk-UA" w:eastAsia="x-none"/>
+        </w:rPr>
+      </w:pPr>
+      <w:r>
+        <w:rPr>
+          <w:rFonts w:ascii="Times New Roman" w:hAnsi="Times New Roman"/>
+          <w:sz w:val="24"/>
+          <w:szCs w:val="24"/>
+          <w:lang w:val="uk-UA" w:eastAsia="x-none"/>
+        </w:rPr>
+        <w:t>аналіз всіх можливих ключових (зарезервованих) слів у мові;</w:t>
+      </w:r>
+    </w:p>
+    <w:p>
+      <w:pPr>
+        <w:pStyle w:val="ListParagraph"/>
+        <w:numPr>
+          <w:ilvl w:val="1"/>
+          <w:numId w:val="13"/>
+        </w:numPr>
+        <w:spacing w:line="360" w:lineRule="auto"/>
+        <w:rPr>
+          <w:rFonts w:ascii="Times New Roman" w:hAnsi="Times New Roman"/>
+          <w:sz w:val="24"/>
+          <w:szCs w:val="24"/>
+          <w:lang w:val="uk-UA" w:eastAsia="x-none"/>
+        </w:rPr>
+      </w:pPr>
+      <w:r>
+        <w:rPr>
+          <w:rFonts w:ascii="Times New Roman" w:hAnsi="Times New Roman"/>
+          <w:sz w:val="24"/>
+          <w:szCs w:val="24"/>
+          <w:lang w:val="uk-UA" w:eastAsia="x-none"/>
+        </w:rPr>
+        <w:t>аналіз можливих операцій;</w:t>
+      </w:r>
+    </w:p>
+    <w:p>
+      <w:pPr>
+        <w:pStyle w:val="ListParagraph"/>
+        <w:numPr>
+          <w:ilvl w:val="1"/>
+          <w:numId w:val="13"/>
+        </w:numPr>
+        <w:spacing w:line="360" w:lineRule="auto"/>
+        <w:rPr>
+          <w:rFonts w:ascii="Times New Roman" w:hAnsi="Times New Roman"/>
+          <w:sz w:val="24"/>
+          <w:szCs w:val="24"/>
+          <w:lang w:val="uk-UA" w:eastAsia="x-none"/>
+        </w:rPr>
+      </w:pPr>
+      <w:r>
+        <w:rPr>
+          <w:rFonts w:ascii="Times New Roman" w:hAnsi="Times New Roman"/>
+          <w:sz w:val="24"/>
+          <w:szCs w:val="24"/>
+          <w:lang w:val="uk-UA" w:eastAsia="x-none"/>
+        </w:rPr>
+        <w:t>аналіз можливих операндів;</w:t>
+      </w:r>
+    </w:p>
+    <w:p>
+      <w:pPr>
+        <w:pStyle w:val="ListParagraph"/>
+        <w:numPr>
+          <w:ilvl w:val="1"/>
+          <w:numId w:val="13"/>
+        </w:numPr>
+        <w:spacing w:line="360" w:lineRule="auto"/>
+        <w:rPr>
+          <w:rFonts w:ascii="Times New Roman" w:hAnsi="Times New Roman"/>
+          <w:sz w:val="24"/>
+          <w:szCs w:val="24"/>
+          <w:lang w:val="uk-UA" w:eastAsia="x-none"/>
+        </w:rPr>
+      </w:pPr>
+      <w:r>
+        <w:rPr>
+          <w:rFonts w:ascii="Times New Roman" w:hAnsi="Times New Roman"/>
+          <w:sz w:val="24"/>
+          <w:szCs w:val="24"/>
+          <w:lang w:val="uk-UA" w:eastAsia="x-none"/>
+        </w:rPr>
+        <w:t xml:space="preserve">аналіз </w:t>
+      </w:r>
+      <w:r>
+        <w:rPr>
+          <w:rFonts w:ascii="Times New Roman" w:hAnsi="Times New Roman"/>
+          <w:sz w:val="24"/>
+          <w:szCs w:val="24"/>
+          <w:lang w:val="uk-UA" w:eastAsia="x-none"/>
+        </w:rPr>
+        <w:t>способів і методів підрахунку операцій:</w:t>
+      </w:r>
+    </w:p>
+    <w:p>
+      <w:pPr>
+        <w:pStyle w:val="ListParagraph"/>
+        <w:numPr>
+          <w:ilvl w:val="2"/>
+          <w:numId w:val="13"/>
+        </w:numPr>
+        <w:spacing w:line="360" w:lineRule="auto"/>
+        <w:rPr>
+          <w:rFonts w:ascii="Times New Roman" w:hAnsi="Times New Roman"/>
+          <w:sz w:val="24"/>
+          <w:szCs w:val="24"/>
+          <w:lang w:val="uk-UA" w:eastAsia="x-none"/>
+        </w:rPr>
+      </w:pPr>
+      <w:r>
+        <w:rPr>
+          <w:rFonts w:ascii="Times New Roman" w:hAnsi="Times New Roman"/>
+          <w:sz w:val="24"/>
+          <w:szCs w:val="24"/>
+          <w:lang w:val="uk-UA" w:eastAsia="x-none"/>
+        </w:rPr>
+        <w:t>пошук у строці коду операцій ініціалізації змінних (операторів присвоєння);</w:t>
+      </w:r>
+    </w:p>
+    <w:p>
+      <w:pPr>
+        <w:pStyle w:val="ListParagraph"/>
+        <w:numPr>
+          <w:ilvl w:val="2"/>
+          <w:numId w:val="13"/>
+        </w:numPr>
+        <w:spacing w:line="360" w:lineRule="auto"/>
+        <w:rPr>
+          <w:rFonts w:ascii="Times New Roman" w:hAnsi="Times New Roman"/>
+          <w:sz w:val="24"/>
+          <w:szCs w:val="24"/>
+          <w:lang w:val="uk-UA" w:eastAsia="x-none"/>
+        </w:rPr>
+      </w:pPr>
+      <w:r>
+        <w:rPr>
+          <w:rFonts w:ascii="Times New Roman" w:hAnsi="Times New Roman"/>
+          <w:sz w:val="24"/>
+          <w:szCs w:val="24"/>
+          <w:lang w:val="uk-UA" w:eastAsia="x-none"/>
+        </w:rPr>
+        <w:t xml:space="preserve">пошук у строці коду </w:t>
+      </w:r>
+      <w:r>
+        <w:rPr>
+          <w:rFonts w:ascii="Times New Roman" w:hAnsi="Times New Roman"/>
+          <w:sz w:val="24"/>
+          <w:szCs w:val="24"/>
+          <w:lang w:val="uk-UA" w:eastAsia="x-none"/>
+        </w:rPr>
+        <w:t>операт</w:t>
+      </w:r>
+      <w:r>
+        <w:rPr>
+          <w:rFonts w:ascii="Times New Roman" w:hAnsi="Times New Roman"/>
+          <w:sz w:val="24"/>
+          <w:szCs w:val="24"/>
+          <w:lang w:val="uk-UA" w:eastAsia="x-none"/>
+        </w:rPr>
+        <w:t>ор</w:t>
+      </w:r>
+      <w:r>
+        <w:rPr>
+          <w:rFonts w:ascii="Times New Roman" w:hAnsi="Times New Roman"/>
+          <w:sz w:val="24"/>
+          <w:szCs w:val="24"/>
+          <w:lang w:val="uk-UA" w:eastAsia="x-none"/>
+        </w:rPr>
+        <w:t>ів (додавання, віднімання</w:t>
+      </w:r>
+      <w:r>
+        <w:rPr>
+          <w:rFonts w:ascii="Times New Roman" w:hAnsi="Times New Roman"/>
+          <w:sz w:val="24"/>
+          <w:szCs w:val="24"/>
+          <w:lang w:val="uk-UA" w:eastAsia="x-none"/>
+        </w:rPr>
+        <w:t>, множення, ділення, бінарні, атомарні, тощо);</w:t>
+      </w:r>
+    </w:p>
+    <w:p>
+      <w:pPr>
+        <w:pStyle w:val="ListParagraph"/>
+        <w:numPr>
+          <w:ilvl w:val="2"/>
+          <w:numId w:val="13"/>
+        </w:numPr>
+        <w:spacing w:line="360" w:lineRule="auto"/>
+        <w:rPr>
+          <w:rFonts w:ascii="Times New Roman" w:hAnsi="Times New Roman"/>
+          <w:sz w:val="24"/>
+          <w:szCs w:val="24"/>
+          <w:lang w:val="uk-UA" w:eastAsia="x-none"/>
+        </w:rPr>
+      </w:pPr>
       <w:bookmarkStart w:id="3" w:name="_GoBack"/>
       <w:bookmarkEnd w:id="3"/>
-    </w:p>
-    <w:p>
-      <w:pPr>
-        <w:rPr>
+      <w:r>
+        <w:rPr>
+          <w:rFonts w:ascii="Times New Roman" w:hAnsi="Times New Roman"/>
+          <w:sz w:val="24"/>
+          <w:szCs w:val="24"/>
           <w:lang w:val="uk-UA" w:eastAsia="x-none"/>
         </w:rPr>
-      </w:pPr>
+        <w:t>аналіз обробки операторів циклів (</w:t>
+      </w:r>
+      <w:r>
+        <w:rPr>
+          <w:rFonts w:ascii="Times New Roman" w:hAnsi="Times New Roman"/>
+          <w:sz w:val="24"/>
+          <w:szCs w:val="24"/>
+          <w:lang w:val="en-US" w:eastAsia="x-none"/>
+        </w:rPr>
+        <w:t>for, while);</w:t>
+      </w:r>
+    </w:p>
+    <w:p>
+      <w:pPr>
+        <w:pStyle w:val="ListParagraph"/>
+        <w:numPr>
+          <w:ilvl w:val="2"/>
+          <w:numId w:val="13"/>
+        </w:numPr>
+        <w:spacing w:line="360" w:lineRule="auto"/>
+        <w:rPr>
+          <w:rFonts w:ascii="Times New Roman" w:hAnsi="Times New Roman"/>
+          <w:sz w:val="24"/>
+          <w:szCs w:val="24"/>
+          <w:lang w:val="uk-UA" w:eastAsia="x-none"/>
+        </w:rPr>
+      </w:pPr>
+      <w:r>
+        <w:rPr>
+          <w:rFonts w:ascii="Times New Roman" w:hAnsi="Times New Roman"/>
+          <w:sz w:val="24"/>
+          <w:szCs w:val="24"/>
+          <w:lang w:val="uk-UA" w:eastAsia="x-none"/>
+        </w:rPr>
+        <w:t xml:space="preserve">аналіз обробки вкладених циклічних операторів (наприклад: якщо всередині циклу є цикл з кількістю ітерацій </w:t>
+      </w:r>
+      <w:r>
+        <w:rPr>
+          <w:rFonts w:ascii="Times New Roman" w:hAnsi="Times New Roman"/>
+          <w:sz w:val="24"/>
+          <w:szCs w:val="24"/>
+          <w:lang w:val="en-US" w:eastAsia="x-none"/>
+        </w:rPr>
+        <w:t xml:space="preserve">n, </w:t>
+      </w:r>
+      <w:r>
+        <w:rPr>
+          <w:rFonts w:ascii="Times New Roman" w:hAnsi="Times New Roman"/>
+          <w:sz w:val="24"/>
+          <w:szCs w:val="24"/>
+          <w:lang w:val="uk-UA" w:eastAsia="x-none"/>
+        </w:rPr>
+        <w:t xml:space="preserve">то результатов повинна бути кількість операцій </w:t>
+      </w:r>
+      <w:r>
+        <w:rPr>
+          <w:rFonts w:ascii="Times New Roman" w:hAnsi="Times New Roman"/>
+          <w:sz w:val="24"/>
+          <w:szCs w:val="24"/>
+          <w:lang w:val="en-US" w:eastAsia="x-none"/>
+        </w:rPr>
+        <w:t>n*m</w:t>
+      </w:r>
+      <w:r>
+        <w:rPr>
+          <w:rFonts w:ascii="Times New Roman" w:hAnsi="Times New Roman"/>
+          <w:sz w:val="24"/>
+          <w:szCs w:val="24"/>
+          <w:lang w:val="uk-UA" w:eastAsia="x-none"/>
+        </w:rPr>
+        <w:t xml:space="preserve">, де </w:t>
+      </w:r>
+      <w:r>
+        <w:rPr>
+          <w:rFonts w:ascii="Times New Roman" w:hAnsi="Times New Roman"/>
+          <w:sz w:val="24"/>
+          <w:szCs w:val="24"/>
+          <w:lang w:val="en-US" w:eastAsia="x-none"/>
+        </w:rPr>
+        <w:t xml:space="preserve">m – </w:t>
+      </w:r>
+      <w:r>
+        <w:rPr>
+          <w:rFonts w:ascii="Times New Roman" w:hAnsi="Times New Roman"/>
+          <w:sz w:val="24"/>
+          <w:szCs w:val="24"/>
+          <w:lang w:val="uk-UA" w:eastAsia="x-none"/>
+        </w:rPr>
+        <w:t>кількість операцій зовнішнього циклу);</w:t>
+      </w:r>
+    </w:p>
+    <w:p>
+      <w:pPr>
+        <w:pStyle w:val="ListParagraph"/>
+        <w:numPr>
+          <w:ilvl w:val="1"/>
+          <w:numId w:val="13"/>
+        </w:numPr>
+        <w:spacing w:line="360" w:lineRule="auto"/>
+        <w:rPr>
+          <w:rFonts w:ascii="Times New Roman" w:hAnsi="Times New Roman"/>
+          <w:sz w:val="24"/>
+          <w:szCs w:val="24"/>
+          <w:lang w:val="uk-UA" w:eastAsia="x-none"/>
+        </w:rPr>
+      </w:pPr>
+      <w:r>
+        <w:rPr>
+          <w:rFonts w:ascii="Times New Roman" w:hAnsi="Times New Roman"/>
+          <w:sz w:val="24"/>
+          <w:szCs w:val="24"/>
+          <w:lang w:val="uk-UA" w:eastAsia="x-none"/>
+        </w:rPr>
+        <w:t>аналіз способів парсингу коду;</w:t>
+      </w:r>
+    </w:p>
+    <w:p>
+      <w:pPr>
+        <w:pStyle w:val="ListParagraph"/>
+        <w:numPr>
+          <w:ilvl w:val="1"/>
+          <w:numId w:val="13"/>
+        </w:numPr>
+        <w:spacing w:line="360" w:lineRule="auto"/>
+        <w:rPr>
+          <w:rFonts w:ascii="Times New Roman" w:hAnsi="Times New Roman"/>
+          <w:sz w:val="24"/>
+          <w:szCs w:val="24"/>
+          <w:lang w:val="uk-UA" w:eastAsia="x-none"/>
+        </w:rPr>
+      </w:pPr>
+      <w:r>
+        <w:rPr>
+          <w:rFonts w:ascii="Times New Roman" w:hAnsi="Times New Roman"/>
+          <w:sz w:val="24"/>
+          <w:szCs w:val="24"/>
+          <w:lang w:val="uk-UA" w:eastAsia="x-none"/>
+        </w:rPr>
+        <w:t>аналіз мапінгу кількості операцій до формули складності;</w:t>
+      </w:r>
+    </w:p>
+    <w:p>
+      <w:pPr>
+        <w:pStyle w:val="ListParagraph"/>
+        <w:numPr>
+          <w:ilvl w:val="0"/>
+          <w:numId w:val="13"/>
+        </w:numPr>
+        <w:spacing w:line="360" w:lineRule="auto"/>
+        <w:rPr>
+          <w:rFonts w:ascii="Times New Roman" w:hAnsi="Times New Roman"/>
+          <w:sz w:val="24"/>
+          <w:szCs w:val="24"/>
+          <w:lang w:val="uk-UA" w:eastAsia="x-none"/>
+        </w:rPr>
+      </w:pPr>
+      <w:r>
+        <w:rPr>
+          <w:rFonts w:ascii="Times New Roman" w:hAnsi="Times New Roman"/>
+          <w:sz w:val="24"/>
+          <w:szCs w:val="24"/>
+          <w:lang w:val="uk-UA" w:eastAsia="x-none"/>
+        </w:rPr>
+        <w:t>аналіз способів реалізації часового алгоритму:</w:t>
+      </w:r>
+    </w:p>
+    <w:p>
+      <w:pPr>
+        <w:pStyle w:val="ListParagraph"/>
+        <w:numPr>
+          <w:ilvl w:val="1"/>
+          <w:numId w:val="13"/>
+        </w:numPr>
+        <w:spacing w:line="360" w:lineRule="auto"/>
+        <w:rPr>
+          <w:rFonts w:ascii="Times New Roman" w:hAnsi="Times New Roman"/>
+          <w:sz w:val="24"/>
+          <w:szCs w:val="24"/>
+          <w:lang w:val="uk-UA" w:eastAsia="x-none"/>
+        </w:rPr>
+      </w:pPr>
+      <w:r>
+        <w:rPr>
+          <w:rFonts w:ascii="Times New Roman" w:hAnsi="Times New Roman"/>
+          <w:sz w:val="24"/>
+          <w:szCs w:val="24"/>
+          <w:lang w:val="uk-UA" w:eastAsia="x-none"/>
+        </w:rPr>
+        <w:t xml:space="preserve">аналіз </w:t>
+      </w:r>
+      <w:r>
+        <w:rPr>
+          <w:rFonts w:ascii="Times New Roman" w:hAnsi="Times New Roman"/>
+          <w:sz w:val="24"/>
+          <w:szCs w:val="24"/>
+          <w:lang w:val="uk-UA" w:eastAsia="x-none"/>
+        </w:rPr>
+        <w:t>методів засікання часу таким чином, щоб в рамках аналізу однієї програми було задіяно фіксовану кількість ресурсів (для забезпечення точності вичислення);</w:t>
+      </w:r>
+    </w:p>
+    <w:p>
+      <w:pPr>
+        <w:pStyle w:val="ListParagraph"/>
+        <w:numPr>
+          <w:ilvl w:val="1"/>
+          <w:numId w:val="13"/>
+        </w:numPr>
+        <w:spacing w:line="360" w:lineRule="auto"/>
+        <w:rPr>
+          <w:rFonts w:ascii="Times New Roman" w:hAnsi="Times New Roman"/>
+          <w:sz w:val="24"/>
+          <w:szCs w:val="24"/>
+          <w:lang w:val="uk-UA" w:eastAsia="x-none"/>
+        </w:rPr>
+      </w:pPr>
+      <w:r>
+        <w:rPr>
+          <w:rFonts w:ascii="Times New Roman" w:hAnsi="Times New Roman"/>
+          <w:sz w:val="24"/>
+          <w:szCs w:val="24"/>
+          <w:lang w:val="uk-UA" w:eastAsia="x-none"/>
+        </w:rPr>
+        <w:t xml:space="preserve">підготовка </w:t>
+      </w:r>
+      <w:r>
+        <w:rPr>
+          <w:rFonts w:ascii="Times New Roman" w:hAnsi="Times New Roman"/>
+          <w:sz w:val="24"/>
+          <w:szCs w:val="24"/>
+          <w:lang w:val="uk-UA" w:eastAsia="x-none"/>
+        </w:rPr>
+        <w:t xml:space="preserve">наборів даних різних розмірів подібного стану (наприклад: якщо на вхід алгоритму </w:t>
+      </w:r>
+      <w:r>
+        <w:rPr>
+          <w:rFonts w:ascii="Times New Roman" w:hAnsi="Times New Roman"/>
+          <w:sz w:val="24"/>
+          <w:szCs w:val="24"/>
+          <w:lang w:val="en-US" w:eastAsia="x-none"/>
+        </w:rPr>
+        <w:t xml:space="preserve">quick sort </w:t>
+      </w:r>
+      <w:r>
+        <w:rPr>
+          <w:rFonts w:ascii="Times New Roman" w:hAnsi="Times New Roman"/>
+          <w:sz w:val="24"/>
+          <w:szCs w:val="24"/>
+          <w:lang w:val="uk-UA" w:eastAsia="x-none"/>
+        </w:rPr>
+        <w:t>подати набір даних повністю відсортований зі зручним опорним елементом алгоритм може відпрацювати швидше ніж алгоритм з меншим розміром вхідних даних але з невідсортованими даними та незручним опорним елементом. Тому важливо, щоб дані були подібні);</w:t>
+      </w:r>
+    </w:p>
+    <w:p>
+      <w:pPr>
+        <w:pStyle w:val="ListParagraph"/>
+        <w:numPr>
+          <w:ilvl w:val="1"/>
+          <w:numId w:val="13"/>
+        </w:numPr>
+        <w:spacing w:line="360" w:lineRule="auto"/>
+        <w:rPr>
+          <w:rFonts w:ascii="Times New Roman" w:hAnsi="Times New Roman"/>
+          <w:sz w:val="24"/>
+          <w:szCs w:val="24"/>
+          <w:lang w:val="uk-UA" w:eastAsia="x-none"/>
+        </w:rPr>
+      </w:pPr>
+      <w:r>
+        <w:rPr>
+          <w:rFonts w:ascii="Times New Roman" w:hAnsi="Times New Roman"/>
+          <w:sz w:val="24"/>
+          <w:szCs w:val="24"/>
+          <w:lang w:val="uk-UA" w:eastAsia="x-none"/>
+        </w:rPr>
+        <w:t>аналіз мапінгу росту часу до формули складності;</w:t>
+      </w:r>
+    </w:p>
+    <w:p>
+      <w:pPr>
+        <w:pStyle w:val="ListParagraph"/>
+        <w:numPr>
+          <w:ilvl w:val="0"/>
+          <w:numId w:val="13"/>
+        </w:numPr>
+        <w:spacing w:line="360" w:lineRule="auto"/>
+        <w:rPr>
+          <w:rFonts w:ascii="Times New Roman" w:hAnsi="Times New Roman"/>
+          <w:sz w:val="24"/>
+          <w:szCs w:val="24"/>
+          <w:lang w:val="uk-UA" w:eastAsia="x-none"/>
+        </w:rPr>
+      </w:pPr>
+      <w:r>
+        <w:rPr>
+          <w:rFonts w:ascii="Times New Roman" w:hAnsi="Times New Roman"/>
+          <w:sz w:val="24"/>
+          <w:szCs w:val="24"/>
+          <w:lang w:val="uk-UA" w:eastAsia="x-none"/>
+        </w:rPr>
+        <w:t>аналіз набору задач для тестування обох алгоритмів.</w:t>
+      </w:r>
+    </w:p>
+    <w:p>
+      <w:pPr>
+        <w:spacing w:line="360" w:lineRule="auto"/>
+        <w:ind w:left="709" w:firstLine="11"/>
+        <w:rPr>
+          <w:rFonts w:ascii="Times New Roman" w:hAnsi="Times New Roman"/>
+          <w:sz w:val="24"/>
+          <w:szCs w:val="24"/>
+          <w:lang w:val="uk-UA" w:eastAsia="x-none"/>
+        </w:rPr>
+      </w:pPr>
+    </w:p>
+    <w:p>
+      <w:pPr>
+        <w:spacing w:line="360" w:lineRule="auto"/>
+        <w:rPr>
+          <w:lang w:val="uk-UA" w:eastAsia="x-none"/>
+        </w:rPr>
+      </w:pPr>
+      <w:r>
+        <w:rPr>
+          <w:lang w:val="uk-UA" w:eastAsia="x-none"/>
+        </w:rPr>
+        <w:lastRenderedPageBreak/>
+        <w:tab/>
+      </w:r>
     </w:p>
     <w:p>
       <w:pPr>
@@ -9166,6 +9878,119 @@
     </w:lvl>
   </w:abstractNum>
   <w:abstractNum w:abstractNumId="1" w15:restartNumberingAfterBreak="0">
+    <w:nsid w:val="141F1437"/>
+    <w:multiLevelType w:val="multilevel"/>
+    <w:tmpl w:val="0409001F"/>
+    <w:lvl w:ilvl="0">
+      <w:start w:val="1"/>
+      <w:numFmt w:val="decimal"/>
+      <w:lvlText w:val="%1."/>
+      <w:lvlJc w:val="left"/>
+      <w:pPr>
+        <w:ind w:left="1069" w:hanging="360"/>
+      </w:pPr>
+      <w:rPr>
+        <w:rFonts w:hint="default"/>
+      </w:rPr>
+    </w:lvl>
+    <w:lvl w:ilvl="1">
+      <w:start w:val="1"/>
+      <w:numFmt w:val="decimal"/>
+      <w:lvlText w:val="%1.%2."/>
+      <w:lvlJc w:val="left"/>
+      <w:pPr>
+        <w:ind w:left="1501" w:hanging="432"/>
+      </w:pPr>
+      <w:rPr>
+        <w:rFonts w:hint="default"/>
+      </w:rPr>
+    </w:lvl>
+    <w:lvl w:ilvl="2">
+      <w:start w:val="1"/>
+      <w:numFmt w:val="decimal"/>
+      <w:lvlText w:val="%1.%2.%3."/>
+      <w:lvlJc w:val="left"/>
+      <w:pPr>
+        <w:ind w:left="1933" w:hanging="504"/>
+      </w:pPr>
+      <w:rPr>
+        <w:rFonts w:hint="default"/>
+      </w:rPr>
+    </w:lvl>
+    <w:lvl w:ilvl="3">
+      <w:start w:val="1"/>
+      <w:numFmt w:val="decimal"/>
+      <w:lvlText w:val="%1.%2.%3.%4."/>
+      <w:lvlJc w:val="left"/>
+      <w:pPr>
+        <w:ind w:left="2437" w:hanging="648"/>
+      </w:pPr>
+      <w:rPr>
+        <w:rFonts w:hint="default"/>
+      </w:rPr>
+    </w:lvl>
+    <w:lvl w:ilvl="4">
+      <w:start w:val="1"/>
+      <w:numFmt w:val="decimal"/>
+      <w:lvlText w:val="%1.%2.%3.%4.%5."/>
+      <w:lvlJc w:val="left"/>
+      <w:pPr>
+        <w:ind w:left="2941" w:hanging="792"/>
+      </w:pPr>
+      <w:rPr>
+        <w:rFonts w:hint="default"/>
+      </w:rPr>
+    </w:lvl>
+    <w:lvl w:ilvl="5">
+      <w:start w:val="1"/>
+      <w:numFmt w:val="decimal"/>
+      <w:lvlText w:val="%1.%2.%3.%4.%5.%6."/>
+      <w:lvlJc w:val="left"/>
+      <w:pPr>
+        <w:ind w:left="3445" w:hanging="936"/>
+      </w:pPr>
+      <w:rPr>
+        <w:rFonts w:hint="default"/>
+      </w:rPr>
+    </w:lvl>
+    <w:lvl w:ilvl="6">
+      <w:start w:val="1"/>
+      <w:numFmt w:val="decimal"/>
+      <w:lvlText w:val="%1.%2.%3.%4.%5.%6.%7."/>
+      <w:lvlJc w:val="left"/>
+      <w:pPr>
+        <w:ind w:left="3949" w:hanging="1080"/>
+      </w:pPr>
+      <w:rPr>
+        <w:rFonts w:hint="default"/>
+      </w:rPr>
+    </w:lvl>
+    <w:lvl w:ilvl="7">
+      <w:start w:val="1"/>
+      <w:numFmt w:val="decimal"/>
+      <w:lvlText w:val="%1.%2.%3.%4.%5.%6.%7.%8."/>
+      <w:lvlJc w:val="left"/>
+      <w:pPr>
+        <w:ind w:left="4453" w:hanging="1224"/>
+      </w:pPr>
+      <w:rPr>
+        <w:rFonts w:hint="default"/>
+      </w:rPr>
+    </w:lvl>
+    <w:lvl w:ilvl="8">
+      <w:start w:val="1"/>
+      <w:numFmt w:val="decimal"/>
+      <w:lvlText w:val="%1.%2.%3.%4.%5.%6.%7.%8.%9."/>
+      <w:lvlJc w:val="left"/>
+      <w:pPr>
+        <w:ind w:left="5029" w:hanging="1440"/>
+      </w:pPr>
+      <w:rPr>
+        <w:rFonts w:hint="default"/>
+      </w:rPr>
+    </w:lvl>
+  </w:abstractNum>
+  <w:abstractNum w:abstractNumId="2" w15:restartNumberingAfterBreak="0">
     <w:nsid w:val="14483564"/>
     <w:multiLevelType w:val="hybridMultilevel"/>
     <w:tmpl w:val="EF58BA92"/>
@@ -9278,7 +10103,7 @@
       </w:rPr>
     </w:lvl>
   </w:abstractNum>
-  <w:abstractNum w:abstractNumId="2" w15:restartNumberingAfterBreak="0">
+  <w:abstractNum w:abstractNumId="3" w15:restartNumberingAfterBreak="0">
     <w:nsid w:val="1ADB6DE5"/>
     <w:multiLevelType w:val="hybridMultilevel"/>
     <w:tmpl w:val="E3AE4C16"/>
@@ -9391,7 +10216,7 @@
       </w:rPr>
     </w:lvl>
   </w:abstractNum>
-  <w:abstractNum w:abstractNumId="3" w15:restartNumberingAfterBreak="0">
+  <w:abstractNum w:abstractNumId="4" w15:restartNumberingAfterBreak="0">
     <w:nsid w:val="1D8D5AAD"/>
     <w:multiLevelType w:val="hybridMultilevel"/>
     <w:tmpl w:val="73282D5A"/>
@@ -9504,7 +10329,7 @@
       </w:rPr>
     </w:lvl>
   </w:abstractNum>
-  <w:abstractNum w:abstractNumId="4" w15:restartNumberingAfterBreak="0">
+  <w:abstractNum w:abstractNumId="5" w15:restartNumberingAfterBreak="0">
     <w:nsid w:val="20261A77"/>
     <w:multiLevelType w:val="hybridMultilevel"/>
     <w:tmpl w:val="DCB2230C"/>
@@ -9617,7 +10442,7 @@
       </w:rPr>
     </w:lvl>
   </w:abstractNum>
-  <w:abstractNum w:abstractNumId="5" w15:restartNumberingAfterBreak="0">
+  <w:abstractNum w:abstractNumId="6" w15:restartNumberingAfterBreak="0">
     <w:nsid w:val="24796B4E"/>
     <w:multiLevelType w:val="hybridMultilevel"/>
     <w:tmpl w:val="8BD62C5E"/>
@@ -9730,7 +10555,7 @@
       </w:pPr>
     </w:lvl>
   </w:abstractNum>
-  <w:abstractNum w:abstractNumId="6" w15:restartNumberingAfterBreak="0">
+  <w:abstractNum w:abstractNumId="7" w15:restartNumberingAfterBreak="0">
     <w:nsid w:val="2FE77AC9"/>
     <w:multiLevelType w:val="hybridMultilevel"/>
     <w:tmpl w:val="FBE4F882"/>
@@ -9843,7 +10668,7 @@
       </w:rPr>
     </w:lvl>
   </w:abstractNum>
-  <w:abstractNum w:abstractNumId="7" w15:restartNumberingAfterBreak="0">
+  <w:abstractNum w:abstractNumId="8" w15:restartNumberingAfterBreak="0">
     <w:nsid w:val="51014EE6"/>
     <w:multiLevelType w:val="hybridMultilevel"/>
     <w:tmpl w:val="5BEA7322"/>
@@ -9956,7 +10781,7 @@
       </w:rPr>
     </w:lvl>
   </w:abstractNum>
-  <w:abstractNum w:abstractNumId="8" w15:restartNumberingAfterBreak="0">
+  <w:abstractNum w:abstractNumId="9" w15:restartNumberingAfterBreak="0">
     <w:nsid w:val="59B7095A"/>
     <w:multiLevelType w:val="hybridMultilevel"/>
     <w:tmpl w:val="0FD0E926"/>
@@ -10069,7 +10894,7 @@
       </w:rPr>
     </w:lvl>
   </w:abstractNum>
-  <w:abstractNum w:abstractNumId="9" w15:restartNumberingAfterBreak="0">
+  <w:abstractNum w:abstractNumId="10" w15:restartNumberingAfterBreak="0">
     <w:nsid w:val="5B301963"/>
     <w:multiLevelType w:val="multilevel"/>
     <w:tmpl w:val="345AB06A"/>
@@ -10182,7 +11007,7 @@
       </w:rPr>
     </w:lvl>
   </w:abstractNum>
-  <w:abstractNum w:abstractNumId="10" w15:restartNumberingAfterBreak="0">
+  <w:abstractNum w:abstractNumId="11" w15:restartNumberingAfterBreak="0">
     <w:nsid w:val="6E2C4CC3"/>
     <w:multiLevelType w:val="hybridMultilevel"/>
     <w:tmpl w:val="57803EE0"/>
@@ -10295,7 +11120,7 @@
       </w:rPr>
     </w:lvl>
   </w:abstractNum>
-  <w:abstractNum w:abstractNumId="11" w15:restartNumberingAfterBreak="0">
+  <w:abstractNum w:abstractNumId="12" w15:restartNumberingAfterBreak="0">
     <w:nsid w:val="7DCD6C78"/>
     <w:multiLevelType w:val="multilevel"/>
     <w:tmpl w:val="0409001F"/>
@@ -10409,7 +11234,7 @@
     </w:lvl>
   </w:abstractNum>
   <w:num w:numId="1">
-    <w:abstractNumId w:val="5"/>
+    <w:abstractNumId w:val="6"/>
     <w:lvlOverride w:ilvl="0">
       <w:startOverride w:val="1"/>
     </w:lvlOverride>
@@ -10439,37 +11264,40 @@
     </w:lvlOverride>
   </w:num>
   <w:num w:numId="2">
+    <w:abstractNumId w:val="11"/>
+  </w:num>
+  <w:num w:numId="3">
     <w:abstractNumId w:val="10"/>
   </w:num>
-  <w:num w:numId="3">
-    <w:abstractNumId w:val="9"/>
-  </w:num>
   <w:num w:numId="4">
-    <w:abstractNumId w:val="1"/>
+    <w:abstractNumId w:val="2"/>
   </w:num>
   <w:num w:numId="5">
-    <w:abstractNumId w:val="3"/>
+    <w:abstractNumId w:val="4"/>
   </w:num>
   <w:num w:numId="6">
+    <w:abstractNumId w:val="8"/>
+  </w:num>
+  <w:num w:numId="7">
     <w:abstractNumId w:val="7"/>
   </w:num>
-  <w:num w:numId="7">
-    <w:abstractNumId w:val="6"/>
-  </w:num>
   <w:num w:numId="8">
-    <w:abstractNumId w:val="8"/>
+    <w:abstractNumId w:val="9"/>
   </w:num>
   <w:num w:numId="9">
     <w:abstractNumId w:val="0"/>
   </w:num>
   <w:num w:numId="10">
-    <w:abstractNumId w:val="4"/>
+    <w:abstractNumId w:val="5"/>
   </w:num>
   <w:num w:numId="11">
-    <w:abstractNumId w:val="11"/>
+    <w:abstractNumId w:val="12"/>
   </w:num>
   <w:num w:numId="12">
-    <w:abstractNumId w:val="2"/>
+    <w:abstractNumId w:val="3"/>
+  </w:num>
+  <w:num w:numId="13">
+    <w:abstractNumId w:val="1"/>
   </w:num>
 </w:numbering>
 </file>
@@ -11312,7 +12140,7 @@
 </file>
 
 <file path=customXml/itemProps1.xml><?xml version="1.0" encoding="utf-8"?>
-<ds:datastoreItem xmlns:ds="http://schemas.openxmlformats.org/officeDocument/2006/customXml" ds:itemID="{7B7E3CAE-4309-4BAB-88DE-1DE284C55F25}">
+<ds:datastoreItem xmlns:ds="http://schemas.openxmlformats.org/officeDocument/2006/customXml" ds:itemID="{E01C8102-F354-4C17-BE6B-500D26B90A51}">
   <ds:schemaRefs>
     <ds:schemaRef ds:uri="http://schemas.openxmlformats.org/officeDocument/2006/bibliography"/>
   </ds:schemaRefs>

--- a/Diploma.docx
+++ b/Diploma.docx
@@ -662,8 +662,9 @@
           <w:spacing w:val="-10"/>
           <w:sz w:val="24"/>
           <w:szCs w:val="24"/>
-        </w:rPr>
-        <w:t>7</w:t>
+          <w:lang w:val="uk-UA"/>
+        </w:rPr>
+        <w:t>9</w:t>
       </w:r>
       <w:r>
         <w:rPr>
@@ -5535,13 +5536,6 @@
         </w:rPr>
         <w:t>оцінювання складності алгоритмів</w:t>
       </w:r>
-    </w:p>
-    <w:p>
-      <w:pPr>
-        <w:rPr>
-          <w:lang w:val="uk-UA" w:eastAsia="x-none"/>
-        </w:rPr>
-      </w:pPr>
     </w:p>
     <w:p>
       <w:pPr>
@@ -6935,8 +6929,8 @@
           <w:lang w:val="uk-UA"/>
         </w:rPr>
         <w:drawing>
-          <wp:inline distT="0" distB="0" distL="0" distR="0" wp14:anchorId="22DE463C" wp14:editId="50D05DF1">
-            <wp:extent cx="6436995" cy="2117725"/>
+          <wp:inline distT="0" distB="0" distL="0" distR="0" wp14:anchorId="22DE463C" wp14:editId="49577545">
+            <wp:extent cx="6436995" cy="2438400"/>
             <wp:effectExtent l="0" t="0" r="1905" b="0"/>
             <wp:docPr id="6" name="Picture 6"/>
             <wp:cNvGraphicFramePr>
@@ -6958,7 +6952,7 @@
                   <pic:spPr>
                     <a:xfrm>
                       <a:off x="0" y="0"/>
-                      <a:ext cx="6436995" cy="2117725"/>
+                      <a:ext cx="6436995" cy="2438400"/>
                     </a:xfrm>
                     <a:prstGeom prst="rect">
                       <a:avLst/>
@@ -7041,7 +7035,18 @@
           <w:szCs w:val="24"/>
           <w:lang w:val="uk-UA"/>
         </w:rPr>
-        <w:t xml:space="preserve">Як видно зі скріншоту – програма порахувала кількість </w:t>
+        <w:t xml:space="preserve">Як видно зі скріншоту – програма порахувала </w:t>
+      </w:r>
+      <w:bookmarkStart w:id="3" w:name="_GoBack"/>
+      <w:bookmarkEnd w:id="3"/>
+      <w:r>
+        <w:rPr>
+          <w:rFonts w:ascii="Times New Roman" w:hAnsi="Times New Roman"/>
+          <w:sz w:val="24"/>
+          <w:szCs w:val="24"/>
+          <w:lang w:val="uk-UA"/>
+        </w:rPr>
+        <w:t xml:space="preserve">кількість </w:t>
       </w:r>
       <w:r>
         <w:rPr>
@@ -7319,7 +7324,7 @@
           <w:lang w:val="uk-UA"/>
         </w:rPr>
         <w:tab/>
-        <w:t xml:space="preserve">В атестаційній магістерській роботі необхідно розробити алгоритм оцінювання складності коду в рамках веб-системи, яка б надавала задачі для вирішення. Ця система може використовуватись для змагань програмістів між собою. Ця система буде корисним інструментом для розвивання аналітичного мислення та підвищення загального рівня спеціалістів. Система </w:t>
+        <w:t xml:space="preserve">В атестаційній магістерській роботі необхідно розробити алгоритм оцінювання складності коду в рамках веб-системи, яка б надавала задачі для вирішення. Ця система може використовуватись для змагань програмістів між собою. Ця система буде корисним інструментом </w:t>
       </w:r>
       <w:r>
         <w:rPr>
@@ -7329,7 +7334,7 @@
           <w:lang w:val="uk-UA"/>
         </w:rPr>
         <w:lastRenderedPageBreak/>
-        <w:t>повинна аналізувати написаний код, розбиваючи його на лексеми та підраховуючи кількість операцій програми. У випадку, якщо роботу програми неможливо оцінити таким алгоритмом (за наявності операторів умовного</w:t>
+        <w:t>для розвивання аналітичного мислення та підвищення загального рівня спеціалістів. Система повинна аналізувати написаний код, розбиваючи його на лексеми та підраховуючи кількість операцій програми. У випадку, якщо роботу програми неможливо оцінити таким алгоритмом (за наявності операторів умовного</w:t>
       </w:r>
       <w:r>
         <w:rPr>
@@ -9381,8 +9386,6 @@
           <w:lang w:val="uk-UA" w:eastAsia="x-none"/>
         </w:rPr>
       </w:pPr>
-      <w:bookmarkStart w:id="3" w:name="_GoBack"/>
-      <w:bookmarkEnd w:id="3"/>
       <w:r>
         <w:rPr>
           <w:rFonts w:ascii="Times New Roman" w:hAnsi="Times New Roman"/>
@@ -12140,7 +12143,7 @@
 </file>
 
 <file path=customXml/itemProps1.xml><?xml version="1.0" encoding="utf-8"?>
-<ds:datastoreItem xmlns:ds="http://schemas.openxmlformats.org/officeDocument/2006/customXml" ds:itemID="{E01C8102-F354-4C17-BE6B-500D26B90A51}">
+<ds:datastoreItem xmlns:ds="http://schemas.openxmlformats.org/officeDocument/2006/customXml" ds:itemID="{C96A4C70-98EA-4C6C-85AC-8FE0BB51BC6F}">
   <ds:schemaRefs>
     <ds:schemaRef ds:uri="http://schemas.openxmlformats.org/officeDocument/2006/bibliography"/>
   </ds:schemaRefs>

--- a/Diploma.docx
+++ b/Diploma.docx
@@ -702,7 +702,6 @@
           <w:u w:val="single"/>
           <w:lang w:val="uk-UA"/>
         </w:rPr>
-        <w:lastRenderedPageBreak/>
         <w:tab/>
       </w:r>
       <w:r>
@@ -1314,6 +1313,7 @@
           <w:szCs w:val="24"/>
           <w:lang w:val="uk-UA"/>
         </w:rPr>
+        <w:lastRenderedPageBreak/>
         <w:t xml:space="preserve">Термін здазчі студентом закінченого проекту </w:t>
       </w:r>
       <w:r>
@@ -3705,6 +3705,7 @@
                 <w:highlight w:val="yellow"/>
                 <w:lang w:val="uk-UA"/>
               </w:rPr>
+              <w:lastRenderedPageBreak/>
               <w:t>10</w:t>
             </w:r>
           </w:p>
@@ -4126,7 +4127,6 @@
           <w:szCs w:val="24"/>
           <w:lang w:val="uk-UA" w:eastAsia="en-US"/>
         </w:rPr>
-        <w:lastRenderedPageBreak/>
         <w:t>РЕФЕРАТ/ABSTRACT</w:t>
       </w:r>
     </w:p>
@@ -4453,7 +4453,6 @@
         </w:rPr>
         <w:t xml:space="preserve">та середовище розробки </w:t>
       </w:r>
-      <w:proofErr w:type="spellStart"/>
       <w:r>
         <w:rPr>
           <w:rFonts w:ascii="Times New Roman" w:hAnsi="Times New Roman"/>
@@ -4461,17 +4460,7 @@
           <w:szCs w:val="24"/>
           <w:lang w:val="en-US"/>
         </w:rPr>
-        <w:t>Intellij</w:t>
-      </w:r>
-      <w:proofErr w:type="spellEnd"/>
-      <w:r>
-        <w:rPr>
-          <w:rFonts w:ascii="Times New Roman" w:hAnsi="Times New Roman"/>
-          <w:sz w:val="24"/>
-          <w:szCs w:val="24"/>
-          <w:lang w:val="en-US"/>
-        </w:rPr>
-        <w:t xml:space="preserve"> IDEA.</w:t>
+        <w:t>Intellij IDEA.</w:t>
       </w:r>
     </w:p>
     <w:p>
@@ -4698,19 +4687,19 @@
           <w:lang w:val="en-US"/>
         </w:rPr>
         <w:tab/>
-        <w:t>The solution methods are conceptual modeling of the domain, using an object-oriented approach to software application design. Java language, Spring Framework 5.0 and Spring Boot 2.0</w:t>
-      </w:r>
-      <w:proofErr w:type="gramStart"/>
-      <w:r>
+        <w:t>The solution methods are conceptual modeling of the domain, using an object-oriented approach to software application design. Java language, Spring Framework 5.0 and Spring Boot 2.0,  build tool Maven, message queue Apache Kafka and development environment Intellij IDEA were chosen as the tools of development.</w:t>
+      </w:r>
+    </w:p>
+    <w:p>
+      <w:pPr>
+        <w:spacing w:line="360" w:lineRule="auto"/>
         <w:rPr>
           <w:rFonts w:ascii="Times New Roman" w:hAnsi="Times New Roman"/>
           <w:sz w:val="24"/>
           <w:szCs w:val="24"/>
           <w:lang w:val="en-US"/>
         </w:rPr>
-        <w:t>,  build</w:t>
-      </w:r>
-      <w:proofErr w:type="gramEnd"/>
+      </w:pPr>
       <w:r>
         <w:rPr>
           <w:rFonts w:ascii="Times New Roman" w:hAnsi="Times New Roman"/>
@@ -4718,19 +4707,20 @@
           <w:szCs w:val="24"/>
           <w:lang w:val="en-US"/>
         </w:rPr>
-        <w:t xml:space="preserve"> tool Maven, message queue Apache Kafka and development environment </w:t>
-      </w:r>
-      <w:proofErr w:type="spellStart"/>
-      <w:r>
+        <w:tab/>
+        <w:t>The resulting work is an web-application for solving algorithmics tasks which does complexity analysis of written algorithm and gives an accurate complexity estimation.</w:t>
+      </w:r>
+    </w:p>
+    <w:p>
+      <w:pPr>
+        <w:spacing w:line="360" w:lineRule="auto"/>
         <w:rPr>
           <w:rFonts w:ascii="Times New Roman" w:hAnsi="Times New Roman"/>
           <w:sz w:val="24"/>
           <w:szCs w:val="24"/>
           <w:lang w:val="en-US"/>
         </w:rPr>
-        <w:t>Intellij</w:t>
-      </w:r>
-      <w:proofErr w:type="spellEnd"/>
+      </w:pPr>
       <w:r>
         <w:rPr>
           <w:rFonts w:ascii="Times New Roman" w:hAnsi="Times New Roman"/>
@@ -4738,89 +4728,8 @@
           <w:szCs w:val="24"/>
           <w:lang w:val="en-US"/>
         </w:rPr>
-        <w:t xml:space="preserve"> IDEA were chosen as the tools of development.</w:t>
-      </w:r>
-    </w:p>
-    <w:p>
-      <w:pPr>
-        <w:spacing w:line="360" w:lineRule="auto"/>
-        <w:rPr>
-          <w:rFonts w:ascii="Times New Roman" w:hAnsi="Times New Roman"/>
-          <w:sz w:val="24"/>
-          <w:szCs w:val="24"/>
-          <w:lang w:val="en-US"/>
-        </w:rPr>
-      </w:pPr>
-      <w:r>
-        <w:rPr>
-          <w:rFonts w:ascii="Times New Roman" w:hAnsi="Times New Roman"/>
-          <w:sz w:val="24"/>
-          <w:szCs w:val="24"/>
-          <w:lang w:val="en-US"/>
-        </w:rPr>
         <w:tab/>
-        <w:t xml:space="preserve">The resulting work is </w:t>
-      </w:r>
-      <w:proofErr w:type="gramStart"/>
-      <w:r>
-        <w:rPr>
-          <w:rFonts w:ascii="Times New Roman" w:hAnsi="Times New Roman"/>
-          <w:sz w:val="24"/>
-          <w:szCs w:val="24"/>
-          <w:lang w:val="en-US"/>
-        </w:rPr>
-        <w:t>an</w:t>
-      </w:r>
-      <w:proofErr w:type="gramEnd"/>
-      <w:r>
-        <w:rPr>
-          <w:rFonts w:ascii="Times New Roman" w:hAnsi="Times New Roman"/>
-          <w:sz w:val="24"/>
-          <w:szCs w:val="24"/>
-          <w:lang w:val="en-US"/>
-        </w:rPr>
-        <w:t xml:space="preserve"> web-application for solving algorithmics tasks which does complexity analysis of written algorithm and gives an accurate complexity estimation.</w:t>
-      </w:r>
-    </w:p>
-    <w:p>
-      <w:pPr>
-        <w:spacing w:line="360" w:lineRule="auto"/>
-        <w:rPr>
-          <w:rFonts w:ascii="Times New Roman" w:hAnsi="Times New Roman"/>
-          <w:sz w:val="24"/>
-          <w:szCs w:val="24"/>
-          <w:lang w:val="en-US"/>
-        </w:rPr>
-      </w:pPr>
-      <w:r>
-        <w:rPr>
-          <w:rFonts w:ascii="Times New Roman" w:hAnsi="Times New Roman"/>
-          <w:sz w:val="24"/>
-          <w:szCs w:val="24"/>
-          <w:lang w:val="en-US"/>
-        </w:rPr>
-        <w:tab/>
-        <w:t xml:space="preserve">ALGORITHMS, ALGORITHMS COMPLEXITY, BIG-O NOTATION, DATABASE, FINAL MASTER </w:t>
-      </w:r>
-      <w:proofErr w:type="gramStart"/>
-      <w:r>
-        <w:rPr>
-          <w:rFonts w:ascii="Times New Roman" w:hAnsi="Times New Roman"/>
-          <w:sz w:val="24"/>
-          <w:szCs w:val="24"/>
-          <w:lang w:val="en-US"/>
-        </w:rPr>
-        <w:t>WORK,  JAVA</w:t>
-      </w:r>
-      <w:proofErr w:type="gramEnd"/>
-      <w:r>
-        <w:rPr>
-          <w:rFonts w:ascii="Times New Roman" w:hAnsi="Times New Roman"/>
-          <w:sz w:val="24"/>
-          <w:szCs w:val="24"/>
-          <w:lang w:val="en-US"/>
-        </w:rPr>
-        <w:t>, KAFKA, LEXICAL ANALYSIS, MONGODB, SPRING BOOT, SPRING FRAMEWORK,</w:t>
+        <w:t>ALGORITHMS, ALGORITHMS COMPLEXITY, BIG-O NOTATION, DATABASE, FINAL MASTER WORK,  JAVA, KAFKA, LEXICAL ANALYSIS, MONGODB, SPRING BOOT, SPRING FRAMEWORK,</w:t>
       </w:r>
       <w:r>
         <w:rPr>
@@ -5342,7 +5251,17 @@
           <w:szCs w:val="24"/>
           <w:lang w:val="uk-UA"/>
         </w:rPr>
-        <w:t>по-перше це необхідність викликати вхідну функцію велику кількість разів – чим більша кількість разів – тим більша точність складності, а при зростанні даних – це може займати багато часу, а також використовує багато ресурсів системи;</w:t>
+        <w:t xml:space="preserve">по-перше це необхідність викликати вхідну функцію велику кількість разів – чим більша кількість разів – тим більша точність складності, а при зростанні даних – це може займати багато часу, а також використовує багато ресурсів </w:t>
+      </w:r>
+      <w:r>
+        <w:rPr>
+          <w:rFonts w:ascii="Times New Roman" w:hAnsi="Times New Roman"/>
+          <w:sz w:val="24"/>
+          <w:szCs w:val="24"/>
+          <w:lang w:val="uk-UA"/>
+        </w:rPr>
+        <w:lastRenderedPageBreak/>
+        <w:t>системи;</w:t>
       </w:r>
     </w:p>
     <w:p>
@@ -5369,17 +5288,7 @@
           <w:szCs w:val="24"/>
           <w:lang w:val="uk-UA"/>
         </w:rPr>
-        <w:t xml:space="preserve">по-друге при паралельному оцінюванні інших алгоритмів (якщо це онлайн система для вирішення алгоритмів, то паралельно велика кількість юзерів можуть </w:t>
-      </w:r>
-      <w:r>
-        <w:rPr>
-          <w:rFonts w:ascii="Times New Roman" w:hAnsi="Times New Roman"/>
-          <w:sz w:val="24"/>
-          <w:szCs w:val="24"/>
-          <w:lang w:val="uk-UA"/>
-        </w:rPr>
-        <w:lastRenderedPageBreak/>
-        <w:t>відправляти свої рішення), різке зростання кількості алгоритмів для оцінювання можуть зменшити продуктивність системи – тобто збільшити час виконання алгоритму і тоді кореляція даних буде не достатньо точною.</w:t>
+        <w:t>по-друге при паралельному оцінюванні інших алгоритмів (якщо це онлайн система для вирішення алгоритмів, то паралельно велика кількість юзерів можуть відправляти свої рішення), різке зростання кількості алгоритмів для оцінювання можуть зменшити продуктивність системи – тобто збільшити час виконання алгоритму і тоді кореляція даних буде не достатньо точною.</w:t>
       </w:r>
       <w:r>
         <w:rPr>
@@ -5745,17 +5654,8 @@
           <w:szCs w:val="24"/>
           <w:lang w:val="uk-UA"/>
         </w:rPr>
-        <w:t xml:space="preserve">Не зважаючи на те, що універсальний алгоритм реалізувати неможливо – можна створити алгоритм, який зможе визначати складність алгоритм для визначеного набору задач (та доповнятися з часом, додаючи різні складні структури для аналізу). Корисність цього алгоритму буде полягати не в повній заміні універсального алгоритму, що працює на основі визначення часу виконання програми, а в попередньому аналізу вхідної програми оптимальним алгоритмом – і у </w:t>
-      </w:r>
-      <w:r>
-        <w:rPr>
-          <w:rFonts w:ascii="Times New Roman" w:hAnsi="Times New Roman"/>
-          <w:sz w:val="24"/>
-          <w:szCs w:val="24"/>
-          <w:lang w:val="uk-UA"/>
-        </w:rPr>
         <w:lastRenderedPageBreak/>
-        <w:t>випадку, якщо ця аналіз цієї програми не буде можливим – то перехід до універсального алгоритму. На великих вхідних даних, якщо алгоритм буде аналізувати навіть невеликий відсоток усіх алгоритмів – економія ресурсів буде значною, а точність буде більшою.</w:t>
+        <w:t>Не зважаючи на те, що універсальний алгоритм реалізувати неможливо – можна створити алгоритм, який зможе визначати складність алгоритм для визначеного набору задач (та доповнятися з часом, додаючи різні складні структури для аналізу). Корисність цього алгоритму буде полягати не в повній заміні універсального алгоритму, що працює на основі визначення часу виконання програми, а в попередньому аналізу вхідної програми оптимальним алгоритмом – і у випадку, якщо ця аналіз цієї програми не буде можливим – то перехід до універсального алгоритму. На великих вхідних даних, якщо алгоритм буде аналізувати навіть невеликий відсоток усіх алгоритмів – економія ресурсів буде значною, а точність буде більшою.</w:t>
       </w:r>
     </w:p>
     <w:p>
@@ -5822,6 +5722,7 @@
         <w:rPr>
           <w:noProof/>
         </w:rPr>
+        <w:lastRenderedPageBreak/>
         <w:drawing>
           <wp:inline distT="0" distB="0" distL="0" distR="0" wp14:anchorId="7482F508" wp14:editId="2F0D1B5D">
             <wp:extent cx="5543550" cy="5543550"/>
@@ -5986,7 +5887,6 @@
           <w:szCs w:val="24"/>
           <w:lang w:val="uk-UA"/>
         </w:rPr>
-        <w:lastRenderedPageBreak/>
         <w:t xml:space="preserve">Як видно з графіку – </w:t>
       </w:r>
       <w:r>
@@ -6571,7 +6471,6 @@
           <w:szCs w:val="24"/>
           <w:lang w:val="en-US"/>
         </w:rPr>
-        <w:lastRenderedPageBreak/>
         <w:tab/>
       </w:r>
       <w:r>
@@ -6745,6 +6644,7 @@
           <w:szCs w:val="24"/>
           <w:lang w:val="uk-UA"/>
         </w:rPr>
+        <w:lastRenderedPageBreak/>
         <w:drawing>
           <wp:inline distT="0" distB="0" distL="0" distR="0" wp14:anchorId="378BC70D" wp14:editId="59C922D9">
             <wp:extent cx="6436995" cy="3536950"/>
@@ -6882,52 +6782,52 @@
           <w:szCs w:val="24"/>
           <w:lang w:val="uk-UA"/>
         </w:rPr>
+        <w:t>lizard.ws</w:t>
+      </w:r>
+      <w:r>
+        <w:rPr>
+          <w:rFonts w:ascii="Times New Roman" w:hAnsi="Times New Roman"/>
+          <w:sz w:val="24"/>
+          <w:szCs w:val="24"/>
+          <w:lang w:val="uk-UA"/>
+        </w:rPr>
+        <w:t xml:space="preserve"> – ресурс для аналізу складності коду.</w:t>
+      </w:r>
+      <w:r>
+        <w:rPr>
+          <w:rFonts w:ascii="Times New Roman" w:hAnsi="Times New Roman"/>
+          <w:sz w:val="24"/>
+          <w:szCs w:val="24"/>
+          <w:lang w:val="uk-UA"/>
+        </w:rPr>
+        <w:t xml:space="preserve"> Цей ресурс рахує кількість вложеностей циклів, на основі чого робить висновок про складність коду</w:t>
+      </w:r>
+      <w:r>
+        <w:rPr>
+          <w:rFonts w:ascii="Times New Roman" w:hAnsi="Times New Roman"/>
+          <w:sz w:val="24"/>
+          <w:szCs w:val="24"/>
+          <w:lang w:val="uk-UA"/>
+        </w:rPr>
+        <w:t>.</w:t>
+      </w:r>
+    </w:p>
+    <w:p>
+      <w:pPr>
+        <w:spacing w:after="160" w:line="360" w:lineRule="auto"/>
+        <w:rPr>
+          <w:rFonts w:ascii="Times New Roman" w:hAnsi="Times New Roman"/>
+          <w:sz w:val="24"/>
+          <w:szCs w:val="24"/>
+          <w:lang w:val="uk-UA"/>
+        </w:rPr>
+      </w:pPr>
+      <w:r>
+        <w:rPr>
+          <w:noProof/>
+          <w:lang w:val="uk-UA"/>
+        </w:rPr>
         <w:lastRenderedPageBreak/>
-        <w:t>lizard.ws</w:t>
-      </w:r>
-      <w:r>
-        <w:rPr>
-          <w:rFonts w:ascii="Times New Roman" w:hAnsi="Times New Roman"/>
-          <w:sz w:val="24"/>
-          <w:szCs w:val="24"/>
-          <w:lang w:val="uk-UA"/>
-        </w:rPr>
-        <w:t xml:space="preserve"> – ресурс для аналізу складності коду.</w:t>
-      </w:r>
-      <w:r>
-        <w:rPr>
-          <w:rFonts w:ascii="Times New Roman" w:hAnsi="Times New Roman"/>
-          <w:sz w:val="24"/>
-          <w:szCs w:val="24"/>
-          <w:lang w:val="uk-UA"/>
-        </w:rPr>
-        <w:t xml:space="preserve"> Цей ресурс рахує кількість вложеностей циклів, на основі чого робить висновок про складність коду</w:t>
-      </w:r>
-      <w:r>
-        <w:rPr>
-          <w:rFonts w:ascii="Times New Roman" w:hAnsi="Times New Roman"/>
-          <w:sz w:val="24"/>
-          <w:szCs w:val="24"/>
-          <w:lang w:val="uk-UA"/>
-        </w:rPr>
-        <w:t>.</w:t>
-      </w:r>
-    </w:p>
-    <w:p>
-      <w:pPr>
-        <w:spacing w:after="160" w:line="360" w:lineRule="auto"/>
-        <w:rPr>
-          <w:rFonts w:ascii="Times New Roman" w:hAnsi="Times New Roman"/>
-          <w:sz w:val="24"/>
-          <w:szCs w:val="24"/>
-          <w:lang w:val="uk-UA"/>
-        </w:rPr>
-      </w:pPr>
-      <w:r>
-        <w:rPr>
-          <w:noProof/>
-          <w:lang w:val="uk-UA"/>
-        </w:rPr>
         <w:drawing>
           <wp:inline distT="0" distB="0" distL="0" distR="0" wp14:anchorId="22DE463C" wp14:editId="49577545">
             <wp:extent cx="6436995" cy="2438400"/>
@@ -7035,18 +6935,7 @@
           <w:szCs w:val="24"/>
           <w:lang w:val="uk-UA"/>
         </w:rPr>
-        <w:t xml:space="preserve">Як видно зі скріншоту – програма порахувала </w:t>
-      </w:r>
-      <w:bookmarkStart w:id="3" w:name="_GoBack"/>
-      <w:bookmarkEnd w:id="3"/>
-      <w:r>
-        <w:rPr>
-          <w:rFonts w:ascii="Times New Roman" w:hAnsi="Times New Roman"/>
-          <w:sz w:val="24"/>
-          <w:szCs w:val="24"/>
-          <w:lang w:val="uk-UA"/>
-        </w:rPr>
-        <w:t xml:space="preserve">кількість </w:t>
+        <w:t xml:space="preserve">Як видно зі скріншоту – програма порахувала кількість </w:t>
       </w:r>
       <w:r>
         <w:rPr>
@@ -7323,18 +7212,9 @@
           <w:szCs w:val="24"/>
           <w:lang w:val="uk-UA"/>
         </w:rPr>
+        <w:lastRenderedPageBreak/>
         <w:tab/>
-        <w:t xml:space="preserve">В атестаційній магістерській роботі необхідно розробити алгоритм оцінювання складності коду в рамках веб-системи, яка б надавала задачі для вирішення. Ця система може використовуватись для змагань програмістів між собою. Ця система буде корисним інструментом </w:t>
-      </w:r>
-      <w:r>
-        <w:rPr>
-          <w:rFonts w:ascii="Times New Roman" w:hAnsi="Times New Roman"/>
-          <w:sz w:val="24"/>
-          <w:szCs w:val="24"/>
-          <w:lang w:val="uk-UA"/>
-        </w:rPr>
-        <w:lastRenderedPageBreak/>
-        <w:t>для розвивання аналітичного мислення та підвищення загального рівня спеціалістів. Система повинна аналізувати написаний код, розбиваючи його на лексеми та підраховуючи кількість операцій програми. У випадку, якщо роботу програми неможливо оцінити таким алгоритмом (за наявності операторів умовного</w:t>
+        <w:t>В атестаційній магістерській роботі необхідно розробити алгоритм оцінювання складності коду в рамках веб-системи, яка б надавала задачі для вирішення. Ця система може використовуватись для змагань програмістів між собою. Ця система буде корисним інструментом для розвивання аналітичного мислення та підвищення загального рівня спеціалістів. Система повинна аналізувати написаний код, розбиваючи його на лексеми та підраховуючи кількість операцій програми. У випадку, якщо роботу програми неможливо оцінити таким алгоритмом (за наявності операторів умовного</w:t>
       </w:r>
       <w:r>
         <w:rPr>
@@ -7550,7 +7430,6 @@
         </w:rPr>
         <w:t xml:space="preserve"> (за допомогою </w:t>
       </w:r>
-      <w:proofErr w:type="spellStart"/>
       <w:r>
         <w:rPr>
           <w:rFonts w:ascii="Times New Roman" w:hAnsi="Times New Roman"/>
@@ -7558,17 +7437,7 @@
           <w:szCs w:val="24"/>
           <w:lang w:val="en-US"/>
         </w:rPr>
-        <w:t>GoF</w:t>
-      </w:r>
-      <w:proofErr w:type="spellEnd"/>
-      <w:r>
-        <w:rPr>
-          <w:rFonts w:ascii="Times New Roman" w:hAnsi="Times New Roman"/>
-          <w:sz w:val="24"/>
-          <w:szCs w:val="24"/>
-          <w:lang w:val="en-US"/>
-        </w:rPr>
-        <w:t xml:space="preserve">[4] </w:t>
+        <w:t xml:space="preserve">GoF[4] </w:t>
       </w:r>
       <w:r>
         <w:rPr>
@@ -7881,9 +7750,9 @@
           <w:szCs w:val="24"/>
           <w:lang w:val="uk-UA"/>
         </w:rPr>
+        <w:lastRenderedPageBreak/>
         <w:t xml:space="preserve">веб-частина додатку повинна бути реалізована за допомогою мови </w:t>
       </w:r>
-      <w:proofErr w:type="spellStart"/>
       <w:r>
         <w:rPr>
           <w:rFonts w:ascii="Times New Roman" w:hAnsi="Times New Roman"/>
@@ -7891,17 +7760,7 @@
           <w:szCs w:val="24"/>
           <w:lang w:val="en-US"/>
         </w:rPr>
-        <w:t>Javascript</w:t>
-      </w:r>
-      <w:proofErr w:type="spellEnd"/>
-      <w:r>
-        <w:rPr>
-          <w:rFonts w:ascii="Times New Roman" w:hAnsi="Times New Roman"/>
-          <w:sz w:val="24"/>
-          <w:szCs w:val="24"/>
-          <w:lang w:val="en-US"/>
-        </w:rPr>
-        <w:t xml:space="preserve"> </w:t>
+        <w:t xml:space="preserve">Javascript </w:t>
       </w:r>
       <w:r>
         <w:rPr>
@@ -8237,28 +8096,7 @@
           <w:szCs w:val="24"/>
           <w:lang w:val="uk-UA"/>
         </w:rPr>
-        <w:t>2.</w:t>
-      </w:r>
-      <w:r>
-        <w:rPr>
-          <w:szCs w:val="24"/>
-          <w:lang w:val="uk-UA"/>
-        </w:rPr>
-        <w:t>2</w:t>
-      </w:r>
-      <w:r>
-        <w:rPr>
-          <w:szCs w:val="24"/>
-          <w:lang w:val="uk-UA"/>
-        </w:rPr>
-        <w:t xml:space="preserve"> </w:t>
-      </w:r>
-      <w:r>
-        <w:rPr>
-          <w:szCs w:val="24"/>
-          <w:lang w:val="uk-UA"/>
-        </w:rPr>
-        <w:t>Вимоги до програмного продукту</w:t>
+        <w:t>2.2 Вимоги до програмного продукту</w:t>
       </w:r>
     </w:p>
     <w:p>
@@ -8386,7 +8224,6 @@
         </w:rPr>
         <w:t xml:space="preserve">для взаємодії клієнта-сервера обрано </w:t>
       </w:r>
-      <w:proofErr w:type="gramStart"/>
       <w:r>
         <w:rPr>
           <w:rFonts w:ascii="Times New Roman" w:hAnsi="Times New Roman"/>
@@ -8394,17 +8231,7 @@
           <w:szCs w:val="24"/>
           <w:lang w:val="en-US"/>
         </w:rPr>
-        <w:t>RESTful[</w:t>
-      </w:r>
-      <w:proofErr w:type="gramEnd"/>
-      <w:r>
-        <w:rPr>
-          <w:rFonts w:ascii="Times New Roman" w:hAnsi="Times New Roman"/>
-          <w:sz w:val="24"/>
-          <w:szCs w:val="24"/>
-          <w:lang w:val="en-US"/>
-        </w:rPr>
-        <w:t>8]</w:t>
+        <w:t>RESTful[8]</w:t>
       </w:r>
       <w:r>
         <w:rPr>
@@ -8542,6 +8369,7 @@
           <w:szCs w:val="24"/>
           <w:lang w:val="uk-UA"/>
         </w:rPr>
+        <w:lastRenderedPageBreak/>
         <w:tab/>
         <w:t>Основна функціональноість даної системи полягає у наступному:</w:t>
       </w:r>
@@ -8595,7 +8423,6 @@
           <w:szCs w:val="24"/>
           <w:lang w:val="uk-UA"/>
         </w:rPr>
-        <w:lastRenderedPageBreak/>
         <w:t>зчитування написаного коду та аналіз складності:</w:t>
       </w:r>
     </w:p>
@@ -9034,6 +8861,7 @@
           <w:szCs w:val="24"/>
           <w:lang w:val="en-US" w:eastAsia="x-none"/>
         </w:rPr>
+        <w:lastRenderedPageBreak/>
         <w:br w:type="page"/>
       </w:r>
     </w:p>
@@ -9332,16 +9160,7 @@
           <w:szCs w:val="24"/>
           <w:lang w:val="uk-UA" w:eastAsia="x-none"/>
         </w:rPr>
-        <w:t xml:space="preserve">пошук у строці коду </w:t>
-      </w:r>
-      <w:r>
-        <w:rPr>
-          <w:rFonts w:ascii="Times New Roman" w:hAnsi="Times New Roman"/>
-          <w:sz w:val="24"/>
-          <w:szCs w:val="24"/>
-          <w:lang w:val="uk-UA" w:eastAsia="x-none"/>
-        </w:rPr>
-        <w:t>операт</w:t>
+        <w:t>пошук у строці коду операт</w:t>
       </w:r>
       <w:r>
         <w:rPr>
@@ -9642,7 +9461,17 @@
           <w:szCs w:val="24"/>
           <w:lang w:val="uk-UA" w:eastAsia="x-none"/>
         </w:rPr>
-        <w:t>подати набір даних повністю відсортований зі зручним опорним елементом алгоритм може відпрацювати швидше ніж алгоритм з меншим розміром вхідних даних але з невідсортованими даними та незручним опорним елементом. Тому важливо, щоб дані були подібні);</w:t>
+        <w:t xml:space="preserve">подати набір даних повністю відсортований зі зручним опорним елементом алгоритм може відпрацювати швидше ніж </w:t>
+      </w:r>
+      <w:r>
+        <w:rPr>
+          <w:rFonts w:ascii="Times New Roman" w:hAnsi="Times New Roman"/>
+          <w:sz w:val="24"/>
+          <w:szCs w:val="24"/>
+          <w:lang w:val="uk-UA" w:eastAsia="x-none"/>
+        </w:rPr>
+        <w:lastRenderedPageBreak/>
+        <w:t>алгоритм з меншим розміром вхідних даних але з невідсортованими даними та незручним опорним елементом. Тому важливо, щоб дані були подібні);</w:t>
       </w:r>
     </w:p>
     <w:p>
@@ -9718,8 +9547,921 @@
         <w:rPr>
           <w:lang w:val="uk-UA" w:eastAsia="x-none"/>
         </w:rPr>
-        <w:lastRenderedPageBreak/>
         <w:tab/>
+      </w:r>
+    </w:p>
+    <w:p>
+      <w:pPr>
+        <w:spacing w:after="0" w:line="360" w:lineRule="auto"/>
+        <w:ind w:left="420" w:firstLine="289"/>
+        <w:jc w:val="both"/>
+        <w:rPr>
+          <w:rFonts w:ascii="Times New Roman" w:hAnsi="Times New Roman"/>
+          <w:sz w:val="28"/>
+          <w:szCs w:val="28"/>
+          <w:lang w:val="uk-UA"/>
+        </w:rPr>
+      </w:pPr>
+      <w:r>
+        <w:rPr>
+          <w:rFonts w:ascii="Times New Roman" w:hAnsi="Times New Roman"/>
+          <w:sz w:val="28"/>
+          <w:szCs w:val="28"/>
+          <w:lang w:val="uk-UA"/>
+        </w:rPr>
+        <w:t>До не функціональних вимог можна віднести технології розробки:</w:t>
+      </w:r>
+    </w:p>
+    <w:p>
+      <w:pPr>
+        <w:spacing w:after="0" w:line="360" w:lineRule="auto"/>
+        <w:ind w:left="420" w:firstLine="289"/>
+        <w:jc w:val="both"/>
+        <w:rPr>
+          <w:rFonts w:ascii="Times New Roman" w:hAnsi="Times New Roman"/>
+          <w:sz w:val="28"/>
+          <w:szCs w:val="28"/>
+          <w:lang w:val="en-US" w:eastAsia="x-none"/>
+        </w:rPr>
+      </w:pPr>
+      <w:r>
+        <w:rPr>
+          <w:rFonts w:ascii="Times New Roman" w:hAnsi="Times New Roman"/>
+          <w:sz w:val="28"/>
+          <w:szCs w:val="28"/>
+          <w:lang w:val="en-US"/>
+        </w:rPr>
+        <w:t xml:space="preserve">primitiveType = </w:t>
+      </w:r>
+      <w:r>
+        <w:rPr>
+          <w:rFonts w:ascii="Times New Roman" w:hAnsi="Times New Roman"/>
+          <w:sz w:val="28"/>
+          <w:szCs w:val="28"/>
+          <w:lang w:val="en-US" w:eastAsia="x-none"/>
+        </w:rPr>
+        <w:t>(byte|char|short|int|long|float|double</w:t>
+      </w:r>
+      <w:r>
+        <w:rPr>
+          <w:rFonts w:ascii="Times New Roman" w:hAnsi="Times New Roman"/>
+          <w:sz w:val="28"/>
+          <w:szCs w:val="28"/>
+          <w:lang w:val="en-US" w:eastAsia="x-none"/>
+        </w:rPr>
+        <w:t>)</w:t>
+      </w:r>
+    </w:p>
+    <w:p>
+      <w:pPr>
+        <w:spacing w:after="0" w:line="360" w:lineRule="auto"/>
+        <w:ind w:left="420" w:firstLine="289"/>
+        <w:jc w:val="both"/>
+        <w:rPr>
+          <w:rFonts w:ascii="Times New Roman" w:hAnsi="Times New Roman"/>
+          <w:sz w:val="28"/>
+          <w:szCs w:val="28"/>
+          <w:lang w:val="en-US"/>
+        </w:rPr>
+      </w:pPr>
+      <w:r>
+        <w:rPr>
+          <w:rFonts w:ascii="Times New Roman" w:hAnsi="Times New Roman"/>
+          <w:sz w:val="28"/>
+          <w:szCs w:val="28"/>
+          <w:lang w:val="en-US"/>
+        </w:rPr>
+        <w:t>identifier = letter | (letter | digit | _)*</w:t>
+      </w:r>
+    </w:p>
+    <w:p>
+      <w:pPr>
+        <w:spacing w:after="0" w:line="360" w:lineRule="auto"/>
+        <w:ind w:left="420" w:firstLine="289"/>
+        <w:jc w:val="both"/>
+        <w:rPr>
+          <w:rFonts w:ascii="Times New Roman" w:hAnsi="Times New Roman"/>
+          <w:sz w:val="28"/>
+          <w:szCs w:val="28"/>
+          <w:lang w:val="en-US"/>
+        </w:rPr>
+      </w:pPr>
+      <w:r>
+        <w:rPr>
+          <w:rFonts w:ascii="Times New Roman" w:hAnsi="Times New Roman"/>
+          <w:sz w:val="28"/>
+          <w:szCs w:val="28"/>
+          <w:lang w:val="en-US"/>
+        </w:rPr>
+        <w:t>equalOperator = =</w:t>
+      </w:r>
+    </w:p>
+    <w:p>
+      <w:pPr>
+        <w:spacing w:after="0" w:line="360" w:lineRule="auto"/>
+        <w:ind w:left="420" w:firstLine="289"/>
+        <w:jc w:val="both"/>
+        <w:rPr>
+          <w:rFonts w:ascii="Times New Roman" w:hAnsi="Times New Roman"/>
+          <w:sz w:val="28"/>
+          <w:szCs w:val="28"/>
+          <w:lang w:val="en-US"/>
+        </w:rPr>
+      </w:pPr>
+      <w:r>
+        <w:rPr>
+          <w:rFonts w:ascii="Times New Roman" w:hAnsi="Times New Roman"/>
+          <w:sz w:val="28"/>
+          <w:szCs w:val="28"/>
+          <w:lang w:val="en-US"/>
+        </w:rPr>
+        <w:t xml:space="preserve">binaryOperator = + </w:t>
+      </w:r>
+      <w:r>
+        <w:rPr>
+          <w:rFonts w:ascii="Times New Roman" w:hAnsi="Times New Roman"/>
+          <w:sz w:val="28"/>
+          <w:szCs w:val="28"/>
+          <w:lang w:val="en-US"/>
+        </w:rPr>
+        <w:t>|</w:t>
+      </w:r>
+      <w:r>
+        <w:rPr>
+          <w:rFonts w:ascii="Times New Roman" w:hAnsi="Times New Roman"/>
+          <w:sz w:val="28"/>
+          <w:szCs w:val="28"/>
+          <w:lang w:val="en-US"/>
+        </w:rPr>
+        <w:t xml:space="preserve"> - </w:t>
+      </w:r>
+      <w:r>
+        <w:rPr>
+          <w:rFonts w:ascii="Times New Roman" w:hAnsi="Times New Roman"/>
+          <w:sz w:val="28"/>
+          <w:szCs w:val="28"/>
+          <w:lang w:val="en-US"/>
+        </w:rPr>
+        <w:t>|</w:t>
+      </w:r>
+      <w:r>
+        <w:rPr>
+          <w:rFonts w:ascii="Times New Roman" w:hAnsi="Times New Roman"/>
+          <w:sz w:val="28"/>
+          <w:szCs w:val="28"/>
+          <w:lang w:val="en-US"/>
+        </w:rPr>
+        <w:t xml:space="preserve"> * </w:t>
+      </w:r>
+      <w:r>
+        <w:rPr>
+          <w:rFonts w:ascii="Times New Roman" w:hAnsi="Times New Roman"/>
+          <w:sz w:val="28"/>
+          <w:szCs w:val="28"/>
+          <w:lang w:val="en-US"/>
+        </w:rPr>
+        <w:t>|</w:t>
+      </w:r>
+      <w:r>
+        <w:rPr>
+          <w:rFonts w:ascii="Times New Roman" w:hAnsi="Times New Roman"/>
+          <w:sz w:val="28"/>
+          <w:szCs w:val="28"/>
+          <w:lang w:val="en-US"/>
+        </w:rPr>
+        <w:t xml:space="preserve"> / </w:t>
+      </w:r>
+      <w:r>
+        <w:rPr>
+          <w:rFonts w:ascii="Times New Roman" w:hAnsi="Times New Roman"/>
+          <w:sz w:val="28"/>
+          <w:szCs w:val="28"/>
+          <w:lang w:val="en-US"/>
+        </w:rPr>
+        <w:t>|</w:t>
+      </w:r>
+      <w:r>
+        <w:rPr>
+          <w:rFonts w:ascii="Times New Roman" w:hAnsi="Times New Roman"/>
+          <w:sz w:val="28"/>
+          <w:szCs w:val="28"/>
+          <w:lang w:val="en-US"/>
+        </w:rPr>
+        <w:t xml:space="preserve"> &gt; </w:t>
+      </w:r>
+      <w:r>
+        <w:rPr>
+          <w:rFonts w:ascii="Times New Roman" w:hAnsi="Times New Roman"/>
+          <w:sz w:val="28"/>
+          <w:szCs w:val="28"/>
+          <w:lang w:val="en-US"/>
+        </w:rPr>
+        <w:t>|</w:t>
+      </w:r>
+      <w:r>
+        <w:rPr>
+          <w:rFonts w:ascii="Times New Roman" w:hAnsi="Times New Roman"/>
+          <w:sz w:val="28"/>
+          <w:szCs w:val="28"/>
+          <w:lang w:val="en-US"/>
+        </w:rPr>
+        <w:t xml:space="preserve"> &gt;= </w:t>
+      </w:r>
+      <w:r>
+        <w:rPr>
+          <w:rFonts w:ascii="Times New Roman" w:hAnsi="Times New Roman"/>
+          <w:sz w:val="28"/>
+          <w:szCs w:val="28"/>
+          <w:lang w:val="en-US"/>
+        </w:rPr>
+        <w:t>|</w:t>
+      </w:r>
+      <w:r>
+        <w:rPr>
+          <w:rFonts w:ascii="Times New Roman" w:hAnsi="Times New Roman"/>
+          <w:sz w:val="28"/>
+          <w:szCs w:val="28"/>
+          <w:lang w:val="en-US"/>
+        </w:rPr>
+        <w:t xml:space="preserve"> &lt; </w:t>
+      </w:r>
+      <w:r>
+        <w:rPr>
+          <w:rFonts w:ascii="Times New Roman" w:hAnsi="Times New Roman"/>
+          <w:sz w:val="28"/>
+          <w:szCs w:val="28"/>
+          <w:lang w:val="en-US"/>
+        </w:rPr>
+        <w:t>|</w:t>
+      </w:r>
+      <w:r>
+        <w:rPr>
+          <w:rFonts w:ascii="Times New Roman" w:hAnsi="Times New Roman"/>
+          <w:sz w:val="28"/>
+          <w:szCs w:val="28"/>
+          <w:lang w:val="en-US"/>
+        </w:rPr>
+        <w:t xml:space="preserve"> &lt;= </w:t>
+      </w:r>
+      <w:r>
+        <w:rPr>
+          <w:rFonts w:ascii="Times New Roman" w:hAnsi="Times New Roman"/>
+          <w:sz w:val="28"/>
+          <w:szCs w:val="28"/>
+          <w:lang w:val="en-US"/>
+        </w:rPr>
+        <w:t>|</w:t>
+      </w:r>
+      <w:r>
+        <w:rPr>
+          <w:rFonts w:ascii="Times New Roman" w:hAnsi="Times New Roman"/>
+          <w:sz w:val="28"/>
+          <w:szCs w:val="28"/>
+          <w:lang w:val="en-US"/>
+        </w:rPr>
+        <w:t xml:space="preserve"> = </w:t>
+      </w:r>
+      <w:r>
+        <w:rPr>
+          <w:rFonts w:ascii="Times New Roman" w:hAnsi="Times New Roman"/>
+          <w:sz w:val="28"/>
+          <w:szCs w:val="28"/>
+          <w:lang w:val="en-US"/>
+        </w:rPr>
+        <w:t>|</w:t>
+      </w:r>
+      <w:r>
+        <w:rPr>
+          <w:rFonts w:ascii="Times New Roman" w:hAnsi="Times New Roman"/>
+          <w:sz w:val="28"/>
+          <w:szCs w:val="28"/>
+          <w:lang w:val="en-US"/>
+        </w:rPr>
+        <w:t xml:space="preserve"> == </w:t>
+      </w:r>
+      <w:r>
+        <w:rPr>
+          <w:rFonts w:ascii="Times New Roman" w:hAnsi="Times New Roman"/>
+          <w:sz w:val="28"/>
+          <w:szCs w:val="28"/>
+          <w:lang w:val="en-US"/>
+        </w:rPr>
+        <w:t>|</w:t>
+      </w:r>
+      <w:r>
+        <w:rPr>
+          <w:rFonts w:ascii="Times New Roman" w:hAnsi="Times New Roman"/>
+          <w:sz w:val="28"/>
+          <w:szCs w:val="28"/>
+          <w:lang w:val="en-US"/>
+        </w:rPr>
+        <w:t xml:space="preserve"> += </w:t>
+      </w:r>
+      <w:r>
+        <w:rPr>
+          <w:rFonts w:ascii="Times New Roman" w:hAnsi="Times New Roman"/>
+          <w:sz w:val="28"/>
+          <w:szCs w:val="28"/>
+          <w:lang w:val="en-US"/>
+        </w:rPr>
+        <w:t>|</w:t>
+      </w:r>
+      <w:r>
+        <w:rPr>
+          <w:rFonts w:ascii="Times New Roman" w:hAnsi="Times New Roman"/>
+          <w:sz w:val="28"/>
+          <w:szCs w:val="28"/>
+          <w:lang w:val="en-US"/>
+        </w:rPr>
+        <w:t xml:space="preserve"> -= </w:t>
+      </w:r>
+      <w:r>
+        <w:rPr>
+          <w:rFonts w:ascii="Times New Roman" w:hAnsi="Times New Roman"/>
+          <w:sz w:val="28"/>
+          <w:szCs w:val="28"/>
+          <w:lang w:val="en-US"/>
+        </w:rPr>
+        <w:t>|</w:t>
+      </w:r>
+      <w:r>
+        <w:rPr>
+          <w:rFonts w:ascii="Times New Roman" w:hAnsi="Times New Roman"/>
+          <w:sz w:val="28"/>
+          <w:szCs w:val="28"/>
+          <w:lang w:val="en-US"/>
+        </w:rPr>
+        <w:t xml:space="preserve"> *= </w:t>
+      </w:r>
+      <w:r>
+        <w:rPr>
+          <w:rFonts w:ascii="Times New Roman" w:hAnsi="Times New Roman"/>
+          <w:sz w:val="28"/>
+          <w:szCs w:val="28"/>
+          <w:lang w:val="en-US"/>
+        </w:rPr>
+        <w:t>|</w:t>
+      </w:r>
+      <w:r>
+        <w:rPr>
+          <w:rFonts w:ascii="Times New Roman" w:hAnsi="Times New Roman"/>
+          <w:sz w:val="28"/>
+          <w:szCs w:val="28"/>
+          <w:lang w:val="en-US"/>
+        </w:rPr>
+        <w:t xml:space="preserve"> /=</w:t>
+      </w:r>
+    </w:p>
+    <w:p>
+      <w:pPr>
+        <w:spacing w:after="0" w:line="360" w:lineRule="auto"/>
+        <w:ind w:left="420" w:firstLine="289"/>
+        <w:jc w:val="both"/>
+        <w:rPr>
+          <w:rFonts w:ascii="Times New Roman" w:hAnsi="Times New Roman"/>
+          <w:sz w:val="28"/>
+          <w:szCs w:val="28"/>
+          <w:lang w:val="en-US"/>
+        </w:rPr>
+      </w:pPr>
+      <w:r>
+        <w:rPr>
+          <w:rFonts w:ascii="Times New Roman" w:hAnsi="Times New Roman"/>
+          <w:sz w:val="28"/>
+          <w:szCs w:val="28"/>
+          <w:lang w:val="en-US"/>
+        </w:rPr>
+        <w:t xml:space="preserve">unaryOperator = ++ </w:t>
+      </w:r>
+      <w:r>
+        <w:rPr>
+          <w:rFonts w:ascii="Times New Roman" w:hAnsi="Times New Roman"/>
+          <w:sz w:val="28"/>
+          <w:szCs w:val="28"/>
+          <w:lang w:val="en-US"/>
+        </w:rPr>
+        <w:t>|</w:t>
+      </w:r>
+      <w:r>
+        <w:rPr>
+          <w:rFonts w:ascii="Times New Roman" w:hAnsi="Times New Roman"/>
+          <w:sz w:val="28"/>
+          <w:szCs w:val="28"/>
+          <w:lang w:val="en-US"/>
+        </w:rPr>
+        <w:t xml:space="preserve"> --</w:t>
+      </w:r>
+    </w:p>
+    <w:p>
+      <w:pPr>
+        <w:spacing w:after="0" w:line="360" w:lineRule="auto"/>
+        <w:ind w:left="420" w:firstLine="289"/>
+        <w:jc w:val="both"/>
+        <w:rPr>
+          <w:rFonts w:ascii="Times New Roman" w:hAnsi="Times New Roman"/>
+          <w:sz w:val="28"/>
+          <w:szCs w:val="28"/>
+          <w:lang w:val="en-US"/>
+        </w:rPr>
+      </w:pPr>
+      <w:r>
+        <w:rPr>
+          <w:rFonts w:ascii="Times New Roman" w:hAnsi="Times New Roman"/>
+          <w:sz w:val="28"/>
+          <w:szCs w:val="28"/>
+          <w:lang w:val="en-US"/>
+        </w:rPr>
+        <w:t>intNum = -{0,1} digit digit*</w:t>
+      </w:r>
+    </w:p>
+    <w:p>
+      <w:pPr>
+        <w:spacing w:after="160" w:line="360" w:lineRule="auto"/>
+        <w:ind w:left="709"/>
+        <w:rPr>
+          <w:rFonts w:ascii="Times New Roman" w:hAnsi="Times New Roman"/>
+          <w:sz w:val="28"/>
+          <w:szCs w:val="28"/>
+          <w:lang w:val="en-US" w:eastAsia="x-none"/>
+        </w:rPr>
+      </w:pPr>
+      <w:r>
+        <w:rPr>
+          <w:rFonts w:ascii="Times New Roman" w:hAnsi="Times New Roman"/>
+          <w:sz w:val="28"/>
+          <w:szCs w:val="28"/>
+          <w:lang w:val="en-US" w:eastAsia="x-none"/>
+        </w:rPr>
+        <w:t>loop = for</w:t>
+      </w:r>
+      <w:r>
+        <w:rPr>
+          <w:rFonts w:ascii="Times New Roman" w:hAnsi="Times New Roman"/>
+          <w:sz w:val="28"/>
+          <w:szCs w:val="28"/>
+          <w:lang w:val="en-US" w:eastAsia="x-none"/>
+        </w:rPr>
+        <w:t xml:space="preserve"> </w:t>
+      </w:r>
+      <w:r>
+        <w:rPr>
+          <w:rFonts w:ascii="Times New Roman" w:hAnsi="Times New Roman"/>
+          <w:sz w:val="28"/>
+          <w:szCs w:val="28"/>
+          <w:lang w:val="en-US" w:eastAsia="x-none"/>
+        </w:rPr>
+        <w:t>\\s*</w:t>
+      </w:r>
+      <w:r>
+        <w:rPr>
+          <w:rFonts w:ascii="Times New Roman" w:hAnsi="Times New Roman"/>
+          <w:sz w:val="28"/>
+          <w:szCs w:val="28"/>
+          <w:lang w:val="en-US" w:eastAsia="x-none"/>
+        </w:rPr>
+        <w:t xml:space="preserve"> </w:t>
+      </w:r>
+      <w:r>
+        <w:rPr>
+          <w:rFonts w:ascii="Times New Roman" w:hAnsi="Times New Roman"/>
+          <w:sz w:val="28"/>
+          <w:szCs w:val="28"/>
+          <w:lang w:val="en-US" w:eastAsia="x-none"/>
+        </w:rPr>
+        <w:t>\\</w:t>
+      </w:r>
+      <w:r>
+        <w:rPr>
+          <w:rFonts w:ascii="Times New Roman" w:hAnsi="Times New Roman"/>
+          <w:sz w:val="28"/>
+          <w:szCs w:val="28"/>
+          <w:lang w:val="en-US" w:eastAsia="x-none"/>
+        </w:rPr>
+        <w:t>(</w:t>
+      </w:r>
+      <w:r>
+        <w:rPr>
+          <w:rFonts w:ascii="Times New Roman" w:hAnsi="Times New Roman"/>
+          <w:sz w:val="28"/>
+          <w:szCs w:val="28"/>
+          <w:lang w:val="en-US" w:eastAsia="x-none"/>
+        </w:rPr>
+        <w:t xml:space="preserve"> </w:t>
+      </w:r>
+      <w:r>
+        <w:rPr>
+          <w:rFonts w:ascii="Times New Roman" w:hAnsi="Times New Roman"/>
+          <w:sz w:val="28"/>
+          <w:szCs w:val="28"/>
+          <w:lang w:val="en-US" w:eastAsia="x-none"/>
+        </w:rPr>
+        <w:t>(</w:t>
+      </w:r>
+      <w:r>
+        <w:rPr>
+          <w:rFonts w:ascii="Times New Roman" w:hAnsi="Times New Roman"/>
+          <w:sz w:val="28"/>
+          <w:szCs w:val="28"/>
+          <w:lang w:val="en-US" w:eastAsia="x-none"/>
+        </w:rPr>
+        <w:t>primitiveType\\s*</w:t>
+      </w:r>
+      <w:r>
+        <w:rPr>
+          <w:rFonts w:ascii="Times New Roman" w:hAnsi="Times New Roman"/>
+          <w:sz w:val="28"/>
+          <w:szCs w:val="28"/>
+          <w:lang w:val="en-US" w:eastAsia="x-none"/>
+        </w:rPr>
+        <w:t xml:space="preserve"> </w:t>
+      </w:r>
+      <w:r>
+        <w:rPr>
+          <w:rFonts w:ascii="Times New Roman" w:hAnsi="Times New Roman"/>
+          <w:sz w:val="28"/>
+          <w:szCs w:val="28"/>
+          <w:lang w:val="en-US" w:eastAsia="x-none"/>
+        </w:rPr>
+        <w:t>identifier</w:t>
+      </w:r>
+      <w:r>
+        <w:rPr>
+          <w:rFonts w:ascii="Times New Roman" w:hAnsi="Times New Roman"/>
+          <w:sz w:val="28"/>
+          <w:szCs w:val="28"/>
+          <w:lang w:val="en-US" w:eastAsia="x-none"/>
+        </w:rPr>
+        <w:t>\\s*</w:t>
+      </w:r>
+      <w:r>
+        <w:rPr>
+          <w:rFonts w:ascii="Times New Roman" w:hAnsi="Times New Roman"/>
+          <w:sz w:val="28"/>
+          <w:szCs w:val="28"/>
+          <w:lang w:val="en-US" w:eastAsia="x-none"/>
+        </w:rPr>
+        <w:t xml:space="preserve"> </w:t>
+      </w:r>
+      <w:r>
+        <w:rPr>
+          <w:rFonts w:ascii="Times New Roman" w:hAnsi="Times New Roman"/>
+          <w:sz w:val="28"/>
+          <w:szCs w:val="28"/>
+          <w:lang w:val="en-US" w:eastAsia="x-none"/>
+        </w:rPr>
+        <w:t>equalOperator</w:t>
+      </w:r>
+      <w:r>
+        <w:rPr>
+          <w:rFonts w:ascii="Times New Roman" w:hAnsi="Times New Roman"/>
+          <w:sz w:val="28"/>
+          <w:szCs w:val="28"/>
+          <w:lang w:val="en-US" w:eastAsia="x-none"/>
+        </w:rPr>
+        <w:t>\\s*</w:t>
+      </w:r>
+      <w:r>
+        <w:rPr>
+          <w:rFonts w:ascii="Times New Roman" w:hAnsi="Times New Roman"/>
+          <w:sz w:val="28"/>
+          <w:szCs w:val="28"/>
+          <w:lang w:val="en-US" w:eastAsia="x-none"/>
+        </w:rPr>
+        <w:t xml:space="preserve"> </w:t>
+      </w:r>
+      <w:r>
+        <w:rPr>
+          <w:rFonts w:ascii="Times New Roman" w:hAnsi="Times New Roman"/>
+          <w:sz w:val="28"/>
+          <w:szCs w:val="28"/>
+          <w:lang w:val="en-US" w:eastAsia="x-none"/>
+        </w:rPr>
+        <w:t>number</w:t>
+      </w:r>
+      <w:r>
+        <w:rPr>
+          <w:rFonts w:ascii="Times New Roman" w:hAnsi="Times New Roman"/>
+          <w:sz w:val="28"/>
+          <w:szCs w:val="28"/>
+          <w:lang w:val="en-US" w:eastAsia="x-none"/>
+        </w:rPr>
+        <w:t xml:space="preserve"> </w:t>
+      </w:r>
+      <w:r>
+        <w:rPr>
+          <w:rFonts w:ascii="Times New Roman" w:hAnsi="Times New Roman"/>
+          <w:sz w:val="28"/>
+          <w:szCs w:val="28"/>
+          <w:lang w:val="en-US" w:eastAsia="x-none"/>
+        </w:rPr>
+        <w:t>)</w:t>
+      </w:r>
+      <w:r>
+        <w:rPr>
+          <w:rFonts w:ascii="Times New Roman" w:hAnsi="Times New Roman"/>
+          <w:sz w:val="28"/>
+          <w:szCs w:val="28"/>
+          <w:lang w:val="en-US" w:eastAsia="x-none"/>
+        </w:rPr>
+        <w:t xml:space="preserve"> </w:t>
+      </w:r>
+      <w:r>
+        <w:rPr>
+          <w:rFonts w:ascii="Times New Roman" w:hAnsi="Times New Roman"/>
+          <w:sz w:val="28"/>
+          <w:szCs w:val="28"/>
+          <w:lang w:val="en-US" w:eastAsia="x-none"/>
+        </w:rPr>
+        <w:t>|</w:t>
+      </w:r>
+      <w:r>
+        <w:rPr>
+          <w:rFonts w:ascii="Times New Roman" w:hAnsi="Times New Roman"/>
+          <w:sz w:val="28"/>
+          <w:szCs w:val="28"/>
+          <w:lang w:val="en-US" w:eastAsia="x-none"/>
+        </w:rPr>
+        <w:t xml:space="preserve"> </w:t>
+      </w:r>
+      <w:r>
+        <w:rPr>
+          <w:rFonts w:ascii="Times New Roman" w:hAnsi="Times New Roman"/>
+          <w:sz w:val="28"/>
+          <w:szCs w:val="28"/>
+          <w:lang w:val="en-US" w:eastAsia="x-none"/>
+        </w:rPr>
+        <w:t>(identifier)</w:t>
+      </w:r>
+      <w:r>
+        <w:rPr>
+          <w:rFonts w:ascii="Times New Roman" w:hAnsi="Times New Roman"/>
+          <w:sz w:val="28"/>
+          <w:szCs w:val="28"/>
+          <w:lang w:val="en-US" w:eastAsia="x-none"/>
+        </w:rPr>
+        <w:t>| (identifier\\s* binaryOperator\\s* intNum</w:t>
+      </w:r>
+      <w:r>
+        <w:rPr>
+          <w:rFonts w:ascii="Times New Roman" w:hAnsi="Times New Roman"/>
+          <w:sz w:val="28"/>
+          <w:szCs w:val="28"/>
+          <w:lang w:val="en-US" w:eastAsia="x-none"/>
+        </w:rPr>
+        <w:t>\\s*</w:t>
+      </w:r>
+      <w:r>
+        <w:rPr>
+          <w:rFonts w:ascii="Times New Roman" w:hAnsi="Times New Roman"/>
+          <w:sz w:val="28"/>
+          <w:szCs w:val="28"/>
+          <w:lang w:val="en-US" w:eastAsia="x-none"/>
+        </w:rPr>
+        <w:t xml:space="preserve">; </w:t>
+      </w:r>
+      <w:r>
+        <w:rPr>
+          <w:rFonts w:ascii="Times New Roman" w:hAnsi="Times New Roman"/>
+          <w:sz w:val="28"/>
+          <w:szCs w:val="28"/>
+          <w:lang w:val="en-US" w:eastAsia="x-none"/>
+        </w:rPr>
+        <w:t>\\s</w:t>
+      </w:r>
+      <w:r>
+        <w:rPr>
+          <w:rFonts w:ascii="Times New Roman" w:hAnsi="Times New Roman"/>
+          <w:sz w:val="28"/>
+          <w:szCs w:val="28"/>
+          <w:lang w:val="en-US" w:eastAsia="x-none"/>
+        </w:rPr>
+        <w:t>i</w:t>
+      </w:r>
+      <w:r>
+        <w:rPr>
+          <w:rFonts w:ascii="Times New Roman" w:hAnsi="Times New Roman"/>
+          <w:sz w:val="28"/>
+          <w:szCs w:val="28"/>
+          <w:lang w:val="en-US" w:eastAsia="x-none"/>
+        </w:rPr>
+        <w:t>*</w:t>
+      </w:r>
+      <w:r>
+        <w:rPr>
+          <w:rFonts w:ascii="Times New Roman" w:hAnsi="Times New Roman"/>
+          <w:sz w:val="28"/>
+          <w:szCs w:val="28"/>
+          <w:lang w:val="en-US" w:eastAsia="x-none"/>
+        </w:rPr>
+        <w:t>dentifier\\s*</w:t>
+      </w:r>
+      <w:r>
+        <w:rPr>
+          <w:rFonts w:ascii="Times New Roman" w:hAnsi="Times New Roman"/>
+          <w:sz w:val="28"/>
+          <w:szCs w:val="28"/>
+          <w:lang w:val="en-US" w:eastAsia="x-none"/>
+        </w:rPr>
+        <w:t xml:space="preserve"> </w:t>
+      </w:r>
+      <w:r>
+        <w:rPr>
+          <w:rFonts w:ascii="Times New Roman" w:hAnsi="Times New Roman"/>
+          <w:sz w:val="28"/>
+          <w:szCs w:val="28"/>
+          <w:lang w:val="en-US" w:eastAsia="x-none"/>
+        </w:rPr>
+        <w:t>binaryO</w:t>
+      </w:r>
+      <w:r>
+        <w:rPr>
+          <w:rFonts w:ascii="Times New Roman" w:hAnsi="Times New Roman"/>
+          <w:sz w:val="28"/>
+          <w:szCs w:val="28"/>
+          <w:lang w:val="en-US" w:eastAsia="x-none"/>
+        </w:rPr>
+        <w:t>perator\\s*</w:t>
+      </w:r>
+      <w:r>
+        <w:rPr>
+          <w:rFonts w:ascii="Times New Roman" w:hAnsi="Times New Roman"/>
+          <w:sz w:val="28"/>
+          <w:szCs w:val="28"/>
+          <w:lang w:val="en-US" w:eastAsia="x-none"/>
+        </w:rPr>
+        <w:t xml:space="preserve"> </w:t>
+      </w:r>
+      <w:r>
+        <w:rPr>
+          <w:rFonts w:ascii="Times New Roman" w:hAnsi="Times New Roman"/>
+          <w:sz w:val="28"/>
+          <w:szCs w:val="28"/>
+          <w:lang w:val="en-US" w:eastAsia="x-none"/>
+        </w:rPr>
+        <w:t>intNum</w:t>
+      </w:r>
+      <w:r>
+        <w:rPr>
+          <w:rFonts w:ascii="Times New Roman" w:hAnsi="Times New Roman"/>
+          <w:sz w:val="28"/>
+          <w:szCs w:val="28"/>
+          <w:lang w:val="en-US" w:eastAsia="x-none"/>
+        </w:rPr>
+        <w:t>\\s*</w:t>
+      </w:r>
+      <w:r>
+        <w:rPr>
+          <w:rFonts w:ascii="Times New Roman" w:hAnsi="Times New Roman"/>
+          <w:sz w:val="28"/>
+          <w:szCs w:val="28"/>
+          <w:lang w:val="en-US" w:eastAsia="x-none"/>
+        </w:rPr>
+        <w:t xml:space="preserve"> </w:t>
+      </w:r>
+      <w:r>
+        <w:rPr>
+          <w:rFonts w:ascii="Times New Roman" w:hAnsi="Times New Roman"/>
+          <w:sz w:val="28"/>
+          <w:szCs w:val="28"/>
+          <w:lang w:val="en-US" w:eastAsia="x-none"/>
+        </w:rPr>
+        <w:t>;</w:t>
+      </w:r>
+      <w:r>
+        <w:rPr>
+          <w:rFonts w:ascii="Times New Roman" w:hAnsi="Times New Roman"/>
+          <w:sz w:val="28"/>
+          <w:szCs w:val="28"/>
+          <w:lang w:val="en-US" w:eastAsia="x-none"/>
+        </w:rPr>
+        <w:t xml:space="preserve"> </w:t>
+      </w:r>
+      <w:r>
+        <w:rPr>
+          <w:rFonts w:ascii="Times New Roman" w:hAnsi="Times New Roman"/>
+          <w:sz w:val="28"/>
+          <w:szCs w:val="28"/>
+          <w:lang w:val="en-US" w:eastAsia="x-none"/>
+        </w:rPr>
+        <w:t>\\s*identifier\\s*</w:t>
+      </w:r>
+      <w:r>
+        <w:rPr>
+          <w:rFonts w:ascii="Times New Roman" w:hAnsi="Times New Roman"/>
+          <w:sz w:val="28"/>
+          <w:szCs w:val="28"/>
+          <w:lang w:val="en-US" w:eastAsia="x-none"/>
+        </w:rPr>
+        <w:t xml:space="preserve"> </w:t>
+      </w:r>
+      <w:r>
+        <w:rPr>
+          <w:rFonts w:ascii="Times New Roman" w:hAnsi="Times New Roman"/>
+          <w:sz w:val="28"/>
+          <w:szCs w:val="28"/>
+          <w:lang w:val="en-US" w:eastAsia="x-none"/>
+        </w:rPr>
+        <w:t>(unaryOperator</w:t>
+      </w:r>
+      <w:r>
+        <w:rPr>
+          <w:rFonts w:ascii="Times New Roman" w:hAnsi="Times New Roman"/>
+          <w:sz w:val="28"/>
+          <w:szCs w:val="28"/>
+          <w:lang w:val="en-US" w:eastAsia="x-none"/>
+        </w:rPr>
+        <w:t xml:space="preserve"> </w:t>
+      </w:r>
+      <w:r>
+        <w:rPr>
+          <w:rFonts w:ascii="Times New Roman" w:hAnsi="Times New Roman"/>
+          <w:sz w:val="28"/>
+          <w:szCs w:val="28"/>
+          <w:lang w:val="en-US" w:eastAsia="x-none"/>
+        </w:rPr>
+        <w:t>|(binaryOperator number)</w:t>
+      </w:r>
+      <w:r>
+        <w:rPr>
+          <w:rFonts w:ascii="Times New Roman" w:hAnsi="Times New Roman"/>
+          <w:sz w:val="28"/>
+          <w:szCs w:val="28"/>
+          <w:lang w:val="en-US" w:eastAsia="x-none"/>
+        </w:rPr>
+        <w:t>\\s*</w:t>
+      </w:r>
+      <w:r>
+        <w:rPr>
+          <w:rFonts w:ascii="Times New Roman" w:hAnsi="Times New Roman"/>
+          <w:sz w:val="28"/>
+          <w:szCs w:val="28"/>
+          <w:lang w:val="en-US" w:eastAsia="x-none"/>
+        </w:rPr>
+        <w:t xml:space="preserve"> </w:t>
+      </w:r>
+      <w:r>
+        <w:rPr>
+          <w:rFonts w:ascii="Times New Roman" w:hAnsi="Times New Roman"/>
+          <w:sz w:val="28"/>
+          <w:szCs w:val="28"/>
+          <w:lang w:val="en-US" w:eastAsia="x-none"/>
+        </w:rPr>
+        <w:t>\\</w:t>
+      </w:r>
+      <w:bookmarkStart w:id="3" w:name="_GoBack"/>
+      <w:bookmarkEnd w:id="3"/>
+      <w:r>
+        <w:rPr>
+          <w:rFonts w:ascii="Times New Roman" w:hAnsi="Times New Roman"/>
+          <w:sz w:val="28"/>
+          <w:szCs w:val="28"/>
+          <w:lang w:val="en-US" w:eastAsia="x-none"/>
+        </w:rPr>
+        <w:t>)</w:t>
+      </w:r>
+    </w:p>
+    <w:p>
+      <w:pPr>
+        <w:spacing w:after="0" w:line="360" w:lineRule="auto"/>
+        <w:ind w:left="420" w:firstLine="289"/>
+        <w:jc w:val="both"/>
+        <w:rPr>
+          <w:rFonts w:ascii="Times New Roman" w:hAnsi="Times New Roman"/>
+          <w:sz w:val="28"/>
+          <w:szCs w:val="28"/>
+          <w:lang w:val="en-US"/>
+        </w:rPr>
+      </w:pPr>
+      <w:r>
+        <w:rPr>
+          <w:rFonts w:ascii="Times New Roman" w:hAnsi="Times New Roman"/>
+          <w:sz w:val="28"/>
+          <w:szCs w:val="28"/>
+          <w:lang w:val="en-US"/>
+        </w:rPr>
+        <w:t>for (int x = 5; x &lt; 15; x+=1)</w:t>
+      </w:r>
+    </w:p>
+    <w:p>
+      <w:pPr>
+        <w:spacing w:after="0" w:line="360" w:lineRule="auto"/>
+        <w:ind w:left="420" w:firstLine="289"/>
+        <w:jc w:val="both"/>
+        <w:rPr>
+          <w:rFonts w:ascii="Times New Roman" w:hAnsi="Times New Roman"/>
+          <w:sz w:val="28"/>
+          <w:szCs w:val="28"/>
+          <w:lang w:val="en-US"/>
+        </w:rPr>
+      </w:pPr>
+      <w:r>
+        <w:rPr>
+          <w:rFonts w:ascii="Times New Roman" w:hAnsi="Times New Roman"/>
+          <w:sz w:val="28"/>
+          <w:szCs w:val="28"/>
+          <w:lang w:val="en-US"/>
+        </w:rPr>
+        <w:t>for (y; y &gt; 30; y--)</w:t>
       </w:r>
     </w:p>
     <w:p>
@@ -9734,30 +10476,9 @@
         </w:rPr>
       </w:pPr>
     </w:p>
-    <w:p>
-      <w:pPr>
-        <w:spacing w:after="160" w:line="360" w:lineRule="auto"/>
-        <w:jc w:val="both"/>
-        <w:rPr>
-          <w:rFonts w:ascii="Times New Roman" w:hAnsi="Times New Roman"/>
-          <w:sz w:val="24"/>
-          <w:szCs w:val="24"/>
-          <w:lang w:val="uk-UA"/>
-        </w:rPr>
-      </w:pPr>
-      <w:r>
-        <w:rPr>
-          <w:rFonts w:ascii="Times New Roman" w:hAnsi="Times New Roman"/>
-          <w:sz w:val="24"/>
-          <w:szCs w:val="24"/>
-          <w:lang w:val="uk-UA"/>
-        </w:rPr>
-        <w:tab/>
-      </w:r>
-    </w:p>
     <w:sectPr>
-      <w:pgSz w:w="12240" w:h="15840"/>
-      <w:pgMar w:top="1138" w:right="850" w:bottom="1138" w:left="1253" w:header="720" w:footer="720" w:gutter="0"/>
+      <w:pgSz w:w="15840" w:h="12240" w:orient="landscape"/>
+      <w:pgMar w:top="1253" w:right="1138" w:bottom="850" w:left="1138" w:header="720" w:footer="720" w:gutter="0"/>
       <w:cols w:space="720"/>
       <w:docGrid w:linePitch="360"/>
     </w:sectPr>
@@ -11840,6 +12561,29 @@
       <w:color w:val="808080"/>
     </w:rPr>
   </w:style>
+  <w:style w:type="character" w:styleId="Hyperlink">
+    <w:name w:val="Hyperlink"/>
+    <w:basedOn w:val="DefaultParagraphFont"/>
+    <w:uiPriority w:val="99"/>
+    <w:unhideWhenUsed/>
+    <w:rsid w:val="004406A6"/>
+    <w:rPr>
+      <w:color w:val="0563C1" w:themeColor="hyperlink"/>
+      <w:u w:val="single"/>
+    </w:rPr>
+  </w:style>
+  <w:style w:type="character" w:styleId="UnresolvedMention">
+    <w:name w:val="Unresolved Mention"/>
+    <w:basedOn w:val="DefaultParagraphFont"/>
+    <w:uiPriority w:val="99"/>
+    <w:semiHidden/>
+    <w:unhideWhenUsed/>
+    <w:rsid w:val="004406A6"/>
+    <w:rPr>
+      <w:color w:val="605E5C"/>
+      <w:shd w:val="clear" w:color="auto" w:fill="E1DFDD"/>
+    </w:rPr>
+  </w:style>
 </w:styles>
 </file>
 
@@ -12143,7 +12887,7 @@
 </file>
 
 <file path=customXml/itemProps1.xml><?xml version="1.0" encoding="utf-8"?>
-<ds:datastoreItem xmlns:ds="http://schemas.openxmlformats.org/officeDocument/2006/customXml" ds:itemID="{C96A4C70-98EA-4C6C-85AC-8FE0BB51BC6F}">
+<ds:datastoreItem xmlns:ds="http://schemas.openxmlformats.org/officeDocument/2006/customXml" ds:itemID="{633A16A1-1201-4A2A-821E-1EDD3C6E6137}">
   <ds:schemaRefs>
     <ds:schemaRef ds:uri="http://schemas.openxmlformats.org/officeDocument/2006/bibliography"/>
   </ds:schemaRefs>
